--- a/paper/Cover Letter.docx
+++ b/paper/Cover Letter.docx
@@ -130,18 +130,7 @@
                 <w:szCs w:val="22"/>
                 <w:lang w:val="en-GB"/>
               </w:rPr>
-              <w:t xml:space="preserve">Ecology </w:t>
-            </w:r>
-            <w:r>
-              <w:rPr>
-                <w:rFonts w:ascii="Times" w:hAnsi="Times"/>
-                <w:i/>
-                <w:iCs/>
-                <w:sz w:val="22"/>
-                <w:szCs w:val="22"/>
-                <w:lang w:val="en-GB"/>
-              </w:rPr>
-              <w:t>Letters</w:t>
+              <w:t>Ecology Letters</w:t>
             </w:r>
           </w:p>
           <w:p>
@@ -499,6 +488,15 @@
         </w:rPr>
         <w:t>,</w:t>
       </w:r>
+      <w:r>
+        <w:rPr>
+          <w:rFonts w:ascii="Times" w:hAnsi="Times"/>
+          <w:sz w:val="22"/>
+          <w:szCs w:val="22"/>
+          <w:lang w:val="en-GB"/>
+        </w:rPr>
+        <w:t xml:space="preserve">  </w:t>
+      </w:r>
     </w:p>
     <w:p>
       <w:pPr>
@@ -596,15 +594,84 @@
       </w:pPr>
     </w:p>
     <w:p>
-      <w:pPr>
-        <w:rPr>
-          <w:rFonts w:ascii="Times" w:hAnsi="Times"/>
-          <w:sz w:val="22"/>
-          <w:szCs w:val="22"/>
-          <w:lang w:val="en-GB"/>
-        </w:rPr>
-      </w:pPr>
-      <w:r>
+      <w:r>
+        <w:t xml:space="preserve">Ecosystem size and resource flows are key factors driving biodiversity and ecosystem function. </w:t>
+      </w:r>
+      <w:r>
+        <w:rPr>
+          <w:highlight w:val="yellow"/>
+        </w:rPr>
+        <w:t>Write here a phrase</w:t>
+      </w:r>
+      <w:r>
+        <w:rPr>
+          <w:highlight w:val="yellow"/>
+        </w:rPr>
+        <w:t xml:space="preserve"> giving examples of how ecosystem size and resource flows affect biodiversity and function</w:t>
+      </w:r>
+      <w:r>
+        <w:rPr>
+          <w:highlight w:val="yellow"/>
+        </w:rPr>
+        <w:t>.</w:t>
+      </w:r>
+      <w:r>
+        <w:t xml:space="preserve"> </w:t>
+      </w:r>
+      <w:r>
+        <w:t xml:space="preserve">However, whether and how ecosystem size and resource flows interact to affect biodiversity and ecosystem function has been largely </w:t>
+      </w:r>
+      <w:commentRangeStart w:id="0"/>
+      <w:r>
+        <w:t>overlooked</w:t>
+      </w:r>
+      <w:commentRangeEnd w:id="0"/>
+      <w:r>
+        <w:commentReference w:id="0"/>
+      </w:r>
+      <w:r>
+        <w:t>.</w:t>
+      </w:r>
+      <w:r>
+        <w:t xml:space="preserve"> </w:t>
+      </w:r>
+      <w:r>
+        <w:t>Consequently,</w:t>
+      </w:r>
+      <w:r>
+        <w:t xml:space="preserve"> </w:t>
+      </w:r>
+      <w:r>
+        <w:rPr>
+          <w:highlight w:val="yellow"/>
+        </w:rPr>
+        <w:t>wri</w:t>
+      </w:r>
+      <w:r>
+        <w:rPr>
+          <w:highlight w:val="yellow"/>
+        </w:rPr>
+        <w:t xml:space="preserve">te here </w:t>
+      </w:r>
+      <w:r>
+        <w:rPr>
+          <w:highlight w:val="yellow"/>
+        </w:rPr>
+        <w:t>what the consequences of not considering both ecosystem size and resource flows would entitle.</w:t>
+      </w:r>
+    </w:p>
+    <w:p>
+      <w:pPr>
+        <w:rPr>
+          <w:rFonts w:ascii="Times" w:hAnsi="Times"/>
+          <w:sz w:val="22"/>
+          <w:szCs w:val="22"/>
+          <w:lang w:val="en-GB"/>
+        </w:rPr>
+      </w:pPr>
+    </w:p>
+    <w:p>
+      <w:pPr>
         <w:rPr>
           <w:rFonts w:ascii="Times" w:hAnsi="Times"/>
           <w:sz w:val="22"/>
@@ -612,46 +679,164 @@
           <w:u w:val="single"/>
           <w:lang w:val="en-GB"/>
         </w:rPr>
-        <w:t xml:space="preserve">WHAT THE PROBLEM IS. </w:t>
-      </w:r>
-      <w:r>
-        <w:rPr>
-          <w:rFonts w:ascii="Times" w:hAnsi="Times"/>
-          <w:sz w:val="22"/>
-          <w:szCs w:val="22"/>
-          <w:u w:val="single"/>
-          <w:lang w:val="en-GB"/>
-        </w:rPr>
-        <w:br/>
-      </w:r>
-      <w:r>
-        <w:rPr>
-          <w:rFonts w:ascii="Times" w:hAnsi="Times"/>
-          <w:sz w:val="22"/>
-          <w:szCs w:val="22"/>
-          <w:lang w:val="en-GB"/>
-        </w:rPr>
-        <w:t xml:space="preserve">Recent research demonstrates the spatial flow of non-living resources (e.g., nutrients, detritus; herein, “resource flows”) between ecosystems can drive ecosystem dynamics and functions from local to meta-ecosystem scales (Gounand et al. 2014, </w:t>
-      </w:r>
-      <w:proofErr w:type="spellStart"/>
-      <w:r>
-        <w:rPr>
-          <w:rFonts w:ascii="Times" w:hAnsi="Times"/>
-          <w:sz w:val="22"/>
-          <w:szCs w:val="22"/>
-          <w:lang w:val="en-GB"/>
-        </w:rPr>
-        <w:t>Gülzow</w:t>
-      </w:r>
-      <w:proofErr w:type="spellEnd"/>
-      <w:r>
-        <w:rPr>
-          <w:rFonts w:ascii="Times" w:hAnsi="Times"/>
-          <w:sz w:val="22"/>
-          <w:szCs w:val="22"/>
-          <w:lang w:val="en-GB"/>
-        </w:rPr>
-        <w:t xml:space="preserve"> et al. 2019, </w:t>
+      </w:pPr>
+      <w:r>
+        <w:t xml:space="preserve">Here, we investigated how ecosystem size asymmetry affects biodiversity and function of two-patch meta-ecosystems connected through flows of non-living resources. We conducted a microcosm experiment, mimicking resource flows between ecosystems of different sizes, yet otherwise being identical, or between ecosystem of same sizes. </w:t>
+      </w:r>
+      <w:r>
+        <w:rPr>
+          <w:b/>
+          <w:bCs/>
+        </w:rPr>
+        <w:t xml:space="preserve">We </w:t>
+      </w:r>
+      <w:r>
+        <w:rPr>
+          <w:b/>
+          <w:bCs/>
+        </w:rPr>
+        <w:t>show</w:t>
+      </w:r>
+      <w:r>
+        <w:rPr>
+          <w:b/>
+          <w:bCs/>
+        </w:rPr>
+        <w:t xml:space="preserve"> that meta-ecosystems with asymmetric ecosystem sizes had higher α-</w:t>
+      </w:r>
+      <w:r>
+        <w:rPr>
+          <w:b/>
+          <w:bCs/>
+        </w:rPr>
+        <w:t xml:space="preserve"> </w:t>
+      </w:r>
+      <w:r>
+        <w:rPr>
+          <w:b/>
+          <w:bCs/>
+        </w:rPr>
+        <w:t>diversity but lower β-diversity and ecosystem function (total biomass) than their unconnected</w:t>
+      </w:r>
+      <w:commentRangeStart w:id="1"/>
+      <w:commentRangeEnd w:id="1"/>
+      <w:r>
+        <w:rPr>
+          <w:rStyle w:val="CommentReference"/>
+          <w:b/>
+          <w:bCs/>
+        </w:rPr>
+        <w:commentReference w:id="1"/>
+      </w:r>
+      <w:r>
+        <w:rPr>
+          <w:b/>
+          <w:bCs/>
+        </w:rPr>
+        <w:t xml:space="preserve"> counterparts, while such an effect was not found for meta-ecosystems of identical patch sizes.</w:t>
+      </w:r>
+      <w:r>
+        <w:t xml:space="preserve"> </w:t>
+      </w:r>
+      <w:r>
+        <w:rPr>
+          <w:highlight w:val="yellow"/>
+        </w:rPr>
+        <w:t>Add here the results at the local level.</w:t>
+      </w:r>
+      <w:r>
+        <w:t xml:space="preserve"> </w:t>
+      </w:r>
+    </w:p>
+    <w:p>
+      <w:pPr>
+        <w:rPr>
+          <w:rFonts w:ascii="Times" w:hAnsi="Times"/>
+          <w:sz w:val="22"/>
+          <w:szCs w:val="22"/>
+          <w:lang w:val="en-GB"/>
+        </w:rPr>
+      </w:pPr>
+    </w:p>
+    <w:p>
+      <w:pPr>
+        <w:rPr>
+          <w:rFonts w:ascii="Times" w:hAnsi="Times"/>
+          <w:sz w:val="22"/>
+          <w:szCs w:val="22"/>
+          <w:lang w:val="en-GB"/>
+        </w:rPr>
+      </w:pPr>
+      <w:r>
+        <w:rPr>
+          <w:rFonts w:ascii="Times" w:hAnsi="Times"/>
+          <w:b/>
+          <w:bCs/>
+          <w:sz w:val="22"/>
+          <w:szCs w:val="22"/>
+          <w:lang w:val="en-GB"/>
+        </w:rPr>
+        <w:t xml:space="preserve">Our study stands as a significant contribution to the field of Ecology, as </w:t>
+      </w:r>
+      <w:r>
+        <w:rPr>
+          <w:rFonts w:ascii="Times" w:hAnsi="Times"/>
+          <w:b/>
+          <w:bCs/>
+          <w:sz w:val="22"/>
+          <w:szCs w:val="22"/>
+          <w:lang w:val="en-GB"/>
+        </w:rPr>
+        <w:t xml:space="preserve">it advances our understanding of how flow of non-living resources </w:t>
+      </w:r>
+      <w:r>
+        <w:rPr>
+          <w:rFonts w:ascii="Times" w:hAnsi="Times"/>
+          <w:b/>
+          <w:bCs/>
+          <w:sz w:val="22"/>
+          <w:szCs w:val="22"/>
+          <w:lang w:val="en-GB"/>
+        </w:rPr>
+        <w:t>influences</w:t>
+      </w:r>
+      <w:r>
+        <w:rPr>
+          <w:rFonts w:ascii="Times" w:hAnsi="Times"/>
+          <w:b/>
+          <w:bCs/>
+          <w:sz w:val="22"/>
+          <w:szCs w:val="22"/>
+          <w:lang w:val="en-GB"/>
+        </w:rPr>
+        <w:t xml:space="preserve"> the biodiversity and ecosystem function of networks made of multiple ecosystems.</w:t>
+      </w:r>
+      <w:r>
+        <w:rPr>
+          <w:rFonts w:ascii="Times" w:hAnsi="Times"/>
+          <w:sz w:val="22"/>
+          <w:szCs w:val="22"/>
+          <w:lang w:val="en-GB"/>
+        </w:rPr>
+        <w:t xml:space="preserve"> </w:t>
+      </w:r>
+      <w:r>
+        <w:rPr>
+          <w:rFonts w:ascii="Times" w:hAnsi="Times"/>
+          <w:sz w:val="22"/>
+          <w:szCs w:val="22"/>
+          <w:lang w:val="en-GB"/>
+        </w:rPr>
+        <w:t xml:space="preserve">Therefore, our manuscript addresses the urgent need for a better grasp of the mechanisms driving ecosystem function at different spatial scales </w:t>
+      </w:r>
+      <w:r>
+        <w:rPr>
+          <w:rFonts w:ascii="Times" w:hAnsi="Times"/>
+          <w:sz w:val="22"/>
+          <w:szCs w:val="22"/>
+          <w:lang w:val="en-GB"/>
+        </w:rPr>
+        <w:t xml:space="preserve">(Gonzalez et al. 2020, </w:t>
       </w:r>
       <w:r>
         <w:rPr>
@@ -662,25 +847,43 @@
           <w:szCs w:val="22"/>
           <w:lang w:val="en-GB"/>
         </w:rPr>
-        <w:t>Am. Nat</w:t>
-      </w:r>
-      <w:r>
-        <w:rPr>
-          <w:rFonts w:ascii="Times" w:hAnsi="Times"/>
-          <w:sz w:val="22"/>
-          <w:szCs w:val="22"/>
-          <w:lang w:val="en-GB"/>
-        </w:rPr>
-        <w:t>.</w:t>
-      </w:r>
-      <w:r>
-        <w:rPr>
-          <w:rFonts w:ascii="Times" w:hAnsi="Times"/>
-          <w:sz w:val="22"/>
-          <w:szCs w:val="22"/>
-          <w:lang w:val="en-GB"/>
-        </w:rPr>
-        <w:t xml:space="preserve">; Peller et al. 2022, </w:t>
+        <w:t>Ecol. Lett.</w:t>
+      </w:r>
+      <w:r>
+        <w:rPr>
+          <w:rFonts w:ascii="Times" w:hAnsi="Times"/>
+          <w:sz w:val="22"/>
+          <w:szCs w:val="22"/>
+          <w:lang w:val="en-GB"/>
+        </w:rPr>
+        <w:t>)</w:t>
+      </w:r>
+      <w:r>
+        <w:rPr>
+          <w:rFonts w:ascii="Times" w:hAnsi="Times"/>
+          <w:sz w:val="22"/>
+          <w:szCs w:val="22"/>
+          <w:lang w:val="en-GB"/>
+        </w:rPr>
+        <w:t xml:space="preserve"> and </w:t>
+      </w:r>
+      <w:r>
+        <w:rPr>
+          <w:rFonts w:ascii="Times" w:hAnsi="Times"/>
+          <w:sz w:val="22"/>
+          <w:szCs w:val="22"/>
+          <w:lang w:val="en-GB"/>
+        </w:rPr>
+        <w:t xml:space="preserve">understanding what are the mechanisms by which changes in the size of ecosystem influence biodiversity </w:t>
+      </w:r>
+      <w:r>
+        <w:rPr>
+          <w:rFonts w:ascii="Times" w:hAnsi="Times"/>
+          <w:sz w:val="22"/>
+          <w:szCs w:val="22"/>
+          <w:lang w:val="en-GB"/>
+        </w:rPr>
+        <w:t xml:space="preserve">(Riva &amp; Fahrig, 2023, </w:t>
       </w:r>
       <w:r>
         <w:rPr>
@@ -700,27 +903,16 @@
           <w:szCs w:val="22"/>
           <w:lang w:val="en-GB"/>
         </w:rPr>
-        <w:t>). In nature, resource flows can form networks comprised of many ecosystems, spatially coupled via resource flows (</w:t>
-      </w:r>
-      <w:proofErr w:type="spellStart"/>
-      <w:r>
-        <w:rPr>
-          <w:rFonts w:ascii="Times" w:hAnsi="Times"/>
-          <w:sz w:val="22"/>
-          <w:szCs w:val="22"/>
-          <w:lang w:val="en-GB"/>
-        </w:rPr>
-        <w:t>Jacquet</w:t>
-      </w:r>
-      <w:proofErr w:type="spellEnd"/>
-      <w:r>
-        <w:rPr>
-          <w:rFonts w:ascii="Times" w:hAnsi="Times"/>
-          <w:sz w:val="22"/>
-          <w:szCs w:val="22"/>
-          <w:lang w:val="en-GB"/>
-        </w:rPr>
-        <w:t xml:space="preserve"> et al. 2022, </w:t>
+        <w:t xml:space="preserve">). </w:t>
+      </w:r>
+      <w:r>
+        <w:rPr>
+          <w:rFonts w:ascii="Times" w:hAnsi="Times"/>
+          <w:sz w:val="22"/>
+          <w:szCs w:val="22"/>
+          <w:lang w:val="en-GB"/>
+        </w:rPr>
+        <w:t xml:space="preserve">We believe </w:t>
       </w:r>
       <w:r>
         <w:rPr>
@@ -731,34 +923,88 @@
           <w:szCs w:val="22"/>
           <w:lang w:val="en-GB"/>
         </w:rPr>
-        <w:t>Oikos</w:t>
-      </w:r>
-      <w:r>
-        <w:rPr>
-          <w:rFonts w:ascii="Times" w:hAnsi="Times"/>
-          <w:sz w:val="22"/>
-          <w:szCs w:val="22"/>
-          <w:lang w:val="en-GB"/>
-        </w:rPr>
-        <w:t xml:space="preserve">). Yet, the significance of resource flows for ecosystem function has primarily been understood by studying two-patch meta-ecosystems. Consequently, the broader resource flow network and its spatial structure have been largely overlooked, despite extensive theory demonstrating a critical influence of network structure on the dynamics of </w:t>
-      </w:r>
-      <w:r>
-        <w:rPr>
-          <w:rFonts w:ascii="Times" w:hAnsi="Times"/>
-          <w:sz w:val="22"/>
-          <w:szCs w:val="22"/>
-          <w:lang w:val="en-GB"/>
-        </w:rPr>
-        <w:t>different types of</w:t>
-      </w:r>
-      <w:r>
-        <w:rPr>
-          <w:rFonts w:ascii="Times" w:hAnsi="Times"/>
-          <w:sz w:val="22"/>
-          <w:szCs w:val="22"/>
-          <w:lang w:val="en-GB"/>
-        </w:rPr>
-        <w:t xml:space="preserve"> ecological networks (e.g., dispersal networks; Holland &amp; Hastings 2008, </w:t>
+        <w:t>Ecology Letters</w:t>
+      </w:r>
+      <w:r>
+        <w:rPr>
+          <w:rFonts w:ascii="Times" w:hAnsi="Times"/>
+          <w:sz w:val="22"/>
+          <w:szCs w:val="22"/>
+          <w:lang w:val="en-GB"/>
+        </w:rPr>
+        <w:t xml:space="preserve"> is the perfect </w:t>
+      </w:r>
+      <w:r>
+        <w:rPr>
+          <w:rFonts w:ascii="Times" w:hAnsi="Times"/>
+          <w:sz w:val="22"/>
+          <w:szCs w:val="22"/>
+          <w:lang w:val="en-GB"/>
+        </w:rPr>
+        <w:t>outlet</w:t>
+      </w:r>
+      <w:r>
+        <w:rPr>
+          <w:rFonts w:ascii="Times" w:hAnsi="Times"/>
+          <w:sz w:val="22"/>
+          <w:szCs w:val="22"/>
+          <w:lang w:val="en-GB"/>
+        </w:rPr>
+        <w:t xml:space="preserve"> for this work</w:t>
+      </w:r>
+      <w:r>
+        <w:rPr>
+          <w:rFonts w:ascii="Times" w:hAnsi="Times"/>
+          <w:sz w:val="22"/>
+          <w:szCs w:val="22"/>
+          <w:lang w:val="en-GB"/>
+        </w:rPr>
+        <w:t xml:space="preserve">, as it has been pushing the boundaries of non-living resource flows </w:t>
+      </w:r>
+      <w:r>
+        <w:rPr>
+          <w:rFonts w:ascii="Times" w:hAnsi="Times"/>
+          <w:sz w:val="22"/>
+          <w:szCs w:val="22"/>
+          <w:lang w:val="en-GB"/>
+        </w:rPr>
+        <w:t>(</w:t>
+      </w:r>
+      <w:r>
+        <w:rPr>
+          <w:rFonts w:ascii="Times" w:hAnsi="Times"/>
+          <w:sz w:val="22"/>
+          <w:szCs w:val="22"/>
+          <w:lang w:val="en-GB"/>
+        </w:rPr>
+        <w:t xml:space="preserve">e.g., Leroux &amp; Loreau, 2008, </w:t>
+      </w:r>
+      <w:r>
+        <w:rPr>
+          <w:rFonts w:ascii="Times" w:hAnsi="Times"/>
+          <w:sz w:val="22"/>
+          <w:szCs w:val="22"/>
+          <w:lang w:val="en-GB"/>
+        </w:rPr>
+        <w:t xml:space="preserve">Cole et al., 2006, </w:t>
+      </w:r>
+      <w:r>
+        <w:rPr>
+          <w:rFonts w:ascii="Times" w:hAnsi="Times"/>
+          <w:sz w:val="22"/>
+          <w:szCs w:val="22"/>
+          <w:lang w:val="en-GB"/>
+        </w:rPr>
+        <w:t>Murakami &amp; Nakano, 2002,</w:t>
+      </w:r>
+      <w:r>
+        <w:rPr>
+          <w:rFonts w:ascii="Times" w:hAnsi="Times"/>
+          <w:sz w:val="22"/>
+          <w:szCs w:val="22"/>
+          <w:lang w:val="en-GB"/>
+        </w:rPr>
+        <w:t xml:space="preserve"> </w:t>
       </w:r>
       <w:r>
         <w:rPr>
@@ -769,16 +1015,121 @@
           <w:szCs w:val="22"/>
           <w:lang w:val="en-GB"/>
         </w:rPr>
-        <w:t>Nature</w:t>
-      </w:r>
-      <w:r>
-        <w:rPr>
-          <w:rFonts w:ascii="Times" w:hAnsi="Times"/>
-          <w:sz w:val="22"/>
-          <w:szCs w:val="22"/>
-          <w:lang w:val="en-GB"/>
-        </w:rPr>
-        <w:t xml:space="preserve">; Zhang et al. 2021, </w:t>
+        <w:t>Ecol. Lett.</w:t>
+      </w:r>
+      <w:r>
+        <w:rPr>
+          <w:rFonts w:ascii="Times" w:hAnsi="Times"/>
+          <w:sz w:val="22"/>
+          <w:szCs w:val="22"/>
+          <w:lang w:val="en-GB"/>
+        </w:rPr>
+        <w:t xml:space="preserve">) </w:t>
+      </w:r>
+      <w:r>
+        <w:rPr>
+          <w:rFonts w:ascii="Times" w:hAnsi="Times"/>
+          <w:sz w:val="22"/>
+          <w:szCs w:val="22"/>
+          <w:lang w:val="en-GB"/>
+        </w:rPr>
+        <w:t xml:space="preserve">and </w:t>
+      </w:r>
+      <w:r>
+        <w:rPr>
+          <w:rFonts w:ascii="Times" w:hAnsi="Times"/>
+          <w:sz w:val="22"/>
+          <w:szCs w:val="22"/>
+          <w:lang w:val="en-GB"/>
+        </w:rPr>
+        <w:t>ecosystem size</w:t>
+      </w:r>
+      <w:r>
+        <w:rPr>
+          <w:rFonts w:ascii="Times" w:hAnsi="Times"/>
+          <w:sz w:val="22"/>
+          <w:szCs w:val="22"/>
+          <w:lang w:val="en-GB"/>
+        </w:rPr>
+        <w:t xml:space="preserve"> (e.g., </w:t>
+      </w:r>
+      <w:r>
+        <w:rPr>
+          <w:lang w:val="en-GB"/>
+        </w:rPr>
+        <w:t>Rybicki &amp; Hanski 2013</w:t>
+      </w:r>
+      <w:r>
+        <w:rPr>
+          <w:rFonts w:ascii="Times" w:hAnsi="Times"/>
+          <w:sz w:val="22"/>
+          <w:szCs w:val="22"/>
+          <w:lang w:val="en-GB"/>
+        </w:rPr>
+        <w:t>,</w:t>
+      </w:r>
+      <w:r>
+        <w:rPr>
+          <w:rFonts w:ascii="Times" w:hAnsi="Times"/>
+          <w:sz w:val="22"/>
+          <w:szCs w:val="22"/>
+          <w:lang w:val="en-GB"/>
+        </w:rPr>
+        <w:t xml:space="preserve"> </w:t>
+      </w:r>
+      <w:r>
+        <w:rPr>
+          <w:rFonts w:ascii="Times" w:hAnsi="Times"/>
+          <w:sz w:val="22"/>
+          <w:szCs w:val="22"/>
+          <w:lang w:val="en-GB"/>
+        </w:rPr>
+        <w:t>Drakare et al., 2006</w:t>
+      </w:r>
+      <w:r>
+        <w:rPr>
+          <w:rFonts w:ascii="Times" w:hAnsi="Times"/>
+          <w:sz w:val="22"/>
+          <w:szCs w:val="22"/>
+          <w:lang w:val="en-GB"/>
+        </w:rPr>
+        <w:t>,</w:t>
+      </w:r>
+      <w:r>
+        <w:rPr>
+          <w:rFonts w:ascii="Times" w:hAnsi="Times"/>
+          <w:sz w:val="22"/>
+          <w:szCs w:val="22"/>
+          <w:lang w:val="en-GB"/>
+        </w:rPr>
+        <w:t xml:space="preserve"> </w:t>
+      </w:r>
+      <w:r>
+        <w:rPr>
+          <w:rFonts w:ascii="Times" w:hAnsi="Times"/>
+          <w:sz w:val="22"/>
+          <w:szCs w:val="22"/>
+          <w:lang w:val="en-GB"/>
+        </w:rPr>
+        <w:t>Crist &amp; Veech, 2006</w:t>
+      </w:r>
+      <w:r>
+        <w:rPr>
+          <w:rFonts w:ascii="Times" w:hAnsi="Times"/>
+          <w:sz w:val="22"/>
+          <w:szCs w:val="22"/>
+          <w:lang w:val="en-GB"/>
+        </w:rPr>
+        <w:t>,</w:t>
+      </w:r>
+      <w:r>
+        <w:rPr>
+          <w:rFonts w:ascii="Times" w:hAnsi="Times"/>
+          <w:sz w:val="22"/>
+          <w:szCs w:val="22"/>
+          <w:lang w:val="en-GB"/>
+        </w:rPr>
+        <w:t xml:space="preserve"> </w:t>
       </w:r>
       <w:r>
         <w:rPr>
@@ -798,7 +1149,16 @@
           <w:szCs w:val="22"/>
           <w:lang w:val="en-GB"/>
         </w:rPr>
-        <w:t xml:space="preserve">). </w:t>
+        <w:t>)</w:t>
+      </w:r>
+      <w:r>
+        <w:rPr>
+          <w:rFonts w:ascii="Times" w:hAnsi="Times"/>
+          <w:sz w:val="22"/>
+          <w:szCs w:val="22"/>
+          <w:lang w:val="en-GB"/>
+        </w:rPr>
+        <w:t>.</w:t>
       </w:r>
     </w:p>
     <w:p>
@@ -820,96 +1180,6 @@
           <w:lang w:val="en-GB"/>
         </w:rPr>
       </w:pPr>
-      <w:r>
-        <w:rPr>
-          <w:rFonts w:ascii="Times" w:hAnsi="Times"/>
-          <w:sz w:val="22"/>
-          <w:szCs w:val="22"/>
-          <w:u w:val="single"/>
-          <w:lang w:val="en-GB"/>
-        </w:rPr>
-        <w:t>HOW WE FILL THE GAP</w:t>
-      </w:r>
-      <w:r>
-        <w:rPr>
-          <w:rFonts w:ascii="Times" w:hAnsi="Times"/>
-          <w:sz w:val="22"/>
-          <w:szCs w:val="22"/>
-          <w:u w:val="single"/>
-          <w:lang w:val="en-GB"/>
-        </w:rPr>
-        <w:t>, WITH THE MAJOR RESULT</w:t>
-      </w:r>
-      <w:r>
-        <w:rPr>
-          <w:rFonts w:ascii="Times" w:hAnsi="Times"/>
-          <w:sz w:val="22"/>
-          <w:szCs w:val="22"/>
-          <w:u w:val="single"/>
-          <w:lang w:val="en-GB"/>
-        </w:rPr>
-        <w:t xml:space="preserve"> (THE NOVELTY AND KEY RESULTS IN BOLD)</w:t>
-      </w:r>
-      <w:r>
-        <w:rPr>
-          <w:rFonts w:ascii="Times" w:hAnsi="Times"/>
-          <w:sz w:val="22"/>
-          <w:szCs w:val="22"/>
-          <w:u w:val="single"/>
-          <w:lang w:val="en-GB"/>
-        </w:rPr>
-        <w:t xml:space="preserve">. </w:t>
-      </w:r>
-      <w:r>
-        <w:rPr>
-          <w:rFonts w:ascii="Times" w:hAnsi="Times"/>
-          <w:sz w:val="22"/>
-          <w:szCs w:val="22"/>
-          <w:u w:val="single"/>
-          <w:lang w:val="en-GB"/>
-        </w:rPr>
-        <w:br/>
-      </w:r>
-      <w:r>
-        <w:rPr>
-          <w:rFonts w:ascii="Times" w:hAnsi="Times"/>
-          <w:sz w:val="22"/>
-          <w:szCs w:val="22"/>
-          <w:lang w:val="en-GB"/>
-        </w:rPr>
-        <w:t xml:space="preserve">We present a theory examining how the spatial structure of resource flow networks influences meta-ecosystem function (i.e., biomass production). With the objective of drawing generic predictions, we compare meta-ecosystem models with resource flow networks exhibiting homogeneous versus heterogeneous degree distributions, but otherwise equivalent characteristics. </w:t>
-      </w:r>
-      <w:r>
-        <w:rPr>
-          <w:rFonts w:ascii="Times" w:hAnsi="Times"/>
-          <w:b/>
-          <w:bCs/>
-          <w:sz w:val="22"/>
-          <w:szCs w:val="22"/>
-          <w:lang w:val="en-GB"/>
-        </w:rPr>
-        <w:t xml:space="preserve">We show meta-ecosystems with contrasting degree distributions of resource flows can exhibit strong differences in meta-ecosystem function, which arise through the scaling-up of nonlinear local processes. </w:t>
-      </w:r>
-      <w:r>
-        <w:rPr>
-          <w:rFonts w:ascii="Times" w:hAnsi="Times"/>
-          <w:sz w:val="22"/>
-          <w:szCs w:val="22"/>
-          <w:lang w:val="en-GB"/>
-        </w:rPr>
-        <w:t>Notably, however, we show that neither network structure consistently exhibits the greatest meta-ecosystem function. Rather, meta-ecosystem function depends on a combination of resource flow network structure, as well as the biotic (organism traits) and abiotic (resource flow rates) properties of the network.</w:t>
-      </w:r>
-      <w:r>
-        <w:rPr>
-          <w:rFonts w:ascii="Times" w:hAnsi="Times"/>
-          <w:b/>
-          <w:bCs/>
-          <w:sz w:val="22"/>
-          <w:szCs w:val="22"/>
-          <w:lang w:val="en-GB"/>
-        </w:rPr>
-        <w:t xml:space="preserve"> </w:t>
-      </w:r>
     </w:p>
     <w:p>
       <w:pPr>
@@ -920,6 +1190,35 @@
           <w:lang w:val="en-GB"/>
         </w:rPr>
       </w:pPr>
+      <w:r>
+        <w:rPr>
+          <w:rFonts w:ascii="Times" w:hAnsi="Times"/>
+          <w:sz w:val="22"/>
+          <w:szCs w:val="22"/>
+          <w:lang w:val="en-GB"/>
+        </w:rPr>
+        <w:t xml:space="preserve">We thank you for considering our manuscript for publication in </w:t>
+      </w:r>
+      <w:r>
+        <w:rPr>
+          <w:rFonts w:ascii="Times" w:hAnsi="Times"/>
+          <w:i/>
+          <w:iCs/>
+          <w:sz w:val="22"/>
+          <w:szCs w:val="22"/>
+          <w:lang w:val="en-GB"/>
+        </w:rPr>
+        <w:t>Ecology Letters</w:t>
+      </w:r>
+      <w:r>
+        <w:rPr>
+          <w:rFonts w:ascii="Times" w:hAnsi="Times"/>
+          <w:sz w:val="22"/>
+          <w:szCs w:val="22"/>
+          <w:lang w:val="en-GB"/>
+        </w:rPr>
+        <w:t xml:space="preserve">. </w:t>
+      </w:r>
     </w:p>
     <w:p>
       <w:pPr>
@@ -930,221 +1229,30 @@
           <w:lang w:val="en-GB"/>
         </w:rPr>
       </w:pPr>
-      <w:r>
-        <w:rPr>
-          <w:rFonts w:ascii="Times" w:hAnsi="Times"/>
-          <w:sz w:val="22"/>
-          <w:szCs w:val="22"/>
-          <w:u w:val="single"/>
-          <w:lang w:val="en-GB"/>
-        </w:rPr>
-        <w:t>WHAT YOUR IMPACT IS IN THE FIELD OF ECOLOGY</w:t>
-      </w:r>
-      <w:r>
-        <w:rPr>
-          <w:rFonts w:ascii="Times" w:hAnsi="Times"/>
-          <w:sz w:val="22"/>
-          <w:szCs w:val="22"/>
-          <w:u w:val="single"/>
-          <w:lang w:val="en-GB"/>
-        </w:rPr>
-        <w:t xml:space="preserve"> AND WHY ECOLOGY LETTERS IS THE BEST AVENUE (E.G., ECOLOGY LETTERS HAVE BEEN AT THE FOREFRONT OF THIS FIELD, PUT EXAMPLES OF PAPERS THAT THEY PUBLISHED ON THE TOPIC)</w:t>
-      </w:r>
-      <w:r>
-        <w:rPr>
-          <w:rFonts w:ascii="Times" w:hAnsi="Times"/>
-          <w:b/>
-          <w:bCs/>
-          <w:sz w:val="22"/>
-          <w:szCs w:val="22"/>
-          <w:lang w:val="en-GB"/>
-        </w:rPr>
-        <w:br/>
-      </w:r>
-      <w:r>
-        <w:rPr>
-          <w:rFonts w:ascii="Times" w:hAnsi="Times"/>
-          <w:b/>
-          <w:bCs/>
-          <w:sz w:val="22"/>
-          <w:szCs w:val="22"/>
-          <w:lang w:val="en-GB"/>
-        </w:rPr>
-        <w:t>Our study represents a major advance in Ecology as it identifies a mechanism by which non-living resource flows can drive ecosystem function at landscape spatial scales.</w:t>
-      </w:r>
-      <w:r>
-        <w:rPr>
-          <w:rFonts w:ascii="Times" w:hAnsi="Times"/>
-          <w:sz w:val="22"/>
-          <w:szCs w:val="22"/>
-          <w:lang w:val="en-GB"/>
-        </w:rPr>
-        <w:t xml:space="preserve"> In doing so, our manuscript answers urgent calls for an improved understanding of the drivers of ecosystem function across scales (Gonzalez et al. 2020, </w:t>
-      </w:r>
-      <w:r>
-        <w:rPr>
-          <w:rFonts w:ascii="Times" w:hAnsi="Times"/>
-          <w:i/>
-          <w:iCs/>
-          <w:sz w:val="22"/>
-          <w:szCs w:val="22"/>
-          <w:lang w:val="en-GB"/>
-        </w:rPr>
-        <w:t>Ecol. Lett.</w:t>
-      </w:r>
-      <w:r>
-        <w:rPr>
-          <w:rFonts w:ascii="Times" w:hAnsi="Times"/>
-          <w:sz w:val="22"/>
-          <w:szCs w:val="22"/>
-          <w:lang w:val="en-GB"/>
-        </w:rPr>
-        <w:t xml:space="preserve">), while simultaneously bridging gaps between the mechanistic field of meta-ecosystem ecology and the descriptive field of landscape ecology. We believe </w:t>
-      </w:r>
-      <w:r>
-        <w:rPr>
-          <w:rFonts w:ascii="Times" w:hAnsi="Times"/>
-          <w:i/>
-          <w:iCs/>
-          <w:sz w:val="22"/>
-          <w:szCs w:val="22"/>
-          <w:lang w:val="en-GB"/>
-        </w:rPr>
-        <w:t>T</w:t>
-      </w:r>
-      <w:r>
-        <w:rPr>
-          <w:rFonts w:ascii="Times" w:hAnsi="Times"/>
-          <w:i/>
-          <w:iCs/>
-          <w:sz w:val="22"/>
-          <w:szCs w:val="22"/>
-          <w:lang w:val="en-GB"/>
-        </w:rPr>
-        <w:t>he American Naturalist</w:t>
-      </w:r>
-      <w:r>
-        <w:rPr>
-          <w:rFonts w:ascii="Times" w:hAnsi="Times"/>
-          <w:sz w:val="22"/>
-          <w:szCs w:val="22"/>
-          <w:lang w:val="en-GB"/>
-        </w:rPr>
-        <w:t xml:space="preserve"> is the perfect venue for this work because it has been at the forefront of developments on non-living resource flows (Loreau &amp; Holt 2004, Gounand et al. 2014, </w:t>
-      </w:r>
-      <w:proofErr w:type="spellStart"/>
-      <w:r>
-        <w:rPr>
-          <w:rFonts w:ascii="Times" w:hAnsi="Times"/>
-          <w:sz w:val="22"/>
-          <w:szCs w:val="22"/>
-          <w:lang w:val="en-GB"/>
-        </w:rPr>
-        <w:t>Gülzow</w:t>
-      </w:r>
-      <w:proofErr w:type="spellEnd"/>
-      <w:r>
-        <w:rPr>
-          <w:rFonts w:ascii="Times" w:hAnsi="Times"/>
-          <w:sz w:val="22"/>
-          <w:szCs w:val="22"/>
-          <w:lang w:val="en-GB"/>
-        </w:rPr>
-        <w:t xml:space="preserve"> et al. 2019, </w:t>
-      </w:r>
-      <w:r>
-        <w:rPr>
-          <w:rFonts w:ascii="Times" w:hAnsi="Times"/>
-          <w:i/>
-          <w:iCs/>
-          <w:sz w:val="22"/>
-          <w:szCs w:val="22"/>
-          <w:lang w:val="en-GB"/>
-        </w:rPr>
-        <w:t>Am. Nat.</w:t>
-      </w:r>
-      <w:r>
-        <w:rPr>
-          <w:rFonts w:ascii="Times" w:hAnsi="Times"/>
-          <w:sz w:val="22"/>
-          <w:szCs w:val="22"/>
-          <w:lang w:val="en-GB"/>
-        </w:rPr>
-        <w:t>) and ecological networks (</w:t>
-      </w:r>
-      <w:proofErr w:type="spellStart"/>
-      <w:r>
-        <w:rPr>
-          <w:rFonts w:ascii="Times" w:hAnsi="Times"/>
-          <w:sz w:val="22"/>
-          <w:szCs w:val="22"/>
-          <w:lang w:val="en-GB"/>
-        </w:rPr>
-        <w:t>Andreazzi</w:t>
-      </w:r>
-      <w:proofErr w:type="spellEnd"/>
-      <w:r>
-        <w:rPr>
-          <w:rFonts w:ascii="Times" w:hAnsi="Times"/>
-          <w:sz w:val="22"/>
-          <w:szCs w:val="22"/>
-          <w:lang w:val="en-GB"/>
-        </w:rPr>
-        <w:t xml:space="preserve"> et al. 2017, Gauthier et al. 2021, </w:t>
-      </w:r>
-      <w:proofErr w:type="spellStart"/>
-      <w:r>
-        <w:rPr>
-          <w:rFonts w:ascii="Times" w:hAnsi="Times"/>
-          <w:sz w:val="22"/>
-          <w:szCs w:val="22"/>
-          <w:lang w:val="en-GB"/>
-        </w:rPr>
-        <w:t>Benadi</w:t>
-      </w:r>
-      <w:proofErr w:type="spellEnd"/>
-      <w:r>
-        <w:rPr>
-          <w:rFonts w:ascii="Times" w:hAnsi="Times"/>
-          <w:sz w:val="22"/>
-          <w:szCs w:val="22"/>
-          <w:lang w:val="en-GB"/>
-        </w:rPr>
-        <w:t xml:space="preserve"> et al. 2022, </w:t>
-      </w:r>
-      <w:r>
-        <w:rPr>
-          <w:rFonts w:ascii="Times" w:hAnsi="Times"/>
-          <w:i/>
-          <w:iCs/>
-          <w:sz w:val="22"/>
-          <w:szCs w:val="22"/>
-          <w:lang w:val="en-GB"/>
-        </w:rPr>
-        <w:t>Am. Nat.</w:t>
-      </w:r>
-      <w:r>
-        <w:rPr>
-          <w:rFonts w:ascii="Times" w:hAnsi="Times"/>
-          <w:sz w:val="22"/>
-          <w:szCs w:val="22"/>
-          <w:lang w:val="en-GB"/>
-        </w:rPr>
-        <w:t xml:space="preserve">). </w:t>
-      </w:r>
     </w:p>
     <w:p>
       <w:pPr>
-        <w:rPr>
-          <w:rFonts w:ascii="Times" w:hAnsi="Times"/>
-          <w:sz w:val="22"/>
-          <w:szCs w:val="22"/>
-          <w:lang w:val="en-GB"/>
-        </w:rPr>
-      </w:pPr>
+        <w:spacing w:line="240" w:lineRule="auto"/>
+        <w:rPr>
+          <w:rFonts w:ascii="Times" w:hAnsi="Times"/>
+          <w:sz w:val="22"/>
+          <w:szCs w:val="22"/>
+          <w:lang w:val="en-GB"/>
+        </w:rPr>
+      </w:pPr>
+      <w:r>
+        <w:rPr>
+          <w:rFonts w:ascii="Times" w:hAnsi="Times"/>
+          <w:sz w:val="22"/>
+          <w:szCs w:val="22"/>
+          <w:lang w:val="en-GB"/>
+        </w:rPr>
+        <w:br w:type="page"/>
+      </w:r>
     </w:p>
     <w:p>
       <w:pPr>
+        <w:spacing w:after="120"/>
         <w:rPr>
           <w:rFonts w:ascii="Times" w:hAnsi="Times"/>
           <w:sz w:val="22"/>
@@ -1160,31 +1268,12 @@
           <w:lang w:val="en-GB"/>
         </w:rPr>
         <w:lastRenderedPageBreak/>
-        <w:t xml:space="preserve">We thank you for considering our manuscript for publication in </w:t>
-      </w:r>
-      <w:r>
-        <w:rPr>
-          <w:rFonts w:ascii="Times" w:hAnsi="Times"/>
-          <w:i/>
-          <w:iCs/>
-          <w:sz w:val="22"/>
-          <w:szCs w:val="22"/>
-          <w:lang w:val="en-GB"/>
-        </w:rPr>
-        <w:t>Ecology Letters</w:t>
-      </w:r>
-      <w:r>
-        <w:rPr>
-          <w:rFonts w:ascii="Times" w:hAnsi="Times"/>
-          <w:sz w:val="22"/>
-          <w:szCs w:val="22"/>
-          <w:lang w:val="en-GB"/>
-        </w:rPr>
-        <w:t xml:space="preserve">. </w:t>
+        <w:t xml:space="preserve">Best regards, </w:t>
       </w:r>
     </w:p>
     <w:p>
       <w:pPr>
+        <w:spacing w:after="120"/>
         <w:rPr>
           <w:rFonts w:ascii="Times" w:hAnsi="Times"/>
           <w:sz w:val="22"/>
@@ -1195,37 +1284,6 @@
     </w:p>
     <w:p>
       <w:pPr>
-        <w:spacing w:after="120"/>
-        <w:rPr>
-          <w:rFonts w:ascii="Times" w:hAnsi="Times"/>
-          <w:sz w:val="22"/>
-          <w:szCs w:val="22"/>
-          <w:lang w:val="en-GB"/>
-        </w:rPr>
-      </w:pPr>
-      <w:r>
-        <w:rPr>
-          <w:rFonts w:ascii="Times" w:hAnsi="Times"/>
-          <w:sz w:val="22"/>
-          <w:szCs w:val="22"/>
-          <w:lang w:val="en-GB"/>
-        </w:rPr>
-        <w:t xml:space="preserve">Best regards, </w:t>
-      </w:r>
-    </w:p>
-    <w:p>
-      <w:pPr>
-        <w:spacing w:after="120"/>
-        <w:rPr>
-          <w:rFonts w:ascii="Times" w:hAnsi="Times"/>
-          <w:sz w:val="22"/>
-          <w:szCs w:val="22"/>
-          <w:lang w:val="en-GB"/>
-        </w:rPr>
-      </w:pPr>
-    </w:p>
-    <w:p>
-      <w:pPr>
         <w:spacing w:before="120"/>
         <w:rPr>
           <w:rFonts w:ascii="Times" w:hAnsi="Times"/>
@@ -1234,7 +1292,7 @@
           <w:lang w:val="en-GB"/>
         </w:rPr>
       </w:pPr>
-      <w:ins w:id="0" w:author="Isabelle Gounand" w:date="2023-06-15T17:05:00Z">
+      <w:ins w:id="2" w:author="Isabelle Gounand" w:date="2023-06-15T17:05:00Z">
         <w:r>
           <w:rPr>
             <w:rFonts w:ascii="Times" w:hAnsi="Times"/>
@@ -1243,13 +1301,13 @@
             <w:szCs w:val="22"/>
           </w:rPr>
           <w:drawing>
-            <wp:anchor distT="0" distB="0" distL="114300" distR="114300" simplePos="0" relativeHeight="251660288" behindDoc="0" locked="0" layoutInCell="1" allowOverlap="1" wp14:anchorId="041CB09E" wp14:editId="4731E0DA">
+            <wp:anchor distT="0" distB="0" distL="114300" distR="114300" simplePos="0" relativeHeight="251660288" behindDoc="0" locked="0" layoutInCell="1" allowOverlap="1" wp14:anchorId="041CB09E" wp14:editId="0E6EE4C7">
               <wp:simplePos x="0" y="0"/>
               <wp:positionH relativeFrom="margin">
-                <wp:posOffset>1815677</wp:posOffset>
+                <wp:posOffset>1958764</wp:posOffset>
               </wp:positionH>
               <wp:positionV relativeFrom="margin">
-                <wp:posOffset>965835</wp:posOffset>
+                <wp:posOffset>550969</wp:posOffset>
               </wp:positionV>
               <wp:extent cx="948055" cy="403225"/>
               <wp:effectExtent l="0" t="0" r="4445" b="3175"/>
@@ -1266,7 +1324,7 @@
                       <pic:cNvPicPr/>
                     </pic:nvPicPr>
                     <pic:blipFill>
-                      <a:blip r:embed="rId8"/>
+                      <a:blip r:embed="rId12"/>
                       <a:stretch>
                         <a:fillRect/>
                       </a:stretch>
@@ -1302,7 +1360,7 @@
           <w:lang w:val="en-GB"/>
         </w:rPr>
         <w:drawing>
-          <wp:inline distT="0" distB="0" distL="0" distR="0" wp14:anchorId="17780777" wp14:editId="67ECAA18">
+          <wp:inline distT="0" distB="0" distL="0" distR="0" wp14:anchorId="17780777" wp14:editId="6442D036">
             <wp:extent cx="846667" cy="513767"/>
             <wp:effectExtent l="0" t="0" r="4445" b="0"/>
             <wp:docPr id="1467671060" name="Picture 1" descr="A close-up of a signature&#10;&#10;Description automatically generated"/>
@@ -1317,7 +1375,7 @@
                     <pic:cNvPicPr/>
                   </pic:nvPicPr>
                   <pic:blipFill>
-                    <a:blip r:embed="rId9"/>
+                    <a:blip r:embed="rId13"/>
                     <a:stretch>
                       <a:fillRect/>
                     </a:stretch>
@@ -1361,7 +1419,7 @@
                     <pic:cNvPicPr/>
                   </pic:nvPicPr>
                   <pic:blipFill>
-                    <a:blip r:embed="rId10"/>
+                    <a:blip r:embed="rId14"/>
                     <a:stretch>
                       <a:fillRect/>
                     </a:stretch>
@@ -1381,7 +1439,7 @@
           </wp:inline>
         </w:drawing>
       </w:r>
-      <w:ins w:id="1" w:author="Florian Altermatt" w:date="2023-06-01T19:45:00Z">
+      <w:ins w:id="3" w:author="Florian Altermatt [2]" w:date="2023-06-01T19:45:00Z">
         <w:r>
           <w:rPr>
             <w:rFonts w:ascii="Times" w:hAnsi="Times"/>
@@ -1406,7 +1464,7 @@
                       <pic:cNvPicPr/>
                     </pic:nvPicPr>
                     <pic:blipFill>
-                      <a:blip r:embed="rId11"/>
+                      <a:blip r:embed="rId15"/>
                       <a:stretch>
                         <a:fillRect/>
                       </a:stretch>
@@ -1435,7 +1493,6 @@
           <w:rFonts w:ascii="Times" w:hAnsi="Times"/>
           <w:sz w:val="22"/>
           <w:szCs w:val="22"/>
-          <w:lang w:val="it-IT"/>
         </w:rPr>
       </w:pPr>
       <w:r>
@@ -1447,32 +1504,19 @@
         </w:rPr>
         <w:t>E</w:t>
       </w:r>
-      <w:proofErr w:type="spellStart"/>
-      <w:r>
-        <w:rPr>
-          <w:rFonts w:ascii="Times" w:hAnsi="Times"/>
-          <w:sz w:val="22"/>
-          <w:szCs w:val="22"/>
-          <w:lang w:val="it-IT"/>
-        </w:rPr>
-        <w:t>manuele</w:t>
-      </w:r>
-      <w:proofErr w:type="spellEnd"/>
-      <w:r>
-        <w:rPr>
-          <w:rFonts w:ascii="Times" w:hAnsi="Times"/>
-          <w:sz w:val="22"/>
-          <w:szCs w:val="22"/>
-          <w:lang w:val="it-IT"/>
-        </w:rPr>
-        <w:t xml:space="preserve"> Giacomuzzo</w:t>
-      </w:r>
-      <w:r>
-        <w:rPr>
-          <w:rFonts w:ascii="Times" w:hAnsi="Times"/>
-          <w:sz w:val="22"/>
-          <w:szCs w:val="22"/>
-          <w:lang w:val="it-IT"/>
+      <w:r>
+        <w:rPr>
+          <w:rFonts w:ascii="Times" w:hAnsi="Times"/>
+          <w:sz w:val="22"/>
+          <w:szCs w:val="22"/>
+        </w:rPr>
+        <w:t>manuele Giacomuzzo</w:t>
+      </w:r>
+      <w:r>
+        <w:rPr>
+          <w:rFonts w:ascii="Times" w:hAnsi="Times"/>
+          <w:sz w:val="22"/>
+          <w:szCs w:val="22"/>
         </w:rPr>
         <w:t xml:space="preserve">, </w:t>
       </w:r>
@@ -1481,7 +1525,6 @@
           <w:rFonts w:ascii="Times" w:hAnsi="Times"/>
           <w:sz w:val="22"/>
           <w:szCs w:val="22"/>
-          <w:lang w:val="it-IT"/>
         </w:rPr>
         <w:t>Dr</w:t>
       </w:r>
@@ -1490,7 +1533,6 @@
           <w:rFonts w:ascii="Times" w:hAnsi="Times"/>
           <w:sz w:val="22"/>
           <w:szCs w:val="22"/>
-          <w:lang w:val="it-IT"/>
         </w:rPr>
         <w:t xml:space="preserve"> </w:t>
       </w:r>
@@ -1499,7 +1541,6 @@
           <w:rFonts w:ascii="Times" w:hAnsi="Times"/>
           <w:sz w:val="22"/>
           <w:szCs w:val="22"/>
-          <w:lang w:val="it-IT"/>
         </w:rPr>
         <w:t xml:space="preserve">Tianna Peller, </w:t>
       </w:r>
@@ -1508,7 +1549,6 @@
           <w:rFonts w:ascii="Times" w:hAnsi="Times"/>
           <w:sz w:val="22"/>
           <w:szCs w:val="22"/>
-          <w:lang w:val="it-IT"/>
         </w:rPr>
         <w:t xml:space="preserve">Dr </w:t>
       </w:r>
@@ -1517,7 +1557,6 @@
           <w:rFonts w:ascii="Times" w:hAnsi="Times"/>
           <w:sz w:val="22"/>
           <w:szCs w:val="22"/>
-          <w:lang w:val="it-IT"/>
         </w:rPr>
         <w:t xml:space="preserve">Isabelle Gounand, and </w:t>
       </w:r>
@@ -1526,7 +1565,6 @@
           <w:rFonts w:ascii="Times" w:hAnsi="Times"/>
           <w:sz w:val="22"/>
           <w:szCs w:val="22"/>
-          <w:lang w:val="it-IT"/>
         </w:rPr>
         <w:t xml:space="preserve">Dr </w:t>
       </w:r>
@@ -1535,7 +1573,6 @@
           <w:rFonts w:ascii="Times" w:hAnsi="Times"/>
           <w:sz w:val="22"/>
           <w:szCs w:val="22"/>
-          <w:lang w:val="it-IT"/>
         </w:rPr>
         <w:t>Florian Altermatt</w:t>
       </w:r>
@@ -1547,49 +1584,661 @@
           <w:rFonts w:ascii="Times" w:hAnsi="Times"/>
           <w:sz w:val="22"/>
           <w:szCs w:val="22"/>
-          <w:lang w:val="it-IT"/>
-        </w:rPr>
-      </w:pPr>
+        </w:rPr>
+      </w:pPr>
+    </w:p>
+    <w:p>
+      <w:pPr>
+        <w:spacing w:line="240" w:lineRule="auto"/>
+        <w:rPr>
+          <w:rFonts w:ascii="Times" w:hAnsi="Times"/>
+          <w:sz w:val="22"/>
+          <w:szCs w:val="22"/>
+          <w:lang w:val="en-GB"/>
+        </w:rPr>
+      </w:pPr>
+      <w:r>
+        <w:rPr>
+          <w:rFonts w:ascii="Times" w:hAnsi="Times"/>
+          <w:sz w:val="22"/>
+          <w:szCs w:val="22"/>
+          <w:lang w:val="en-GB"/>
+        </w:rPr>
+        <w:br w:type="page"/>
+      </w:r>
+    </w:p>
+    <w:p>
+      <w:pPr>
+        <w:rPr>
+          <w:rFonts w:ascii="Times" w:hAnsi="Times"/>
+          <w:sz w:val="22"/>
+          <w:szCs w:val="22"/>
+          <w:u w:val="single"/>
+          <w:lang w:val="en-GB"/>
+        </w:rPr>
+      </w:pPr>
+      <w:r>
+        <w:rPr>
+          <w:rFonts w:ascii="Times" w:hAnsi="Times"/>
+          <w:sz w:val="22"/>
+          <w:szCs w:val="22"/>
+          <w:u w:val="single"/>
+          <w:lang w:val="en-GB"/>
+        </w:rPr>
+        <w:lastRenderedPageBreak/>
+        <w:t>WHAT THE PROBLEM IS.</w:t>
+      </w:r>
+    </w:p>
+    <w:p>
+      <w:pPr>
+        <w:rPr>
+          <w:rFonts w:ascii="Times" w:hAnsi="Times"/>
+          <w:sz w:val="22"/>
+          <w:szCs w:val="22"/>
+          <w:lang w:val="en-GB"/>
+        </w:rPr>
+      </w:pPr>
+      <w:r>
+        <w:rPr>
+          <w:rFonts w:ascii="Times" w:hAnsi="Times"/>
+          <w:sz w:val="22"/>
+          <w:szCs w:val="22"/>
+          <w:lang w:val="en-GB"/>
+        </w:rPr>
+        <w:t xml:space="preserve">Recent research demonstrates the spatial flow of non-living resources (e.g., nutrients, detritus; herein, “resource flows”) between ecosystems can drive ecosystem dynamics and functions from local to meta-ecosystem scales (Gounand et al. 2014, </w:t>
+      </w:r>
+      <w:proofErr w:type="spellStart"/>
+      <w:r>
+        <w:rPr>
+          <w:rFonts w:ascii="Times" w:hAnsi="Times"/>
+          <w:sz w:val="22"/>
+          <w:szCs w:val="22"/>
+          <w:lang w:val="en-GB"/>
+        </w:rPr>
+        <w:t>Gülzow</w:t>
+      </w:r>
+      <w:proofErr w:type="spellEnd"/>
+      <w:r>
+        <w:rPr>
+          <w:rFonts w:ascii="Times" w:hAnsi="Times"/>
+          <w:sz w:val="22"/>
+          <w:szCs w:val="22"/>
+          <w:lang w:val="en-GB"/>
+        </w:rPr>
+        <w:t xml:space="preserve"> et al. 2019, </w:t>
+      </w:r>
+      <w:r>
+        <w:rPr>
+          <w:rFonts w:ascii="Times" w:hAnsi="Times"/>
+          <w:i/>
+          <w:iCs/>
+          <w:sz w:val="22"/>
+          <w:szCs w:val="22"/>
+          <w:lang w:val="en-GB"/>
+        </w:rPr>
+        <w:t>Am. Nat</w:t>
+      </w:r>
+      <w:r>
+        <w:rPr>
+          <w:rFonts w:ascii="Times" w:hAnsi="Times"/>
+          <w:sz w:val="22"/>
+          <w:szCs w:val="22"/>
+          <w:lang w:val="en-GB"/>
+        </w:rPr>
+        <w:t xml:space="preserve">.; Peller et al. 2022, </w:t>
+      </w:r>
+      <w:r>
+        <w:rPr>
+          <w:rFonts w:ascii="Times" w:hAnsi="Times"/>
+          <w:i/>
+          <w:iCs/>
+          <w:sz w:val="22"/>
+          <w:szCs w:val="22"/>
+          <w:lang w:val="en-GB"/>
+        </w:rPr>
+        <w:t>Ecol. Lett.</w:t>
+      </w:r>
+      <w:r>
+        <w:rPr>
+          <w:rFonts w:ascii="Times" w:hAnsi="Times"/>
+          <w:sz w:val="22"/>
+          <w:szCs w:val="22"/>
+          <w:lang w:val="en-GB"/>
+        </w:rPr>
+        <w:t>). In nature, resource flows can form networks comprised of many ecosystems, spatially coupled via resource flows (</w:t>
+      </w:r>
+      <w:proofErr w:type="spellStart"/>
+      <w:r>
+        <w:rPr>
+          <w:rFonts w:ascii="Times" w:hAnsi="Times"/>
+          <w:sz w:val="22"/>
+          <w:szCs w:val="22"/>
+          <w:lang w:val="en-GB"/>
+        </w:rPr>
+        <w:t>Jacquet</w:t>
+      </w:r>
+      <w:proofErr w:type="spellEnd"/>
+      <w:r>
+        <w:rPr>
+          <w:rFonts w:ascii="Times" w:hAnsi="Times"/>
+          <w:sz w:val="22"/>
+          <w:szCs w:val="22"/>
+          <w:lang w:val="en-GB"/>
+        </w:rPr>
+        <w:t xml:space="preserve"> et al. 2022, </w:t>
+      </w:r>
+      <w:r>
+        <w:rPr>
+          <w:rFonts w:ascii="Times" w:hAnsi="Times"/>
+          <w:i/>
+          <w:iCs/>
+          <w:sz w:val="22"/>
+          <w:szCs w:val="22"/>
+          <w:lang w:val="en-GB"/>
+        </w:rPr>
+        <w:t>Oikos</w:t>
+      </w:r>
+      <w:r>
+        <w:rPr>
+          <w:rFonts w:ascii="Times" w:hAnsi="Times"/>
+          <w:sz w:val="22"/>
+          <w:szCs w:val="22"/>
+          <w:lang w:val="en-GB"/>
+        </w:rPr>
+        <w:t xml:space="preserve">). Yet, the significance of resource flows for ecosystem function has primarily been understood by studying two-patch meta-ecosystems. Consequently, the broader resource flow network and its spatial structure have been largely overlooked, despite extensive theory demonstrating a critical influence of network structure on the dynamics of different types of ecological networks (e.g., dispersal networks; Holland &amp; Hastings 2008, </w:t>
+      </w:r>
+      <w:r>
+        <w:rPr>
+          <w:rFonts w:ascii="Times" w:hAnsi="Times"/>
+          <w:i/>
+          <w:iCs/>
+          <w:sz w:val="22"/>
+          <w:szCs w:val="22"/>
+          <w:lang w:val="en-GB"/>
+        </w:rPr>
+        <w:t>Nature</w:t>
+      </w:r>
+      <w:r>
+        <w:rPr>
+          <w:rFonts w:ascii="Times" w:hAnsi="Times"/>
+          <w:sz w:val="22"/>
+          <w:szCs w:val="22"/>
+          <w:lang w:val="en-GB"/>
+        </w:rPr>
+        <w:t xml:space="preserve">; Zhang et al. 2021, </w:t>
+      </w:r>
+      <w:r>
+        <w:rPr>
+          <w:rFonts w:ascii="Times" w:hAnsi="Times"/>
+          <w:i/>
+          <w:iCs/>
+          <w:sz w:val="22"/>
+          <w:szCs w:val="22"/>
+          <w:lang w:val="en-GB"/>
+        </w:rPr>
+        <w:t>Ecol. Lett.</w:t>
+      </w:r>
+      <w:r>
+        <w:rPr>
+          <w:rFonts w:ascii="Times" w:hAnsi="Times"/>
+          <w:sz w:val="22"/>
+          <w:szCs w:val="22"/>
+          <w:lang w:val="en-GB"/>
+        </w:rPr>
+        <w:t xml:space="preserve">). </w:t>
+      </w:r>
+    </w:p>
+    <w:p>
+      <w:pPr>
+        <w:rPr>
+          <w:rFonts w:ascii="Times" w:hAnsi="Times"/>
+          <w:sz w:val="22"/>
+          <w:szCs w:val="22"/>
+          <w:lang w:val="en-GB"/>
+        </w:rPr>
+      </w:pPr>
+    </w:p>
+    <w:p>
+      <w:pPr>
+        <w:rPr>
+          <w:rFonts w:ascii="Times" w:hAnsi="Times"/>
+          <w:sz w:val="22"/>
+          <w:szCs w:val="22"/>
+          <w:u w:val="single"/>
+          <w:lang w:val="en-GB"/>
+        </w:rPr>
+      </w:pPr>
+      <w:r>
+        <w:rPr>
+          <w:rFonts w:ascii="Times" w:hAnsi="Times"/>
+          <w:sz w:val="22"/>
+          <w:szCs w:val="22"/>
+          <w:u w:val="single"/>
+          <w:lang w:val="en-GB"/>
+        </w:rPr>
+        <w:t xml:space="preserve">HOW WE FILL THE GAP, WITH THE MAJOR RESULT (THE NOVELTY AND KEY RESULTS IN BOLD) </w:t>
+      </w:r>
+    </w:p>
+    <w:p>
+      <w:pPr>
+        <w:rPr>
+          <w:rFonts w:ascii="Times" w:hAnsi="Times"/>
+          <w:b/>
+          <w:bCs/>
+          <w:sz w:val="22"/>
+          <w:szCs w:val="22"/>
+          <w:lang w:val="en-GB"/>
+        </w:rPr>
+      </w:pPr>
+      <w:r>
+        <w:rPr>
+          <w:rFonts w:ascii="Times" w:hAnsi="Times"/>
+          <w:sz w:val="22"/>
+          <w:szCs w:val="22"/>
+          <w:lang w:val="en-GB"/>
+        </w:rPr>
+        <w:t xml:space="preserve">We present a theory examining how the spatial structure of resource flow networks influences meta-ecosystem function (i.e., biomass production). With the objective of drawing generic predictions, we compare meta-ecosystem models with resource flow networks exhibiting homogeneous versus heterogeneous degree distributions, but otherwise equivalent characteristics. </w:t>
+      </w:r>
+      <w:r>
+        <w:rPr>
+          <w:rFonts w:ascii="Times" w:hAnsi="Times"/>
+          <w:b/>
+          <w:bCs/>
+          <w:sz w:val="22"/>
+          <w:szCs w:val="22"/>
+          <w:lang w:val="en-GB"/>
+        </w:rPr>
+        <w:t xml:space="preserve">We show meta-ecosystems with contrasting degree distributions of resource flows can exhibit strong differences in meta-ecosystem function, which arise through the scaling-up of nonlinear local processes. </w:t>
+      </w:r>
+      <w:r>
+        <w:rPr>
+          <w:rFonts w:ascii="Times" w:hAnsi="Times"/>
+          <w:sz w:val="22"/>
+          <w:szCs w:val="22"/>
+          <w:lang w:val="en-GB"/>
+        </w:rPr>
+        <w:t>Notably, however, we show that neither network structure consistently exhibits the greatest meta-ecosystem function. Rather, meta-ecosystem function depends on a combination of resource flow network structure, as well as the biotic (organism traits) and abiotic (resource flow rates) properties of the network.</w:t>
+      </w:r>
+      <w:r>
+        <w:rPr>
+          <w:rFonts w:ascii="Times" w:hAnsi="Times"/>
+          <w:b/>
+          <w:bCs/>
+          <w:sz w:val="22"/>
+          <w:szCs w:val="22"/>
+          <w:lang w:val="en-GB"/>
+        </w:rPr>
+        <w:t xml:space="preserve"> </w:t>
+      </w:r>
+    </w:p>
+    <w:p>
+      <w:pPr>
+        <w:rPr>
+          <w:rFonts w:ascii="Times" w:hAnsi="Times"/>
+          <w:b/>
+          <w:bCs/>
+          <w:sz w:val="22"/>
+          <w:szCs w:val="22"/>
+          <w:lang w:val="en-GB"/>
+        </w:rPr>
+      </w:pPr>
+    </w:p>
+    <w:p>
+      <w:pPr>
+        <w:rPr>
+          <w:rFonts w:ascii="Times" w:hAnsi="Times"/>
+          <w:sz w:val="22"/>
+          <w:szCs w:val="22"/>
+          <w:u w:val="single"/>
+          <w:lang w:val="en-GB"/>
+        </w:rPr>
+      </w:pPr>
+      <w:r>
+        <w:rPr>
+          <w:rFonts w:ascii="Times" w:hAnsi="Times"/>
+          <w:sz w:val="22"/>
+          <w:szCs w:val="22"/>
+          <w:u w:val="single"/>
+          <w:lang w:val="en-GB"/>
+        </w:rPr>
+        <w:t>WHAT YOUR IMPACT IS IN THE FIELD OF ECOLOGY AND WHY ECOLOGY LETTERS IS THE BEST AVENUE (E.G., ECOLOGY LETTERS HAVE BEEN AT THE FOREFRONT OF THIS FIELD, PUT EXAMPLES OF PAPERS THAT THEY PUBLISHED ON THE TOPIC)</w:t>
+      </w:r>
+      <w:r>
+        <w:rPr>
+          <w:rFonts w:ascii="Times" w:hAnsi="Times"/>
+          <w:sz w:val="22"/>
+          <w:szCs w:val="22"/>
+          <w:u w:val="single"/>
+          <w:lang w:val="en-GB"/>
+        </w:rPr>
+        <w:t>.</w:t>
+      </w:r>
+    </w:p>
+    <w:p>
+      <w:pPr>
+        <w:rPr>
+          <w:rFonts w:ascii="Times" w:hAnsi="Times"/>
+          <w:sz w:val="22"/>
+          <w:szCs w:val="22"/>
+          <w:lang w:val="en-GB"/>
+        </w:rPr>
+      </w:pPr>
+      <w:r>
+        <w:rPr>
+          <w:rFonts w:ascii="Times" w:hAnsi="Times"/>
+          <w:b/>
+          <w:bCs/>
+          <w:sz w:val="22"/>
+          <w:szCs w:val="22"/>
+          <w:lang w:val="en-GB"/>
+        </w:rPr>
+        <w:t>Our study represents a major advance in Ecology as it identifies a mechanism by which non-living resource flows can drive ecosystem function at landscape spatial scales.</w:t>
+      </w:r>
+      <w:r>
+        <w:rPr>
+          <w:rFonts w:ascii="Times" w:hAnsi="Times"/>
+          <w:sz w:val="22"/>
+          <w:szCs w:val="22"/>
+          <w:lang w:val="en-GB"/>
+        </w:rPr>
+        <w:t xml:space="preserve"> In doing so, our manuscript answers urgent calls for an improved understanding of the drivers of ecosystem function across scales (Gonzalez et al. 2020, </w:t>
+      </w:r>
+      <w:r>
+        <w:rPr>
+          <w:rFonts w:ascii="Times" w:hAnsi="Times"/>
+          <w:i/>
+          <w:iCs/>
+          <w:sz w:val="22"/>
+          <w:szCs w:val="22"/>
+          <w:lang w:val="en-GB"/>
+        </w:rPr>
+        <w:t>Ecol. Lett.</w:t>
+      </w:r>
+      <w:r>
+        <w:rPr>
+          <w:rFonts w:ascii="Times" w:hAnsi="Times"/>
+          <w:sz w:val="22"/>
+          <w:szCs w:val="22"/>
+          <w:lang w:val="en-GB"/>
+        </w:rPr>
+        <w:t xml:space="preserve">), while simultaneously bridging gaps between the mechanistic field of meta-ecosystem ecology and the descriptive field of landscape ecology. We believe </w:t>
+      </w:r>
+      <w:r>
+        <w:rPr>
+          <w:rFonts w:ascii="Times" w:hAnsi="Times"/>
+          <w:i/>
+          <w:iCs/>
+          <w:sz w:val="22"/>
+          <w:szCs w:val="22"/>
+          <w:lang w:val="en-GB"/>
+        </w:rPr>
+        <w:t>The American Naturalist</w:t>
+      </w:r>
+      <w:r>
+        <w:rPr>
+          <w:rFonts w:ascii="Times" w:hAnsi="Times"/>
+          <w:sz w:val="22"/>
+          <w:szCs w:val="22"/>
+          <w:lang w:val="en-GB"/>
+        </w:rPr>
+        <w:t xml:space="preserve"> is the perfect venue for this work because it has been at the forefront of developments on non-living resource flows (Loreau &amp; Holt 2004, Gounand et al. 2014, </w:t>
+      </w:r>
+      <w:proofErr w:type="spellStart"/>
+      <w:r>
+        <w:rPr>
+          <w:rFonts w:ascii="Times" w:hAnsi="Times"/>
+          <w:sz w:val="22"/>
+          <w:szCs w:val="22"/>
+          <w:lang w:val="en-GB"/>
+        </w:rPr>
+        <w:t>Gülzow</w:t>
+      </w:r>
+      <w:proofErr w:type="spellEnd"/>
+      <w:r>
+        <w:rPr>
+          <w:rFonts w:ascii="Times" w:hAnsi="Times"/>
+          <w:sz w:val="22"/>
+          <w:szCs w:val="22"/>
+          <w:lang w:val="en-GB"/>
+        </w:rPr>
+        <w:t xml:space="preserve"> et al. 2019, </w:t>
+      </w:r>
+      <w:r>
+        <w:rPr>
+          <w:rFonts w:ascii="Times" w:hAnsi="Times"/>
+          <w:i/>
+          <w:iCs/>
+          <w:sz w:val="22"/>
+          <w:szCs w:val="22"/>
+          <w:lang w:val="en-GB"/>
+        </w:rPr>
+        <w:t>Am. Nat.</w:t>
+      </w:r>
+      <w:r>
+        <w:rPr>
+          <w:rFonts w:ascii="Times" w:hAnsi="Times"/>
+          <w:sz w:val="22"/>
+          <w:szCs w:val="22"/>
+          <w:lang w:val="en-GB"/>
+        </w:rPr>
+        <w:t>) and ecological networks (</w:t>
+      </w:r>
+      <w:proofErr w:type="spellStart"/>
+      <w:r>
+        <w:rPr>
+          <w:rFonts w:ascii="Times" w:hAnsi="Times"/>
+          <w:sz w:val="22"/>
+          <w:szCs w:val="22"/>
+          <w:lang w:val="en-GB"/>
+        </w:rPr>
+        <w:t>Andreazzi</w:t>
+      </w:r>
+      <w:proofErr w:type="spellEnd"/>
+      <w:r>
+        <w:rPr>
+          <w:rFonts w:ascii="Times" w:hAnsi="Times"/>
+          <w:sz w:val="22"/>
+          <w:szCs w:val="22"/>
+          <w:lang w:val="en-GB"/>
+        </w:rPr>
+        <w:t xml:space="preserve"> et al. 2017, Gauthier et al. 2021, </w:t>
+      </w:r>
+      <w:proofErr w:type="spellStart"/>
+      <w:r>
+        <w:rPr>
+          <w:rFonts w:ascii="Times" w:hAnsi="Times"/>
+          <w:sz w:val="22"/>
+          <w:szCs w:val="22"/>
+          <w:lang w:val="en-GB"/>
+        </w:rPr>
+        <w:t>Benadi</w:t>
+      </w:r>
+      <w:proofErr w:type="spellEnd"/>
+      <w:r>
+        <w:rPr>
+          <w:rFonts w:ascii="Times" w:hAnsi="Times"/>
+          <w:sz w:val="22"/>
+          <w:szCs w:val="22"/>
+          <w:lang w:val="en-GB"/>
+        </w:rPr>
+        <w:t xml:space="preserve"> et al. 2022, </w:t>
+      </w:r>
+      <w:r>
+        <w:rPr>
+          <w:rFonts w:ascii="Times" w:hAnsi="Times"/>
+          <w:i/>
+          <w:iCs/>
+          <w:sz w:val="22"/>
+          <w:szCs w:val="22"/>
+          <w:lang w:val="en-GB"/>
+        </w:rPr>
+        <w:t>Am. Nat.</w:t>
+      </w:r>
+      <w:r>
+        <w:rPr>
+          <w:rFonts w:ascii="Times" w:hAnsi="Times"/>
+          <w:sz w:val="22"/>
+          <w:szCs w:val="22"/>
+          <w:lang w:val="en-GB"/>
+        </w:rPr>
+        <w:t xml:space="preserve">). </w:t>
+      </w:r>
+    </w:p>
+    <w:p>
+      <w:pPr>
+        <w:spacing w:line="240" w:lineRule="auto"/>
+        <w:rPr>
+          <w:rFonts w:ascii="Times" w:hAnsi="Times"/>
+          <w:sz w:val="22"/>
+          <w:szCs w:val="22"/>
+          <w:lang w:val="en-GB"/>
+        </w:rPr>
+      </w:pPr>
+      <w:r>
+        <w:rPr>
+          <w:rFonts w:ascii="Times" w:hAnsi="Times"/>
+          <w:sz w:val="22"/>
+          <w:szCs w:val="22"/>
+          <w:lang w:val="en-GB"/>
+        </w:rPr>
+        <w:br w:type="page"/>
+      </w:r>
+    </w:p>
+    <w:p>
+      <w:pPr>
+        <w:rPr>
+          <w:rFonts w:ascii="Times" w:hAnsi="Times"/>
+          <w:sz w:val="22"/>
+          <w:szCs w:val="22"/>
+          <w:lang w:val="en-GB"/>
+        </w:rPr>
+      </w:pPr>
+      <w:r>
+        <w:rPr>
+          <w:rFonts w:ascii="Times" w:hAnsi="Times"/>
+          <w:sz w:val="22"/>
+          <w:szCs w:val="22"/>
+          <w:lang w:val="en-GB"/>
+        </w:rPr>
+        <w:lastRenderedPageBreak/>
+        <w:t xml:space="preserve">There are a bunch of studies that look at the effects of size and resource flows. These are: </w:t>
+      </w:r>
+      <w:r>
+        <w:rPr>
+          <w:rFonts w:ascii="Times" w:hAnsi="Times"/>
+          <w:sz w:val="22"/>
+          <w:szCs w:val="22"/>
+          <w:lang w:val="en-GB"/>
+        </w:rPr>
+        <w:t>Anderson et al. 2001</w:t>
+      </w:r>
+      <w:r>
+        <w:rPr>
+          <w:rFonts w:ascii="Times" w:hAnsi="Times"/>
+          <w:sz w:val="22"/>
+          <w:szCs w:val="22"/>
+          <w:lang w:val="en-GB"/>
+        </w:rPr>
+        <w:t xml:space="preserve">, </w:t>
+      </w:r>
+      <w:proofErr w:type="gramStart"/>
+      <w:r>
+        <w:rPr>
+          <w:rFonts w:ascii="Times" w:hAnsi="Times"/>
+          <w:sz w:val="22"/>
+          <w:szCs w:val="22"/>
+          <w:lang w:val="en-GB"/>
+        </w:rPr>
+        <w:t>etc..</w:t>
+      </w:r>
+      <w:proofErr w:type="gramEnd"/>
+      <w:r>
+        <w:rPr>
+          <w:rFonts w:ascii="Times" w:hAnsi="Times"/>
+          <w:sz w:val="22"/>
+          <w:szCs w:val="22"/>
+          <w:lang w:val="en-GB"/>
+        </w:rPr>
+        <w:t xml:space="preserve"> However, they miss the following things:</w:t>
+      </w:r>
     </w:p>
     <w:p>
       <w:pPr>
         <w:pStyle w:val="ListParagraph"/>
         <w:numPr>
           <w:ilvl w:val="0"/>
-          <w:numId w:val="1"/>
+          <w:numId w:val="3"/>
         </w:numPr>
-        <w:spacing w:before="120"/>
-        <w:rPr>
-          <w:rFonts w:ascii="Times" w:hAnsi="Times"/>
-          <w:sz w:val="22"/>
-          <w:szCs w:val="22"/>
-          <w:lang w:val="en-GB"/>
-        </w:rPr>
-      </w:pPr>
-      <w:r>
-        <w:rPr>
-          <w:rFonts w:ascii="Times" w:hAnsi="Times"/>
-          <w:sz w:val="22"/>
-          <w:szCs w:val="22"/>
-          <w:lang w:val="en-GB"/>
-        </w:rPr>
-        <w:t>WE ARE THE FIRS</w:t>
-      </w:r>
-      <w:r>
-        <w:rPr>
-          <w:rFonts w:ascii="Times" w:hAnsi="Times"/>
-          <w:sz w:val="22"/>
-          <w:szCs w:val="22"/>
-          <w:lang w:val="en-GB"/>
-        </w:rPr>
-        <w:t>T</w:t>
+        <w:rPr>
+          <w:rFonts w:ascii="Times" w:hAnsi="Times"/>
+          <w:sz w:val="22"/>
+          <w:szCs w:val="22"/>
+          <w:lang w:val="en-GB"/>
+        </w:rPr>
+      </w:pPr>
+      <w:r>
+        <w:rPr>
+          <w:rFonts w:ascii="Times" w:hAnsi="Times"/>
+          <w:sz w:val="22"/>
+          <w:szCs w:val="22"/>
+          <w:lang w:val="en-GB"/>
+        </w:rPr>
+        <w:t>No bidirectional</w:t>
+      </w:r>
+    </w:p>
+    <w:p>
+      <w:pPr>
+        <w:pStyle w:val="ListParagraph"/>
+        <w:numPr>
+          <w:ilvl w:val="0"/>
+          <w:numId w:val="3"/>
+        </w:numPr>
+        <w:rPr>
+          <w:rFonts w:ascii="Times" w:hAnsi="Times"/>
+          <w:sz w:val="22"/>
+          <w:szCs w:val="22"/>
+          <w:lang w:val="en-GB"/>
+        </w:rPr>
+      </w:pPr>
+      <w:r>
+        <w:rPr>
+          <w:rFonts w:ascii="Times" w:hAnsi="Times"/>
+          <w:sz w:val="22"/>
+          <w:szCs w:val="22"/>
+          <w:lang w:val="en-GB"/>
+        </w:rPr>
+        <w:t xml:space="preserve">No mechanisms </w:t>
+      </w:r>
+    </w:p>
+    <w:p>
+      <w:pPr>
+        <w:pStyle w:val="ListParagraph"/>
+        <w:numPr>
+          <w:ilvl w:val="0"/>
+          <w:numId w:val="3"/>
+        </w:numPr>
+        <w:rPr>
+          <w:rFonts w:ascii="Times" w:hAnsi="Times"/>
+          <w:sz w:val="22"/>
+          <w:szCs w:val="22"/>
+          <w:lang w:val="en-GB"/>
+        </w:rPr>
+      </w:pPr>
+      <w:r>
+        <w:rPr>
+          <w:rFonts w:ascii="Times" w:hAnsi="Times"/>
+          <w:sz w:val="22"/>
+          <w:szCs w:val="22"/>
+          <w:lang w:val="en-GB"/>
+        </w:rPr>
+        <w:t xml:space="preserve"> </w:t>
       </w:r>
     </w:p>
     <w:sectPr>
-      <w:headerReference w:type="default" r:id="rId12"/>
-      <w:footerReference w:type="default" r:id="rId13"/>
-      <w:headerReference w:type="first" r:id="rId14"/>
-      <w:footerReference w:type="first" r:id="rId15"/>
+      <w:headerReference w:type="default" r:id="rId16"/>
+      <w:footerReference w:type="default" r:id="rId17"/>
+      <w:headerReference w:type="first" r:id="rId18"/>
+      <w:footerReference w:type="first" r:id="rId19"/>
       <w:pgSz w:w="11906" w:h="16838" w:code="9"/>
       <w:pgMar w:top="2744" w:right="1134" w:bottom="1418" w:left="1474" w:header="522" w:footer="811" w:gutter="0"/>
       <w:cols w:space="708"/>
@@ -1598,6 +2247,64 @@
     </w:sectPr>
   </w:body>
 </w:document>
+</file>
+
+<file path=word/comments.xml><?xml version="1.0" encoding="utf-8"?>
+<w:comments xmlns:wpc="http://schemas.microsoft.com/office/word/2010/wordprocessingCanvas" xmlns:cx="http://schemas.microsoft.com/office/drawing/2014/chartex" xmlns:cx1="http://schemas.microsoft.com/office/drawing/2015/9/8/chartex" xmlns:cx2="http://schemas.microsoft.com/office/drawing/2015/10/21/chartex" xmlns:cx3="http://schemas.microsoft.com/office/drawing/2016/5/9/chartex" xmlns:cx4="http://schemas.microsoft.com/office/drawing/2016/5/10/chartex" xmlns:cx5="http://schemas.microsoft.com/office/drawing/2016/5/11/chartex" xmlns:cx6="http://schemas.microsoft.com/office/drawing/2016/5/12/chartex" xmlns:cx7="http://schemas.microsoft.com/office/drawing/2016/5/13/chartex" xmlns:cx8="http://schemas.microsoft.com/office/drawing/2016/5/14/chartex" xmlns:mc="http://schemas.openxmlformats.org/markup-compatibility/2006" xmlns:aink="http://schemas.microsoft.com/office/drawing/2016/ink" xmlns:am3d="http://schemas.microsoft.com/office/drawing/2017/model3d" xmlns:o="urn:schemas-microsoft-com:office:office" xmlns:oel="http://schemas.microsoft.com/office/2019/extlst" xmlns:r="http://schemas.openxmlformats.org/officeDocument/2006/relationships" xmlns:m="http://schemas.openxmlformats.org/officeDocument/2006/math" xmlns:v="urn:schemas-microsoft-com:vml" xmlns:wp14="http://schemas.microsoft.com/office/word/2010/wordprocessingDrawing" xmlns:wp="http://schemas.openxmlformats.org/drawingml/2006/wordprocessingDrawing" xmlns:w10="urn:schemas-microsoft-com:office:word" xmlns:w="http://schemas.openxmlformats.org/wordprocessingml/2006/main" xmlns:w14="http://schemas.microsoft.com/office/word/2010/wordml" xmlns:w15="http://schemas.microsoft.com/office/word/2012/wordml" xmlns:w16cex="http://schemas.microsoft.com/office/word/2018/wordml/cex" xmlns:w16cid="http://schemas.microsoft.com/office/word/2016/wordml/cid" xmlns:w16="http://schemas.microsoft.com/office/word/2018/wordml" xmlns:w16sdtdh="http://schemas.microsoft.com/office/word/2020/wordml/sdtdatahash" xmlns:w16se="http://schemas.microsoft.com/office/word/2015/wordml/symex" xmlns:wpg="http://schemas.microsoft.com/office/word/2010/wordprocessingGroup" xmlns:wpi="http://schemas.microsoft.com/office/word/2010/wordprocessingInk" xmlns:wne="http://schemas.microsoft.com/office/word/2006/wordml" xmlns:wps="http://schemas.microsoft.com/office/word/2010/wordprocessingShape" mc:Ignorable="w14 w15 w16se w16cid w16 w16cex w16sdtdh wp14">
+  <w:comment w:id="0" w:author="Florian Altermatt" w:date="2024-03-20T13:31:00Z" w:initials="FA">
+    <w:p>
+      <w:pPr>
+        <w:pStyle w:val="CommentText"/>
+      </w:pPr>
+      <w:r>
+        <w:rPr>
+          <w:rStyle w:val="CommentReference"/>
+        </w:rPr>
+        <w:annotationRef/>
+      </w:r>
+      <w:r>
+        <w:t>I think this sentence not needed, as it is basically saying the same in the next one.</w:t>
+      </w:r>
+    </w:p>
+  </w:comment>
+  <w:comment w:id="1" w:author="Florian Altermatt" w:date="2024-03-20T13:33:00Z" w:initials="FA">
+    <w:p>
+      <w:pPr>
+        <w:pStyle w:val="CommentText"/>
+      </w:pPr>
+      <w:r>
+        <w:rPr>
+          <w:rStyle w:val="CommentReference"/>
+        </w:rPr>
+        <w:annotationRef/>
+      </w:r>
+      <w:r>
+        <w:t>I  think “disconnected” is not ideal. I personally thing “isolated” or “unconnected” is better. “disconnect” implies they were connected and got then disconnected, while “unconnected” means they were never connected. I suggest to use “unconnected” consistently</w:t>
+      </w:r>
+    </w:p>
+  </w:comment>
+</w:comments>
+</file>
+
+<file path=word/commentsExtended.xml><?xml version="1.0" encoding="utf-8"?>
+<w15:commentsEx xmlns:wpc="http://schemas.microsoft.com/office/word/2010/wordprocessingCanvas" xmlns:cx="http://schemas.microsoft.com/office/drawing/2014/chartex" xmlns:cx1="http://schemas.microsoft.com/office/drawing/2015/9/8/chartex" xmlns:cx2="http://schemas.microsoft.com/office/drawing/2015/10/21/chartex" xmlns:cx3="http://schemas.microsoft.com/office/drawing/2016/5/9/chartex" xmlns:cx4="http://schemas.microsoft.com/office/drawing/2016/5/10/chartex" xmlns:cx5="http://schemas.microsoft.com/office/drawing/2016/5/11/chartex" xmlns:cx6="http://schemas.microsoft.com/office/drawing/2016/5/12/chartex" xmlns:cx7="http://schemas.microsoft.com/office/drawing/2016/5/13/chartex" xmlns:cx8="http://schemas.microsoft.com/office/drawing/2016/5/14/chartex" xmlns:mc="http://schemas.openxmlformats.org/markup-compatibility/2006" xmlns:aink="http://schemas.microsoft.com/office/drawing/2016/ink" xmlns:am3d="http://schemas.microsoft.com/office/drawing/2017/model3d" xmlns:o="urn:schemas-microsoft-com:office:office" xmlns:oel="http://schemas.microsoft.com/office/2019/extlst" xmlns:r="http://schemas.openxmlformats.org/officeDocument/2006/relationships" xmlns:m="http://schemas.openxmlformats.org/officeDocument/2006/math" xmlns:v="urn:schemas-microsoft-com:vml" xmlns:wp14="http://schemas.microsoft.com/office/word/2010/wordprocessingDrawing" xmlns:wp="http://schemas.openxmlformats.org/drawingml/2006/wordprocessingDrawing" xmlns:w10="urn:schemas-microsoft-com:office:word" xmlns:w="http://schemas.openxmlformats.org/wordprocessingml/2006/main" xmlns:w14="http://schemas.microsoft.com/office/word/2010/wordml" xmlns:w15="http://schemas.microsoft.com/office/word/2012/wordml" xmlns:w16cex="http://schemas.microsoft.com/office/word/2018/wordml/cex" xmlns:w16cid="http://schemas.microsoft.com/office/word/2016/wordml/cid" xmlns:w16="http://schemas.microsoft.com/office/word/2018/wordml" xmlns:w16sdtdh="http://schemas.microsoft.com/office/word/2020/wordml/sdtdatahash" xmlns:w16se="http://schemas.microsoft.com/office/word/2015/wordml/symex" xmlns:wpg="http://schemas.microsoft.com/office/word/2010/wordprocessingGroup" xmlns:wpi="http://schemas.microsoft.com/office/word/2010/wordprocessingInk" xmlns:wne="http://schemas.microsoft.com/office/word/2006/wordml" xmlns:wps="http://schemas.microsoft.com/office/word/2010/wordprocessingShape" mc:Ignorable="w14 w15 w16se w16cid w16 w16cex w16sdtdh wp14">
+  <w15:commentEx w15:paraId="242D7DF5" w15:done="1"/>
+  <w15:commentEx w15:paraId="7B2AF037" w15:done="1"/>
+</w15:commentsEx>
+</file>
+
+<file path=word/commentsExtensible.xml><?xml version="1.0" encoding="utf-8"?>
+<w16cex:commentsExtensible xmlns:wpc="http://schemas.microsoft.com/office/word/2010/wordprocessingCanvas" xmlns:cx="http://schemas.microsoft.com/office/drawing/2014/chartex" xmlns:cx1="http://schemas.microsoft.com/office/drawing/2015/9/8/chartex" xmlns:cx2="http://schemas.microsoft.com/office/drawing/2015/10/21/chartex" xmlns:cx3="http://schemas.microsoft.com/office/drawing/2016/5/9/chartex" xmlns:cx4="http://schemas.microsoft.com/office/drawing/2016/5/10/chartex" xmlns:cx5="http://schemas.microsoft.com/office/drawing/2016/5/11/chartex" xmlns:cx6="http://schemas.microsoft.com/office/drawing/2016/5/12/chartex" xmlns:cx7="http://schemas.microsoft.com/office/drawing/2016/5/13/chartex" xmlns:cx8="http://schemas.microsoft.com/office/drawing/2016/5/14/chartex" xmlns:cr="http://schemas.microsoft.com/office/comments/2020/reactions" xmlns:mc="http://schemas.openxmlformats.org/markup-compatibility/2006" xmlns:aink="http://schemas.microsoft.com/office/drawing/2016/ink" xmlns:am3d="http://schemas.microsoft.com/office/drawing/2017/model3d" xmlns:o="urn:schemas-microsoft-com:office:office" xmlns:oel="http://schemas.microsoft.com/office/2019/extlst" xmlns:r="http://schemas.openxmlformats.org/officeDocument/2006/relationships" xmlns:m="http://schemas.openxmlformats.org/officeDocument/2006/math" xmlns:v="urn:schemas-microsoft-com:vml" xmlns:wp14="http://schemas.microsoft.com/office/word/2010/wordprocessingDrawing" xmlns:wp="http://schemas.openxmlformats.org/drawingml/2006/wordprocessingDrawing" xmlns:w10="urn:schemas-microsoft-com:office:word" xmlns:w="http://schemas.openxmlformats.org/wordprocessingml/2006/main" xmlns:w14="http://schemas.microsoft.com/office/word/2010/wordml" xmlns:w15="http://schemas.microsoft.com/office/word/2012/wordml" xmlns:w16cex="http://schemas.microsoft.com/office/word/2018/wordml/cex" xmlns:w16cid="http://schemas.microsoft.com/office/word/2016/wordml/cid" xmlns:w16="http://schemas.microsoft.com/office/word/2018/wordml" xmlns:w16sdtdh="http://schemas.microsoft.com/office/word/2020/wordml/sdtdatahash" xmlns:w16se="http://schemas.microsoft.com/office/word/2015/wordml/symex" xmlns:wpg="http://schemas.microsoft.com/office/word/2010/wordprocessingGroup" xmlns:wpi="http://schemas.microsoft.com/office/word/2010/wordprocessingInk" xmlns:wne="http://schemas.microsoft.com/office/word/2006/wordml" xmlns:wps="http://schemas.microsoft.com/office/word/2010/wordprocessingShape" mc:Ignorable="w14 w15 w16se w16cid w16 w16cex w16sdtdh cr wp14">
+  <w16cex:commentExtensible w16cex:durableId="62B8F348" w16cex:dateUtc="2024-03-20T12:31:00Z"/>
+  <w16cex:commentExtensible w16cex:durableId="37A70A1F" w16cex:dateUtc="2024-03-20T12:33:00Z"/>
+</w16cex:commentsExtensible>
+</file>
+
+<file path=word/commentsIds.xml><?xml version="1.0" encoding="utf-8"?>
+<w16cid:commentsIds xmlns:wpc="http://schemas.microsoft.com/office/word/2010/wordprocessingCanvas" xmlns:cx="http://schemas.microsoft.com/office/drawing/2014/chartex" xmlns:cx1="http://schemas.microsoft.com/office/drawing/2015/9/8/chartex" xmlns:cx2="http://schemas.microsoft.com/office/drawing/2015/10/21/chartex" xmlns:cx3="http://schemas.microsoft.com/office/drawing/2016/5/9/chartex" xmlns:cx4="http://schemas.microsoft.com/office/drawing/2016/5/10/chartex" xmlns:cx5="http://schemas.microsoft.com/office/drawing/2016/5/11/chartex" xmlns:cx6="http://schemas.microsoft.com/office/drawing/2016/5/12/chartex" xmlns:cx7="http://schemas.microsoft.com/office/drawing/2016/5/13/chartex" xmlns:cx8="http://schemas.microsoft.com/office/drawing/2016/5/14/chartex" xmlns:mc="http://schemas.openxmlformats.org/markup-compatibility/2006" xmlns:aink="http://schemas.microsoft.com/office/drawing/2016/ink" xmlns:am3d="http://schemas.microsoft.com/office/drawing/2017/model3d" xmlns:o="urn:schemas-microsoft-com:office:office" xmlns:oel="http://schemas.microsoft.com/office/2019/extlst" xmlns:r="http://schemas.openxmlformats.org/officeDocument/2006/relationships" xmlns:m="http://schemas.openxmlformats.org/officeDocument/2006/math" xmlns:v="urn:schemas-microsoft-com:vml" xmlns:wp14="http://schemas.microsoft.com/office/word/2010/wordprocessingDrawing" xmlns:wp="http://schemas.openxmlformats.org/drawingml/2006/wordprocessingDrawing" xmlns:w10="urn:schemas-microsoft-com:office:word" xmlns:w="http://schemas.openxmlformats.org/wordprocessingml/2006/main" xmlns:w14="http://schemas.microsoft.com/office/word/2010/wordml" xmlns:w15="http://schemas.microsoft.com/office/word/2012/wordml" xmlns:w16cex="http://schemas.microsoft.com/office/word/2018/wordml/cex" xmlns:w16cid="http://schemas.microsoft.com/office/word/2016/wordml/cid" xmlns:w16="http://schemas.microsoft.com/office/word/2018/wordml" xmlns:w16sdtdh="http://schemas.microsoft.com/office/word/2020/wordml/sdtdatahash" xmlns:w16se="http://schemas.microsoft.com/office/word/2015/wordml/symex" xmlns:wpg="http://schemas.microsoft.com/office/word/2010/wordprocessingGroup" xmlns:wpi="http://schemas.microsoft.com/office/word/2010/wordprocessingInk" xmlns:wne="http://schemas.microsoft.com/office/word/2006/wordml" xmlns:wps="http://schemas.microsoft.com/office/word/2010/wordprocessingShape" mc:Ignorable="w14 w15 w16se w16cid w16 w16cex w16sdtdh wp14">
+  <w16cid:commentId w16cid:paraId="242D7DF5" w16cid:durableId="62B8F348"/>
+  <w16cid:commentId w16cid:paraId="7B2AF037" w16cid:durableId="37A70A1F"/>
+</w16cid:commentsIds>
 </file>
 
 <file path=word/endnotes.xml><?xml version="1.0" encoding="utf-8"?>
@@ -2142,7 +2849,7 @@
                             <w:pStyle w:val="Absender"/>
                             <w:rPr>
                               <w:lang w:val="de-DE"/>
-                              <w:rPrChange w:id="2" w:author="Emanuele Giacomuzzo" w:date="2024-03-20T15:13:00Z">
+                              <w:rPrChange w:id="4" w:author="Emanuele Giacomuzzo" w:date="2024-03-20T15:13:00Z">
                                 <w:rPr/>
                               </w:rPrChange>
                             </w:rPr>
@@ -2150,7 +2857,7 @@
                           <w:r>
                             <w:rPr>
                               <w:lang w:val="de-DE"/>
-                              <w:rPrChange w:id="3" w:author="Emanuele Giacomuzzo" w:date="2024-03-20T15:13:00Z">
+                              <w:rPrChange w:id="5" w:author="Emanuele Giacomuzzo" w:date="2024-03-20T15:13:00Z">
                                 <w:rPr/>
                               </w:rPrChange>
                             </w:rPr>
@@ -2164,19 +2871,11 @@
                               <w:lang w:val="de-CH"/>
                             </w:rPr>
                           </w:pPr>
-                          <w:proofErr w:type="spellStart"/>
                           <w:r>
                             <w:rPr>
                               <w:lang w:val="de-CH"/>
                             </w:rPr>
-                            <w:t>Winterthurerstr</w:t>
-                          </w:r>
-                          <w:proofErr w:type="spellEnd"/>
-                          <w:r>
-                            <w:rPr>
-                              <w:lang w:val="de-CH"/>
-                            </w:rPr>
-                            <w:t>. 190</w:t>
+                            <w:t>Winterthurerstr. 190</w:t>
                           </w:r>
                         </w:p>
                         <w:p>
@@ -2204,28 +2903,24 @@
                             </w:rPr>
                             <w:t xml:space="preserve"> </w:t>
                           </w:r>
-                          <w:proofErr w:type="spellStart"/>
                           <w:r>
                             <w:rPr>
                               <w:lang w:val="de-CH"/>
                             </w:rPr>
-                            <w:t>Zurich</w:t>
+                            <w:t>Zürich</w:t>
                           </w:r>
-                          <w:proofErr w:type="spellEnd"/>
                           <w:r>
                             <w:rPr>
                               <w:lang w:val="de-CH"/>
                             </w:rPr>
                             <w:t xml:space="preserve"> </w:t>
                           </w:r>
-                          <w:proofErr w:type="spellStart"/>
                           <w:r>
                             <w:rPr>
                               <w:lang w:val="de-CH"/>
                             </w:rPr>
                             <w:t>Switzerland</w:t>
                           </w:r>
-                          <w:proofErr w:type="spellEnd"/>
                         </w:p>
                         <w:p>
                           <w:pPr>
@@ -2282,7 +2977,7 @@
                       <w:pStyle w:val="Absender"/>
                       <w:rPr>
                         <w:lang w:val="de-DE"/>
-                        <w:rPrChange w:id="11" w:author="Emanuele Giacomuzzo" w:date="2024-03-20T15:13:00Z">
+                        <w:rPrChange w:id="6" w:author="Emanuele Giacomuzzo" w:date="2024-03-20T15:13:00Z">
                           <w:rPr/>
                         </w:rPrChange>
                       </w:rPr>
@@ -2290,7 +2985,7 @@
                     <w:r>
                       <w:rPr>
                         <w:lang w:val="de-DE"/>
-                        <w:rPrChange w:id="12" w:author="Emanuele Giacomuzzo" w:date="2024-03-20T15:13:00Z">
+                        <w:rPrChange w:id="7" w:author="Emanuele Giacomuzzo" w:date="2024-03-20T15:13:00Z">
                           <w:rPr/>
                         </w:rPrChange>
                       </w:rPr>
@@ -2304,19 +2999,11 @@
                         <w:lang w:val="de-CH"/>
                       </w:rPr>
                     </w:pPr>
-                    <w:proofErr w:type="spellStart"/>
                     <w:r>
                       <w:rPr>
                         <w:lang w:val="de-CH"/>
                       </w:rPr>
-                      <w:t>Winterthurerstr</w:t>
-                    </w:r>
-                    <w:proofErr w:type="spellEnd"/>
-                    <w:r>
-                      <w:rPr>
-                        <w:lang w:val="de-CH"/>
-                      </w:rPr>
-                      <w:t>. 190</w:t>
+                      <w:t>Winterthurerstr. 190</w:t>
                     </w:r>
                   </w:p>
                   <w:p>
@@ -2344,28 +3031,24 @@
                       </w:rPr>
                       <w:t xml:space="preserve"> </w:t>
                     </w:r>
-                    <w:proofErr w:type="spellStart"/>
                     <w:r>
                       <w:rPr>
                         <w:lang w:val="de-CH"/>
                       </w:rPr>
-                      <w:t>Zurich</w:t>
+                      <w:t>Zürich</w:t>
                     </w:r>
-                    <w:proofErr w:type="spellEnd"/>
                     <w:r>
                       <w:rPr>
                         <w:lang w:val="de-CH"/>
                       </w:rPr>
                       <w:t xml:space="preserve"> </w:t>
                     </w:r>
-                    <w:proofErr w:type="spellStart"/>
                     <w:r>
                       <w:rPr>
                         <w:lang w:val="de-CH"/>
                       </w:rPr>
                       <w:t>Switzerland</w:t>
                     </w:r>
-                    <w:proofErr w:type="spellEnd"/>
                   </w:p>
                   <w:p>
                     <w:pPr>
@@ -2391,10 +3074,122 @@
 <file path=word/numbering.xml><?xml version="1.0" encoding="utf-8"?>
 <w:numbering xmlns:wpc="http://schemas.microsoft.com/office/word/2010/wordprocessingCanvas" xmlns:cx="http://schemas.microsoft.com/office/drawing/2014/chartex" xmlns:cx1="http://schemas.microsoft.com/office/drawing/2015/9/8/chartex" xmlns:cx2="http://schemas.microsoft.com/office/drawing/2015/10/21/chartex" xmlns:cx3="http://schemas.microsoft.com/office/drawing/2016/5/9/chartex" xmlns:cx4="http://schemas.microsoft.com/office/drawing/2016/5/10/chartex" xmlns:cx5="http://schemas.microsoft.com/office/drawing/2016/5/11/chartex" xmlns:cx6="http://schemas.microsoft.com/office/drawing/2016/5/12/chartex" xmlns:cx7="http://schemas.microsoft.com/office/drawing/2016/5/13/chartex" xmlns:cx8="http://schemas.microsoft.com/office/drawing/2016/5/14/chartex" xmlns:mc="http://schemas.openxmlformats.org/markup-compatibility/2006" xmlns:aink="http://schemas.microsoft.com/office/drawing/2016/ink" xmlns:am3d="http://schemas.microsoft.com/office/drawing/2017/model3d" xmlns:o="urn:schemas-microsoft-com:office:office" xmlns:oel="http://schemas.microsoft.com/office/2019/extlst" xmlns:r="http://schemas.openxmlformats.org/officeDocument/2006/relationships" xmlns:m="http://schemas.openxmlformats.org/officeDocument/2006/math" xmlns:v="urn:schemas-microsoft-com:vml" xmlns:wp14="http://schemas.microsoft.com/office/word/2010/wordprocessingDrawing" xmlns:wp="http://schemas.openxmlformats.org/drawingml/2006/wordprocessingDrawing" xmlns:w10="urn:schemas-microsoft-com:office:word" xmlns:w="http://schemas.openxmlformats.org/wordprocessingml/2006/main" xmlns:w14="http://schemas.microsoft.com/office/word/2010/wordml" xmlns:w15="http://schemas.microsoft.com/office/word/2012/wordml" xmlns:w16cex="http://schemas.microsoft.com/office/word/2018/wordml/cex" xmlns:w16cid="http://schemas.microsoft.com/office/word/2016/wordml/cid" xmlns:w16="http://schemas.microsoft.com/office/word/2018/wordml" xmlns:w16sdtdh="http://schemas.microsoft.com/office/word/2020/wordml/sdtdatahash" xmlns:w16se="http://schemas.microsoft.com/office/word/2015/wordml/symex" xmlns:wpg="http://schemas.microsoft.com/office/word/2010/wordprocessingGroup" xmlns:wpi="http://schemas.microsoft.com/office/word/2010/wordprocessingInk" xmlns:wne="http://schemas.microsoft.com/office/word/2006/wordml" xmlns:wps="http://schemas.microsoft.com/office/word/2010/wordprocessingShape" mc:Ignorable="w14 w15 w16se w16cid w16 w16cex w16sdtdh wp14">
   <w:abstractNum w:abstractNumId="0" w15:restartNumberingAfterBreak="0">
-    <w:nsid w:val="599579F0"/>
+    <w:nsid w:val="0D077577"/>
     <w:multiLevelType w:val="hybridMultilevel"/>
-    <w:tmpl w:val="CE949966"/>
-    <w:lvl w:ilvl="0" w:tplc="9822EDFE">
+    <w:tmpl w:val="1D6E46D4"/>
+    <w:lvl w:ilvl="0" w:tplc="7108B3F4">
+      <w:numFmt w:val="bullet"/>
+      <w:lvlText w:val=""/>
+      <w:lvlJc w:val="left"/>
+      <w:pPr>
+        <w:ind w:left="720" w:hanging="360"/>
+      </w:pPr>
+      <w:rPr>
+        <w:rFonts w:ascii="Symbol" w:eastAsia="PMingLiU" w:hAnsi="Symbol" w:cs="Arial" w:hint="default"/>
+      </w:rPr>
+    </w:lvl>
+    <w:lvl w:ilvl="1" w:tplc="08090003" w:tentative="1">
+      <w:start w:val="1"/>
+      <w:numFmt w:val="bullet"/>
+      <w:lvlText w:val="o"/>
+      <w:lvlJc w:val="left"/>
+      <w:pPr>
+        <w:ind w:left="1440" w:hanging="360"/>
+      </w:pPr>
+      <w:rPr>
+        <w:rFonts w:ascii="Courier New" w:hAnsi="Courier New" w:cs="Courier New" w:hint="default"/>
+      </w:rPr>
+    </w:lvl>
+    <w:lvl w:ilvl="2" w:tplc="08090005" w:tentative="1">
+      <w:start w:val="1"/>
+      <w:numFmt w:val="bullet"/>
+      <w:lvlText w:val=""/>
+      <w:lvlJc w:val="left"/>
+      <w:pPr>
+        <w:ind w:left="2160" w:hanging="360"/>
+      </w:pPr>
+      <w:rPr>
+        <w:rFonts w:ascii="Wingdings" w:hAnsi="Wingdings" w:hint="default"/>
+      </w:rPr>
+    </w:lvl>
+    <w:lvl w:ilvl="3" w:tplc="08090001" w:tentative="1">
+      <w:start w:val="1"/>
+      <w:numFmt w:val="bullet"/>
+      <w:lvlText w:val=""/>
+      <w:lvlJc w:val="left"/>
+      <w:pPr>
+        <w:ind w:left="2880" w:hanging="360"/>
+      </w:pPr>
+      <w:rPr>
+        <w:rFonts w:ascii="Symbol" w:hAnsi="Symbol" w:hint="default"/>
+      </w:rPr>
+    </w:lvl>
+    <w:lvl w:ilvl="4" w:tplc="08090003" w:tentative="1">
+      <w:start w:val="1"/>
+      <w:numFmt w:val="bullet"/>
+      <w:lvlText w:val="o"/>
+      <w:lvlJc w:val="left"/>
+      <w:pPr>
+        <w:ind w:left="3600" w:hanging="360"/>
+      </w:pPr>
+      <w:rPr>
+        <w:rFonts w:ascii="Courier New" w:hAnsi="Courier New" w:cs="Courier New" w:hint="default"/>
+      </w:rPr>
+    </w:lvl>
+    <w:lvl w:ilvl="5" w:tplc="08090005" w:tentative="1">
+      <w:start w:val="1"/>
+      <w:numFmt w:val="bullet"/>
+      <w:lvlText w:val=""/>
+      <w:lvlJc w:val="left"/>
+      <w:pPr>
+        <w:ind w:left="4320" w:hanging="360"/>
+      </w:pPr>
+      <w:rPr>
+        <w:rFonts w:ascii="Wingdings" w:hAnsi="Wingdings" w:hint="default"/>
+      </w:rPr>
+    </w:lvl>
+    <w:lvl w:ilvl="6" w:tplc="08090001" w:tentative="1">
+      <w:start w:val="1"/>
+      <w:numFmt w:val="bullet"/>
+      <w:lvlText w:val=""/>
+      <w:lvlJc w:val="left"/>
+      <w:pPr>
+        <w:ind w:left="5040" w:hanging="360"/>
+      </w:pPr>
+      <w:rPr>
+        <w:rFonts w:ascii="Symbol" w:hAnsi="Symbol" w:hint="default"/>
+      </w:rPr>
+    </w:lvl>
+    <w:lvl w:ilvl="7" w:tplc="08090003" w:tentative="1">
+      <w:start w:val="1"/>
+      <w:numFmt w:val="bullet"/>
+      <w:lvlText w:val="o"/>
+      <w:lvlJc w:val="left"/>
+      <w:pPr>
+        <w:ind w:left="5760" w:hanging="360"/>
+      </w:pPr>
+      <w:rPr>
+        <w:rFonts w:ascii="Courier New" w:hAnsi="Courier New" w:cs="Courier New" w:hint="default"/>
+      </w:rPr>
+    </w:lvl>
+    <w:lvl w:ilvl="8" w:tplc="08090005" w:tentative="1">
+      <w:start w:val="1"/>
+      <w:numFmt w:val="bullet"/>
+      <w:lvlText w:val=""/>
+      <w:lvlJc w:val="left"/>
+      <w:pPr>
+        <w:ind w:left="6480" w:hanging="360"/>
+      </w:pPr>
+      <w:rPr>
+        <w:rFonts w:ascii="Wingdings" w:hAnsi="Wingdings" w:hint="default"/>
+      </w:rPr>
+    </w:lvl>
+  </w:abstractNum>
+  <w:abstractNum w:abstractNumId="1" w15:restartNumberingAfterBreak="0">
+    <w:nsid w:val="17676DC6"/>
+    <w:multiLevelType w:val="hybridMultilevel"/>
+    <w:tmpl w:val="BED0AC42"/>
+    <w:lvl w:ilvl="0" w:tplc="5148CB46">
       <w:numFmt w:val="bullet"/>
       <w:lvlText w:val="-"/>
       <w:lvlJc w:val="left"/>
@@ -2502,18 +3297,139 @@
       </w:rPr>
     </w:lvl>
   </w:abstractNum>
+  <w:abstractNum w:abstractNumId="2" w15:restartNumberingAfterBreak="0">
+    <w:nsid w:val="599579F0"/>
+    <w:multiLevelType w:val="hybridMultilevel"/>
+    <w:tmpl w:val="CE949966"/>
+    <w:lvl w:ilvl="0" w:tplc="9822EDFE">
+      <w:numFmt w:val="bullet"/>
+      <w:lvlText w:val="-"/>
+      <w:lvlJc w:val="left"/>
+      <w:pPr>
+        <w:ind w:left="720" w:hanging="360"/>
+      </w:pPr>
+      <w:rPr>
+        <w:rFonts w:ascii="Times" w:eastAsia="PMingLiU" w:hAnsi="Times" w:cs="Arial" w:hint="default"/>
+      </w:rPr>
+    </w:lvl>
+    <w:lvl w:ilvl="1" w:tplc="08090003" w:tentative="1">
+      <w:start w:val="1"/>
+      <w:numFmt w:val="bullet"/>
+      <w:lvlText w:val="o"/>
+      <w:lvlJc w:val="left"/>
+      <w:pPr>
+        <w:ind w:left="1440" w:hanging="360"/>
+      </w:pPr>
+      <w:rPr>
+        <w:rFonts w:ascii="Courier New" w:hAnsi="Courier New" w:cs="Courier New" w:hint="default"/>
+      </w:rPr>
+    </w:lvl>
+    <w:lvl w:ilvl="2" w:tplc="08090005" w:tentative="1">
+      <w:start w:val="1"/>
+      <w:numFmt w:val="bullet"/>
+      <w:lvlText w:val=""/>
+      <w:lvlJc w:val="left"/>
+      <w:pPr>
+        <w:ind w:left="2160" w:hanging="360"/>
+      </w:pPr>
+      <w:rPr>
+        <w:rFonts w:ascii="Wingdings" w:hAnsi="Wingdings" w:hint="default"/>
+      </w:rPr>
+    </w:lvl>
+    <w:lvl w:ilvl="3" w:tplc="08090001" w:tentative="1">
+      <w:start w:val="1"/>
+      <w:numFmt w:val="bullet"/>
+      <w:lvlText w:val=""/>
+      <w:lvlJc w:val="left"/>
+      <w:pPr>
+        <w:ind w:left="2880" w:hanging="360"/>
+      </w:pPr>
+      <w:rPr>
+        <w:rFonts w:ascii="Symbol" w:hAnsi="Symbol" w:hint="default"/>
+      </w:rPr>
+    </w:lvl>
+    <w:lvl w:ilvl="4" w:tplc="08090003" w:tentative="1">
+      <w:start w:val="1"/>
+      <w:numFmt w:val="bullet"/>
+      <w:lvlText w:val="o"/>
+      <w:lvlJc w:val="left"/>
+      <w:pPr>
+        <w:ind w:left="3600" w:hanging="360"/>
+      </w:pPr>
+      <w:rPr>
+        <w:rFonts w:ascii="Courier New" w:hAnsi="Courier New" w:cs="Courier New" w:hint="default"/>
+      </w:rPr>
+    </w:lvl>
+    <w:lvl w:ilvl="5" w:tplc="08090005" w:tentative="1">
+      <w:start w:val="1"/>
+      <w:numFmt w:val="bullet"/>
+      <w:lvlText w:val=""/>
+      <w:lvlJc w:val="left"/>
+      <w:pPr>
+        <w:ind w:left="4320" w:hanging="360"/>
+      </w:pPr>
+      <w:rPr>
+        <w:rFonts w:ascii="Wingdings" w:hAnsi="Wingdings" w:hint="default"/>
+      </w:rPr>
+    </w:lvl>
+    <w:lvl w:ilvl="6" w:tplc="08090001" w:tentative="1">
+      <w:start w:val="1"/>
+      <w:numFmt w:val="bullet"/>
+      <w:lvlText w:val=""/>
+      <w:lvlJc w:val="left"/>
+      <w:pPr>
+        <w:ind w:left="5040" w:hanging="360"/>
+      </w:pPr>
+      <w:rPr>
+        <w:rFonts w:ascii="Symbol" w:hAnsi="Symbol" w:hint="default"/>
+      </w:rPr>
+    </w:lvl>
+    <w:lvl w:ilvl="7" w:tplc="08090003" w:tentative="1">
+      <w:start w:val="1"/>
+      <w:numFmt w:val="bullet"/>
+      <w:lvlText w:val="o"/>
+      <w:lvlJc w:val="left"/>
+      <w:pPr>
+        <w:ind w:left="5760" w:hanging="360"/>
+      </w:pPr>
+      <w:rPr>
+        <w:rFonts w:ascii="Courier New" w:hAnsi="Courier New" w:cs="Courier New" w:hint="default"/>
+      </w:rPr>
+    </w:lvl>
+    <w:lvl w:ilvl="8" w:tplc="08090005" w:tentative="1">
+      <w:start w:val="1"/>
+      <w:numFmt w:val="bullet"/>
+      <w:lvlText w:val=""/>
+      <w:lvlJc w:val="left"/>
+      <w:pPr>
+        <w:ind w:left="6480" w:hanging="360"/>
+      </w:pPr>
+      <w:rPr>
+        <w:rFonts w:ascii="Wingdings" w:hAnsi="Wingdings" w:hint="default"/>
+      </w:rPr>
+    </w:lvl>
+  </w:abstractNum>
   <w:num w:numId="1" w16cid:durableId="1764062814">
+    <w:abstractNumId w:val="2"/>
+  </w:num>
+  <w:num w:numId="2" w16cid:durableId="1198737824">
     <w:abstractNumId w:val="0"/>
+  </w:num>
+  <w:num w:numId="3" w16cid:durableId="1822577246">
+    <w:abstractNumId w:val="1"/>
   </w:num>
 </w:numbering>
 </file>
 
 <file path=word/people.xml><?xml version="1.0" encoding="utf-8"?>
 <w15:people xmlns:wpc="http://schemas.microsoft.com/office/word/2010/wordprocessingCanvas" xmlns:cx="http://schemas.microsoft.com/office/drawing/2014/chartex" xmlns:cx1="http://schemas.microsoft.com/office/drawing/2015/9/8/chartex" xmlns:cx2="http://schemas.microsoft.com/office/drawing/2015/10/21/chartex" xmlns:cx3="http://schemas.microsoft.com/office/drawing/2016/5/9/chartex" xmlns:cx4="http://schemas.microsoft.com/office/drawing/2016/5/10/chartex" xmlns:cx5="http://schemas.microsoft.com/office/drawing/2016/5/11/chartex" xmlns:cx6="http://schemas.microsoft.com/office/drawing/2016/5/12/chartex" xmlns:cx7="http://schemas.microsoft.com/office/drawing/2016/5/13/chartex" xmlns:cx8="http://schemas.microsoft.com/office/drawing/2016/5/14/chartex" xmlns:mc="http://schemas.openxmlformats.org/markup-compatibility/2006" xmlns:aink="http://schemas.microsoft.com/office/drawing/2016/ink" xmlns:am3d="http://schemas.microsoft.com/office/drawing/2017/model3d" xmlns:o="urn:schemas-microsoft-com:office:office" xmlns:oel="http://schemas.microsoft.com/office/2019/extlst" xmlns:r="http://schemas.openxmlformats.org/officeDocument/2006/relationships" xmlns:m="http://schemas.openxmlformats.org/officeDocument/2006/math" xmlns:v="urn:schemas-microsoft-com:vml" xmlns:wp14="http://schemas.microsoft.com/office/word/2010/wordprocessingDrawing" xmlns:wp="http://schemas.openxmlformats.org/drawingml/2006/wordprocessingDrawing" xmlns:w10="urn:schemas-microsoft-com:office:word" xmlns:w="http://schemas.openxmlformats.org/wordprocessingml/2006/main" xmlns:w14="http://schemas.microsoft.com/office/word/2010/wordml" xmlns:w15="http://schemas.microsoft.com/office/word/2012/wordml" xmlns:w16cex="http://schemas.microsoft.com/office/word/2018/wordml/cex" xmlns:w16cid="http://schemas.microsoft.com/office/word/2016/wordml/cid" xmlns:w16="http://schemas.microsoft.com/office/word/2018/wordml" xmlns:w16sdtdh="http://schemas.microsoft.com/office/word/2020/wordml/sdtdatahash" xmlns:w16se="http://schemas.microsoft.com/office/word/2015/wordml/symex" xmlns:wpg="http://schemas.microsoft.com/office/word/2010/wordprocessingGroup" xmlns:wpi="http://schemas.microsoft.com/office/word/2010/wordprocessingInk" xmlns:wne="http://schemas.microsoft.com/office/word/2006/wordml" xmlns:wps="http://schemas.microsoft.com/office/word/2010/wordprocessingShape" mc:Ignorable="w14 w15 w16se w16cid w16 w16cex w16sdtdh wp14">
+  <w15:person w15:author="Florian Altermatt">
+    <w15:presenceInfo w15:providerId="AD" w15:userId="S::florian.altermatt@ieu.uzh.ch::393a62bb-40dc-44cc-8c45-cf299abc2aa5"/>
+  </w15:person>
   <w15:person w15:author="Isabelle Gounand">
     <w15:presenceInfo w15:providerId="None" w15:userId="Isabelle Gounand"/>
   </w15:person>
-  <w15:person w15:author="Florian Altermatt">
+  <w15:person w15:author="Florian Altermatt [2]">
     <w15:presenceInfo w15:providerId="None" w15:userId="Florian Altermatt"/>
   </w15:person>
   <w15:person w15:author="Emanuele Giacomuzzo">

--- a/paper/Cover Letter.docx
+++ b/paper/Cover Letter.docx
@@ -542,7 +542,25 @@
           <w:szCs w:val="22"/>
           <w:lang w:val="en-GB"/>
         </w:rPr>
-        <w:t xml:space="preserve">’ to be considered for review as a </w:t>
+        <w:t>’</w:t>
+      </w:r>
+      <w:r>
+        <w:rPr>
+          <w:rFonts w:ascii="Times" w:hAnsi="Times"/>
+          <w:sz w:val="22"/>
+          <w:szCs w:val="22"/>
+          <w:lang w:val="en-GB"/>
+        </w:rPr>
+        <w:t>,</w:t>
+      </w:r>
+      <w:r>
+        <w:rPr>
+          <w:rFonts w:ascii="Times" w:hAnsi="Times"/>
+          <w:sz w:val="22"/>
+          <w:szCs w:val="22"/>
+          <w:lang w:val="en-GB"/>
+        </w:rPr>
+        <w:t xml:space="preserve"> to be considered for review as a </w:t>
       </w:r>
       <w:r>
         <w:rPr>
@@ -594,70 +612,234 @@
       </w:pPr>
     </w:p>
     <w:p>
-      <w:r>
-        <w:t xml:space="preserve">Ecosystem size and resource flows are key factors driving biodiversity and ecosystem function. </w:t>
-      </w:r>
-      <w:r>
-        <w:rPr>
-          <w:highlight w:val="yellow"/>
-        </w:rPr>
-        <w:t>Write here a phrase</w:t>
-      </w:r>
-      <w:r>
-        <w:rPr>
-          <w:highlight w:val="yellow"/>
-        </w:rPr>
-        <w:t xml:space="preserve"> giving examples of how ecosystem size and resource flows affect biodiversity and function</w:t>
-      </w:r>
-      <w:r>
-        <w:rPr>
-          <w:highlight w:val="yellow"/>
+      <w:pPr>
+        <w:rPr>
+          <w:lang w:val="en-GB"/>
+        </w:rPr>
+      </w:pPr>
+      <w:r>
+        <w:rPr>
+          <w:lang w:val="en-GB"/>
+        </w:rPr>
+        <w:t>The size of ecosystems and the movement of non-living resources among them</w:t>
+      </w:r>
+      <w:r>
+        <w:rPr>
+          <w:lang w:val="en-GB"/>
+        </w:rPr>
+        <w:t xml:space="preserve">, such as </w:t>
+      </w:r>
+      <w:r>
+        <w:rPr>
+          <w:lang w:val="en-GB"/>
+        </w:rPr>
+        <w:t xml:space="preserve">leaf litter </w:t>
+      </w:r>
+      <w:r>
+        <w:rPr>
+          <w:lang w:val="en-GB"/>
+        </w:rPr>
+        <w:t xml:space="preserve">and </w:t>
+      </w:r>
+      <w:r>
+        <w:rPr>
+          <w:lang w:val="en-GB"/>
+        </w:rPr>
+        <w:t>inorganic nutrients</w:t>
+      </w:r>
+      <w:r>
+        <w:rPr>
+          <w:lang w:val="en-GB"/>
+        </w:rPr>
+        <w:t xml:space="preserve">, </w:t>
+      </w:r>
+      <w:r>
+        <w:rPr>
+          <w:lang w:val="en-GB"/>
+        </w:rPr>
+        <w:t xml:space="preserve">are </w:t>
+      </w:r>
+      <w:r>
+        <w:rPr>
+          <w:lang w:val="en-GB"/>
+        </w:rPr>
+        <w:t xml:space="preserve">essential factors that affect both </w:t>
+      </w:r>
+      <w:r>
+        <w:rPr>
+          <w:lang w:val="en-GB"/>
+        </w:rPr>
+        <w:t xml:space="preserve">biodiversity and ecosystem function. However, </w:t>
+      </w:r>
+      <w:r>
+        <w:rPr>
+          <w:lang w:val="en-GB"/>
+        </w:rPr>
+        <w:t xml:space="preserve">there has been a lack of attention given to </w:t>
+      </w:r>
+      <w:r>
+        <w:rPr>
+          <w:lang w:val="en-GB"/>
+        </w:rPr>
+        <w:t>whether and how ecosystem size and</w:t>
+      </w:r>
+      <w:r>
+        <w:rPr>
+          <w:lang w:val="en-GB"/>
+        </w:rPr>
+        <w:t xml:space="preserve"> flows of non-living resources</w:t>
+      </w:r>
+      <w:r>
+        <w:rPr>
+          <w:lang w:val="en-GB"/>
+        </w:rPr>
+        <w:t xml:space="preserve"> interact </w:t>
+      </w:r>
+      <w:r>
+        <w:rPr>
+          <w:lang w:val="en-GB"/>
+        </w:rPr>
+        <w:t xml:space="preserve">with each other, </w:t>
+      </w:r>
+      <w:r>
+        <w:rPr>
+          <w:lang w:val="en-GB"/>
+        </w:rPr>
+        <w:t>affect</w:t>
+      </w:r>
+      <w:r>
+        <w:rPr>
+          <w:lang w:val="en-GB"/>
+        </w:rPr>
+        <w:t>ing</w:t>
+      </w:r>
+      <w:r>
+        <w:rPr>
+          <w:lang w:val="en-GB"/>
+        </w:rPr>
+        <w:t xml:space="preserve"> </w:t>
+      </w:r>
+      <w:r>
+        <w:rPr>
+          <w:lang w:val="en-GB"/>
+        </w:rPr>
+        <w:t>ecosystems</w:t>
+      </w:r>
+      <w:r>
+        <w:rPr>
+          <w:lang w:val="en-GB"/>
         </w:rPr>
         <w:t>.</w:t>
       </w:r>
       <w:r>
+        <w:rPr>
+          <w:lang w:val="en-GB"/>
+        </w:rPr>
         <w:t xml:space="preserve"> </w:t>
       </w:r>
       <w:r>
-        <w:t xml:space="preserve">However, whether and how ecosystem size and resource flows interact to affect biodiversity and ecosystem function has been largely </w:t>
-      </w:r>
-      <w:commentRangeStart w:id="0"/>
-      <w:r>
-        <w:t>overlooked</w:t>
-      </w:r>
-      <w:commentRangeEnd w:id="0"/>
-      <w:r>
-        <w:commentReference w:id="0"/>
-      </w:r>
-      <w:r>
-        <w:t>.</w:t>
-      </w:r>
-      <w:r>
-        <w:t xml:space="preserve"> </w:t>
-      </w:r>
-      <w:r>
-        <w:t>Consequently,</w:t>
-      </w:r>
-      <w:r>
-        <w:t xml:space="preserve"> </w:t>
-      </w:r>
-      <w:r>
-        <w:rPr>
-          <w:highlight w:val="yellow"/>
-        </w:rPr>
-        <w:t>wri</w:t>
-      </w:r>
-      <w:r>
-        <w:rPr>
-          <w:highlight w:val="yellow"/>
-        </w:rPr>
-        <w:t xml:space="preserve">te here </w:t>
-      </w:r>
-      <w:r>
-        <w:rPr>
-          <w:highlight w:val="yellow"/>
-        </w:rPr>
-        <w:t>what the consequences of not considering both ecosystem size and resource flows would entitle.</w:t>
+        <w:rPr>
+          <w:lang w:val="en-GB"/>
+        </w:rPr>
+        <w:t xml:space="preserve">This is likely due to the fact that controlling for ecosystem size and resource flow in natural settings is challenging. </w:t>
+      </w:r>
+      <w:r>
+        <w:rPr>
+          <w:lang w:val="en-GB"/>
+        </w:rPr>
+        <w:t xml:space="preserve">Ignoring this interaction </w:t>
+      </w:r>
+      <w:r>
+        <w:rPr>
+          <w:lang w:val="en-GB"/>
+        </w:rPr>
+        <w:t xml:space="preserve">could mean </w:t>
+      </w:r>
+      <w:r>
+        <w:rPr>
+          <w:lang w:val="en-GB"/>
+        </w:rPr>
+        <w:t>ignoring a ubiquitous mechanism</w:t>
+      </w:r>
+      <w:r>
+        <w:rPr>
+          <w:lang w:val="en-GB"/>
+        </w:rPr>
+        <w:t xml:space="preserve"> that drives</w:t>
+      </w:r>
+      <w:r>
+        <w:rPr>
+          <w:lang w:val="en-GB"/>
+        </w:rPr>
+        <w:t xml:space="preserve"> biodiversity an</w:t>
+      </w:r>
+      <w:r>
+        <w:rPr>
+          <w:lang w:val="en-GB"/>
+        </w:rPr>
+        <w:t>d</w:t>
+      </w:r>
+      <w:r>
+        <w:rPr>
+          <w:lang w:val="en-GB"/>
+        </w:rPr>
+        <w:t xml:space="preserve"> ecosystem function, a</w:t>
+      </w:r>
+      <w:r>
+        <w:rPr>
+          <w:lang w:val="en-GB"/>
+        </w:rPr>
+        <w:t xml:space="preserve">s </w:t>
+      </w:r>
+      <w:r>
+        <w:rPr>
+          <w:lang w:val="en-GB"/>
+        </w:rPr>
+        <w:t>natural ecosystems</w:t>
+      </w:r>
+      <w:r>
+        <w:rPr>
+          <w:lang w:val="en-GB"/>
+        </w:rPr>
+        <w:t xml:space="preserve"> come in different</w:t>
+      </w:r>
+      <w:r>
+        <w:rPr>
+          <w:lang w:val="en-GB"/>
+        </w:rPr>
+        <w:t xml:space="preserve"> sizes and are connected to other ecosystems through</w:t>
+      </w:r>
+      <w:r>
+        <w:rPr>
+          <w:lang w:val="en-GB"/>
+        </w:rPr>
+        <w:t xml:space="preserve"> the movement</w:t>
+      </w:r>
+      <w:r>
+        <w:rPr>
+          <w:lang w:val="en-GB"/>
+        </w:rPr>
+        <w:t xml:space="preserve"> of non-living resources (Gounand et al., 2018, </w:t>
+      </w:r>
+      <w:r>
+        <w:rPr>
+          <w:i/>
+          <w:iCs/>
+          <w:lang w:val="en-GB"/>
+        </w:rPr>
+        <w:t>Nat. Commun.</w:t>
+      </w:r>
+      <w:r>
+        <w:rPr>
+          <w:lang w:val="en-GB"/>
+        </w:rPr>
+        <w:t>)</w:t>
+      </w:r>
+      <w:r>
+        <w:rPr>
+          <w:lang w:val="en-GB"/>
+        </w:rPr>
+        <w:t xml:space="preserve">. </w:t>
       </w:r>
     </w:p>
     <w:p>
@@ -681,12 +863,178 @@
         </w:rPr>
       </w:pPr>
       <w:r>
-        <w:t xml:space="preserve">Here, we investigated how ecosystem size asymmetry affects biodiversity and function of two-patch meta-ecosystems connected through flows of non-living resources. We conducted a microcosm experiment, mimicking resource flows between ecosystems of different sizes, yet otherwise being identical, or between ecosystem of same sizes. </w:t>
+        <w:rPr>
+          <w:lang w:val="en-GB"/>
+        </w:rPr>
+        <w:t xml:space="preserve">Here, we </w:t>
+      </w:r>
+      <w:r>
+        <w:rPr>
+          <w:lang w:val="en-GB"/>
+        </w:rPr>
+        <w:t>conduct</w:t>
+      </w:r>
+      <w:r>
+        <w:rPr>
+          <w:lang w:val="en-GB"/>
+        </w:rPr>
+        <w:t>ed</w:t>
+      </w:r>
+      <w:r>
+        <w:rPr>
+          <w:lang w:val="en-GB"/>
+        </w:rPr>
+        <w:t xml:space="preserve"> a microcosm experiment to</w:t>
+      </w:r>
+      <w:r>
+        <w:rPr>
+          <w:lang w:val="en-GB"/>
+        </w:rPr>
+        <w:t xml:space="preserve"> examine</w:t>
+      </w:r>
+      <w:r>
+        <w:rPr>
+          <w:lang w:val="en-GB"/>
+        </w:rPr>
+        <w:t xml:space="preserve"> </w:t>
+      </w:r>
+      <w:r>
+        <w:rPr>
+          <w:lang w:val="en-GB"/>
+        </w:rPr>
+        <w:t xml:space="preserve">how ecosystem size asymmetry affects </w:t>
+      </w:r>
+      <w:r>
+        <w:rPr>
+          <w:lang w:val="en-GB"/>
+        </w:rPr>
+        <w:t xml:space="preserve">the </w:t>
+      </w:r>
+      <w:r>
+        <w:rPr>
+          <w:lang w:val="en-GB"/>
+        </w:rPr>
+        <w:t>biodiversity an</w:t>
+      </w:r>
+      <w:r>
+        <w:rPr>
+          <w:lang w:val="en-GB"/>
+        </w:rPr>
+        <w:t>d</w:t>
+      </w:r>
+      <w:r>
+        <w:rPr>
+          <w:lang w:val="en-GB"/>
+        </w:rPr>
+        <w:t xml:space="preserve"> </w:t>
+      </w:r>
+      <w:r>
+        <w:rPr>
+          <w:lang w:val="en-GB"/>
+        </w:rPr>
+        <w:t>function of two-patch meta-ecosystems</w:t>
+      </w:r>
+      <w:r>
+        <w:rPr>
+          <w:lang w:val="en-GB"/>
+        </w:rPr>
+        <w:t xml:space="preserve"> </w:t>
+      </w:r>
+      <w:r>
+        <w:rPr>
+          <w:lang w:val="en-GB"/>
+        </w:rPr>
+        <w:t>whose patches</w:t>
+      </w:r>
+      <w:r>
+        <w:rPr>
+          <w:lang w:val="en-GB"/>
+        </w:rPr>
+        <w:t xml:space="preserve"> were</w:t>
+      </w:r>
+      <w:r>
+        <w:rPr>
+          <w:lang w:val="en-GB"/>
+        </w:rPr>
+        <w:t xml:space="preserve"> connected through flows of non-living resources. </w:t>
+      </w:r>
+      <w:r>
+        <w:rPr>
+          <w:lang w:val="en-GB"/>
+        </w:rPr>
+        <w:t>To do this</w:t>
+      </w:r>
+      <w:r>
+        <w:rPr>
+          <w:lang w:val="en-GB"/>
+        </w:rPr>
+        <w:t xml:space="preserve">, we mimicked </w:t>
+      </w:r>
+      <w:r>
+        <w:rPr>
+          <w:lang w:val="en-GB"/>
+        </w:rPr>
+        <w:t>resource flows between ecosystems of different sizes</w:t>
+      </w:r>
+      <w:r>
+        <w:rPr>
+          <w:lang w:val="en-GB"/>
+        </w:rPr>
+        <w:t xml:space="preserve">, </w:t>
+      </w:r>
+      <w:r>
+        <w:rPr>
+          <w:lang w:val="en-GB"/>
+        </w:rPr>
+        <w:t>yet otherwise being identical or between ecosystem</w:t>
+      </w:r>
+      <w:r>
+        <w:rPr>
+          <w:lang w:val="en-GB"/>
+        </w:rPr>
+        <w:t>s</w:t>
+      </w:r>
+      <w:r>
+        <w:rPr>
+          <w:lang w:val="en-GB"/>
+        </w:rPr>
+        <w:t xml:space="preserve"> of </w:t>
+      </w:r>
+      <w:r>
+        <w:rPr>
+          <w:lang w:val="en-GB"/>
+        </w:rPr>
+        <w:t xml:space="preserve">the </w:t>
+      </w:r>
+      <w:r>
+        <w:rPr>
+          <w:lang w:val="en-GB"/>
+        </w:rPr>
+        <w:t>same sizes</w:t>
+      </w:r>
+      <w:r>
+        <w:rPr>
+          <w:lang w:val="en-GB"/>
+        </w:rPr>
+        <w:t xml:space="preserve"> that were </w:t>
+      </w:r>
+      <w:r>
+        <w:rPr>
+          <w:lang w:val="en-GB"/>
+        </w:rPr>
+        <w:t>also identical</w:t>
+      </w:r>
+      <w:r>
+        <w:rPr>
+          <w:lang w:val="en-GB"/>
+        </w:rPr>
+        <w:t xml:space="preserve">. </w:t>
       </w:r>
       <w:r>
         <w:rPr>
           <w:b/>
           <w:bCs/>
+          <w:lang w:val="en-GB"/>
         </w:rPr>
         <w:t xml:space="preserve">We </w:t>
       </w:r>
@@ -694,57 +1042,238 @@
         <w:rPr>
           <w:b/>
           <w:bCs/>
-        </w:rPr>
-        <w:t>show</w:t>
+          <w:lang w:val="en-GB"/>
+        </w:rPr>
+        <w:t xml:space="preserve">found </w:t>
       </w:r>
       <w:r>
         <w:rPr>
           <w:b/>
           <w:bCs/>
-        </w:rPr>
-        <w:t xml:space="preserve"> that meta-ecosystems with asymmetric ecosystem sizes had higher α-</w:t>
+          <w:lang w:val="en-GB"/>
+        </w:rPr>
+        <w:t xml:space="preserve">that meta-ecosystems with asymmetric </w:t>
       </w:r>
       <w:r>
         <w:rPr>
           <w:b/>
           <w:bCs/>
-        </w:rPr>
-        <w:t xml:space="preserve"> </w:t>
+          <w:lang w:val="en-GB"/>
+        </w:rPr>
+        <w:t xml:space="preserve">patch </w:t>
       </w:r>
       <w:r>
         <w:rPr>
           <w:b/>
           <w:bCs/>
-        </w:rPr>
-        <w:t>diversity but lower β-diversity and ecosystem function (total biomass) than their unconnected</w:t>
-      </w:r>
-      <w:commentRangeStart w:id="1"/>
-      <w:commentRangeEnd w:id="1"/>
-      <w:r>
-        <w:rPr>
-          <w:rStyle w:val="CommentReference"/>
+          <w:lang w:val="en-GB"/>
+        </w:rPr>
+        <w:t xml:space="preserve">sizes had higher </w:t>
+      </w:r>
+      <w:r>
+        <w:rPr>
           <w:b/>
           <w:bCs/>
-        </w:rPr>
-        <w:commentReference w:id="1"/>
+          <w:lang w:val="en-GB"/>
+        </w:rPr>
+        <w:t xml:space="preserve">levels of </w:t>
       </w:r>
       <w:r>
         <w:rPr>
           <w:b/>
           <w:bCs/>
-        </w:rPr>
-        <w:t xml:space="preserve"> counterparts, while such an effect was not found for meta-ecosystems of identical patch sizes.</w:t>
-      </w:r>
-      <w:r>
+          <w:lang w:val="en-GB"/>
+        </w:rPr>
+        <w:t>α-</w:t>
+      </w:r>
+      <w:r>
+        <w:rPr>
+          <w:b/>
+          <w:bCs/>
+          <w:lang w:val="en-GB"/>
+        </w:rPr>
+        <w:t>diversity,</w:t>
+      </w:r>
+      <w:r>
+        <w:rPr>
+          <w:b/>
+          <w:bCs/>
+          <w:lang w:val="en-GB"/>
+        </w:rPr>
+        <w:t xml:space="preserve"> but lower</w:t>
+      </w:r>
+      <w:r>
+        <w:rPr>
+          <w:b/>
+          <w:bCs/>
+          <w:lang w:val="en-GB"/>
+        </w:rPr>
+        <w:t xml:space="preserve"> levels of</w:t>
+      </w:r>
+      <w:r>
+        <w:rPr>
+          <w:b/>
+          <w:bCs/>
+          <w:lang w:val="en-GB"/>
+        </w:rPr>
+        <w:t xml:space="preserve"> β</w:t>
+      </w:r>
+      <w:r>
+        <w:rPr>
+          <w:b/>
+          <w:bCs/>
+          <w:lang w:val="en-GB"/>
+        </w:rPr>
+        <w:t>-</w:t>
+      </w:r>
+      <w:r>
+        <w:rPr>
+          <w:b/>
+          <w:bCs/>
+          <w:lang w:val="en-GB"/>
+        </w:rPr>
+        <w:t>diversity and ecosystem function (total biomass)</w:t>
+      </w:r>
+      <w:r>
+        <w:rPr>
+          <w:b/>
+          <w:bCs/>
+          <w:lang w:val="en-GB"/>
+        </w:rPr>
+        <w:t xml:space="preserve"> compared to</w:t>
+      </w:r>
+      <w:r>
+        <w:rPr>
+          <w:b/>
+          <w:bCs/>
+          <w:lang w:val="en-GB"/>
+        </w:rPr>
+        <w:t xml:space="preserve"> their unconnected counterparts</w:t>
+      </w:r>
+      <w:r>
+        <w:rPr>
+          <w:b/>
+          <w:bCs/>
+          <w:lang w:val="en-GB"/>
+        </w:rPr>
+        <w:t xml:space="preserve">. </w:t>
+      </w:r>
+      <w:r>
+        <w:rPr>
+          <w:b/>
+          <w:bCs/>
+          <w:lang w:val="en-GB"/>
+        </w:rPr>
+        <w:t>The</w:t>
+      </w:r>
+      <w:r>
+        <w:rPr>
+          <w:b/>
+          <w:bCs/>
+          <w:lang w:val="en-GB"/>
+        </w:rPr>
+        <w:t xml:space="preserve"> effects of resource flows were mediated by patch size asymmetry,</w:t>
+      </w:r>
+      <w:r>
+        <w:rPr>
+          <w:b/>
+          <w:bCs/>
+          <w:lang w:val="en-GB"/>
+        </w:rPr>
+        <w:t xml:space="preserve"> as these</w:t>
+      </w:r>
+      <w:r>
+        <w:rPr>
+          <w:b/>
+          <w:bCs/>
+          <w:lang w:val="en-GB"/>
+        </w:rPr>
+        <w:t xml:space="preserve"> effect</w:t>
+      </w:r>
+      <w:r>
+        <w:rPr>
+          <w:b/>
+          <w:bCs/>
+          <w:lang w:val="en-GB"/>
+        </w:rPr>
+        <w:t>s</w:t>
+      </w:r>
+      <w:r>
+        <w:rPr>
+          <w:b/>
+          <w:bCs/>
+          <w:lang w:val="en-GB"/>
+        </w:rPr>
         <w:t xml:space="preserve"> </w:t>
       </w:r>
       <w:r>
         <w:rPr>
-          <w:highlight w:val="yellow"/>
-        </w:rPr>
-        <w:t>Add here the results at the local level.</w:t>
-      </w:r>
-      <w:r>
+          <w:b/>
+          <w:bCs/>
+          <w:lang w:val="en-GB"/>
+        </w:rPr>
+        <w:t>were</w:t>
+      </w:r>
+      <w:r>
+        <w:rPr>
+          <w:b/>
+          <w:bCs/>
+          <w:lang w:val="en-GB"/>
+        </w:rPr>
+        <w:t xml:space="preserve"> not</w:t>
+      </w:r>
+      <w:r>
+        <w:rPr>
+          <w:b/>
+          <w:bCs/>
+          <w:lang w:val="en-GB"/>
+        </w:rPr>
+        <w:t xml:space="preserve"> observed</w:t>
+      </w:r>
+      <w:r>
+        <w:rPr>
+          <w:b/>
+          <w:bCs/>
+          <w:lang w:val="en-GB"/>
+        </w:rPr>
+        <w:t xml:space="preserve"> </w:t>
+      </w:r>
+      <w:r>
+        <w:rPr>
+          <w:b/>
+          <w:bCs/>
+          <w:lang w:val="en-GB"/>
+        </w:rPr>
+        <w:t>in</w:t>
+      </w:r>
+      <w:r>
+        <w:rPr>
+          <w:b/>
+          <w:bCs/>
+          <w:lang w:val="en-GB"/>
+        </w:rPr>
+        <w:t xml:space="preserve"> meta-ecosystems </w:t>
+      </w:r>
+      <w:r>
+        <w:rPr>
+          <w:b/>
+          <w:bCs/>
+          <w:lang w:val="en-GB"/>
+        </w:rPr>
+        <w:t xml:space="preserve">with </w:t>
+      </w:r>
+      <w:r>
+        <w:rPr>
+          <w:b/>
+          <w:bCs/>
+          <w:lang w:val="en-GB"/>
+        </w:rPr>
+        <w:t>identical patch sizes.</w:t>
+      </w:r>
+      <w:r>
+        <w:rPr>
+          <w:lang w:val="en-GB"/>
+        </w:rPr>
         <w:t xml:space="preserve"> </w:t>
       </w:r>
     </w:p>
@@ -787,7 +1316,7 @@
           <w:szCs w:val="22"/>
           <w:lang w:val="en-GB"/>
         </w:rPr>
-        <w:t xml:space="preserve">it advances our understanding of how flow of non-living resources </w:t>
+        <w:t xml:space="preserve">it </w:t>
       </w:r>
       <w:r>
         <w:rPr>
@@ -798,7 +1327,7 @@
           <w:szCs w:val="22"/>
           <w:lang w:val="en-GB"/>
         </w:rPr>
-        <w:t>influences</w:t>
+        <w:t>enhances</w:t>
       </w:r>
       <w:r>
         <w:rPr>
@@ -809,7 +1338,73 @@
           <w:szCs w:val="22"/>
           <w:lang w:val="en-GB"/>
         </w:rPr>
-        <w:t xml:space="preserve"> the biodiversity and ecosystem function of networks made of multiple ecosystems.</w:t>
+        <w:t xml:space="preserve"> our understanding of how </w:t>
+      </w:r>
+      <w:r>
+        <w:rPr>
+          <w:rFonts w:ascii="Times" w:hAnsi="Times"/>
+          <w:b/>
+          <w:bCs/>
+          <w:sz w:val="22"/>
+          <w:szCs w:val="22"/>
+          <w:lang w:val="en-GB"/>
+        </w:rPr>
+        <w:t xml:space="preserve">ecosystem size and </w:t>
+      </w:r>
+      <w:r>
+        <w:rPr>
+          <w:rFonts w:ascii="Times" w:hAnsi="Times"/>
+          <w:b/>
+          <w:bCs/>
+          <w:sz w:val="22"/>
+          <w:szCs w:val="22"/>
+          <w:lang w:val="en-GB"/>
+        </w:rPr>
+        <w:t>flow</w:t>
+      </w:r>
+      <w:r>
+        <w:rPr>
+          <w:rFonts w:ascii="Times" w:hAnsi="Times"/>
+          <w:b/>
+          <w:bCs/>
+          <w:sz w:val="22"/>
+          <w:szCs w:val="22"/>
+          <w:lang w:val="en-GB"/>
+        </w:rPr>
+        <w:t>s</w:t>
+      </w:r>
+      <w:r>
+        <w:rPr>
+          <w:rFonts w:ascii="Times" w:hAnsi="Times"/>
+          <w:b/>
+          <w:bCs/>
+          <w:sz w:val="22"/>
+          <w:szCs w:val="22"/>
+          <w:lang w:val="en-GB"/>
+        </w:rPr>
+        <w:t xml:space="preserve"> of non-living resources </w:t>
+      </w:r>
+      <w:r>
+        <w:rPr>
+          <w:rFonts w:ascii="Times" w:hAnsi="Times"/>
+          <w:b/>
+          <w:bCs/>
+          <w:sz w:val="22"/>
+          <w:szCs w:val="22"/>
+          <w:lang w:val="en-GB"/>
+        </w:rPr>
+        <w:t>influences</w:t>
+      </w:r>
+      <w:r>
+        <w:rPr>
+          <w:rFonts w:ascii="Times" w:hAnsi="Times"/>
+          <w:b/>
+          <w:bCs/>
+          <w:sz w:val="22"/>
+          <w:szCs w:val="22"/>
+          <w:lang w:val="en-GB"/>
+        </w:rPr>
+        <w:t xml:space="preserve"> biodiversity and ecosystem function.</w:t>
       </w:r>
       <w:r>
         <w:rPr>
@@ -827,16 +1422,62 @@
           <w:szCs w:val="22"/>
           <w:lang w:val="en-GB"/>
         </w:rPr>
-        <w:t xml:space="preserve">Therefore, our manuscript addresses the urgent need for a better grasp of the mechanisms driving ecosystem function at different spatial scales </w:t>
-      </w:r>
-      <w:r>
-        <w:rPr>
-          <w:rFonts w:ascii="Times" w:hAnsi="Times"/>
-          <w:sz w:val="22"/>
-          <w:szCs w:val="22"/>
-          <w:lang w:val="en-GB"/>
-        </w:rPr>
-        <w:t xml:space="preserve">(Gonzalez et al. 2020, </w:t>
+        <w:t>O</w:t>
+      </w:r>
+      <w:r>
+        <w:rPr>
+          <w:rFonts w:ascii="Times" w:hAnsi="Times"/>
+          <w:sz w:val="22"/>
+          <w:szCs w:val="22"/>
+          <w:lang w:val="en-GB"/>
+        </w:rPr>
+        <w:t xml:space="preserve">ur manuscript addresses the </w:t>
+      </w:r>
+      <w:r>
+        <w:rPr>
+          <w:rFonts w:ascii="Times" w:hAnsi="Times"/>
+          <w:sz w:val="22"/>
+          <w:szCs w:val="22"/>
+          <w:lang w:val="en-GB"/>
+        </w:rPr>
+        <w:t>critical</w:t>
+      </w:r>
+      <w:r>
+        <w:rPr>
+          <w:rFonts w:ascii="Times" w:hAnsi="Times"/>
+          <w:sz w:val="22"/>
+          <w:szCs w:val="22"/>
+          <w:lang w:val="en-GB"/>
+        </w:rPr>
+        <w:t xml:space="preserve"> need for </w:t>
+      </w:r>
+      <w:r>
+        <w:rPr>
+          <w:rFonts w:ascii="Times" w:hAnsi="Times"/>
+          <w:sz w:val="22"/>
+          <w:szCs w:val="22"/>
+          <w:highlight w:val="yellow"/>
+          <w:lang w:val="en-GB"/>
+        </w:rPr>
+        <w:t>…</w:t>
+      </w:r>
+      <w:r>
+        <w:rPr>
+          <w:rFonts w:ascii="Times" w:hAnsi="Times"/>
+          <w:sz w:val="22"/>
+          <w:szCs w:val="22"/>
+          <w:lang w:val="en-GB"/>
+        </w:rPr>
+        <w:t xml:space="preserve"> </w:t>
+      </w:r>
+      <w:r>
+        <w:rPr>
+          <w:rFonts w:ascii="Times" w:hAnsi="Times"/>
+          <w:sz w:val="22"/>
+          <w:szCs w:val="22"/>
+          <w:lang w:val="en-GB"/>
+        </w:rPr>
+        <w:t xml:space="preserve">We believe </w:t>
       </w:r>
       <w:r>
         <w:rPr>
@@ -847,43 +1488,169 @@
           <w:szCs w:val="22"/>
           <w:lang w:val="en-GB"/>
         </w:rPr>
-        <w:t>Ecol. Lett.</w:t>
-      </w:r>
-      <w:r>
-        <w:rPr>
-          <w:rFonts w:ascii="Times" w:hAnsi="Times"/>
-          <w:sz w:val="22"/>
-          <w:szCs w:val="22"/>
-          <w:lang w:val="en-GB"/>
-        </w:rPr>
-        <w:t>)</w:t>
-      </w:r>
-      <w:r>
-        <w:rPr>
-          <w:rFonts w:ascii="Times" w:hAnsi="Times"/>
-          <w:sz w:val="22"/>
-          <w:szCs w:val="22"/>
-          <w:lang w:val="en-GB"/>
-        </w:rPr>
-        <w:t xml:space="preserve"> and </w:t>
-      </w:r>
-      <w:r>
-        <w:rPr>
-          <w:rFonts w:ascii="Times" w:hAnsi="Times"/>
-          <w:sz w:val="22"/>
-          <w:szCs w:val="22"/>
-          <w:lang w:val="en-GB"/>
-        </w:rPr>
-        <w:t xml:space="preserve">understanding what are the mechanisms by which changes in the size of ecosystem influence biodiversity </w:t>
-      </w:r>
-      <w:r>
-        <w:rPr>
-          <w:rFonts w:ascii="Times" w:hAnsi="Times"/>
-          <w:sz w:val="22"/>
-          <w:szCs w:val="22"/>
-          <w:lang w:val="en-GB"/>
-        </w:rPr>
-        <w:t xml:space="preserve">(Riva &amp; Fahrig, 2023, </w:t>
+        <w:t>Ecology Letters</w:t>
+      </w:r>
+      <w:r>
+        <w:rPr>
+          <w:rFonts w:ascii="Times" w:hAnsi="Times"/>
+          <w:sz w:val="22"/>
+          <w:szCs w:val="22"/>
+          <w:lang w:val="en-GB"/>
+        </w:rPr>
+        <w:t xml:space="preserve"> is the perfect</w:t>
+      </w:r>
+      <w:r>
+        <w:rPr>
+          <w:rFonts w:ascii="Times" w:hAnsi="Times"/>
+          <w:sz w:val="22"/>
+          <w:szCs w:val="22"/>
+          <w:lang w:val="en-GB"/>
+        </w:rPr>
+        <w:t xml:space="preserve"> platform to share our work</w:t>
+      </w:r>
+      <w:r>
+        <w:rPr>
+          <w:rFonts w:ascii="Times" w:hAnsi="Times"/>
+          <w:sz w:val="22"/>
+          <w:szCs w:val="22"/>
+          <w:lang w:val="en-GB"/>
+        </w:rPr>
+        <w:t xml:space="preserve">, as it has been </w:t>
+      </w:r>
+      <w:r>
+        <w:rPr>
+          <w:rFonts w:ascii="Times" w:hAnsi="Times"/>
+          <w:sz w:val="22"/>
+          <w:szCs w:val="22"/>
+          <w:lang w:val="en-GB"/>
+        </w:rPr>
+        <w:t xml:space="preserve">at the forefront of research </w:t>
+      </w:r>
+      <w:r>
+        <w:rPr>
+          <w:rFonts w:ascii="Times" w:hAnsi="Times"/>
+          <w:sz w:val="22"/>
+          <w:szCs w:val="22"/>
+          <w:lang w:val="en-GB"/>
+        </w:rPr>
+        <w:t>o</w:t>
+      </w:r>
+      <w:r>
+        <w:rPr>
+          <w:rFonts w:ascii="Times" w:hAnsi="Times"/>
+          <w:sz w:val="22"/>
+          <w:szCs w:val="22"/>
+          <w:lang w:val="en-GB"/>
+        </w:rPr>
+        <w:t>n</w:t>
+      </w:r>
+      <w:r>
+        <w:rPr>
+          <w:rFonts w:ascii="Times" w:hAnsi="Times"/>
+          <w:sz w:val="22"/>
+          <w:szCs w:val="22"/>
+          <w:lang w:val="en-GB"/>
+        </w:rPr>
+        <w:t xml:space="preserve"> </w:t>
+      </w:r>
+      <w:r>
+        <w:rPr>
+          <w:rFonts w:ascii="Times" w:hAnsi="Times"/>
+          <w:sz w:val="22"/>
+          <w:szCs w:val="22"/>
+          <w:lang w:val="en-GB"/>
+        </w:rPr>
+        <w:t xml:space="preserve">how diversity and function are driven by </w:t>
+      </w:r>
+      <w:r>
+        <w:rPr>
+          <w:rFonts w:ascii="Times" w:hAnsi="Times"/>
+          <w:sz w:val="22"/>
+          <w:szCs w:val="22"/>
+          <w:lang w:val="en-GB"/>
+        </w:rPr>
+        <w:t xml:space="preserve">non-living resource flows </w:t>
+      </w:r>
+      <w:r>
+        <w:rPr>
+          <w:rFonts w:ascii="Times" w:hAnsi="Times"/>
+          <w:sz w:val="22"/>
+          <w:szCs w:val="22"/>
+          <w:lang w:val="en-GB"/>
+        </w:rPr>
+        <w:t>(</w:t>
+      </w:r>
+      <w:r>
+        <w:rPr>
+          <w:rFonts w:ascii="Times" w:hAnsi="Times"/>
+          <w:sz w:val="22"/>
+          <w:szCs w:val="22"/>
+          <w:lang w:val="en-GB"/>
+        </w:rPr>
+        <w:t>e.g., Leroux &amp; Loreau, 2008</w:t>
+      </w:r>
+      <w:r>
+        <w:rPr>
+          <w:rFonts w:ascii="Times" w:hAnsi="Times"/>
+          <w:sz w:val="22"/>
+          <w:szCs w:val="22"/>
+          <w:lang w:val="en-GB"/>
+        </w:rPr>
+        <w:t>;</w:t>
+      </w:r>
+      <w:r>
+        <w:rPr>
+          <w:rFonts w:ascii="Times" w:hAnsi="Times"/>
+          <w:sz w:val="22"/>
+          <w:szCs w:val="22"/>
+          <w:lang w:val="en-GB"/>
+        </w:rPr>
+        <w:t xml:space="preserve"> </w:t>
+      </w:r>
+      <w:r>
+        <w:rPr>
+          <w:rFonts w:ascii="Times" w:hAnsi="Times"/>
+          <w:sz w:val="22"/>
+          <w:szCs w:val="22"/>
+          <w:lang w:val="en-GB"/>
+        </w:rPr>
+        <w:t>Cole et al., 2006</w:t>
+      </w:r>
+      <w:r>
+        <w:rPr>
+          <w:rFonts w:ascii="Times" w:hAnsi="Times"/>
+          <w:sz w:val="22"/>
+          <w:szCs w:val="22"/>
+          <w:lang w:val="en-GB"/>
+        </w:rPr>
+        <w:t>;</w:t>
+      </w:r>
+      <w:r>
+        <w:rPr>
+          <w:rFonts w:ascii="Times" w:hAnsi="Times"/>
+          <w:sz w:val="22"/>
+          <w:szCs w:val="22"/>
+          <w:lang w:val="en-GB"/>
+        </w:rPr>
+        <w:t xml:space="preserve"> </w:t>
+      </w:r>
+      <w:r>
+        <w:rPr>
+          <w:rFonts w:ascii="Times" w:hAnsi="Times"/>
+          <w:sz w:val="22"/>
+          <w:szCs w:val="22"/>
+          <w:lang w:val="en-GB"/>
+        </w:rPr>
+        <w:t>Murakami &amp; Nakano, 2002,</w:t>
+      </w:r>
+      <w:r>
+        <w:rPr>
+          <w:rFonts w:ascii="Times" w:hAnsi="Times"/>
+          <w:sz w:val="22"/>
+          <w:szCs w:val="22"/>
+          <w:lang w:val="en-GB"/>
+        </w:rPr>
+        <w:t xml:space="preserve"> </w:t>
       </w:r>
       <w:r>
         <w:rPr>
@@ -903,16 +1670,85 @@
           <w:szCs w:val="22"/>
           <w:lang w:val="en-GB"/>
         </w:rPr>
-        <w:t xml:space="preserve">). </w:t>
-      </w:r>
-      <w:r>
-        <w:rPr>
-          <w:rFonts w:ascii="Times" w:hAnsi="Times"/>
-          <w:sz w:val="22"/>
-          <w:szCs w:val="22"/>
-          <w:lang w:val="en-GB"/>
-        </w:rPr>
-        <w:t xml:space="preserve">We believe </w:t>
+        <w:t xml:space="preserve">) </w:t>
+      </w:r>
+      <w:r>
+        <w:rPr>
+          <w:rFonts w:ascii="Times" w:hAnsi="Times"/>
+          <w:sz w:val="22"/>
+          <w:szCs w:val="22"/>
+          <w:lang w:val="en-GB"/>
+        </w:rPr>
+        <w:t xml:space="preserve">and </w:t>
+      </w:r>
+      <w:r>
+        <w:rPr>
+          <w:rFonts w:ascii="Times" w:hAnsi="Times"/>
+          <w:sz w:val="22"/>
+          <w:szCs w:val="22"/>
+          <w:lang w:val="en-GB"/>
+        </w:rPr>
+        <w:t>ecosystem size</w:t>
+      </w:r>
+      <w:r>
+        <w:rPr>
+          <w:rFonts w:ascii="Times" w:hAnsi="Times"/>
+          <w:sz w:val="22"/>
+          <w:szCs w:val="22"/>
+          <w:lang w:val="en-GB"/>
+        </w:rPr>
+        <w:t xml:space="preserve"> (e.g., </w:t>
+      </w:r>
+      <w:r>
+        <w:rPr>
+          <w:lang w:val="en-GB"/>
+        </w:rPr>
+        <w:t>Rybicki &amp; Hanski 2013</w:t>
+      </w:r>
+      <w:r>
+        <w:rPr>
+          <w:rFonts w:ascii="Times" w:hAnsi="Times"/>
+          <w:sz w:val="22"/>
+          <w:szCs w:val="22"/>
+          <w:lang w:val="en-GB"/>
+        </w:rPr>
+        <w:t>,</w:t>
+      </w:r>
+      <w:r>
+        <w:rPr>
+          <w:rFonts w:ascii="Times" w:hAnsi="Times"/>
+          <w:sz w:val="22"/>
+          <w:szCs w:val="22"/>
+          <w:lang w:val="en-GB"/>
+        </w:rPr>
+        <w:t xml:space="preserve"> </w:t>
+      </w:r>
+      <w:r>
+        <w:rPr>
+          <w:rFonts w:ascii="Times" w:hAnsi="Times"/>
+          <w:sz w:val="22"/>
+          <w:szCs w:val="22"/>
+          <w:lang w:val="en-GB"/>
+        </w:rPr>
+        <w:t>Drakare et al., 2006,</w:t>
+      </w:r>
+      <w:r>
+        <w:rPr>
+          <w:rFonts w:ascii="Times" w:hAnsi="Times"/>
+          <w:sz w:val="22"/>
+          <w:szCs w:val="22"/>
+          <w:lang w:val="en-GB"/>
+        </w:rPr>
+        <w:t xml:space="preserve"> Crist &amp; Veech, 2006,</w:t>
+      </w:r>
+      <w:r>
+        <w:rPr>
+          <w:rFonts w:ascii="Times" w:hAnsi="Times"/>
+          <w:sz w:val="22"/>
+          <w:szCs w:val="22"/>
+          <w:lang w:val="en-GB"/>
+        </w:rPr>
+        <w:t xml:space="preserve"> </w:t>
       </w:r>
       <w:r>
         <w:rPr>
@@ -923,88 +1759,54 @@
           <w:szCs w:val="22"/>
           <w:lang w:val="en-GB"/>
         </w:rPr>
-        <w:t>Ecology Letters</w:t>
-      </w:r>
-      <w:r>
-        <w:rPr>
-          <w:rFonts w:ascii="Times" w:hAnsi="Times"/>
-          <w:sz w:val="22"/>
-          <w:szCs w:val="22"/>
-          <w:lang w:val="en-GB"/>
-        </w:rPr>
-        <w:t xml:space="preserve"> is the perfect </w:t>
-      </w:r>
-      <w:r>
-        <w:rPr>
-          <w:rFonts w:ascii="Times" w:hAnsi="Times"/>
-          <w:sz w:val="22"/>
-          <w:szCs w:val="22"/>
-          <w:lang w:val="en-GB"/>
-        </w:rPr>
-        <w:t>outlet</w:t>
-      </w:r>
-      <w:r>
-        <w:rPr>
-          <w:rFonts w:ascii="Times" w:hAnsi="Times"/>
-          <w:sz w:val="22"/>
-          <w:szCs w:val="22"/>
-          <w:lang w:val="en-GB"/>
-        </w:rPr>
-        <w:t xml:space="preserve"> for this work</w:t>
-      </w:r>
-      <w:r>
-        <w:rPr>
-          <w:rFonts w:ascii="Times" w:hAnsi="Times"/>
-          <w:sz w:val="22"/>
-          <w:szCs w:val="22"/>
-          <w:lang w:val="en-GB"/>
-        </w:rPr>
-        <w:t xml:space="preserve">, as it has been pushing the boundaries of non-living resource flows </w:t>
-      </w:r>
-      <w:r>
-        <w:rPr>
-          <w:rFonts w:ascii="Times" w:hAnsi="Times"/>
-          <w:sz w:val="22"/>
-          <w:szCs w:val="22"/>
-          <w:lang w:val="en-GB"/>
-        </w:rPr>
-        <w:t>(</w:t>
-      </w:r>
-      <w:r>
-        <w:rPr>
-          <w:rFonts w:ascii="Times" w:hAnsi="Times"/>
-          <w:sz w:val="22"/>
-          <w:szCs w:val="22"/>
-          <w:lang w:val="en-GB"/>
-        </w:rPr>
-        <w:t xml:space="preserve">e.g., Leroux &amp; Loreau, 2008, </w:t>
-      </w:r>
-      <w:r>
-        <w:rPr>
-          <w:rFonts w:ascii="Times" w:hAnsi="Times"/>
-          <w:sz w:val="22"/>
-          <w:szCs w:val="22"/>
-          <w:lang w:val="en-GB"/>
-        </w:rPr>
-        <w:t xml:space="preserve">Cole et al., 2006, </w:t>
-      </w:r>
-      <w:r>
-        <w:rPr>
-          <w:rFonts w:ascii="Times" w:hAnsi="Times"/>
-          <w:sz w:val="22"/>
-          <w:szCs w:val="22"/>
-          <w:lang w:val="en-GB"/>
-        </w:rPr>
-        <w:t>Murakami &amp; Nakano, 2002,</w:t>
-      </w:r>
-      <w:r>
-        <w:rPr>
-          <w:rFonts w:ascii="Times" w:hAnsi="Times"/>
-          <w:sz w:val="22"/>
-          <w:szCs w:val="22"/>
-          <w:lang w:val="en-GB"/>
-        </w:rPr>
-        <w:t xml:space="preserve"> </w:t>
+        <w:t>Ecol. Lett.</w:t>
+      </w:r>
+      <w:r>
+        <w:rPr>
+          <w:rFonts w:ascii="Times" w:hAnsi="Times"/>
+          <w:sz w:val="22"/>
+          <w:szCs w:val="22"/>
+          <w:lang w:val="en-GB"/>
+        </w:rPr>
+        <w:t>)</w:t>
+      </w:r>
+      <w:r>
+        <w:rPr>
+          <w:rFonts w:ascii="Times" w:hAnsi="Times"/>
+          <w:sz w:val="22"/>
+          <w:szCs w:val="22"/>
+          <w:lang w:val="en-GB"/>
+        </w:rPr>
+        <w:t>.</w:t>
+      </w:r>
+    </w:p>
+    <w:p>
+      <w:pPr>
+        <w:rPr>
+          <w:rFonts w:ascii="Times" w:hAnsi="Times"/>
+          <w:sz w:val="22"/>
+          <w:szCs w:val="22"/>
+          <w:lang w:val="en-GB"/>
+        </w:rPr>
+      </w:pPr>
+    </w:p>
+    <w:p>
+      <w:pPr>
+        <w:rPr>
+          <w:rFonts w:ascii="Times" w:hAnsi="Times"/>
+          <w:sz w:val="22"/>
+          <w:szCs w:val="22"/>
+          <w:lang w:val="en-GB"/>
+        </w:rPr>
+      </w:pPr>
+      <w:r>
+        <w:rPr>
+          <w:rFonts w:ascii="Times" w:hAnsi="Times"/>
+          <w:sz w:val="22"/>
+          <w:szCs w:val="22"/>
+          <w:lang w:val="en-GB"/>
+        </w:rPr>
+        <w:t xml:space="preserve">We thank you for considering our manuscript for publication in </w:t>
       </w:r>
       <w:r>
         <w:rPr>
@@ -1015,154 +1817,21 @@
           <w:szCs w:val="22"/>
           <w:lang w:val="en-GB"/>
         </w:rPr>
-        <w:t>Ecol. Lett.</w:t>
-      </w:r>
-      <w:r>
-        <w:rPr>
-          <w:rFonts w:ascii="Times" w:hAnsi="Times"/>
-          <w:sz w:val="22"/>
-          <w:szCs w:val="22"/>
-          <w:lang w:val="en-GB"/>
-        </w:rPr>
-        <w:t xml:space="preserve">) </w:t>
-      </w:r>
-      <w:r>
-        <w:rPr>
-          <w:rFonts w:ascii="Times" w:hAnsi="Times"/>
-          <w:sz w:val="22"/>
-          <w:szCs w:val="22"/>
-          <w:lang w:val="en-GB"/>
-        </w:rPr>
-        <w:t xml:space="preserve">and </w:t>
-      </w:r>
-      <w:r>
-        <w:rPr>
-          <w:rFonts w:ascii="Times" w:hAnsi="Times"/>
-          <w:sz w:val="22"/>
-          <w:szCs w:val="22"/>
-          <w:lang w:val="en-GB"/>
-        </w:rPr>
-        <w:t>ecosystem size</w:t>
-      </w:r>
-      <w:r>
-        <w:rPr>
-          <w:rFonts w:ascii="Times" w:hAnsi="Times"/>
-          <w:sz w:val="22"/>
-          <w:szCs w:val="22"/>
-          <w:lang w:val="en-GB"/>
-        </w:rPr>
-        <w:t xml:space="preserve"> (e.g., </w:t>
-      </w:r>
-      <w:r>
-        <w:rPr>
-          <w:lang w:val="en-GB"/>
-        </w:rPr>
-        <w:t>Rybicki &amp; Hanski 2013</w:t>
-      </w:r>
-      <w:r>
-        <w:rPr>
-          <w:rFonts w:ascii="Times" w:hAnsi="Times"/>
-          <w:sz w:val="22"/>
-          <w:szCs w:val="22"/>
-          <w:lang w:val="en-GB"/>
-        </w:rPr>
-        <w:t>,</w:t>
-      </w:r>
-      <w:r>
-        <w:rPr>
-          <w:rFonts w:ascii="Times" w:hAnsi="Times"/>
-          <w:sz w:val="22"/>
-          <w:szCs w:val="22"/>
-          <w:lang w:val="en-GB"/>
-        </w:rPr>
-        <w:t xml:space="preserve"> </w:t>
-      </w:r>
-      <w:r>
-        <w:rPr>
-          <w:rFonts w:ascii="Times" w:hAnsi="Times"/>
-          <w:sz w:val="22"/>
-          <w:szCs w:val="22"/>
-          <w:lang w:val="en-GB"/>
-        </w:rPr>
-        <w:t>Drakare et al., 2006</w:t>
-      </w:r>
-      <w:r>
-        <w:rPr>
-          <w:rFonts w:ascii="Times" w:hAnsi="Times"/>
-          <w:sz w:val="22"/>
-          <w:szCs w:val="22"/>
-          <w:lang w:val="en-GB"/>
-        </w:rPr>
-        <w:t>,</w:t>
-      </w:r>
-      <w:r>
-        <w:rPr>
-          <w:rFonts w:ascii="Times" w:hAnsi="Times"/>
-          <w:sz w:val="22"/>
-          <w:szCs w:val="22"/>
-          <w:lang w:val="en-GB"/>
-        </w:rPr>
-        <w:t xml:space="preserve"> </w:t>
-      </w:r>
-      <w:r>
-        <w:rPr>
-          <w:rFonts w:ascii="Times" w:hAnsi="Times"/>
-          <w:sz w:val="22"/>
-          <w:szCs w:val="22"/>
-          <w:lang w:val="en-GB"/>
-        </w:rPr>
-        <w:t>Crist &amp; Veech, 2006</w:t>
-      </w:r>
-      <w:r>
-        <w:rPr>
-          <w:rFonts w:ascii="Times" w:hAnsi="Times"/>
-          <w:sz w:val="22"/>
-          <w:szCs w:val="22"/>
-          <w:lang w:val="en-GB"/>
-        </w:rPr>
-        <w:t>,</w:t>
-      </w:r>
-      <w:r>
-        <w:rPr>
-          <w:rFonts w:ascii="Times" w:hAnsi="Times"/>
-          <w:sz w:val="22"/>
-          <w:szCs w:val="22"/>
-          <w:lang w:val="en-GB"/>
-        </w:rPr>
-        <w:t xml:space="preserve"> </w:t>
-      </w:r>
-      <w:r>
-        <w:rPr>
-          <w:rFonts w:ascii="Times" w:hAnsi="Times"/>
-          <w:i/>
-          <w:iCs/>
-          <w:sz w:val="22"/>
-          <w:szCs w:val="22"/>
-          <w:lang w:val="en-GB"/>
-        </w:rPr>
-        <w:t>Ecol. Lett.</w:t>
-      </w:r>
-      <w:r>
-        <w:rPr>
-          <w:rFonts w:ascii="Times" w:hAnsi="Times"/>
-          <w:sz w:val="22"/>
-          <w:szCs w:val="22"/>
-          <w:lang w:val="en-GB"/>
-        </w:rPr>
-        <w:t>)</w:t>
-      </w:r>
-      <w:r>
-        <w:rPr>
-          <w:rFonts w:ascii="Times" w:hAnsi="Times"/>
-          <w:sz w:val="22"/>
-          <w:szCs w:val="22"/>
-          <w:lang w:val="en-GB"/>
-        </w:rPr>
-        <w:t>.</w:t>
+        <w:t>Ecology Letters</w:t>
+      </w:r>
+      <w:r>
+        <w:rPr>
+          <w:rFonts w:ascii="Times" w:hAnsi="Times"/>
+          <w:sz w:val="22"/>
+          <w:szCs w:val="22"/>
+          <w:lang w:val="en-GB"/>
+        </w:rPr>
+        <w:t xml:space="preserve">. </w:t>
       </w:r>
     </w:p>
     <w:p>
       <w:pPr>
+        <w:spacing w:line="240" w:lineRule="auto"/>
         <w:rPr>
           <w:rFonts w:ascii="Times" w:hAnsi="Times"/>
           <w:sz w:val="22"/>
@@ -1173,117 +1842,37 @@
     </w:p>
     <w:p>
       <w:pPr>
-        <w:rPr>
-          <w:rFonts w:ascii="Times" w:hAnsi="Times"/>
-          <w:sz w:val="22"/>
-          <w:szCs w:val="22"/>
-          <w:lang w:val="en-GB"/>
-        </w:rPr>
-      </w:pPr>
+        <w:spacing w:after="120"/>
+        <w:rPr>
+          <w:rFonts w:ascii="Times" w:hAnsi="Times"/>
+          <w:sz w:val="22"/>
+          <w:szCs w:val="22"/>
+          <w:lang w:val="en-GB"/>
+        </w:rPr>
+      </w:pPr>
+      <w:r>
+        <w:rPr>
+          <w:rFonts w:ascii="Times" w:hAnsi="Times"/>
+          <w:sz w:val="22"/>
+          <w:szCs w:val="22"/>
+          <w:lang w:val="en-GB"/>
+        </w:rPr>
+        <w:t xml:space="preserve">Best regards, </w:t>
+      </w:r>
     </w:p>
     <w:p>
       <w:pPr>
-        <w:rPr>
-          <w:rFonts w:ascii="Times" w:hAnsi="Times"/>
-          <w:sz w:val="22"/>
-          <w:szCs w:val="22"/>
-          <w:lang w:val="en-GB"/>
-        </w:rPr>
-      </w:pPr>
-      <w:r>
-        <w:rPr>
-          <w:rFonts w:ascii="Times" w:hAnsi="Times"/>
-          <w:sz w:val="22"/>
-          <w:szCs w:val="22"/>
-          <w:lang w:val="en-GB"/>
-        </w:rPr>
-        <w:t xml:space="preserve">We thank you for considering our manuscript for publication in </w:t>
-      </w:r>
-      <w:r>
-        <w:rPr>
-          <w:rFonts w:ascii="Times" w:hAnsi="Times"/>
-          <w:i/>
-          <w:iCs/>
-          <w:sz w:val="22"/>
-          <w:szCs w:val="22"/>
-          <w:lang w:val="en-GB"/>
-        </w:rPr>
-        <w:t>Ecology Letters</w:t>
-      </w:r>
-      <w:r>
-        <w:rPr>
-          <w:rFonts w:ascii="Times" w:hAnsi="Times"/>
-          <w:sz w:val="22"/>
-          <w:szCs w:val="22"/>
-          <w:lang w:val="en-GB"/>
-        </w:rPr>
-        <w:t xml:space="preserve">. </w:t>
-      </w:r>
+        <w:spacing w:after="120"/>
+        <w:rPr>
+          <w:rFonts w:ascii="Times" w:hAnsi="Times"/>
+          <w:sz w:val="22"/>
+          <w:szCs w:val="22"/>
+          <w:lang w:val="en-GB"/>
+        </w:rPr>
+      </w:pPr>
     </w:p>
     <w:p>
       <w:pPr>
-        <w:rPr>
-          <w:rFonts w:ascii="Times" w:hAnsi="Times"/>
-          <w:sz w:val="22"/>
-          <w:szCs w:val="22"/>
-          <w:lang w:val="en-GB"/>
-        </w:rPr>
-      </w:pPr>
-    </w:p>
-    <w:p>
-      <w:pPr>
-        <w:spacing w:line="240" w:lineRule="auto"/>
-        <w:rPr>
-          <w:rFonts w:ascii="Times" w:hAnsi="Times"/>
-          <w:sz w:val="22"/>
-          <w:szCs w:val="22"/>
-          <w:lang w:val="en-GB"/>
-        </w:rPr>
-      </w:pPr>
-      <w:r>
-        <w:rPr>
-          <w:rFonts w:ascii="Times" w:hAnsi="Times"/>
-          <w:sz w:val="22"/>
-          <w:szCs w:val="22"/>
-          <w:lang w:val="en-GB"/>
-        </w:rPr>
-        <w:br w:type="page"/>
-      </w:r>
-    </w:p>
-    <w:p>
-      <w:pPr>
-        <w:spacing w:after="120"/>
-        <w:rPr>
-          <w:rFonts w:ascii="Times" w:hAnsi="Times"/>
-          <w:sz w:val="22"/>
-          <w:szCs w:val="22"/>
-          <w:lang w:val="en-GB"/>
-        </w:rPr>
-      </w:pPr>
-      <w:r>
-        <w:rPr>
-          <w:rFonts w:ascii="Times" w:hAnsi="Times"/>
-          <w:sz w:val="22"/>
-          <w:szCs w:val="22"/>
-          <w:lang w:val="en-GB"/>
-        </w:rPr>
-        <w:lastRenderedPageBreak/>
-        <w:t xml:space="preserve">Best regards, </w:t>
-      </w:r>
-    </w:p>
-    <w:p>
-      <w:pPr>
-        <w:spacing w:after="120"/>
-        <w:rPr>
-          <w:rFonts w:ascii="Times" w:hAnsi="Times"/>
-          <w:sz w:val="22"/>
-          <w:szCs w:val="22"/>
-          <w:lang w:val="en-GB"/>
-        </w:rPr>
-      </w:pPr>
-    </w:p>
-    <w:p>
-      <w:pPr>
         <w:spacing w:before="120"/>
         <w:rPr>
           <w:rFonts w:ascii="Times" w:hAnsi="Times"/>
@@ -1292,22 +1881,23 @@
           <w:lang w:val="en-GB"/>
         </w:rPr>
       </w:pPr>
-      <w:ins w:id="2" w:author="Isabelle Gounand" w:date="2023-06-15T17:05:00Z">
+      <w:ins w:id="0" w:author="Isabelle Gounand" w:date="2023-06-15T17:05:00Z">
         <w:r>
           <w:rPr>
             <w:rFonts w:ascii="Times" w:hAnsi="Times"/>
             <w:noProof/>
             <w:sz w:val="22"/>
             <w:szCs w:val="22"/>
+            <w:lang w:val="en-GB"/>
           </w:rPr>
           <w:drawing>
-            <wp:anchor distT="0" distB="0" distL="114300" distR="114300" simplePos="0" relativeHeight="251660288" behindDoc="0" locked="0" layoutInCell="1" allowOverlap="1" wp14:anchorId="041CB09E" wp14:editId="0E6EE4C7">
+            <wp:anchor distT="0" distB="0" distL="114300" distR="114300" simplePos="0" relativeHeight="251660288" behindDoc="0" locked="0" layoutInCell="1" allowOverlap="1" wp14:anchorId="041CB09E" wp14:editId="6A535EC9">
               <wp:simplePos x="0" y="0"/>
               <wp:positionH relativeFrom="margin">
-                <wp:posOffset>1958764</wp:posOffset>
+                <wp:posOffset>1722057</wp:posOffset>
               </wp:positionH>
               <wp:positionV relativeFrom="margin">
-                <wp:posOffset>550969</wp:posOffset>
+                <wp:posOffset>7122160</wp:posOffset>
               </wp:positionV>
               <wp:extent cx="948055" cy="403225"/>
               <wp:effectExtent l="0" t="0" r="4445" b="3175"/>
@@ -1324,7 +1914,7 @@
                       <pic:cNvPicPr/>
                     </pic:nvPicPr>
                     <pic:blipFill>
-                      <a:blip r:embed="rId12"/>
+                      <a:blip r:embed="rId8"/>
                       <a:stretch>
                         <a:fillRect/>
                       </a:stretch>
@@ -1375,7 +1965,7 @@
                     <pic:cNvPicPr/>
                   </pic:nvPicPr>
                   <pic:blipFill>
-                    <a:blip r:embed="rId13"/>
+                    <a:blip r:embed="rId9"/>
                     <a:stretch>
                       <a:fillRect/>
                     </a:stretch>
@@ -1419,7 +2009,7 @@
                     <pic:cNvPicPr/>
                   </pic:nvPicPr>
                   <pic:blipFill>
-                    <a:blip r:embed="rId14"/>
+                    <a:blip r:embed="rId10"/>
                     <a:stretch>
                       <a:fillRect/>
                     </a:stretch>
@@ -1439,7 +2029,7 @@
           </wp:inline>
         </w:drawing>
       </w:r>
-      <w:ins w:id="3" w:author="Florian Altermatt [2]" w:date="2023-06-01T19:45:00Z">
+      <w:ins w:id="1" w:author="Florian Altermatt" w:date="2023-06-01T19:45:00Z">
         <w:r>
           <w:rPr>
             <w:rFonts w:ascii="Times" w:hAnsi="Times"/>
@@ -1464,7 +2054,7 @@
                       <pic:cNvPicPr/>
                     </pic:nvPicPr>
                     <pic:blipFill>
-                      <a:blip r:embed="rId15"/>
+                      <a:blip r:embed="rId11"/>
                       <a:stretch>
                         <a:fillRect/>
                       </a:stretch>
@@ -1493,30 +2083,24 @@
           <w:rFonts w:ascii="Times" w:hAnsi="Times"/>
           <w:sz w:val="22"/>
           <w:szCs w:val="22"/>
-        </w:rPr>
-      </w:pPr>
-      <w:r>
-        <w:rPr>
-          <w:rFonts w:ascii="Times" w:hAnsi="Times"/>
-          <w:sz w:val="22"/>
-          <w:szCs w:val="22"/>
-          <w:lang w:val="en-GB"/>
-        </w:rPr>
-        <w:t>E</w:t>
-      </w:r>
-      <w:r>
-        <w:rPr>
-          <w:rFonts w:ascii="Times" w:hAnsi="Times"/>
-          <w:sz w:val="22"/>
-          <w:szCs w:val="22"/>
-        </w:rPr>
-        <w:t>manuele Giacomuzzo</w:t>
-      </w:r>
-      <w:r>
-        <w:rPr>
-          <w:rFonts w:ascii="Times" w:hAnsi="Times"/>
-          <w:sz w:val="22"/>
-          <w:szCs w:val="22"/>
+          <w:lang w:val="en-GB"/>
+        </w:rPr>
+      </w:pPr>
+      <w:r>
+        <w:rPr>
+          <w:rFonts w:ascii="Times" w:hAnsi="Times"/>
+          <w:sz w:val="22"/>
+          <w:szCs w:val="22"/>
+          <w:lang w:val="en-GB"/>
+        </w:rPr>
+        <w:t>Emanuele Giacomuzzo</w:t>
+      </w:r>
+      <w:r>
+        <w:rPr>
+          <w:rFonts w:ascii="Times" w:hAnsi="Times"/>
+          <w:sz w:val="22"/>
+          <w:szCs w:val="22"/>
+          <w:lang w:val="en-GB"/>
         </w:rPr>
         <w:t xml:space="preserve">, </w:t>
       </w:r>
@@ -1525,6 +2109,7 @@
           <w:rFonts w:ascii="Times" w:hAnsi="Times"/>
           <w:sz w:val="22"/>
           <w:szCs w:val="22"/>
+          <w:lang w:val="en-GB"/>
         </w:rPr>
         <w:t>Dr</w:t>
       </w:r>
@@ -1533,6 +2118,7 @@
           <w:rFonts w:ascii="Times" w:hAnsi="Times"/>
           <w:sz w:val="22"/>
           <w:szCs w:val="22"/>
+          <w:lang w:val="en-GB"/>
         </w:rPr>
         <w:t xml:space="preserve"> </w:t>
       </w:r>
@@ -1541,6 +2127,7 @@
           <w:rFonts w:ascii="Times" w:hAnsi="Times"/>
           <w:sz w:val="22"/>
           <w:szCs w:val="22"/>
+          <w:lang w:val="en-GB"/>
         </w:rPr>
         <w:t xml:space="preserve">Tianna Peller, </w:t>
       </w:r>
@@ -1549,6 +2136,7 @@
           <w:rFonts w:ascii="Times" w:hAnsi="Times"/>
           <w:sz w:val="22"/>
           <w:szCs w:val="22"/>
+          <w:lang w:val="en-GB"/>
         </w:rPr>
         <w:t xml:space="preserve">Dr </w:t>
       </w:r>
@@ -1557,6 +2145,7 @@
           <w:rFonts w:ascii="Times" w:hAnsi="Times"/>
           <w:sz w:val="22"/>
           <w:szCs w:val="22"/>
+          <w:lang w:val="en-GB"/>
         </w:rPr>
         <w:t xml:space="preserve">Isabelle Gounand, and </w:t>
       </w:r>
@@ -1565,6 +2154,7 @@
           <w:rFonts w:ascii="Times" w:hAnsi="Times"/>
           <w:sz w:val="22"/>
           <w:szCs w:val="22"/>
+          <w:lang w:val="en-GB"/>
         </w:rPr>
         <w:t xml:space="preserve">Dr </w:t>
       </w:r>
@@ -1573,8 +2163,18 @@
           <w:rFonts w:ascii="Times" w:hAnsi="Times"/>
           <w:sz w:val="22"/>
           <w:szCs w:val="22"/>
-        </w:rPr>
-        <w:t>Florian Altermatt</w:t>
+          <w:lang w:val="en-GB"/>
+        </w:rPr>
+        <w:t>Florian Altermat</w:t>
+      </w:r>
+      <w:r>
+        <w:rPr>
+          <w:rFonts w:ascii="Times" w:hAnsi="Times"/>
+          <w:sz w:val="22"/>
+          <w:szCs w:val="22"/>
+          <w:lang w:val="en-GB"/>
+        </w:rPr>
+        <w:t>t</w:t>
       </w:r>
     </w:p>
     <w:p>
@@ -1584,27 +2184,29 @@
           <w:rFonts w:ascii="Times" w:hAnsi="Times"/>
           <w:sz w:val="22"/>
           <w:szCs w:val="22"/>
+          <w:lang w:val="en-GB"/>
         </w:rPr>
       </w:pPr>
     </w:p>
     <w:p>
       <w:pPr>
-        <w:spacing w:line="240" w:lineRule="auto"/>
-        <w:rPr>
-          <w:rFonts w:ascii="Times" w:hAnsi="Times"/>
-          <w:sz w:val="22"/>
-          <w:szCs w:val="22"/>
-          <w:lang w:val="en-GB"/>
-        </w:rPr>
-      </w:pPr>
-      <w:r>
-        <w:rPr>
-          <w:rFonts w:ascii="Times" w:hAnsi="Times"/>
-          <w:sz w:val="22"/>
-          <w:szCs w:val="22"/>
-          <w:lang w:val="en-GB"/>
-        </w:rPr>
-        <w:br w:type="page"/>
+        <w:rPr>
+          <w:rFonts w:ascii="Times" w:hAnsi="Times"/>
+          <w:sz w:val="22"/>
+          <w:szCs w:val="22"/>
+          <w:u w:val="single"/>
+          <w:lang w:val="en-GB"/>
+        </w:rPr>
+      </w:pPr>
+      <w:r>
+        <w:rPr>
+          <w:rFonts w:ascii="Times" w:hAnsi="Times"/>
+          <w:sz w:val="22"/>
+          <w:szCs w:val="22"/>
+          <w:u w:val="single"/>
+          <w:lang w:val="en-GB"/>
+        </w:rPr>
+        <w:t>WHAT THE PROBLEM IS.</w:t>
       </w:r>
     </w:p>
     <w:p>
@@ -1613,20 +2215,157 @@
           <w:rFonts w:ascii="Times" w:hAnsi="Times"/>
           <w:sz w:val="22"/>
           <w:szCs w:val="22"/>
-          <w:u w:val="single"/>
-          <w:lang w:val="en-GB"/>
-        </w:rPr>
-      </w:pPr>
-      <w:r>
-        <w:rPr>
-          <w:rFonts w:ascii="Times" w:hAnsi="Times"/>
-          <w:sz w:val="22"/>
-          <w:szCs w:val="22"/>
-          <w:u w:val="single"/>
-          <w:lang w:val="en-GB"/>
-        </w:rPr>
-        <w:lastRenderedPageBreak/>
-        <w:t>WHAT THE PROBLEM IS.</w:t>
+          <w:lang w:val="en-GB"/>
+        </w:rPr>
+      </w:pPr>
+      <w:r>
+        <w:rPr>
+          <w:rFonts w:ascii="Times" w:hAnsi="Times"/>
+          <w:sz w:val="22"/>
+          <w:szCs w:val="22"/>
+          <w:lang w:val="en-GB"/>
+        </w:rPr>
+        <w:t xml:space="preserve">Recent research demonstrates the spatial flow of non-living resources (e.g., nutrients, detritus; herein, “resource flows”) between ecosystems can drive ecosystem dynamics and functions from local to meta-ecosystem scales (Gounand et al. 2014, </w:t>
+      </w:r>
+      <w:proofErr w:type="spellStart"/>
+      <w:r>
+        <w:rPr>
+          <w:rFonts w:ascii="Times" w:hAnsi="Times"/>
+          <w:sz w:val="22"/>
+          <w:szCs w:val="22"/>
+          <w:lang w:val="en-GB"/>
+        </w:rPr>
+        <w:t>Gülzow</w:t>
+      </w:r>
+      <w:proofErr w:type="spellEnd"/>
+      <w:r>
+        <w:rPr>
+          <w:rFonts w:ascii="Times" w:hAnsi="Times"/>
+          <w:sz w:val="22"/>
+          <w:szCs w:val="22"/>
+          <w:lang w:val="en-GB"/>
+        </w:rPr>
+        <w:t xml:space="preserve"> et al. 2019, </w:t>
+      </w:r>
+      <w:r>
+        <w:rPr>
+          <w:rFonts w:ascii="Times" w:hAnsi="Times"/>
+          <w:i/>
+          <w:iCs/>
+          <w:sz w:val="22"/>
+          <w:szCs w:val="22"/>
+          <w:lang w:val="en-GB"/>
+        </w:rPr>
+        <w:t>Am. Nat</w:t>
+      </w:r>
+      <w:r>
+        <w:rPr>
+          <w:rFonts w:ascii="Times" w:hAnsi="Times"/>
+          <w:sz w:val="22"/>
+          <w:szCs w:val="22"/>
+          <w:lang w:val="en-GB"/>
+        </w:rPr>
+        <w:t xml:space="preserve">.; Peller et al. 2022, </w:t>
+      </w:r>
+      <w:r>
+        <w:rPr>
+          <w:rFonts w:ascii="Times" w:hAnsi="Times"/>
+          <w:i/>
+          <w:iCs/>
+          <w:sz w:val="22"/>
+          <w:szCs w:val="22"/>
+          <w:lang w:val="en-GB"/>
+        </w:rPr>
+        <w:t>Ecol. Lett.</w:t>
+      </w:r>
+      <w:r>
+        <w:rPr>
+          <w:rFonts w:ascii="Times" w:hAnsi="Times"/>
+          <w:sz w:val="22"/>
+          <w:szCs w:val="22"/>
+          <w:lang w:val="en-GB"/>
+        </w:rPr>
+        <w:t>). In nature, resource flows can form networks comprised of many ecosystems, spatially coupled via resource flows (</w:t>
+      </w:r>
+      <w:proofErr w:type="spellStart"/>
+      <w:r>
+        <w:rPr>
+          <w:rFonts w:ascii="Times" w:hAnsi="Times"/>
+          <w:sz w:val="22"/>
+          <w:szCs w:val="22"/>
+          <w:lang w:val="en-GB"/>
+        </w:rPr>
+        <w:t>Jacquet</w:t>
+      </w:r>
+      <w:proofErr w:type="spellEnd"/>
+      <w:r>
+        <w:rPr>
+          <w:rFonts w:ascii="Times" w:hAnsi="Times"/>
+          <w:sz w:val="22"/>
+          <w:szCs w:val="22"/>
+          <w:lang w:val="en-GB"/>
+        </w:rPr>
+        <w:t xml:space="preserve"> et al. 2022, </w:t>
+      </w:r>
+      <w:r>
+        <w:rPr>
+          <w:rFonts w:ascii="Times" w:hAnsi="Times"/>
+          <w:i/>
+          <w:iCs/>
+          <w:sz w:val="22"/>
+          <w:szCs w:val="22"/>
+          <w:lang w:val="en-GB"/>
+        </w:rPr>
+        <w:t>Oikos</w:t>
+      </w:r>
+      <w:r>
+        <w:rPr>
+          <w:rFonts w:ascii="Times" w:hAnsi="Times"/>
+          <w:sz w:val="22"/>
+          <w:szCs w:val="22"/>
+          <w:lang w:val="en-GB"/>
+        </w:rPr>
+        <w:t xml:space="preserve">). Yet, the significance of resource flows for ecosystem function has primarily been understood by studying two-patch meta-ecosystems. Consequently, the broader resource flow network and its spatial structure have been largely overlooked, despite extensive theory demonstrating a critical influence of network structure on the dynamics of different types of ecological networks (e.g., dispersal networks; Holland &amp; Hastings 2008, </w:t>
+      </w:r>
+      <w:r>
+        <w:rPr>
+          <w:rFonts w:ascii="Times" w:hAnsi="Times"/>
+          <w:i/>
+          <w:iCs/>
+          <w:sz w:val="22"/>
+          <w:szCs w:val="22"/>
+          <w:lang w:val="en-GB"/>
+        </w:rPr>
+        <w:t>Nature</w:t>
+      </w:r>
+      <w:r>
+        <w:rPr>
+          <w:rFonts w:ascii="Times" w:hAnsi="Times"/>
+          <w:sz w:val="22"/>
+          <w:szCs w:val="22"/>
+          <w:lang w:val="en-GB"/>
+        </w:rPr>
+        <w:t xml:space="preserve">; Zhang et al. 2021, </w:t>
+      </w:r>
+      <w:r>
+        <w:rPr>
+          <w:rFonts w:ascii="Times" w:hAnsi="Times"/>
+          <w:i/>
+          <w:iCs/>
+          <w:sz w:val="22"/>
+          <w:szCs w:val="22"/>
+          <w:lang w:val="en-GB"/>
+        </w:rPr>
+        <w:t>Ecol. Lett.</w:t>
+      </w:r>
+      <w:r>
+        <w:rPr>
+          <w:rFonts w:ascii="Times" w:hAnsi="Times"/>
+          <w:sz w:val="22"/>
+          <w:szCs w:val="22"/>
+          <w:lang w:val="en-GB"/>
+        </w:rPr>
+        <w:t xml:space="preserve">). </w:t>
       </w:r>
     </w:p>
     <w:p>
@@ -1638,34 +2377,141 @@
           <w:lang w:val="en-GB"/>
         </w:rPr>
       </w:pPr>
-      <w:r>
-        <w:rPr>
-          <w:rFonts w:ascii="Times" w:hAnsi="Times"/>
-          <w:sz w:val="22"/>
-          <w:szCs w:val="22"/>
-          <w:lang w:val="en-GB"/>
-        </w:rPr>
-        <w:t xml:space="preserve">Recent research demonstrates the spatial flow of non-living resources (e.g., nutrients, detritus; herein, “resource flows”) between ecosystems can drive ecosystem dynamics and functions from local to meta-ecosystem scales (Gounand et al. 2014, </w:t>
-      </w:r>
-      <w:proofErr w:type="spellStart"/>
-      <w:r>
-        <w:rPr>
-          <w:rFonts w:ascii="Times" w:hAnsi="Times"/>
-          <w:sz w:val="22"/>
-          <w:szCs w:val="22"/>
-          <w:lang w:val="en-GB"/>
-        </w:rPr>
-        <w:t>Gülzow</w:t>
-      </w:r>
-      <w:proofErr w:type="spellEnd"/>
-      <w:r>
-        <w:rPr>
-          <w:rFonts w:ascii="Times" w:hAnsi="Times"/>
-          <w:sz w:val="22"/>
-          <w:szCs w:val="22"/>
-          <w:lang w:val="en-GB"/>
-        </w:rPr>
-        <w:t xml:space="preserve"> et al. 2019, </w:t>
+    </w:p>
+    <w:p>
+      <w:pPr>
+        <w:rPr>
+          <w:rFonts w:ascii="Times" w:hAnsi="Times"/>
+          <w:sz w:val="22"/>
+          <w:szCs w:val="22"/>
+          <w:u w:val="single"/>
+          <w:lang w:val="en-GB"/>
+        </w:rPr>
+      </w:pPr>
+      <w:r>
+        <w:rPr>
+          <w:rFonts w:ascii="Times" w:hAnsi="Times"/>
+          <w:sz w:val="22"/>
+          <w:szCs w:val="22"/>
+          <w:u w:val="single"/>
+          <w:lang w:val="en-GB"/>
+        </w:rPr>
+        <w:t xml:space="preserve">HOW WE FILL THE GAP, WITH THE MAJOR RESULT (THE NOVELTY AND KEY RESULTS IN BOLD) </w:t>
+      </w:r>
+    </w:p>
+    <w:p>
+      <w:pPr>
+        <w:rPr>
+          <w:rFonts w:ascii="Times" w:hAnsi="Times"/>
+          <w:b/>
+          <w:bCs/>
+          <w:sz w:val="22"/>
+          <w:szCs w:val="22"/>
+          <w:lang w:val="en-GB"/>
+        </w:rPr>
+      </w:pPr>
+      <w:r>
+        <w:rPr>
+          <w:rFonts w:ascii="Times" w:hAnsi="Times"/>
+          <w:sz w:val="22"/>
+          <w:szCs w:val="22"/>
+          <w:lang w:val="en-GB"/>
+        </w:rPr>
+        <w:t xml:space="preserve">We present a theory examining how the spatial structure of resource flow networks influences meta-ecosystem function (i.e., biomass production). With the objective of drawing generic predictions, we compare meta-ecosystem models with resource flow networks exhibiting homogeneous versus heterogeneous degree distributions, but otherwise equivalent characteristics. </w:t>
+      </w:r>
+      <w:r>
+        <w:rPr>
+          <w:rFonts w:ascii="Times" w:hAnsi="Times"/>
+          <w:b/>
+          <w:bCs/>
+          <w:sz w:val="22"/>
+          <w:szCs w:val="22"/>
+          <w:lang w:val="en-GB"/>
+        </w:rPr>
+        <w:t xml:space="preserve">We show meta-ecosystems with contrasting degree distributions of resource flows can exhibit strong differences in meta-ecosystem function, which arise through the scaling-up of nonlinear local processes. </w:t>
+      </w:r>
+      <w:r>
+        <w:rPr>
+          <w:rFonts w:ascii="Times" w:hAnsi="Times"/>
+          <w:sz w:val="22"/>
+          <w:szCs w:val="22"/>
+          <w:lang w:val="en-GB"/>
+        </w:rPr>
+        <w:t>Notably, however, we show that neither network structure consistently exhibits the greatest meta-ecosystem function. Rather, meta-ecosystem function depends on a combination of resource flow network structure, as well as the biotic (organism traits) and abiotic (resource flow rates) properties of the network.</w:t>
+      </w:r>
+      <w:r>
+        <w:rPr>
+          <w:rFonts w:ascii="Times" w:hAnsi="Times"/>
+          <w:b/>
+          <w:bCs/>
+          <w:sz w:val="22"/>
+          <w:szCs w:val="22"/>
+          <w:lang w:val="en-GB"/>
+        </w:rPr>
+        <w:t xml:space="preserve"> </w:t>
+      </w:r>
+    </w:p>
+    <w:p>
+      <w:pPr>
+        <w:rPr>
+          <w:rFonts w:ascii="Times" w:hAnsi="Times"/>
+          <w:b/>
+          <w:bCs/>
+          <w:sz w:val="22"/>
+          <w:szCs w:val="22"/>
+          <w:lang w:val="en-GB"/>
+        </w:rPr>
+      </w:pPr>
+    </w:p>
+    <w:p>
+      <w:pPr>
+        <w:rPr>
+          <w:rFonts w:ascii="Times" w:hAnsi="Times"/>
+          <w:sz w:val="22"/>
+          <w:szCs w:val="22"/>
+          <w:u w:val="single"/>
+          <w:lang w:val="en-GB"/>
+        </w:rPr>
+      </w:pPr>
+      <w:r>
+        <w:rPr>
+          <w:rFonts w:ascii="Times" w:hAnsi="Times"/>
+          <w:sz w:val="22"/>
+          <w:szCs w:val="22"/>
+          <w:u w:val="single"/>
+          <w:lang w:val="en-GB"/>
+        </w:rPr>
+        <w:t>WHAT YOUR IMPACT IS IN THE FIELD OF ECOLOGY AND WHY ECOLOGY LETTERS IS THE BEST AVENUE (E.G., ECOLOGY LETTERS HAVE BEEN AT THE FOREFRONT OF THIS FIELD, PUT EXAMPLES OF PAPERS THAT THEY PUBLISHED ON THE TOPIC).</w:t>
+      </w:r>
+    </w:p>
+    <w:p>
+      <w:pPr>
+        <w:rPr>
+          <w:rFonts w:ascii="Times" w:hAnsi="Times"/>
+          <w:sz w:val="22"/>
+          <w:szCs w:val="22"/>
+          <w:lang w:val="en-GB"/>
+        </w:rPr>
+      </w:pPr>
+      <w:r>
+        <w:rPr>
+          <w:rFonts w:ascii="Times" w:hAnsi="Times"/>
+          <w:b/>
+          <w:bCs/>
+          <w:sz w:val="22"/>
+          <w:szCs w:val="22"/>
+          <w:lang w:val="en-GB"/>
+        </w:rPr>
+        <w:t>Our study represents a major advance in Ecology as it identifies a mechanism by which non-living resource flows can drive ecosystem function at landscape spatial scales.</w:t>
+      </w:r>
+      <w:r>
+        <w:rPr>
+          <w:rFonts w:ascii="Times" w:hAnsi="Times"/>
+          <w:sz w:val="22"/>
+          <w:szCs w:val="22"/>
+          <w:lang w:val="en-GB"/>
+        </w:rPr>
+        <w:t xml:space="preserve"> In doing so, our manuscript answers urgent calls for an improved understanding of the drivers of ecosystem function across scales (Gonzalez et al. 2020, </w:t>
       </w:r>
       <w:r>
         <w:rPr>
@@ -1676,16 +2522,16 @@
           <w:szCs w:val="22"/>
           <w:lang w:val="en-GB"/>
         </w:rPr>
-        <w:t>Am. Nat</w:t>
-      </w:r>
-      <w:r>
-        <w:rPr>
-          <w:rFonts w:ascii="Times" w:hAnsi="Times"/>
-          <w:sz w:val="22"/>
-          <w:szCs w:val="22"/>
-          <w:lang w:val="en-GB"/>
-        </w:rPr>
-        <w:t xml:space="preserve">.; Peller et al. 2022, </w:t>
+        <w:t>Ecol. Lett.</w:t>
+      </w:r>
+      <w:r>
+        <w:rPr>
+          <w:rFonts w:ascii="Times" w:hAnsi="Times"/>
+          <w:sz w:val="22"/>
+          <w:szCs w:val="22"/>
+          <w:lang w:val="en-GB"/>
+        </w:rPr>
+        <w:t xml:space="preserve">), while simultaneously bridging gaps between the mechanistic field of meta-ecosystem ecology and the descriptive field of landscape ecology. We believe </w:t>
       </w:r>
       <w:r>
         <w:rPr>
@@ -1696,16 +2542,16 @@
           <w:szCs w:val="22"/>
           <w:lang w:val="en-GB"/>
         </w:rPr>
-        <w:t>Ecol. Lett.</w:t>
-      </w:r>
-      <w:r>
-        <w:rPr>
-          <w:rFonts w:ascii="Times" w:hAnsi="Times"/>
-          <w:sz w:val="22"/>
-          <w:szCs w:val="22"/>
-          <w:lang w:val="en-GB"/>
-        </w:rPr>
-        <w:t>). In nature, resource flows can form networks comprised of many ecosystems, spatially coupled via resource flows (</w:t>
+        <w:t>The American Naturalist</w:t>
+      </w:r>
+      <w:r>
+        <w:rPr>
+          <w:rFonts w:ascii="Times" w:hAnsi="Times"/>
+          <w:sz w:val="22"/>
+          <w:szCs w:val="22"/>
+          <w:lang w:val="en-GB"/>
+        </w:rPr>
+        <w:t xml:space="preserve"> is the perfect venue for this work because it has been at the forefront of developments on non-living resource flows (Loreau &amp; Holt 2004, Gounand et al. 2014, </w:t>
       </w:r>
       <w:proofErr w:type="spellStart"/>
       <w:r>
@@ -1715,7 +2561,7 @@
           <w:szCs w:val="22"/>
           <w:lang w:val="en-GB"/>
         </w:rPr>
-        <w:t>Jacquet</w:t>
+        <w:t>Gülzow</w:t>
       </w:r>
       <w:proofErr w:type="spellEnd"/>
       <w:r>
@@ -1725,7 +2571,7 @@
           <w:szCs w:val="22"/>
           <w:lang w:val="en-GB"/>
         </w:rPr>
-        <w:t xml:space="preserve"> et al. 2022, </w:t>
+        <w:t xml:space="preserve"> et al. 2019, </w:t>
       </w:r>
       <w:r>
         <w:rPr>
@@ -1736,16 +2582,56 @@
           <w:szCs w:val="22"/>
           <w:lang w:val="en-GB"/>
         </w:rPr>
-        <w:t>Oikos</w:t>
-      </w:r>
-      <w:r>
-        <w:rPr>
-          <w:rFonts w:ascii="Times" w:hAnsi="Times"/>
-          <w:sz w:val="22"/>
-          <w:szCs w:val="22"/>
-          <w:lang w:val="en-GB"/>
-        </w:rPr>
-        <w:t xml:space="preserve">). Yet, the significance of resource flows for ecosystem function has primarily been understood by studying two-patch meta-ecosystems. Consequently, the broader resource flow network and its spatial structure have been largely overlooked, despite extensive theory demonstrating a critical influence of network structure on the dynamics of different types of ecological networks (e.g., dispersal networks; Holland &amp; Hastings 2008, </w:t>
+        <w:t>Am. Nat.</w:t>
+      </w:r>
+      <w:r>
+        <w:rPr>
+          <w:rFonts w:ascii="Times" w:hAnsi="Times"/>
+          <w:sz w:val="22"/>
+          <w:szCs w:val="22"/>
+          <w:lang w:val="en-GB"/>
+        </w:rPr>
+        <w:t>) and ecological networks (</w:t>
+      </w:r>
+      <w:proofErr w:type="spellStart"/>
+      <w:r>
+        <w:rPr>
+          <w:rFonts w:ascii="Times" w:hAnsi="Times"/>
+          <w:sz w:val="22"/>
+          <w:szCs w:val="22"/>
+          <w:lang w:val="en-GB"/>
+        </w:rPr>
+        <w:t>Andreazzi</w:t>
+      </w:r>
+      <w:proofErr w:type="spellEnd"/>
+      <w:r>
+        <w:rPr>
+          <w:rFonts w:ascii="Times" w:hAnsi="Times"/>
+          <w:sz w:val="22"/>
+          <w:szCs w:val="22"/>
+          <w:lang w:val="en-GB"/>
+        </w:rPr>
+        <w:t xml:space="preserve"> et al. 2017, Gauthier et al. 2021, </w:t>
+      </w:r>
+      <w:proofErr w:type="spellStart"/>
+      <w:r>
+        <w:rPr>
+          <w:rFonts w:ascii="Times" w:hAnsi="Times"/>
+          <w:sz w:val="22"/>
+          <w:szCs w:val="22"/>
+          <w:lang w:val="en-GB"/>
+        </w:rPr>
+        <w:t>Benadi</w:t>
+      </w:r>
+      <w:proofErr w:type="spellEnd"/>
+      <w:r>
+        <w:rPr>
+          <w:rFonts w:ascii="Times" w:hAnsi="Times"/>
+          <w:sz w:val="22"/>
+          <w:szCs w:val="22"/>
+          <w:lang w:val="en-GB"/>
+        </w:rPr>
+        <w:t xml:space="preserve"> et al. 2022, </w:t>
       </w:r>
       <w:r>
         <w:rPr>
@@ -1756,27 +2642,7 @@
           <w:szCs w:val="22"/>
           <w:lang w:val="en-GB"/>
         </w:rPr>
-        <w:t>Nature</w:t>
-      </w:r>
-      <w:r>
-        <w:rPr>
-          <w:rFonts w:ascii="Times" w:hAnsi="Times"/>
-          <w:sz w:val="22"/>
-          <w:szCs w:val="22"/>
-          <w:lang w:val="en-GB"/>
-        </w:rPr>
-        <w:t xml:space="preserve">; Zhang et al. 2021, </w:t>
-      </w:r>
-      <w:r>
-        <w:rPr>
-          <w:rFonts w:ascii="Times" w:hAnsi="Times"/>
-          <w:i/>
-          <w:iCs/>
-          <w:sz w:val="22"/>
-          <w:szCs w:val="22"/>
-          <w:lang w:val="en-GB"/>
-        </w:rPr>
-        <w:t>Ecol. Lett.</w:t>
+        <w:t>Am. Nat.</w:t>
       </w:r>
       <w:r>
         <w:rPr>
@@ -1786,459 +2652,13 @@
           <w:lang w:val="en-GB"/>
         </w:rPr>
         <w:t xml:space="preserve">). </w:t>
-      </w:r>
-    </w:p>
-    <w:p>
-      <w:pPr>
-        <w:rPr>
-          <w:rFonts w:ascii="Times" w:hAnsi="Times"/>
-          <w:sz w:val="22"/>
-          <w:szCs w:val="22"/>
-          <w:lang w:val="en-GB"/>
-        </w:rPr>
-      </w:pPr>
-    </w:p>
-    <w:p>
-      <w:pPr>
-        <w:rPr>
-          <w:rFonts w:ascii="Times" w:hAnsi="Times"/>
-          <w:sz w:val="22"/>
-          <w:szCs w:val="22"/>
-          <w:u w:val="single"/>
-          <w:lang w:val="en-GB"/>
-        </w:rPr>
-      </w:pPr>
-      <w:r>
-        <w:rPr>
-          <w:rFonts w:ascii="Times" w:hAnsi="Times"/>
-          <w:sz w:val="22"/>
-          <w:szCs w:val="22"/>
-          <w:u w:val="single"/>
-          <w:lang w:val="en-GB"/>
-        </w:rPr>
-        <w:t xml:space="preserve">HOW WE FILL THE GAP, WITH THE MAJOR RESULT (THE NOVELTY AND KEY RESULTS IN BOLD) </w:t>
-      </w:r>
-    </w:p>
-    <w:p>
-      <w:pPr>
-        <w:rPr>
-          <w:rFonts w:ascii="Times" w:hAnsi="Times"/>
-          <w:b/>
-          <w:bCs/>
-          <w:sz w:val="22"/>
-          <w:szCs w:val="22"/>
-          <w:lang w:val="en-GB"/>
-        </w:rPr>
-      </w:pPr>
-      <w:r>
-        <w:rPr>
-          <w:rFonts w:ascii="Times" w:hAnsi="Times"/>
-          <w:sz w:val="22"/>
-          <w:szCs w:val="22"/>
-          <w:lang w:val="en-GB"/>
-        </w:rPr>
-        <w:t xml:space="preserve">We present a theory examining how the spatial structure of resource flow networks influences meta-ecosystem function (i.e., biomass production). With the objective of drawing generic predictions, we compare meta-ecosystem models with resource flow networks exhibiting homogeneous versus heterogeneous degree distributions, but otherwise equivalent characteristics. </w:t>
-      </w:r>
-      <w:r>
-        <w:rPr>
-          <w:rFonts w:ascii="Times" w:hAnsi="Times"/>
-          <w:b/>
-          <w:bCs/>
-          <w:sz w:val="22"/>
-          <w:szCs w:val="22"/>
-          <w:lang w:val="en-GB"/>
-        </w:rPr>
-        <w:t xml:space="preserve">We show meta-ecosystems with contrasting degree distributions of resource flows can exhibit strong differences in meta-ecosystem function, which arise through the scaling-up of nonlinear local processes. </w:t>
-      </w:r>
-      <w:r>
-        <w:rPr>
-          <w:rFonts w:ascii="Times" w:hAnsi="Times"/>
-          <w:sz w:val="22"/>
-          <w:szCs w:val="22"/>
-          <w:lang w:val="en-GB"/>
-        </w:rPr>
-        <w:t>Notably, however, we show that neither network structure consistently exhibits the greatest meta-ecosystem function. Rather, meta-ecosystem function depends on a combination of resource flow network structure, as well as the biotic (organism traits) and abiotic (resource flow rates) properties of the network.</w:t>
-      </w:r>
-      <w:r>
-        <w:rPr>
-          <w:rFonts w:ascii="Times" w:hAnsi="Times"/>
-          <w:b/>
-          <w:bCs/>
-          <w:sz w:val="22"/>
-          <w:szCs w:val="22"/>
-          <w:lang w:val="en-GB"/>
-        </w:rPr>
-        <w:t xml:space="preserve"> </w:t>
-      </w:r>
-    </w:p>
-    <w:p>
-      <w:pPr>
-        <w:rPr>
-          <w:rFonts w:ascii="Times" w:hAnsi="Times"/>
-          <w:b/>
-          <w:bCs/>
-          <w:sz w:val="22"/>
-          <w:szCs w:val="22"/>
-          <w:lang w:val="en-GB"/>
-        </w:rPr>
-      </w:pPr>
-    </w:p>
-    <w:p>
-      <w:pPr>
-        <w:rPr>
-          <w:rFonts w:ascii="Times" w:hAnsi="Times"/>
-          <w:sz w:val="22"/>
-          <w:szCs w:val="22"/>
-          <w:u w:val="single"/>
-          <w:lang w:val="en-GB"/>
-        </w:rPr>
-      </w:pPr>
-      <w:r>
-        <w:rPr>
-          <w:rFonts w:ascii="Times" w:hAnsi="Times"/>
-          <w:sz w:val="22"/>
-          <w:szCs w:val="22"/>
-          <w:u w:val="single"/>
-          <w:lang w:val="en-GB"/>
-        </w:rPr>
-        <w:t>WHAT YOUR IMPACT IS IN THE FIELD OF ECOLOGY AND WHY ECOLOGY LETTERS IS THE BEST AVENUE (E.G., ECOLOGY LETTERS HAVE BEEN AT THE FOREFRONT OF THIS FIELD, PUT EXAMPLES OF PAPERS THAT THEY PUBLISHED ON THE TOPIC)</w:t>
-      </w:r>
-      <w:r>
-        <w:rPr>
-          <w:rFonts w:ascii="Times" w:hAnsi="Times"/>
-          <w:sz w:val="22"/>
-          <w:szCs w:val="22"/>
-          <w:u w:val="single"/>
-          <w:lang w:val="en-GB"/>
-        </w:rPr>
-        <w:t>.</w:t>
-      </w:r>
-    </w:p>
-    <w:p>
-      <w:pPr>
-        <w:rPr>
-          <w:rFonts w:ascii="Times" w:hAnsi="Times"/>
-          <w:sz w:val="22"/>
-          <w:szCs w:val="22"/>
-          <w:lang w:val="en-GB"/>
-        </w:rPr>
-      </w:pPr>
-      <w:r>
-        <w:rPr>
-          <w:rFonts w:ascii="Times" w:hAnsi="Times"/>
-          <w:b/>
-          <w:bCs/>
-          <w:sz w:val="22"/>
-          <w:szCs w:val="22"/>
-          <w:lang w:val="en-GB"/>
-        </w:rPr>
-        <w:t>Our study represents a major advance in Ecology as it identifies a mechanism by which non-living resource flows can drive ecosystem function at landscape spatial scales.</w:t>
-      </w:r>
-      <w:r>
-        <w:rPr>
-          <w:rFonts w:ascii="Times" w:hAnsi="Times"/>
-          <w:sz w:val="22"/>
-          <w:szCs w:val="22"/>
-          <w:lang w:val="en-GB"/>
-        </w:rPr>
-        <w:t xml:space="preserve"> In doing so, our manuscript answers urgent calls for an improved understanding of the drivers of ecosystem function across scales (Gonzalez et al. 2020, </w:t>
-      </w:r>
-      <w:r>
-        <w:rPr>
-          <w:rFonts w:ascii="Times" w:hAnsi="Times"/>
-          <w:i/>
-          <w:iCs/>
-          <w:sz w:val="22"/>
-          <w:szCs w:val="22"/>
-          <w:lang w:val="en-GB"/>
-        </w:rPr>
-        <w:t>Ecol. Lett.</w:t>
-      </w:r>
-      <w:r>
-        <w:rPr>
-          <w:rFonts w:ascii="Times" w:hAnsi="Times"/>
-          <w:sz w:val="22"/>
-          <w:szCs w:val="22"/>
-          <w:lang w:val="en-GB"/>
-        </w:rPr>
-        <w:t xml:space="preserve">), while simultaneously bridging gaps between the mechanistic field of meta-ecosystem ecology and the descriptive field of landscape ecology. We believe </w:t>
-      </w:r>
-      <w:r>
-        <w:rPr>
-          <w:rFonts w:ascii="Times" w:hAnsi="Times"/>
-          <w:i/>
-          <w:iCs/>
-          <w:sz w:val="22"/>
-          <w:szCs w:val="22"/>
-          <w:lang w:val="en-GB"/>
-        </w:rPr>
-        <w:t>The American Naturalist</w:t>
-      </w:r>
-      <w:r>
-        <w:rPr>
-          <w:rFonts w:ascii="Times" w:hAnsi="Times"/>
-          <w:sz w:val="22"/>
-          <w:szCs w:val="22"/>
-          <w:lang w:val="en-GB"/>
-        </w:rPr>
-        <w:t xml:space="preserve"> is the perfect venue for this work because it has been at the forefront of developments on non-living resource flows (Loreau &amp; Holt 2004, Gounand et al. 2014, </w:t>
-      </w:r>
-      <w:proofErr w:type="spellStart"/>
-      <w:r>
-        <w:rPr>
-          <w:rFonts w:ascii="Times" w:hAnsi="Times"/>
-          <w:sz w:val="22"/>
-          <w:szCs w:val="22"/>
-          <w:lang w:val="en-GB"/>
-        </w:rPr>
-        <w:t>Gülzow</w:t>
-      </w:r>
-      <w:proofErr w:type="spellEnd"/>
-      <w:r>
-        <w:rPr>
-          <w:rFonts w:ascii="Times" w:hAnsi="Times"/>
-          <w:sz w:val="22"/>
-          <w:szCs w:val="22"/>
-          <w:lang w:val="en-GB"/>
-        </w:rPr>
-        <w:t xml:space="preserve"> et al. 2019, </w:t>
-      </w:r>
-      <w:r>
-        <w:rPr>
-          <w:rFonts w:ascii="Times" w:hAnsi="Times"/>
-          <w:i/>
-          <w:iCs/>
-          <w:sz w:val="22"/>
-          <w:szCs w:val="22"/>
-          <w:lang w:val="en-GB"/>
-        </w:rPr>
-        <w:t>Am. Nat.</w:t>
-      </w:r>
-      <w:r>
-        <w:rPr>
-          <w:rFonts w:ascii="Times" w:hAnsi="Times"/>
-          <w:sz w:val="22"/>
-          <w:szCs w:val="22"/>
-          <w:lang w:val="en-GB"/>
-        </w:rPr>
-        <w:t>) and ecological networks (</w:t>
-      </w:r>
-      <w:proofErr w:type="spellStart"/>
-      <w:r>
-        <w:rPr>
-          <w:rFonts w:ascii="Times" w:hAnsi="Times"/>
-          <w:sz w:val="22"/>
-          <w:szCs w:val="22"/>
-          <w:lang w:val="en-GB"/>
-        </w:rPr>
-        <w:t>Andreazzi</w:t>
-      </w:r>
-      <w:proofErr w:type="spellEnd"/>
-      <w:r>
-        <w:rPr>
-          <w:rFonts w:ascii="Times" w:hAnsi="Times"/>
-          <w:sz w:val="22"/>
-          <w:szCs w:val="22"/>
-          <w:lang w:val="en-GB"/>
-        </w:rPr>
-        <w:t xml:space="preserve"> et al. 2017, Gauthier et al. 2021, </w:t>
-      </w:r>
-      <w:proofErr w:type="spellStart"/>
-      <w:r>
-        <w:rPr>
-          <w:rFonts w:ascii="Times" w:hAnsi="Times"/>
-          <w:sz w:val="22"/>
-          <w:szCs w:val="22"/>
-          <w:lang w:val="en-GB"/>
-        </w:rPr>
-        <w:t>Benadi</w:t>
-      </w:r>
-      <w:proofErr w:type="spellEnd"/>
-      <w:r>
-        <w:rPr>
-          <w:rFonts w:ascii="Times" w:hAnsi="Times"/>
-          <w:sz w:val="22"/>
-          <w:szCs w:val="22"/>
-          <w:lang w:val="en-GB"/>
-        </w:rPr>
-        <w:t xml:space="preserve"> et al. 2022, </w:t>
-      </w:r>
-      <w:r>
-        <w:rPr>
-          <w:rFonts w:ascii="Times" w:hAnsi="Times"/>
-          <w:i/>
-          <w:iCs/>
-          <w:sz w:val="22"/>
-          <w:szCs w:val="22"/>
-          <w:lang w:val="en-GB"/>
-        </w:rPr>
-        <w:t>Am. Nat.</w:t>
-      </w:r>
-      <w:r>
-        <w:rPr>
-          <w:rFonts w:ascii="Times" w:hAnsi="Times"/>
-          <w:sz w:val="22"/>
-          <w:szCs w:val="22"/>
-          <w:lang w:val="en-GB"/>
-        </w:rPr>
-        <w:t xml:space="preserve">). </w:t>
-      </w:r>
-    </w:p>
-    <w:p>
-      <w:pPr>
-        <w:spacing w:line="240" w:lineRule="auto"/>
-        <w:rPr>
-          <w:rFonts w:ascii="Times" w:hAnsi="Times"/>
-          <w:sz w:val="22"/>
-          <w:szCs w:val="22"/>
-          <w:lang w:val="en-GB"/>
-        </w:rPr>
-      </w:pPr>
-      <w:r>
-        <w:rPr>
-          <w:rFonts w:ascii="Times" w:hAnsi="Times"/>
-          <w:sz w:val="22"/>
-          <w:szCs w:val="22"/>
-          <w:lang w:val="en-GB"/>
-        </w:rPr>
-        <w:br w:type="page"/>
-      </w:r>
-    </w:p>
-    <w:p>
-      <w:pPr>
-        <w:rPr>
-          <w:rFonts w:ascii="Times" w:hAnsi="Times"/>
-          <w:sz w:val="22"/>
-          <w:szCs w:val="22"/>
-          <w:lang w:val="en-GB"/>
-        </w:rPr>
-      </w:pPr>
-      <w:r>
-        <w:rPr>
-          <w:rFonts w:ascii="Times" w:hAnsi="Times"/>
-          <w:sz w:val="22"/>
-          <w:szCs w:val="22"/>
-          <w:lang w:val="en-GB"/>
-        </w:rPr>
-        <w:lastRenderedPageBreak/>
-        <w:t xml:space="preserve">There are a bunch of studies that look at the effects of size and resource flows. These are: </w:t>
-      </w:r>
-      <w:r>
-        <w:rPr>
-          <w:rFonts w:ascii="Times" w:hAnsi="Times"/>
-          <w:sz w:val="22"/>
-          <w:szCs w:val="22"/>
-          <w:lang w:val="en-GB"/>
-        </w:rPr>
-        <w:t>Anderson et al. 2001</w:t>
-      </w:r>
-      <w:r>
-        <w:rPr>
-          <w:rFonts w:ascii="Times" w:hAnsi="Times"/>
-          <w:sz w:val="22"/>
-          <w:szCs w:val="22"/>
-          <w:lang w:val="en-GB"/>
-        </w:rPr>
-        <w:t xml:space="preserve">, </w:t>
-      </w:r>
-      <w:proofErr w:type="gramStart"/>
-      <w:r>
-        <w:rPr>
-          <w:rFonts w:ascii="Times" w:hAnsi="Times"/>
-          <w:sz w:val="22"/>
-          <w:szCs w:val="22"/>
-          <w:lang w:val="en-GB"/>
-        </w:rPr>
-        <w:t>etc..</w:t>
-      </w:r>
-      <w:proofErr w:type="gramEnd"/>
-      <w:r>
-        <w:rPr>
-          <w:rFonts w:ascii="Times" w:hAnsi="Times"/>
-          <w:sz w:val="22"/>
-          <w:szCs w:val="22"/>
-          <w:lang w:val="en-GB"/>
-        </w:rPr>
-        <w:t xml:space="preserve"> However, they miss the following things:</w:t>
-      </w:r>
-    </w:p>
-    <w:p>
-      <w:pPr>
-        <w:pStyle w:val="ListParagraph"/>
-        <w:numPr>
-          <w:ilvl w:val="0"/>
-          <w:numId w:val="3"/>
-        </w:numPr>
-        <w:rPr>
-          <w:rFonts w:ascii="Times" w:hAnsi="Times"/>
-          <w:sz w:val="22"/>
-          <w:szCs w:val="22"/>
-          <w:lang w:val="en-GB"/>
-        </w:rPr>
-      </w:pPr>
-      <w:r>
-        <w:rPr>
-          <w:rFonts w:ascii="Times" w:hAnsi="Times"/>
-          <w:sz w:val="22"/>
-          <w:szCs w:val="22"/>
-          <w:lang w:val="en-GB"/>
-        </w:rPr>
-        <w:t>No bidirectional</w:t>
-      </w:r>
-    </w:p>
-    <w:p>
-      <w:pPr>
-        <w:pStyle w:val="ListParagraph"/>
-        <w:numPr>
-          <w:ilvl w:val="0"/>
-          <w:numId w:val="3"/>
-        </w:numPr>
-        <w:rPr>
-          <w:rFonts w:ascii="Times" w:hAnsi="Times"/>
-          <w:sz w:val="22"/>
-          <w:szCs w:val="22"/>
-          <w:lang w:val="en-GB"/>
-        </w:rPr>
-      </w:pPr>
-      <w:r>
-        <w:rPr>
-          <w:rFonts w:ascii="Times" w:hAnsi="Times"/>
-          <w:sz w:val="22"/>
-          <w:szCs w:val="22"/>
-          <w:lang w:val="en-GB"/>
-        </w:rPr>
-        <w:t xml:space="preserve">No mechanisms </w:t>
-      </w:r>
-    </w:p>
-    <w:p>
-      <w:pPr>
-        <w:pStyle w:val="ListParagraph"/>
-        <w:numPr>
-          <w:ilvl w:val="0"/>
-          <w:numId w:val="3"/>
-        </w:numPr>
-        <w:rPr>
-          <w:rFonts w:ascii="Times" w:hAnsi="Times"/>
-          <w:sz w:val="22"/>
-          <w:szCs w:val="22"/>
-          <w:lang w:val="en-GB"/>
-        </w:rPr>
-      </w:pPr>
-      <w:r>
-        <w:rPr>
-          <w:rFonts w:ascii="Times" w:hAnsi="Times"/>
-          <w:sz w:val="22"/>
-          <w:szCs w:val="22"/>
-          <w:lang w:val="en-GB"/>
-        </w:rPr>
-        <w:t xml:space="preserve"> </w:t>
       </w:r>
     </w:p>
     <w:sectPr>
-      <w:headerReference w:type="default" r:id="rId16"/>
-      <w:footerReference w:type="default" r:id="rId17"/>
-      <w:headerReference w:type="first" r:id="rId18"/>
-      <w:footerReference w:type="first" r:id="rId19"/>
+      <w:headerReference w:type="default" r:id="rId12"/>
+      <w:footerReference w:type="default" r:id="rId13"/>
+      <w:headerReference w:type="first" r:id="rId14"/>
+      <w:footerReference w:type="first" r:id="rId15"/>
       <w:pgSz w:w="11906" w:h="16838" w:code="9"/>
       <w:pgMar w:top="2744" w:right="1134" w:bottom="1418" w:left="1474" w:header="522" w:footer="811" w:gutter="0"/>
       <w:cols w:space="708"/>
@@ -2247,64 +2667,6 @@
     </w:sectPr>
   </w:body>
 </w:document>
-</file>
-
-<file path=word/comments.xml><?xml version="1.0" encoding="utf-8"?>
-<w:comments xmlns:wpc="http://schemas.microsoft.com/office/word/2010/wordprocessingCanvas" xmlns:cx="http://schemas.microsoft.com/office/drawing/2014/chartex" xmlns:cx1="http://schemas.microsoft.com/office/drawing/2015/9/8/chartex" xmlns:cx2="http://schemas.microsoft.com/office/drawing/2015/10/21/chartex" xmlns:cx3="http://schemas.microsoft.com/office/drawing/2016/5/9/chartex" xmlns:cx4="http://schemas.microsoft.com/office/drawing/2016/5/10/chartex" xmlns:cx5="http://schemas.microsoft.com/office/drawing/2016/5/11/chartex" xmlns:cx6="http://schemas.microsoft.com/office/drawing/2016/5/12/chartex" xmlns:cx7="http://schemas.microsoft.com/office/drawing/2016/5/13/chartex" xmlns:cx8="http://schemas.microsoft.com/office/drawing/2016/5/14/chartex" xmlns:mc="http://schemas.openxmlformats.org/markup-compatibility/2006" xmlns:aink="http://schemas.microsoft.com/office/drawing/2016/ink" xmlns:am3d="http://schemas.microsoft.com/office/drawing/2017/model3d" xmlns:o="urn:schemas-microsoft-com:office:office" xmlns:oel="http://schemas.microsoft.com/office/2019/extlst" xmlns:r="http://schemas.openxmlformats.org/officeDocument/2006/relationships" xmlns:m="http://schemas.openxmlformats.org/officeDocument/2006/math" xmlns:v="urn:schemas-microsoft-com:vml" xmlns:wp14="http://schemas.microsoft.com/office/word/2010/wordprocessingDrawing" xmlns:wp="http://schemas.openxmlformats.org/drawingml/2006/wordprocessingDrawing" xmlns:w10="urn:schemas-microsoft-com:office:word" xmlns:w="http://schemas.openxmlformats.org/wordprocessingml/2006/main" xmlns:w14="http://schemas.microsoft.com/office/word/2010/wordml" xmlns:w15="http://schemas.microsoft.com/office/word/2012/wordml" xmlns:w16cex="http://schemas.microsoft.com/office/word/2018/wordml/cex" xmlns:w16cid="http://schemas.microsoft.com/office/word/2016/wordml/cid" xmlns:w16="http://schemas.microsoft.com/office/word/2018/wordml" xmlns:w16sdtdh="http://schemas.microsoft.com/office/word/2020/wordml/sdtdatahash" xmlns:w16se="http://schemas.microsoft.com/office/word/2015/wordml/symex" xmlns:wpg="http://schemas.microsoft.com/office/word/2010/wordprocessingGroup" xmlns:wpi="http://schemas.microsoft.com/office/word/2010/wordprocessingInk" xmlns:wne="http://schemas.microsoft.com/office/word/2006/wordml" xmlns:wps="http://schemas.microsoft.com/office/word/2010/wordprocessingShape" mc:Ignorable="w14 w15 w16se w16cid w16 w16cex w16sdtdh wp14">
-  <w:comment w:id="0" w:author="Florian Altermatt" w:date="2024-03-20T13:31:00Z" w:initials="FA">
-    <w:p>
-      <w:pPr>
-        <w:pStyle w:val="CommentText"/>
-      </w:pPr>
-      <w:r>
-        <w:rPr>
-          <w:rStyle w:val="CommentReference"/>
-        </w:rPr>
-        <w:annotationRef/>
-      </w:r>
-      <w:r>
-        <w:t>I think this sentence not needed, as it is basically saying the same in the next one.</w:t>
-      </w:r>
-    </w:p>
-  </w:comment>
-  <w:comment w:id="1" w:author="Florian Altermatt" w:date="2024-03-20T13:33:00Z" w:initials="FA">
-    <w:p>
-      <w:pPr>
-        <w:pStyle w:val="CommentText"/>
-      </w:pPr>
-      <w:r>
-        <w:rPr>
-          <w:rStyle w:val="CommentReference"/>
-        </w:rPr>
-        <w:annotationRef/>
-      </w:r>
-      <w:r>
-        <w:t>I  think “disconnected” is not ideal. I personally thing “isolated” or “unconnected” is better. “disconnect” implies they were connected and got then disconnected, while “unconnected” means they were never connected. I suggest to use “unconnected” consistently</w:t>
-      </w:r>
-    </w:p>
-  </w:comment>
-</w:comments>
-</file>
-
-<file path=word/commentsExtended.xml><?xml version="1.0" encoding="utf-8"?>
-<w15:commentsEx xmlns:wpc="http://schemas.microsoft.com/office/word/2010/wordprocessingCanvas" xmlns:cx="http://schemas.microsoft.com/office/drawing/2014/chartex" xmlns:cx1="http://schemas.microsoft.com/office/drawing/2015/9/8/chartex" xmlns:cx2="http://schemas.microsoft.com/office/drawing/2015/10/21/chartex" xmlns:cx3="http://schemas.microsoft.com/office/drawing/2016/5/9/chartex" xmlns:cx4="http://schemas.microsoft.com/office/drawing/2016/5/10/chartex" xmlns:cx5="http://schemas.microsoft.com/office/drawing/2016/5/11/chartex" xmlns:cx6="http://schemas.microsoft.com/office/drawing/2016/5/12/chartex" xmlns:cx7="http://schemas.microsoft.com/office/drawing/2016/5/13/chartex" xmlns:cx8="http://schemas.microsoft.com/office/drawing/2016/5/14/chartex" xmlns:mc="http://schemas.openxmlformats.org/markup-compatibility/2006" xmlns:aink="http://schemas.microsoft.com/office/drawing/2016/ink" xmlns:am3d="http://schemas.microsoft.com/office/drawing/2017/model3d" xmlns:o="urn:schemas-microsoft-com:office:office" xmlns:oel="http://schemas.microsoft.com/office/2019/extlst" xmlns:r="http://schemas.openxmlformats.org/officeDocument/2006/relationships" xmlns:m="http://schemas.openxmlformats.org/officeDocument/2006/math" xmlns:v="urn:schemas-microsoft-com:vml" xmlns:wp14="http://schemas.microsoft.com/office/word/2010/wordprocessingDrawing" xmlns:wp="http://schemas.openxmlformats.org/drawingml/2006/wordprocessingDrawing" xmlns:w10="urn:schemas-microsoft-com:office:word" xmlns:w="http://schemas.openxmlformats.org/wordprocessingml/2006/main" xmlns:w14="http://schemas.microsoft.com/office/word/2010/wordml" xmlns:w15="http://schemas.microsoft.com/office/word/2012/wordml" xmlns:w16cex="http://schemas.microsoft.com/office/word/2018/wordml/cex" xmlns:w16cid="http://schemas.microsoft.com/office/word/2016/wordml/cid" xmlns:w16="http://schemas.microsoft.com/office/word/2018/wordml" xmlns:w16sdtdh="http://schemas.microsoft.com/office/word/2020/wordml/sdtdatahash" xmlns:w16se="http://schemas.microsoft.com/office/word/2015/wordml/symex" xmlns:wpg="http://schemas.microsoft.com/office/word/2010/wordprocessingGroup" xmlns:wpi="http://schemas.microsoft.com/office/word/2010/wordprocessingInk" xmlns:wne="http://schemas.microsoft.com/office/word/2006/wordml" xmlns:wps="http://schemas.microsoft.com/office/word/2010/wordprocessingShape" mc:Ignorable="w14 w15 w16se w16cid w16 w16cex w16sdtdh wp14">
-  <w15:commentEx w15:paraId="242D7DF5" w15:done="1"/>
-  <w15:commentEx w15:paraId="7B2AF037" w15:done="1"/>
-</w15:commentsEx>
-</file>
-
-<file path=word/commentsExtensible.xml><?xml version="1.0" encoding="utf-8"?>
-<w16cex:commentsExtensible xmlns:wpc="http://schemas.microsoft.com/office/word/2010/wordprocessingCanvas" xmlns:cx="http://schemas.microsoft.com/office/drawing/2014/chartex" xmlns:cx1="http://schemas.microsoft.com/office/drawing/2015/9/8/chartex" xmlns:cx2="http://schemas.microsoft.com/office/drawing/2015/10/21/chartex" xmlns:cx3="http://schemas.microsoft.com/office/drawing/2016/5/9/chartex" xmlns:cx4="http://schemas.microsoft.com/office/drawing/2016/5/10/chartex" xmlns:cx5="http://schemas.microsoft.com/office/drawing/2016/5/11/chartex" xmlns:cx6="http://schemas.microsoft.com/office/drawing/2016/5/12/chartex" xmlns:cx7="http://schemas.microsoft.com/office/drawing/2016/5/13/chartex" xmlns:cx8="http://schemas.microsoft.com/office/drawing/2016/5/14/chartex" xmlns:cr="http://schemas.microsoft.com/office/comments/2020/reactions" xmlns:mc="http://schemas.openxmlformats.org/markup-compatibility/2006" xmlns:aink="http://schemas.microsoft.com/office/drawing/2016/ink" xmlns:am3d="http://schemas.microsoft.com/office/drawing/2017/model3d" xmlns:o="urn:schemas-microsoft-com:office:office" xmlns:oel="http://schemas.microsoft.com/office/2019/extlst" xmlns:r="http://schemas.openxmlformats.org/officeDocument/2006/relationships" xmlns:m="http://schemas.openxmlformats.org/officeDocument/2006/math" xmlns:v="urn:schemas-microsoft-com:vml" xmlns:wp14="http://schemas.microsoft.com/office/word/2010/wordprocessingDrawing" xmlns:wp="http://schemas.openxmlformats.org/drawingml/2006/wordprocessingDrawing" xmlns:w10="urn:schemas-microsoft-com:office:word" xmlns:w="http://schemas.openxmlformats.org/wordprocessingml/2006/main" xmlns:w14="http://schemas.microsoft.com/office/word/2010/wordml" xmlns:w15="http://schemas.microsoft.com/office/word/2012/wordml" xmlns:w16cex="http://schemas.microsoft.com/office/word/2018/wordml/cex" xmlns:w16cid="http://schemas.microsoft.com/office/word/2016/wordml/cid" xmlns:w16="http://schemas.microsoft.com/office/word/2018/wordml" xmlns:w16sdtdh="http://schemas.microsoft.com/office/word/2020/wordml/sdtdatahash" xmlns:w16se="http://schemas.microsoft.com/office/word/2015/wordml/symex" xmlns:wpg="http://schemas.microsoft.com/office/word/2010/wordprocessingGroup" xmlns:wpi="http://schemas.microsoft.com/office/word/2010/wordprocessingInk" xmlns:wne="http://schemas.microsoft.com/office/word/2006/wordml" xmlns:wps="http://schemas.microsoft.com/office/word/2010/wordprocessingShape" mc:Ignorable="w14 w15 w16se w16cid w16 w16cex w16sdtdh cr wp14">
-  <w16cex:commentExtensible w16cex:durableId="62B8F348" w16cex:dateUtc="2024-03-20T12:31:00Z"/>
-  <w16cex:commentExtensible w16cex:durableId="37A70A1F" w16cex:dateUtc="2024-03-20T12:33:00Z"/>
-</w16cex:commentsExtensible>
-</file>
-
-<file path=word/commentsIds.xml><?xml version="1.0" encoding="utf-8"?>
-<w16cid:commentsIds xmlns:wpc="http://schemas.microsoft.com/office/word/2010/wordprocessingCanvas" xmlns:cx="http://schemas.microsoft.com/office/drawing/2014/chartex" xmlns:cx1="http://schemas.microsoft.com/office/drawing/2015/9/8/chartex" xmlns:cx2="http://schemas.microsoft.com/office/drawing/2015/10/21/chartex" xmlns:cx3="http://schemas.microsoft.com/office/drawing/2016/5/9/chartex" xmlns:cx4="http://schemas.microsoft.com/office/drawing/2016/5/10/chartex" xmlns:cx5="http://schemas.microsoft.com/office/drawing/2016/5/11/chartex" xmlns:cx6="http://schemas.microsoft.com/office/drawing/2016/5/12/chartex" xmlns:cx7="http://schemas.microsoft.com/office/drawing/2016/5/13/chartex" xmlns:cx8="http://schemas.microsoft.com/office/drawing/2016/5/14/chartex" xmlns:mc="http://schemas.openxmlformats.org/markup-compatibility/2006" xmlns:aink="http://schemas.microsoft.com/office/drawing/2016/ink" xmlns:am3d="http://schemas.microsoft.com/office/drawing/2017/model3d" xmlns:o="urn:schemas-microsoft-com:office:office" xmlns:oel="http://schemas.microsoft.com/office/2019/extlst" xmlns:r="http://schemas.openxmlformats.org/officeDocument/2006/relationships" xmlns:m="http://schemas.openxmlformats.org/officeDocument/2006/math" xmlns:v="urn:schemas-microsoft-com:vml" xmlns:wp14="http://schemas.microsoft.com/office/word/2010/wordprocessingDrawing" xmlns:wp="http://schemas.openxmlformats.org/drawingml/2006/wordprocessingDrawing" xmlns:w10="urn:schemas-microsoft-com:office:word" xmlns:w="http://schemas.openxmlformats.org/wordprocessingml/2006/main" xmlns:w14="http://schemas.microsoft.com/office/word/2010/wordml" xmlns:w15="http://schemas.microsoft.com/office/word/2012/wordml" xmlns:w16cex="http://schemas.microsoft.com/office/word/2018/wordml/cex" xmlns:w16cid="http://schemas.microsoft.com/office/word/2016/wordml/cid" xmlns:w16="http://schemas.microsoft.com/office/word/2018/wordml" xmlns:w16sdtdh="http://schemas.microsoft.com/office/word/2020/wordml/sdtdatahash" xmlns:w16se="http://schemas.microsoft.com/office/word/2015/wordml/symex" xmlns:wpg="http://schemas.microsoft.com/office/word/2010/wordprocessingGroup" xmlns:wpi="http://schemas.microsoft.com/office/word/2010/wordprocessingInk" xmlns:wne="http://schemas.microsoft.com/office/word/2006/wordml" xmlns:wps="http://schemas.microsoft.com/office/word/2010/wordprocessingShape" mc:Ignorable="w14 w15 w16se w16cid w16 w16cex w16sdtdh wp14">
-  <w16cid:commentId w16cid:paraId="242D7DF5" w16cid:durableId="62B8F348"/>
-  <w16cid:commentId w16cid:paraId="7B2AF037" w16cid:durableId="37A70A1F"/>
-</w16cid:commentsIds>
 </file>
 
 <file path=word/endnotes.xml><?xml version="1.0" encoding="utf-8"?>
@@ -2590,14 +2952,14 @@
                       </a:ln>
                       <a:extLst>
                         <a:ext uri="{909E8E84-426E-40dd-AFC4-6F175D3DCCD1}">
-                          <a14:hiddenFill xmlns:a14="http://schemas.microsoft.com/office/drawing/2010/main" xmlns:w="http://schemas.openxmlformats.org/wordprocessingml/2006/main" xmlns:w10="urn:schemas-microsoft-com:office:word" xmlns:v="urn:schemas-microsoft-com:vml" xmlns:o="urn:schemas-microsoft-com:office:office" xmlns="" xmlns:mv="urn:schemas-microsoft-com:mac:vml" xmlns:mo="http://schemas.microsoft.com/office/mac/office/2008/main">
+                          <a14:hiddenFill xmlns:mo="http://schemas.microsoft.com/office/mac/office/2008/main" xmlns:mv="urn:schemas-microsoft-com:mac:vml" xmlns="" xmlns:o="urn:schemas-microsoft-com:office:office" xmlns:v="urn:schemas-microsoft-com:vml" xmlns:w10="urn:schemas-microsoft-com:office:word" xmlns:w="http://schemas.openxmlformats.org/wordprocessingml/2006/main" xmlns:a14="http://schemas.microsoft.com/office/drawing/2010/main">
                             <a:solidFill>
                               <a:srgbClr val="FFFFFF"/>
                             </a:solidFill>
                           </a14:hiddenFill>
                         </a:ext>
                         <a:ext uri="{91240B29-F687-4f45-9708-019B960494DF}">
-                          <a14:hiddenLine xmlns:a14="http://schemas.microsoft.com/office/drawing/2010/main" xmlns:w="http://schemas.openxmlformats.org/wordprocessingml/2006/main" xmlns:w10="urn:schemas-microsoft-com:office:word" xmlns:v="urn:schemas-microsoft-com:vml" xmlns:o="urn:schemas-microsoft-com:office:office" xmlns="" xmlns:mv="urn:schemas-microsoft-com:mac:vml" xmlns:mo="http://schemas.microsoft.com/office/mac/office/2008/main" w="9525">
+                          <a14:hiddenLine xmlns:mo="http://schemas.microsoft.com/office/mac/office/2008/main" xmlns:mv="urn:schemas-microsoft-com:mac:vml" xmlns="" xmlns:o="urn:schemas-microsoft-com:office:office" xmlns:v="urn:schemas-microsoft-com:vml" xmlns:w10="urn:schemas-microsoft-com:office:word" xmlns:w="http://schemas.openxmlformats.org/wordprocessingml/2006/main" xmlns:a14="http://schemas.microsoft.com/office/drawing/2010/main" w="9525">
                             <a:solidFill>
                               <a:srgbClr val="000000"/>
                             </a:solidFill>
@@ -2808,14 +3170,14 @@
                       </a:ln>
                       <a:extLst>
                         <a:ext uri="{909E8E84-426E-40dd-AFC4-6F175D3DCCD1}">
-                          <a14:hiddenFill xmlns:a14="http://schemas.microsoft.com/office/drawing/2010/main" xmlns:w="http://schemas.openxmlformats.org/wordprocessingml/2006/main" xmlns:w10="urn:schemas-microsoft-com:office:word" xmlns:v="urn:schemas-microsoft-com:vml" xmlns:o="urn:schemas-microsoft-com:office:office" xmlns="" xmlns:mv="urn:schemas-microsoft-com:mac:vml" xmlns:mo="http://schemas.microsoft.com/office/mac/office/2008/main">
+                          <a14:hiddenFill xmlns:mo="http://schemas.microsoft.com/office/mac/office/2008/main" xmlns:mv="urn:schemas-microsoft-com:mac:vml" xmlns="" xmlns:o="urn:schemas-microsoft-com:office:office" xmlns:v="urn:schemas-microsoft-com:vml" xmlns:w10="urn:schemas-microsoft-com:office:word" xmlns:w="http://schemas.openxmlformats.org/wordprocessingml/2006/main" xmlns:a14="http://schemas.microsoft.com/office/drawing/2010/main">
                             <a:solidFill>
                               <a:srgbClr val="FFFFFF"/>
                             </a:solidFill>
                           </a14:hiddenFill>
                         </a:ext>
                         <a:ext uri="{91240B29-F687-4f45-9708-019B960494DF}">
-                          <a14:hiddenLine xmlns:a14="http://schemas.microsoft.com/office/drawing/2010/main" xmlns:w="http://schemas.openxmlformats.org/wordprocessingml/2006/main" xmlns:w10="urn:schemas-microsoft-com:office:word" xmlns:v="urn:schemas-microsoft-com:vml" xmlns:o="urn:schemas-microsoft-com:office:office" xmlns="" xmlns:mv="urn:schemas-microsoft-com:mac:vml" xmlns:mo="http://schemas.microsoft.com/office/mac/office/2008/main" w="9525">
+                          <a14:hiddenLine xmlns:mo="http://schemas.microsoft.com/office/mac/office/2008/main" xmlns:mv="urn:schemas-microsoft-com:mac:vml" xmlns="" xmlns:o="urn:schemas-microsoft-com:office:office" xmlns:v="urn:schemas-microsoft-com:vml" xmlns:w10="urn:schemas-microsoft-com:office:word" xmlns:w="http://schemas.openxmlformats.org/wordprocessingml/2006/main" xmlns:a14="http://schemas.microsoft.com/office/drawing/2010/main" w="9525">
                             <a:solidFill>
                               <a:srgbClr val="000000"/>
                             </a:solidFill>
@@ -2849,7 +3211,7 @@
                             <w:pStyle w:val="Absender"/>
                             <w:rPr>
                               <w:lang w:val="de-DE"/>
-                              <w:rPrChange w:id="4" w:author="Emanuele Giacomuzzo" w:date="2024-03-20T15:13:00Z">
+                              <w:rPrChange w:id="2" w:author="Emanuele Giacomuzzo" w:date="2024-03-20T15:13:00Z">
                                 <w:rPr/>
                               </w:rPrChange>
                             </w:rPr>
@@ -2857,7 +3219,7 @@
                           <w:r>
                             <w:rPr>
                               <w:lang w:val="de-DE"/>
-                              <w:rPrChange w:id="5" w:author="Emanuele Giacomuzzo" w:date="2024-03-20T15:13:00Z">
+                              <w:rPrChange w:id="3" w:author="Emanuele Giacomuzzo" w:date="2024-03-20T15:13:00Z">
                                 <w:rPr/>
                               </w:rPrChange>
                             </w:rPr>
@@ -2977,7 +3339,7 @@
                       <w:pStyle w:val="Absender"/>
                       <w:rPr>
                         <w:lang w:val="de-DE"/>
-                        <w:rPrChange w:id="6" w:author="Emanuele Giacomuzzo" w:date="2024-03-20T15:13:00Z">
+                        <w:rPrChange w:id="4" w:author="Emanuele Giacomuzzo" w:date="2024-03-20T15:13:00Z">
                           <w:rPr/>
                         </w:rPrChange>
                       </w:rPr>
@@ -2985,7 +3347,7 @@
                     <w:r>
                       <w:rPr>
                         <w:lang w:val="de-DE"/>
-                        <w:rPrChange w:id="7" w:author="Emanuele Giacomuzzo" w:date="2024-03-20T15:13:00Z">
+                        <w:rPrChange w:id="5" w:author="Emanuele Giacomuzzo" w:date="2024-03-20T15:13:00Z">
                           <w:rPr/>
                         </w:rPrChange>
                       </w:rPr>
@@ -3423,13 +3785,10 @@
 
 <file path=word/people.xml><?xml version="1.0" encoding="utf-8"?>
 <w15:people xmlns:wpc="http://schemas.microsoft.com/office/word/2010/wordprocessingCanvas" xmlns:cx="http://schemas.microsoft.com/office/drawing/2014/chartex" xmlns:cx1="http://schemas.microsoft.com/office/drawing/2015/9/8/chartex" xmlns:cx2="http://schemas.microsoft.com/office/drawing/2015/10/21/chartex" xmlns:cx3="http://schemas.microsoft.com/office/drawing/2016/5/9/chartex" xmlns:cx4="http://schemas.microsoft.com/office/drawing/2016/5/10/chartex" xmlns:cx5="http://schemas.microsoft.com/office/drawing/2016/5/11/chartex" xmlns:cx6="http://schemas.microsoft.com/office/drawing/2016/5/12/chartex" xmlns:cx7="http://schemas.microsoft.com/office/drawing/2016/5/13/chartex" xmlns:cx8="http://schemas.microsoft.com/office/drawing/2016/5/14/chartex" xmlns:mc="http://schemas.openxmlformats.org/markup-compatibility/2006" xmlns:aink="http://schemas.microsoft.com/office/drawing/2016/ink" xmlns:am3d="http://schemas.microsoft.com/office/drawing/2017/model3d" xmlns:o="urn:schemas-microsoft-com:office:office" xmlns:oel="http://schemas.microsoft.com/office/2019/extlst" xmlns:r="http://schemas.openxmlformats.org/officeDocument/2006/relationships" xmlns:m="http://schemas.openxmlformats.org/officeDocument/2006/math" xmlns:v="urn:schemas-microsoft-com:vml" xmlns:wp14="http://schemas.microsoft.com/office/word/2010/wordprocessingDrawing" xmlns:wp="http://schemas.openxmlformats.org/drawingml/2006/wordprocessingDrawing" xmlns:w10="urn:schemas-microsoft-com:office:word" xmlns:w="http://schemas.openxmlformats.org/wordprocessingml/2006/main" xmlns:w14="http://schemas.microsoft.com/office/word/2010/wordml" xmlns:w15="http://schemas.microsoft.com/office/word/2012/wordml" xmlns:w16cex="http://schemas.microsoft.com/office/word/2018/wordml/cex" xmlns:w16cid="http://schemas.microsoft.com/office/word/2016/wordml/cid" xmlns:w16="http://schemas.microsoft.com/office/word/2018/wordml" xmlns:w16sdtdh="http://schemas.microsoft.com/office/word/2020/wordml/sdtdatahash" xmlns:w16se="http://schemas.microsoft.com/office/word/2015/wordml/symex" xmlns:wpg="http://schemas.microsoft.com/office/word/2010/wordprocessingGroup" xmlns:wpi="http://schemas.microsoft.com/office/word/2010/wordprocessingInk" xmlns:wne="http://schemas.microsoft.com/office/word/2006/wordml" xmlns:wps="http://schemas.microsoft.com/office/word/2010/wordprocessingShape" mc:Ignorable="w14 w15 w16se w16cid w16 w16cex w16sdtdh wp14">
-  <w15:person w15:author="Florian Altermatt">
-    <w15:presenceInfo w15:providerId="AD" w15:userId="S::florian.altermatt@ieu.uzh.ch::393a62bb-40dc-44cc-8c45-cf299abc2aa5"/>
-  </w15:person>
   <w15:person w15:author="Isabelle Gounand">
     <w15:presenceInfo w15:providerId="None" w15:userId="Isabelle Gounand"/>
   </w15:person>
-  <w15:person w15:author="Florian Altermatt [2]">
+  <w15:person w15:author="Florian Altermatt">
     <w15:presenceInfo w15:providerId="None" w15:userId="Florian Altermatt"/>
   </w15:person>
   <w15:person w15:author="Emanuele Giacomuzzo">
@@ -4465,6 +4824,26 @@
 </a:theme>
 </file>
 
+<file path=word/webextensions/taskpanes.xml><?xml version="1.0" encoding="utf-8"?>
+<wetp:taskpanes xmlns:wetp="http://schemas.microsoft.com/office/webextensions/taskpanes/2010/11">
+  <wetp:taskpane dockstate="right" visibility="0" width="350" row="0">
+    <wetp:webextensionref xmlns:r="http://schemas.openxmlformats.org/officeDocument/2006/relationships" r:id="rId1"/>
+  </wetp:taskpane>
+</wetp:taskpanes>
+</file>
+
+<file path=word/webextensions/webextension1.xml><?xml version="1.0" encoding="utf-8"?>
+<we:webextension xmlns:we="http://schemas.microsoft.com/office/webextensions/webextension/2010/11" id="{75D79493-CA7C-4547-88D0-7484450BA34D}">
+  <we:reference id="wa200001011" version="1.2.0.0" store="en-GB" storeType="OMEX"/>
+  <we:alternateReferences>
+    <we:reference id="WA200001011" version="1.2.0.0" store="" storeType="OMEX"/>
+  </we:alternateReferences>
+  <we:properties/>
+  <we:bindings/>
+  <we:snapshot xmlns:r="http://schemas.openxmlformats.org/officeDocument/2006/relationships"/>
+</we:webextension>
+</file>
+
 <file path=customXml/item1.xml><?xml version="1.0" encoding="utf-8"?>
 <b:Sources xmlns:b="http://schemas.openxmlformats.org/officeDocument/2006/bibliography" xmlns="http://schemas.openxmlformats.org/officeDocument/2006/bibliography" SelectedStyle="/APASixthEditionOfficeOnline.xsl" StyleName="APA" Version="6"/>
 </file>

--- a/paper/Cover Letter.docx
+++ b/paper/Cover Letter.docx
@@ -132,25 +132,6 @@
               </w:rPr>
               <w:t>Ecology Letters</w:t>
             </w:r>
-          </w:p>
-          <w:p>
-            <w:pPr>
-              <w:rPr>
-                <w:rFonts w:ascii="Times" w:hAnsi="Times"/>
-                <w:lang w:val="en-GB"/>
-              </w:rPr>
-            </w:pPr>
-          </w:p>
-          <w:p>
-            <w:pPr>
-              <w:tabs>
-                <w:tab w:val="left" w:pos="1778"/>
-              </w:tabs>
-              <w:rPr>
-                <w:rFonts w:ascii="Times" w:hAnsi="Times"/>
-                <w:lang w:val="en-GB"/>
-              </w:rPr>
-            </w:pPr>
           </w:p>
         </w:tc>
         <w:tc>
@@ -343,7 +324,7 @@
           <w:p>
             <w:pPr>
               <w:rPr>
-                <w:rFonts w:ascii="Times" w:hAnsi="Times"/>
+                <w:rFonts w:ascii="Times New Roman" w:hAnsi="Times New Roman" w:cs="Times New Roman"/>
                 <w:sz w:val="22"/>
                 <w:szCs w:val="22"/>
                 <w:lang w:val="en-GB"/>
@@ -351,7 +332,7 @@
             </w:pPr>
             <w:r>
               <w:rPr>
-                <w:rFonts w:ascii="Times" w:hAnsi="Times"/>
+                <w:rFonts w:ascii="Times New Roman" w:hAnsi="Times New Roman" w:cs="Times New Roman"/>
                 <w:sz w:val="22"/>
                 <w:szCs w:val="22"/>
                 <w:lang w:val="en-GB"/>
@@ -360,7 +341,7 @@
             </w:r>
             <w:r>
               <w:rPr>
-                <w:rFonts w:ascii="Times" w:hAnsi="Times"/>
+                <w:rFonts w:ascii="Times New Roman" w:hAnsi="Times New Roman" w:cs="Times New Roman"/>
                 <w:sz w:val="22"/>
                 <w:szCs w:val="22"/>
                 <w:highlight w:val="yellow"/>
@@ -370,7 +351,7 @@
             </w:r>
             <w:r>
               <w:rPr>
-                <w:rFonts w:ascii="Times" w:hAnsi="Times"/>
+                <w:rFonts w:ascii="Times New Roman" w:hAnsi="Times New Roman" w:cs="Times New Roman"/>
                 <w:sz w:val="22"/>
                 <w:szCs w:val="22"/>
                 <w:highlight w:val="yellow"/>
@@ -380,7 +361,7 @@
             </w:r>
             <w:r>
               <w:rPr>
-                <w:rFonts w:ascii="Times" w:hAnsi="Times"/>
+                <w:rFonts w:ascii="Times New Roman" w:hAnsi="Times New Roman" w:cs="Times New Roman"/>
                 <w:sz w:val="22"/>
                 <w:szCs w:val="22"/>
                 <w:highlight w:val="yellow"/>
@@ -390,7 +371,7 @@
             </w:r>
             <w:r>
               <w:rPr>
-                <w:rFonts w:ascii="Times" w:hAnsi="Times"/>
+                <w:rFonts w:ascii="Times New Roman" w:hAnsi="Times New Roman" w:cs="Times New Roman"/>
                 <w:noProof/>
                 <w:sz w:val="22"/>
                 <w:szCs w:val="22"/>
@@ -401,7 +382,7 @@
             </w:r>
             <w:r>
               <w:rPr>
-                <w:rFonts w:ascii="Times" w:hAnsi="Times"/>
+                <w:rFonts w:ascii="Times New Roman" w:hAnsi="Times New Roman" w:cs="Times New Roman"/>
                 <w:sz w:val="22"/>
                 <w:szCs w:val="22"/>
                 <w:highlight w:val="yellow"/>
@@ -425,6 +406,7 @@
           <w:p>
             <w:pPr>
               <w:rPr>
+                <w:rFonts w:ascii="Times New Roman" w:hAnsi="Times New Roman" w:cs="Times New Roman"/>
                 <w:sz w:val="22"/>
                 <w:szCs w:val="22"/>
                 <w:lang w:val="en-GB"/>
@@ -437,7 +419,7 @@
     <w:p>
       <w:pPr>
         <w:rPr>
-          <w:rFonts w:ascii="Times" w:hAnsi="Times"/>
+          <w:rFonts w:ascii="Times New Roman" w:hAnsi="Times New Roman" w:cs="Times New Roman"/>
           <w:sz w:val="22"/>
           <w:szCs w:val="22"/>
           <w:lang w:val="en-GB"/>
@@ -445,7 +427,7 @@
       </w:pPr>
       <w:r>
         <w:rPr>
-          <w:rFonts w:ascii="Times" w:hAnsi="Times"/>
+          <w:rFonts w:ascii="Times New Roman" w:hAnsi="Times New Roman" w:cs="Times New Roman"/>
           <w:sz w:val="22"/>
           <w:szCs w:val="22"/>
           <w:lang w:val="en-GB"/>
@@ -454,7 +436,7 @@
       </w:r>
       <w:r>
         <w:rPr>
-          <w:rFonts w:ascii="Times" w:hAnsi="Times"/>
+          <w:rFonts w:ascii="Times New Roman" w:hAnsi="Times New Roman" w:cs="Times New Roman"/>
           <w:sz w:val="22"/>
           <w:szCs w:val="22"/>
           <w:lang w:val="en-GB"/>
@@ -463,7 +445,7 @@
       </w:r>
       <w:r>
         <w:rPr>
-          <w:rFonts w:ascii="Times" w:hAnsi="Times"/>
+          <w:rFonts w:ascii="Times New Roman" w:hAnsi="Times New Roman" w:cs="Times New Roman"/>
           <w:sz w:val="22"/>
           <w:szCs w:val="22"/>
           <w:lang w:val="en-GB"/>
@@ -472,7 +454,7 @@
       </w:r>
       <w:r>
         <w:rPr>
-          <w:rFonts w:ascii="Times" w:hAnsi="Times"/>
+          <w:rFonts w:ascii="Times New Roman" w:hAnsi="Times New Roman" w:cs="Times New Roman"/>
           <w:sz w:val="22"/>
           <w:szCs w:val="22"/>
           <w:lang w:val="en-GB"/>
@@ -481,7 +463,7 @@
       </w:r>
       <w:r>
         <w:rPr>
-          <w:rFonts w:ascii="Times" w:hAnsi="Times"/>
+          <w:rFonts w:ascii="Times New Roman" w:hAnsi="Times New Roman" w:cs="Times New Roman"/>
           <w:sz w:val="22"/>
           <w:szCs w:val="22"/>
           <w:lang w:val="en-GB"/>
@@ -490,7 +472,7 @@
       </w:r>
       <w:r>
         <w:rPr>
-          <w:rFonts w:ascii="Times" w:hAnsi="Times"/>
+          <w:rFonts w:ascii="Times New Roman" w:hAnsi="Times New Roman" w:cs="Times New Roman"/>
           <w:sz w:val="22"/>
           <w:szCs w:val="22"/>
           <w:lang w:val="en-GB"/>
@@ -501,7 +483,7 @@
     <w:p>
       <w:pPr>
         <w:rPr>
-          <w:rFonts w:ascii="Times" w:hAnsi="Times"/>
+          <w:rFonts w:ascii="Times New Roman" w:hAnsi="Times New Roman" w:cs="Times New Roman"/>
           <w:sz w:val="22"/>
           <w:szCs w:val="22"/>
           <w:lang w:val="en-GB"/>
@@ -511,7 +493,7 @@
     <w:p>
       <w:pPr>
         <w:rPr>
-          <w:rFonts w:ascii="Times" w:hAnsi="Times"/>
+          <w:rFonts w:ascii="Times New Roman" w:hAnsi="Times New Roman" w:cs="Times New Roman"/>
           <w:sz w:val="22"/>
           <w:szCs w:val="22"/>
           <w:lang w:val="en-GB"/>
@@ -519,7 +501,7 @@
       </w:pPr>
       <w:r>
         <w:rPr>
-          <w:rFonts w:ascii="Times" w:hAnsi="Times"/>
+          <w:rFonts w:ascii="Times New Roman" w:hAnsi="Times New Roman" w:cs="Times New Roman"/>
           <w:sz w:val="22"/>
           <w:szCs w:val="22"/>
           <w:lang w:val="en-GB"/>
@@ -528,7 +510,7 @@
       </w:r>
       <w:r>
         <w:rPr>
-          <w:rFonts w:ascii="Times" w:hAnsi="Times"/>
+          <w:rFonts w:ascii="Times New Roman" w:hAnsi="Times New Roman" w:cs="Times New Roman"/>
           <w:sz w:val="22"/>
           <w:szCs w:val="22"/>
           <w:lang w:val="en-GB"/>
@@ -537,7 +519,7 @@
       </w:r>
       <w:r>
         <w:rPr>
-          <w:rFonts w:ascii="Times" w:hAnsi="Times"/>
+          <w:rFonts w:ascii="Times New Roman" w:hAnsi="Times New Roman" w:cs="Times New Roman"/>
           <w:sz w:val="22"/>
           <w:szCs w:val="22"/>
           <w:lang w:val="en-GB"/>
@@ -546,7 +528,7 @@
       </w:r>
       <w:r>
         <w:rPr>
-          <w:rFonts w:ascii="Times" w:hAnsi="Times"/>
+          <w:rFonts w:ascii="Times New Roman" w:hAnsi="Times New Roman" w:cs="Times New Roman"/>
           <w:sz w:val="22"/>
           <w:szCs w:val="22"/>
           <w:lang w:val="en-GB"/>
@@ -555,7 +537,7 @@
       </w:r>
       <w:r>
         <w:rPr>
-          <w:rFonts w:ascii="Times" w:hAnsi="Times"/>
+          <w:rFonts w:ascii="Times New Roman" w:hAnsi="Times New Roman" w:cs="Times New Roman"/>
           <w:sz w:val="22"/>
           <w:szCs w:val="22"/>
           <w:lang w:val="en-GB"/>
@@ -564,7 +546,7 @@
       </w:r>
       <w:r>
         <w:rPr>
-          <w:rFonts w:ascii="Times" w:hAnsi="Times"/>
+          <w:rFonts w:ascii="Times New Roman" w:hAnsi="Times New Roman" w:cs="Times New Roman"/>
           <w:sz w:val="22"/>
           <w:szCs w:val="22"/>
           <w:lang w:val="en-GB"/>
@@ -573,7 +555,7 @@
       </w:r>
       <w:r>
         <w:rPr>
-          <w:rFonts w:ascii="Times" w:hAnsi="Times"/>
+          <w:rFonts w:ascii="Times New Roman" w:hAnsi="Times New Roman" w:cs="Times New Roman"/>
           <w:sz w:val="22"/>
           <w:szCs w:val="22"/>
           <w:lang w:val="en-GB"/>
@@ -582,7 +564,7 @@
       </w:r>
       <w:r>
         <w:rPr>
-          <w:rFonts w:ascii="Times" w:hAnsi="Times"/>
+          <w:rFonts w:ascii="Times New Roman" w:hAnsi="Times New Roman" w:cs="Times New Roman"/>
           <w:i/>
           <w:iCs/>
           <w:sz w:val="22"/>
@@ -593,7 +575,7 @@
       </w:r>
       <w:r>
         <w:rPr>
-          <w:rFonts w:ascii="Times" w:hAnsi="Times"/>
+          <w:rFonts w:ascii="Times New Roman" w:hAnsi="Times New Roman" w:cs="Times New Roman"/>
           <w:sz w:val="22"/>
           <w:szCs w:val="22"/>
           <w:lang w:val="en-GB"/>
@@ -604,7 +586,7 @@
     <w:p>
       <w:pPr>
         <w:rPr>
-          <w:rFonts w:ascii="Times" w:hAnsi="Times"/>
+          <w:rFonts w:ascii="Times New Roman" w:hAnsi="Times New Roman" w:cs="Times New Roman"/>
           <w:sz w:val="22"/>
           <w:szCs w:val="22"/>
           <w:lang w:val="en-GB"/>
@@ -614,238 +596,80 @@
     <w:p>
       <w:pPr>
         <w:rPr>
+          <w:rFonts w:ascii="Times New Roman" w:hAnsi="Times New Roman" w:cs="Times New Roman"/>
+          <w:sz w:val="22"/>
+          <w:szCs w:val="22"/>
           <w:lang w:val="en-GB"/>
         </w:rPr>
       </w:pPr>
       <w:r>
         <w:rPr>
-          <w:lang w:val="en-GB"/>
-        </w:rPr>
-        <w:t>The size of ecosystems and the movement of non-living resources among them</w:t>
-      </w:r>
-      <w:r>
-        <w:rPr>
-          <w:lang w:val="en-GB"/>
-        </w:rPr>
-        <w:t xml:space="preserve">, such as </w:t>
-      </w:r>
-      <w:r>
-        <w:rPr>
-          <w:lang w:val="en-GB"/>
-        </w:rPr>
-        <w:t xml:space="preserve">leaf litter </w:t>
-      </w:r>
-      <w:r>
-        <w:rPr>
-          <w:lang w:val="en-GB"/>
-        </w:rPr>
-        <w:t xml:space="preserve">and </w:t>
-      </w:r>
-      <w:r>
-        <w:rPr>
-          <w:lang w:val="en-GB"/>
-        </w:rPr>
-        <w:t>inorganic nutrients</w:t>
-      </w:r>
-      <w:r>
-        <w:rPr>
-          <w:lang w:val="en-GB"/>
-        </w:rPr>
-        <w:t xml:space="preserve">, </w:t>
-      </w:r>
-      <w:r>
-        <w:rPr>
-          <w:lang w:val="en-GB"/>
-        </w:rPr>
-        <w:t xml:space="preserve">are </w:t>
-      </w:r>
-      <w:r>
-        <w:rPr>
-          <w:lang w:val="en-GB"/>
-        </w:rPr>
-        <w:t xml:space="preserve">essential factors that affect both </w:t>
-      </w:r>
-      <w:r>
-        <w:rPr>
-          <w:lang w:val="en-GB"/>
-        </w:rPr>
-        <w:t xml:space="preserve">biodiversity and ecosystem function. However, </w:t>
-      </w:r>
-      <w:r>
-        <w:rPr>
-          <w:lang w:val="en-GB"/>
-        </w:rPr>
-        <w:t xml:space="preserve">there has been a lack of attention given to </w:t>
-      </w:r>
-      <w:r>
-        <w:rPr>
-          <w:lang w:val="en-GB"/>
-        </w:rPr>
-        <w:t>whether and how ecosystem size and</w:t>
-      </w:r>
-      <w:r>
-        <w:rPr>
-          <w:lang w:val="en-GB"/>
-        </w:rPr>
-        <w:t xml:space="preserve"> flows of non-living resources</w:t>
-      </w:r>
-      <w:r>
-        <w:rPr>
-          <w:lang w:val="en-GB"/>
-        </w:rPr>
-        <w:t xml:space="preserve"> interact </w:t>
-      </w:r>
-      <w:r>
-        <w:rPr>
-          <w:lang w:val="en-GB"/>
-        </w:rPr>
-        <w:t xml:space="preserve">with each other, </w:t>
-      </w:r>
-      <w:r>
-        <w:rPr>
-          <w:lang w:val="en-GB"/>
-        </w:rPr>
-        <w:t>affect</w:t>
-      </w:r>
-      <w:r>
-        <w:rPr>
-          <w:lang w:val="en-GB"/>
-        </w:rPr>
-        <w:t>ing</w:t>
-      </w:r>
-      <w:r>
-        <w:rPr>
-          <w:lang w:val="en-GB"/>
-        </w:rPr>
-        <w:t xml:space="preserve"> </w:t>
-      </w:r>
-      <w:r>
-        <w:rPr>
-          <w:lang w:val="en-GB"/>
-        </w:rPr>
-        <w:t>ecosystems</w:t>
-      </w:r>
-      <w:r>
-        <w:rPr>
-          <w:lang w:val="en-GB"/>
-        </w:rPr>
-        <w:t>.</w:t>
-      </w:r>
-      <w:r>
-        <w:rPr>
-          <w:lang w:val="en-GB"/>
-        </w:rPr>
-        <w:t xml:space="preserve"> </w:t>
-      </w:r>
-      <w:r>
-        <w:rPr>
-          <w:lang w:val="en-GB"/>
-        </w:rPr>
-        <w:t xml:space="preserve">This is likely due to the fact that controlling for ecosystem size and resource flow in natural settings is challenging. </w:t>
-      </w:r>
-      <w:r>
-        <w:rPr>
-          <w:lang w:val="en-GB"/>
-        </w:rPr>
-        <w:t xml:space="preserve">Ignoring this interaction </w:t>
-      </w:r>
-      <w:r>
-        <w:rPr>
-          <w:lang w:val="en-GB"/>
-        </w:rPr>
-        <w:t xml:space="preserve">could mean </w:t>
-      </w:r>
-      <w:r>
-        <w:rPr>
-          <w:lang w:val="en-GB"/>
-        </w:rPr>
-        <w:t>ignoring a ubiquitous mechanism</w:t>
-      </w:r>
-      <w:r>
-        <w:rPr>
-          <w:lang w:val="en-GB"/>
-        </w:rPr>
-        <w:t xml:space="preserve"> that drives</w:t>
-      </w:r>
-      <w:r>
-        <w:rPr>
-          <w:lang w:val="en-GB"/>
-        </w:rPr>
-        <w:t xml:space="preserve"> biodiversity an</w:t>
-      </w:r>
-      <w:r>
-        <w:rPr>
-          <w:lang w:val="en-GB"/>
-        </w:rPr>
-        <w:t>d</w:t>
-      </w:r>
-      <w:r>
-        <w:rPr>
-          <w:lang w:val="en-GB"/>
-        </w:rPr>
-        <w:t xml:space="preserve"> ecosystem function, a</w:t>
-      </w:r>
-      <w:r>
-        <w:rPr>
-          <w:lang w:val="en-GB"/>
-        </w:rPr>
-        <w:t xml:space="preserve">s </w:t>
-      </w:r>
-      <w:r>
-        <w:rPr>
-          <w:lang w:val="en-GB"/>
-        </w:rPr>
-        <w:t>natural ecosystems</w:t>
-      </w:r>
-      <w:r>
-        <w:rPr>
-          <w:lang w:val="en-GB"/>
-        </w:rPr>
-        <w:t xml:space="preserve"> come in different</w:t>
-      </w:r>
-      <w:r>
-        <w:rPr>
-          <w:lang w:val="en-GB"/>
-        </w:rPr>
-        <w:t xml:space="preserve"> sizes and are connected to other ecosystems through</w:t>
-      </w:r>
-      <w:r>
-        <w:rPr>
-          <w:lang w:val="en-GB"/>
-        </w:rPr>
-        <w:t xml:space="preserve"> the movement</w:t>
-      </w:r>
-      <w:r>
-        <w:rPr>
-          <w:lang w:val="en-GB"/>
-        </w:rPr>
-        <w:t xml:space="preserve"> of non-living resources (Gounand et al., 2018, </w:t>
-      </w:r>
-      <w:r>
-        <w:rPr>
-          <w:i/>
-          <w:iCs/>
-          <w:lang w:val="en-GB"/>
-        </w:rPr>
-        <w:t>Nat. Commun.</w:t>
-      </w:r>
-      <w:r>
-        <w:rPr>
-          <w:lang w:val="en-GB"/>
-        </w:rPr>
-        <w:t>)</w:t>
-      </w:r>
-      <w:r>
-        <w:rPr>
-          <w:lang w:val="en-GB"/>
-        </w:rPr>
-        <w:t xml:space="preserve">. </w:t>
+          <w:rFonts w:ascii="Times New Roman" w:hAnsi="Times New Roman" w:cs="Times New Roman"/>
+          <w:sz w:val="22"/>
+          <w:szCs w:val="22"/>
+          <w:lang w:val="en-GB"/>
+        </w:rPr>
+        <w:t>Ecosystem size and non-living resource movement are crucial factors affecting biodiversity and ecosystem function</w:t>
+      </w:r>
+      <w:r>
+        <w:rPr>
+          <w:rFonts w:ascii="Times New Roman" w:hAnsi="Times New Roman" w:cs="Times New Roman"/>
+          <w:sz w:val="22"/>
+          <w:szCs w:val="22"/>
+          <w:lang w:val="en-GB"/>
+        </w:rPr>
+        <w:t>. However,</w:t>
+      </w:r>
+      <w:r>
+        <w:rPr>
+          <w:rFonts w:ascii="Times New Roman" w:hAnsi="Times New Roman" w:cs="Times New Roman"/>
+          <w:sz w:val="22"/>
+          <w:szCs w:val="22"/>
+          <w:lang w:val="en-GB"/>
+        </w:rPr>
+        <w:t xml:space="preserve"> their interaction has been largely ignored due to the difficulty in controlling them in natural settings. Ignoring this interaction could mean disregarding a</w:t>
+      </w:r>
+      <w:r>
+        <w:rPr>
+          <w:rFonts w:ascii="Times New Roman" w:hAnsi="Times New Roman" w:cs="Times New Roman"/>
+          <w:sz w:val="22"/>
+          <w:szCs w:val="22"/>
+          <w:lang w:val="en-GB"/>
+        </w:rPr>
+        <w:t xml:space="preserve"> ubiquitous</w:t>
+      </w:r>
+      <w:r>
+        <w:rPr>
+          <w:rFonts w:ascii="Times New Roman" w:hAnsi="Times New Roman" w:cs="Times New Roman"/>
+          <w:sz w:val="22"/>
+          <w:szCs w:val="22"/>
+          <w:lang w:val="en-GB"/>
+        </w:rPr>
+        <w:t xml:space="preserve"> mechanism that drives biodiversity and ecosystem function</w:t>
+      </w:r>
+      <w:r>
+        <w:rPr>
+          <w:rFonts w:ascii="Times New Roman" w:hAnsi="Times New Roman" w:cs="Times New Roman"/>
+          <w:sz w:val="22"/>
+          <w:szCs w:val="22"/>
+          <w:lang w:val="en-GB"/>
+        </w:rPr>
+        <w:t>, as natural ecosystems come in different sizes and are connected to other ecosystems through the movement of non-living resources</w:t>
+      </w:r>
+      <w:r>
+        <w:rPr>
+          <w:rFonts w:ascii="Times New Roman" w:hAnsi="Times New Roman" w:cs="Times New Roman"/>
+          <w:sz w:val="22"/>
+          <w:szCs w:val="22"/>
+          <w:lang w:val="en-GB"/>
+        </w:rPr>
+        <w:t xml:space="preserve"> (Gounand et al., 2018, Nat. Commun.)</w:t>
       </w:r>
     </w:p>
     <w:p>
       <w:pPr>
         <w:rPr>
-          <w:rFonts w:ascii="Times" w:hAnsi="Times"/>
+          <w:rFonts w:ascii="Times New Roman" w:hAnsi="Times New Roman" w:cs="Times New Roman"/>
           <w:sz w:val="22"/>
           <w:szCs w:val="22"/>
           <w:lang w:val="en-GB"/>
@@ -855,7 +679,7 @@
     <w:p>
       <w:pPr>
         <w:rPr>
-          <w:rFonts w:ascii="Times" w:hAnsi="Times"/>
+          <w:rFonts w:ascii="Times New Roman" w:hAnsi="Times New Roman" w:cs="Times New Roman"/>
           <w:sz w:val="22"/>
           <w:szCs w:val="22"/>
           <w:u w:val="single"/>
@@ -864,414 +688,629 @@
       </w:pPr>
       <w:r>
         <w:rPr>
+          <w:rFonts w:ascii="Times New Roman" w:hAnsi="Times New Roman" w:cs="Times New Roman"/>
+          <w:sz w:val="22"/>
+          <w:szCs w:val="22"/>
           <w:lang w:val="en-GB"/>
         </w:rPr>
         <w:t xml:space="preserve">Here, we </w:t>
       </w:r>
       <w:r>
         <w:rPr>
+          <w:rFonts w:ascii="Times New Roman" w:hAnsi="Times New Roman" w:cs="Times New Roman"/>
+          <w:sz w:val="22"/>
+          <w:szCs w:val="22"/>
           <w:lang w:val="en-GB"/>
         </w:rPr>
         <w:t>conduct</w:t>
       </w:r>
       <w:r>
         <w:rPr>
+          <w:rFonts w:ascii="Times New Roman" w:hAnsi="Times New Roman" w:cs="Times New Roman"/>
+          <w:sz w:val="22"/>
+          <w:szCs w:val="22"/>
           <w:lang w:val="en-GB"/>
         </w:rPr>
         <w:t>ed</w:t>
       </w:r>
       <w:r>
         <w:rPr>
+          <w:rFonts w:ascii="Times New Roman" w:hAnsi="Times New Roman" w:cs="Times New Roman"/>
+          <w:sz w:val="22"/>
+          <w:szCs w:val="22"/>
           <w:lang w:val="en-GB"/>
         </w:rPr>
         <w:t xml:space="preserve"> a microcosm experiment to</w:t>
       </w:r>
       <w:r>
         <w:rPr>
+          <w:rFonts w:ascii="Times New Roman" w:hAnsi="Times New Roman" w:cs="Times New Roman"/>
+          <w:sz w:val="22"/>
+          <w:szCs w:val="22"/>
           <w:lang w:val="en-GB"/>
         </w:rPr>
         <w:t xml:space="preserve"> examine</w:t>
       </w:r>
       <w:r>
         <w:rPr>
+          <w:rFonts w:ascii="Times New Roman" w:hAnsi="Times New Roman" w:cs="Times New Roman"/>
+          <w:sz w:val="22"/>
+          <w:szCs w:val="22"/>
           <w:lang w:val="en-GB"/>
         </w:rPr>
         <w:t xml:space="preserve"> </w:t>
       </w:r>
       <w:r>
         <w:rPr>
+          <w:rFonts w:ascii="Times New Roman" w:hAnsi="Times New Roman" w:cs="Times New Roman"/>
+          <w:sz w:val="22"/>
+          <w:szCs w:val="22"/>
           <w:lang w:val="en-GB"/>
         </w:rPr>
         <w:t xml:space="preserve">how ecosystem size asymmetry affects </w:t>
       </w:r>
       <w:r>
         <w:rPr>
+          <w:rFonts w:ascii="Times New Roman" w:hAnsi="Times New Roman" w:cs="Times New Roman"/>
+          <w:sz w:val="22"/>
+          <w:szCs w:val="22"/>
           <w:lang w:val="en-GB"/>
         </w:rPr>
         <w:t xml:space="preserve">the </w:t>
       </w:r>
       <w:r>
         <w:rPr>
+          <w:rFonts w:ascii="Times New Roman" w:hAnsi="Times New Roman" w:cs="Times New Roman"/>
+          <w:sz w:val="22"/>
+          <w:szCs w:val="22"/>
           <w:lang w:val="en-GB"/>
         </w:rPr>
         <w:t>biodiversity an</w:t>
       </w:r>
       <w:r>
         <w:rPr>
+          <w:rFonts w:ascii="Times New Roman" w:hAnsi="Times New Roman" w:cs="Times New Roman"/>
+          <w:sz w:val="22"/>
+          <w:szCs w:val="22"/>
           <w:lang w:val="en-GB"/>
         </w:rPr>
         <w:t>d</w:t>
       </w:r>
       <w:r>
         <w:rPr>
+          <w:rFonts w:ascii="Times New Roman" w:hAnsi="Times New Roman" w:cs="Times New Roman"/>
+          <w:sz w:val="22"/>
+          <w:szCs w:val="22"/>
           <w:lang w:val="en-GB"/>
         </w:rPr>
         <w:t xml:space="preserve"> </w:t>
       </w:r>
       <w:r>
         <w:rPr>
+          <w:rFonts w:ascii="Times New Roman" w:hAnsi="Times New Roman" w:cs="Times New Roman"/>
+          <w:sz w:val="22"/>
+          <w:szCs w:val="22"/>
           <w:lang w:val="en-GB"/>
         </w:rPr>
         <w:t>function of two-patch meta-ecosystems</w:t>
       </w:r>
       <w:r>
         <w:rPr>
+          <w:rFonts w:ascii="Times New Roman" w:hAnsi="Times New Roman" w:cs="Times New Roman"/>
+          <w:sz w:val="22"/>
+          <w:szCs w:val="22"/>
           <w:lang w:val="en-GB"/>
         </w:rPr>
         <w:t xml:space="preserve"> </w:t>
       </w:r>
       <w:r>
         <w:rPr>
+          <w:rFonts w:ascii="Times New Roman" w:hAnsi="Times New Roman" w:cs="Times New Roman"/>
+          <w:sz w:val="22"/>
+          <w:szCs w:val="22"/>
           <w:lang w:val="en-GB"/>
         </w:rPr>
         <w:t>whose patches</w:t>
       </w:r>
       <w:r>
         <w:rPr>
+          <w:rFonts w:ascii="Times New Roman" w:hAnsi="Times New Roman" w:cs="Times New Roman"/>
+          <w:sz w:val="22"/>
+          <w:szCs w:val="22"/>
           <w:lang w:val="en-GB"/>
         </w:rPr>
         <w:t xml:space="preserve"> were</w:t>
       </w:r>
       <w:r>
         <w:rPr>
+          <w:rFonts w:ascii="Times New Roman" w:hAnsi="Times New Roman" w:cs="Times New Roman"/>
+          <w:sz w:val="22"/>
+          <w:szCs w:val="22"/>
           <w:lang w:val="en-GB"/>
         </w:rPr>
         <w:t xml:space="preserve"> connected through flows of non-living resources. </w:t>
       </w:r>
       <w:r>
         <w:rPr>
+          <w:rFonts w:ascii="Times New Roman" w:hAnsi="Times New Roman" w:cs="Times New Roman"/>
+          <w:sz w:val="22"/>
+          <w:szCs w:val="22"/>
           <w:lang w:val="en-GB"/>
         </w:rPr>
         <w:t>To do this</w:t>
       </w:r>
       <w:r>
         <w:rPr>
+          <w:rFonts w:ascii="Times New Roman" w:hAnsi="Times New Roman" w:cs="Times New Roman"/>
+          <w:sz w:val="22"/>
+          <w:szCs w:val="22"/>
           <w:lang w:val="en-GB"/>
         </w:rPr>
         <w:t xml:space="preserve">, we mimicked </w:t>
       </w:r>
       <w:r>
         <w:rPr>
+          <w:rFonts w:ascii="Times New Roman" w:hAnsi="Times New Roman" w:cs="Times New Roman"/>
+          <w:sz w:val="22"/>
+          <w:szCs w:val="22"/>
           <w:lang w:val="en-GB"/>
         </w:rPr>
         <w:t>resource flows between ecosystems of different sizes</w:t>
       </w:r>
       <w:r>
         <w:rPr>
-          <w:lang w:val="en-GB"/>
-        </w:rPr>
-        <w:t xml:space="preserve">, </w:t>
-      </w:r>
-      <w:r>
-        <w:rPr>
-          <w:lang w:val="en-GB"/>
-        </w:rPr>
-        <w:t>yet otherwise being identical or between ecosystem</w:t>
-      </w:r>
-      <w:r>
-        <w:rPr>
+          <w:rFonts w:ascii="Times New Roman" w:hAnsi="Times New Roman" w:cs="Times New Roman"/>
+          <w:sz w:val="22"/>
+          <w:szCs w:val="22"/>
+          <w:lang w:val="en-GB"/>
+        </w:rPr>
+        <w:t xml:space="preserve"> </w:t>
+      </w:r>
+      <w:r>
+        <w:rPr>
+          <w:rFonts w:ascii="Times New Roman" w:hAnsi="Times New Roman" w:cs="Times New Roman"/>
+          <w:sz w:val="22"/>
+          <w:szCs w:val="22"/>
+          <w:lang w:val="en-GB"/>
+        </w:rPr>
+        <w:t xml:space="preserve">yet otherwise </w:t>
+      </w:r>
+      <w:r>
+        <w:rPr>
+          <w:rFonts w:ascii="Times New Roman" w:hAnsi="Times New Roman" w:cs="Times New Roman"/>
+          <w:sz w:val="22"/>
+          <w:szCs w:val="22"/>
+          <w:lang w:val="en-GB"/>
+        </w:rPr>
+        <w:t>identical</w:t>
+      </w:r>
+      <w:r>
+        <w:rPr>
+          <w:rFonts w:ascii="Times New Roman" w:hAnsi="Times New Roman" w:cs="Times New Roman"/>
+          <w:sz w:val="22"/>
+          <w:szCs w:val="22"/>
+          <w:lang w:val="en-GB"/>
+        </w:rPr>
+        <w:t xml:space="preserve"> </w:t>
+      </w:r>
+      <w:r>
+        <w:rPr>
+          <w:rFonts w:ascii="Times New Roman" w:hAnsi="Times New Roman" w:cs="Times New Roman"/>
+          <w:sz w:val="22"/>
+          <w:szCs w:val="22"/>
+          <w:lang w:val="en-GB"/>
+        </w:rPr>
+        <w:t>and</w:t>
+      </w:r>
+      <w:r>
+        <w:rPr>
+          <w:rFonts w:ascii="Times New Roman" w:hAnsi="Times New Roman" w:cs="Times New Roman"/>
+          <w:sz w:val="22"/>
+          <w:szCs w:val="22"/>
+          <w:lang w:val="en-GB"/>
+        </w:rPr>
+        <w:t xml:space="preserve"> between ecosystem</w:t>
+      </w:r>
+      <w:r>
+        <w:rPr>
+          <w:rFonts w:ascii="Times New Roman" w:hAnsi="Times New Roman" w:cs="Times New Roman"/>
+          <w:sz w:val="22"/>
+          <w:szCs w:val="22"/>
           <w:lang w:val="en-GB"/>
         </w:rPr>
         <w:t>s</w:t>
       </w:r>
       <w:r>
         <w:rPr>
+          <w:rFonts w:ascii="Times New Roman" w:hAnsi="Times New Roman" w:cs="Times New Roman"/>
+          <w:sz w:val="22"/>
+          <w:szCs w:val="22"/>
           <w:lang w:val="en-GB"/>
         </w:rPr>
         <w:t xml:space="preserve"> of </w:t>
       </w:r>
       <w:r>
         <w:rPr>
+          <w:rFonts w:ascii="Times New Roman" w:hAnsi="Times New Roman" w:cs="Times New Roman"/>
+          <w:sz w:val="22"/>
+          <w:szCs w:val="22"/>
           <w:lang w:val="en-GB"/>
         </w:rPr>
         <w:t xml:space="preserve">the </w:t>
       </w:r>
       <w:r>
         <w:rPr>
+          <w:rFonts w:ascii="Times New Roman" w:hAnsi="Times New Roman" w:cs="Times New Roman"/>
+          <w:sz w:val="22"/>
+          <w:szCs w:val="22"/>
           <w:lang w:val="en-GB"/>
         </w:rPr>
         <w:t>same sizes</w:t>
       </w:r>
       <w:r>
         <w:rPr>
+          <w:rFonts w:ascii="Times New Roman" w:hAnsi="Times New Roman" w:cs="Times New Roman"/>
+          <w:sz w:val="22"/>
+          <w:szCs w:val="22"/>
           <w:lang w:val="en-GB"/>
         </w:rPr>
         <w:t xml:space="preserve"> that were </w:t>
       </w:r>
       <w:r>
         <w:rPr>
+          <w:rFonts w:ascii="Times New Roman" w:hAnsi="Times New Roman" w:cs="Times New Roman"/>
+          <w:sz w:val="22"/>
+          <w:szCs w:val="22"/>
           <w:lang w:val="en-GB"/>
         </w:rPr>
         <w:t>also identical</w:t>
       </w:r>
       <w:r>
         <w:rPr>
+          <w:rFonts w:ascii="Times New Roman" w:hAnsi="Times New Roman" w:cs="Times New Roman"/>
+          <w:sz w:val="22"/>
+          <w:szCs w:val="22"/>
           <w:lang w:val="en-GB"/>
         </w:rPr>
         <w:t xml:space="preserve">. </w:t>
       </w:r>
       <w:r>
         <w:rPr>
+          <w:rFonts w:ascii="Times New Roman" w:hAnsi="Times New Roman" w:cs="Times New Roman"/>
           <w:b/>
           <w:bCs/>
+          <w:sz w:val="22"/>
+          <w:szCs w:val="22"/>
           <w:lang w:val="en-GB"/>
         </w:rPr>
         <w:t xml:space="preserve">We </w:t>
       </w:r>
       <w:r>
         <w:rPr>
+          <w:rFonts w:ascii="Times New Roman" w:hAnsi="Times New Roman" w:cs="Times New Roman"/>
           <w:b/>
           <w:bCs/>
+          <w:sz w:val="22"/>
+          <w:szCs w:val="22"/>
           <w:lang w:val="en-GB"/>
         </w:rPr>
         <w:t xml:space="preserve">found </w:t>
       </w:r>
       <w:r>
         <w:rPr>
+          <w:rFonts w:ascii="Times New Roman" w:hAnsi="Times New Roman" w:cs="Times New Roman"/>
           <w:b/>
           <w:bCs/>
+          <w:sz w:val="22"/>
+          <w:szCs w:val="22"/>
           <w:lang w:val="en-GB"/>
         </w:rPr>
         <w:t xml:space="preserve">that meta-ecosystems with asymmetric </w:t>
       </w:r>
       <w:r>
         <w:rPr>
+          <w:rFonts w:ascii="Times New Roman" w:hAnsi="Times New Roman" w:cs="Times New Roman"/>
           <w:b/>
           <w:bCs/>
+          <w:sz w:val="22"/>
+          <w:szCs w:val="22"/>
           <w:lang w:val="en-GB"/>
         </w:rPr>
         <w:t xml:space="preserve">patch </w:t>
       </w:r>
       <w:r>
         <w:rPr>
+          <w:rFonts w:ascii="Times New Roman" w:hAnsi="Times New Roman" w:cs="Times New Roman"/>
           <w:b/>
           <w:bCs/>
+          <w:sz w:val="22"/>
+          <w:szCs w:val="22"/>
           <w:lang w:val="en-GB"/>
         </w:rPr>
         <w:t xml:space="preserve">sizes had higher </w:t>
       </w:r>
       <w:r>
         <w:rPr>
+          <w:rFonts w:ascii="Times New Roman" w:hAnsi="Times New Roman" w:cs="Times New Roman"/>
           <w:b/>
           <w:bCs/>
+          <w:sz w:val="22"/>
+          <w:szCs w:val="22"/>
           <w:lang w:val="en-GB"/>
         </w:rPr>
         <w:t xml:space="preserve">levels of </w:t>
       </w:r>
       <w:r>
         <w:rPr>
+          <w:rFonts w:ascii="Times New Roman" w:hAnsi="Times New Roman" w:cs="Times New Roman"/>
           <w:b/>
           <w:bCs/>
+          <w:sz w:val="22"/>
+          <w:szCs w:val="22"/>
           <w:lang w:val="en-GB"/>
         </w:rPr>
         <w:t>α-</w:t>
       </w:r>
-      <w:r>
-        <w:rPr>
+      <w:proofErr w:type="gramStart"/>
+      <w:r>
+        <w:rPr>
+          <w:rFonts w:ascii="Times New Roman" w:hAnsi="Times New Roman" w:cs="Times New Roman"/>
           <w:b/>
           <w:bCs/>
-          <w:lang w:val="en-GB"/>
-        </w:rPr>
-        <w:t>diversity,</w:t>
-      </w:r>
-      <w:r>
-        <w:rPr>
+          <w:sz w:val="22"/>
+          <w:szCs w:val="22"/>
+          <w:lang w:val="en-GB"/>
+        </w:rPr>
+        <w:t>diversity</w:t>
+      </w:r>
+      <w:proofErr w:type="gramEnd"/>
+      <w:r>
+        <w:rPr>
+          <w:rFonts w:ascii="Times New Roman" w:hAnsi="Times New Roman" w:cs="Times New Roman"/>
           <w:b/>
           <w:bCs/>
+          <w:sz w:val="22"/>
+          <w:szCs w:val="22"/>
           <w:lang w:val="en-GB"/>
         </w:rPr>
         <w:t xml:space="preserve"> but lower</w:t>
       </w:r>
       <w:r>
         <w:rPr>
+          <w:rFonts w:ascii="Times New Roman" w:hAnsi="Times New Roman" w:cs="Times New Roman"/>
           <w:b/>
           <w:bCs/>
+          <w:sz w:val="22"/>
+          <w:szCs w:val="22"/>
           <w:lang w:val="en-GB"/>
         </w:rPr>
         <w:t xml:space="preserve"> levels of</w:t>
       </w:r>
       <w:r>
         <w:rPr>
+          <w:rFonts w:ascii="Times New Roman" w:hAnsi="Times New Roman" w:cs="Times New Roman"/>
           <w:b/>
           <w:bCs/>
+          <w:sz w:val="22"/>
+          <w:szCs w:val="22"/>
           <w:lang w:val="en-GB"/>
         </w:rPr>
         <w:t xml:space="preserve"> β</w:t>
       </w:r>
       <w:r>
         <w:rPr>
+          <w:rFonts w:ascii="Times New Roman" w:hAnsi="Times New Roman" w:cs="Times New Roman"/>
           <w:b/>
           <w:bCs/>
+          <w:sz w:val="22"/>
+          <w:szCs w:val="22"/>
           <w:lang w:val="en-GB"/>
         </w:rPr>
         <w:t>-</w:t>
       </w:r>
       <w:r>
         <w:rPr>
+          <w:rFonts w:ascii="Times New Roman" w:hAnsi="Times New Roman" w:cs="Times New Roman"/>
           <w:b/>
           <w:bCs/>
+          <w:sz w:val="22"/>
+          <w:szCs w:val="22"/>
           <w:lang w:val="en-GB"/>
         </w:rPr>
         <w:t>diversity and ecosystem function (total biomass)</w:t>
       </w:r>
       <w:r>
         <w:rPr>
+          <w:rFonts w:ascii="Times New Roman" w:hAnsi="Times New Roman" w:cs="Times New Roman"/>
           <w:b/>
           <w:bCs/>
+          <w:sz w:val="22"/>
+          <w:szCs w:val="22"/>
           <w:lang w:val="en-GB"/>
         </w:rPr>
         <w:t xml:space="preserve"> compared to</w:t>
       </w:r>
       <w:r>
         <w:rPr>
+          <w:rFonts w:ascii="Times New Roman" w:hAnsi="Times New Roman" w:cs="Times New Roman"/>
           <w:b/>
           <w:bCs/>
+          <w:sz w:val="22"/>
+          <w:szCs w:val="22"/>
           <w:lang w:val="en-GB"/>
         </w:rPr>
         <w:t xml:space="preserve"> their unconnected counterparts</w:t>
       </w:r>
       <w:r>
         <w:rPr>
+          <w:rFonts w:ascii="Times New Roman" w:hAnsi="Times New Roman" w:cs="Times New Roman"/>
           <w:b/>
           <w:bCs/>
+          <w:sz w:val="22"/>
+          <w:szCs w:val="22"/>
           <w:lang w:val="en-GB"/>
         </w:rPr>
         <w:t xml:space="preserve">. </w:t>
       </w:r>
       <w:r>
         <w:rPr>
+          <w:rFonts w:ascii="Times New Roman" w:hAnsi="Times New Roman" w:cs="Times New Roman"/>
           <w:b/>
           <w:bCs/>
+          <w:sz w:val="22"/>
+          <w:szCs w:val="22"/>
           <w:lang w:val="en-GB"/>
         </w:rPr>
         <w:t>The</w:t>
       </w:r>
       <w:r>
         <w:rPr>
+          <w:rFonts w:ascii="Times New Roman" w:hAnsi="Times New Roman" w:cs="Times New Roman"/>
           <w:b/>
           <w:bCs/>
+          <w:sz w:val="22"/>
+          <w:szCs w:val="22"/>
           <w:lang w:val="en-GB"/>
         </w:rPr>
         <w:t xml:space="preserve"> effects of resource flows were mediated by patch size asymmetry,</w:t>
       </w:r>
       <w:r>
         <w:rPr>
+          <w:rFonts w:ascii="Times New Roman" w:hAnsi="Times New Roman" w:cs="Times New Roman"/>
           <w:b/>
           <w:bCs/>
+          <w:sz w:val="22"/>
+          <w:szCs w:val="22"/>
           <w:lang w:val="en-GB"/>
         </w:rPr>
         <w:t xml:space="preserve"> as these</w:t>
       </w:r>
       <w:r>
         <w:rPr>
+          <w:rFonts w:ascii="Times New Roman" w:hAnsi="Times New Roman" w:cs="Times New Roman"/>
           <w:b/>
           <w:bCs/>
+          <w:sz w:val="22"/>
+          <w:szCs w:val="22"/>
           <w:lang w:val="en-GB"/>
         </w:rPr>
         <w:t xml:space="preserve"> effect</w:t>
       </w:r>
       <w:r>
         <w:rPr>
+          <w:rFonts w:ascii="Times New Roman" w:hAnsi="Times New Roman" w:cs="Times New Roman"/>
           <w:b/>
           <w:bCs/>
+          <w:sz w:val="22"/>
+          <w:szCs w:val="22"/>
           <w:lang w:val="en-GB"/>
         </w:rPr>
         <w:t>s</w:t>
       </w:r>
       <w:r>
         <w:rPr>
+          <w:rFonts w:ascii="Times New Roman" w:hAnsi="Times New Roman" w:cs="Times New Roman"/>
           <w:b/>
           <w:bCs/>
+          <w:sz w:val="22"/>
+          <w:szCs w:val="22"/>
           <w:lang w:val="en-GB"/>
         </w:rPr>
         <w:t xml:space="preserve"> </w:t>
       </w:r>
       <w:r>
         <w:rPr>
+          <w:rFonts w:ascii="Times New Roman" w:hAnsi="Times New Roman" w:cs="Times New Roman"/>
           <w:b/>
           <w:bCs/>
+          <w:sz w:val="22"/>
+          <w:szCs w:val="22"/>
           <w:lang w:val="en-GB"/>
         </w:rPr>
         <w:t>were</w:t>
       </w:r>
       <w:r>
         <w:rPr>
+          <w:rFonts w:ascii="Times New Roman" w:hAnsi="Times New Roman" w:cs="Times New Roman"/>
           <w:b/>
           <w:bCs/>
+          <w:sz w:val="22"/>
+          <w:szCs w:val="22"/>
           <w:lang w:val="en-GB"/>
         </w:rPr>
         <w:t xml:space="preserve"> not</w:t>
       </w:r>
       <w:r>
         <w:rPr>
+          <w:rFonts w:ascii="Times New Roman" w:hAnsi="Times New Roman" w:cs="Times New Roman"/>
           <w:b/>
           <w:bCs/>
+          <w:sz w:val="22"/>
+          <w:szCs w:val="22"/>
           <w:lang w:val="en-GB"/>
         </w:rPr>
         <w:t xml:space="preserve"> observed</w:t>
       </w:r>
       <w:r>
         <w:rPr>
+          <w:rFonts w:ascii="Times New Roman" w:hAnsi="Times New Roman" w:cs="Times New Roman"/>
           <w:b/>
           <w:bCs/>
+          <w:sz w:val="22"/>
+          <w:szCs w:val="22"/>
           <w:lang w:val="en-GB"/>
         </w:rPr>
         <w:t xml:space="preserve"> </w:t>
       </w:r>
       <w:r>
         <w:rPr>
+          <w:rFonts w:ascii="Times New Roman" w:hAnsi="Times New Roman" w:cs="Times New Roman"/>
           <w:b/>
           <w:bCs/>
+          <w:sz w:val="22"/>
+          <w:szCs w:val="22"/>
           <w:lang w:val="en-GB"/>
         </w:rPr>
         <w:t>in</w:t>
       </w:r>
       <w:r>
         <w:rPr>
+          <w:rFonts w:ascii="Times New Roman" w:hAnsi="Times New Roman" w:cs="Times New Roman"/>
           <w:b/>
           <w:bCs/>
+          <w:sz w:val="22"/>
+          <w:szCs w:val="22"/>
           <w:lang w:val="en-GB"/>
         </w:rPr>
         <w:t xml:space="preserve"> meta-ecosystems </w:t>
       </w:r>
       <w:r>
         <w:rPr>
+          <w:rFonts w:ascii="Times New Roman" w:hAnsi="Times New Roman" w:cs="Times New Roman"/>
           <w:b/>
           <w:bCs/>
+          <w:sz w:val="22"/>
+          <w:szCs w:val="22"/>
           <w:lang w:val="en-GB"/>
         </w:rPr>
         <w:t xml:space="preserve">with </w:t>
       </w:r>
       <w:r>
         <w:rPr>
+          <w:rFonts w:ascii="Times New Roman" w:hAnsi="Times New Roman" w:cs="Times New Roman"/>
           <w:b/>
           <w:bCs/>
+          <w:sz w:val="22"/>
+          <w:szCs w:val="22"/>
           <w:lang w:val="en-GB"/>
         </w:rPr>
         <w:t>identical patch sizes.</w:t>
       </w:r>
       <w:r>
         <w:rPr>
+          <w:rFonts w:ascii="Times New Roman" w:hAnsi="Times New Roman" w:cs="Times New Roman"/>
+          <w:sz w:val="22"/>
+          <w:szCs w:val="22"/>
           <w:lang w:val="en-GB"/>
         </w:rPr>
         <w:t xml:space="preserve"> </w:t>
@@ -1280,7 +1319,7 @@
     <w:p>
       <w:pPr>
         <w:rPr>
-          <w:rFonts w:ascii="Times" w:hAnsi="Times"/>
+          <w:rFonts w:ascii="Times New Roman" w:hAnsi="Times New Roman" w:cs="Times New Roman"/>
           <w:sz w:val="22"/>
           <w:szCs w:val="22"/>
           <w:lang w:val="en-GB"/>
@@ -1290,7 +1329,7 @@
     <w:p>
       <w:pPr>
         <w:rPr>
-          <w:rFonts w:ascii="Times" w:hAnsi="Times"/>
+          <w:rFonts w:ascii="Times New Roman" w:hAnsi="Times New Roman" w:cs="Times New Roman"/>
           <w:sz w:val="22"/>
           <w:szCs w:val="22"/>
           <w:lang w:val="en-GB"/>
@@ -1298,117 +1337,117 @@
       </w:pPr>
       <w:r>
         <w:rPr>
-          <w:rFonts w:ascii="Times" w:hAnsi="Times"/>
+          <w:rFonts w:ascii="Times New Roman" w:hAnsi="Times New Roman" w:cs="Times New Roman"/>
           <w:b/>
           <w:bCs/>
           <w:sz w:val="22"/>
           <w:szCs w:val="22"/>
           <w:lang w:val="en-GB"/>
         </w:rPr>
-        <w:t xml:space="preserve">Our study stands as a significant contribution to the field of Ecology, as </w:t>
-      </w:r>
-      <w:r>
-        <w:rPr>
-          <w:rFonts w:ascii="Times" w:hAnsi="Times"/>
+        <w:t xml:space="preserve">Our study </w:t>
+      </w:r>
+      <w:r>
+        <w:rPr>
+          <w:rFonts w:ascii="Times New Roman" w:hAnsi="Times New Roman" w:cs="Times New Roman"/>
           <w:b/>
           <w:bCs/>
           <w:sz w:val="22"/>
           <w:szCs w:val="22"/>
           <w:lang w:val="en-GB"/>
         </w:rPr>
-        <w:t xml:space="preserve">it </w:t>
-      </w:r>
-      <w:r>
-        <w:rPr>
-          <w:rFonts w:ascii="Times" w:hAnsi="Times"/>
+        <w:t>is a significant contribution to</w:t>
+      </w:r>
+      <w:r>
+        <w:rPr>
+          <w:rFonts w:ascii="Times New Roman" w:hAnsi="Times New Roman" w:cs="Times New Roman"/>
           <w:b/>
           <w:bCs/>
           <w:sz w:val="22"/>
           <w:szCs w:val="22"/>
           <w:lang w:val="en-GB"/>
         </w:rPr>
-        <w:t>enhances</w:t>
-      </w:r>
-      <w:r>
-        <w:rPr>
-          <w:rFonts w:ascii="Times" w:hAnsi="Times"/>
+        <w:t xml:space="preserve"> Ecology, as </w:t>
+      </w:r>
+      <w:r>
+        <w:rPr>
+          <w:rFonts w:ascii="Times New Roman" w:hAnsi="Times New Roman" w:cs="Times New Roman"/>
           <w:b/>
           <w:bCs/>
           <w:sz w:val="22"/>
           <w:szCs w:val="22"/>
           <w:lang w:val="en-GB"/>
         </w:rPr>
-        <w:t xml:space="preserve"> our understanding of how </w:t>
-      </w:r>
-      <w:r>
-        <w:rPr>
-          <w:rFonts w:ascii="Times" w:hAnsi="Times"/>
+        <w:t xml:space="preserve">it </w:t>
+      </w:r>
+      <w:r>
+        <w:rPr>
+          <w:rFonts w:ascii="Times New Roman" w:hAnsi="Times New Roman" w:cs="Times New Roman"/>
           <w:b/>
           <w:bCs/>
           <w:sz w:val="22"/>
           <w:szCs w:val="22"/>
           <w:lang w:val="en-GB"/>
         </w:rPr>
-        <w:t xml:space="preserve">ecosystem size and </w:t>
-      </w:r>
-      <w:r>
-        <w:rPr>
-          <w:rFonts w:ascii="Times" w:hAnsi="Times"/>
+        <w:t>enhances</w:t>
+      </w:r>
+      <w:r>
+        <w:rPr>
+          <w:rFonts w:ascii="Times New Roman" w:hAnsi="Times New Roman" w:cs="Times New Roman"/>
           <w:b/>
           <w:bCs/>
           <w:sz w:val="22"/>
           <w:szCs w:val="22"/>
           <w:lang w:val="en-GB"/>
         </w:rPr>
-        <w:t>flow</w:t>
-      </w:r>
-      <w:r>
-        <w:rPr>
-          <w:rFonts w:ascii="Times" w:hAnsi="Times"/>
+        <w:t xml:space="preserve"> our understanding </w:t>
+      </w:r>
+      <w:r>
+        <w:rPr>
+          <w:rFonts w:ascii="Times New Roman" w:hAnsi="Times New Roman" w:cs="Times New Roman"/>
           <w:b/>
           <w:bCs/>
           <w:sz w:val="22"/>
           <w:szCs w:val="22"/>
           <w:lang w:val="en-GB"/>
         </w:rPr>
-        <w:t>s</w:t>
-      </w:r>
-      <w:r>
-        <w:rPr>
-          <w:rFonts w:ascii="Times" w:hAnsi="Times"/>
+        <w:t xml:space="preserve">of a ubiquitous driver of </w:t>
+      </w:r>
+      <w:r>
+        <w:rPr>
+          <w:rFonts w:ascii="Times New Roman" w:hAnsi="Times New Roman" w:cs="Times New Roman"/>
           <w:b/>
           <w:bCs/>
           <w:sz w:val="22"/>
           <w:szCs w:val="22"/>
           <w:lang w:val="en-GB"/>
         </w:rPr>
-        <w:t xml:space="preserve"> of non-living resources </w:t>
-      </w:r>
-      <w:r>
-        <w:rPr>
-          <w:rFonts w:ascii="Times" w:hAnsi="Times"/>
+        <w:t>biodiversity and ecosystem function</w:t>
+      </w:r>
+      <w:r>
+        <w:rPr>
+          <w:rFonts w:ascii="Times New Roman" w:hAnsi="Times New Roman" w:cs="Times New Roman"/>
           <w:b/>
           <w:bCs/>
           <w:sz w:val="22"/>
           <w:szCs w:val="22"/>
           <w:lang w:val="en-GB"/>
         </w:rPr>
-        <w:t>influences</w:t>
-      </w:r>
-      <w:r>
-        <w:rPr>
-          <w:rFonts w:ascii="Times" w:hAnsi="Times"/>
+        <w:t>, namely the interaction between ecosystem size and flows of non-living resources</w:t>
+      </w:r>
+      <w:r>
+        <w:rPr>
+          <w:rFonts w:ascii="Times New Roman" w:hAnsi="Times New Roman" w:cs="Times New Roman"/>
           <w:b/>
           <w:bCs/>
           <w:sz w:val="22"/>
           <w:szCs w:val="22"/>
           <w:lang w:val="en-GB"/>
         </w:rPr>
-        <w:t xml:space="preserve"> biodiversity and ecosystem function.</w:t>
-      </w:r>
-      <w:r>
-        <w:rPr>
-          <w:rFonts w:ascii="Times" w:hAnsi="Times"/>
+        <w:t>.</w:t>
+      </w:r>
+      <w:r>
+        <w:rPr>
+          <w:rFonts w:ascii="Times New Roman" w:hAnsi="Times New Roman" w:cs="Times New Roman"/>
           <w:sz w:val="22"/>
           <w:szCs w:val="22"/>
           <w:lang w:val="en-GB"/>
@@ -1417,7 +1456,7 @@
       </w:r>
       <w:r>
         <w:rPr>
-          <w:rFonts w:ascii="Times" w:hAnsi="Times"/>
+          <w:rFonts w:ascii="Times New Roman" w:hAnsi="Times New Roman" w:cs="Times New Roman"/>
           <w:sz w:val="22"/>
           <w:szCs w:val="22"/>
           <w:lang w:val="en-GB"/>
@@ -1426,7 +1465,7 @@
       </w:r>
       <w:r>
         <w:rPr>
-          <w:rFonts w:ascii="Times" w:hAnsi="Times"/>
+          <w:rFonts w:ascii="Times New Roman" w:hAnsi="Times New Roman" w:cs="Times New Roman"/>
           <w:sz w:val="22"/>
           <w:szCs w:val="22"/>
           <w:lang w:val="en-GB"/>
@@ -1435,7 +1474,7 @@
       </w:r>
       <w:r>
         <w:rPr>
-          <w:rFonts w:ascii="Times" w:hAnsi="Times"/>
+          <w:rFonts w:ascii="Times New Roman" w:hAnsi="Times New Roman" w:cs="Times New Roman"/>
           <w:sz w:val="22"/>
           <w:szCs w:val="22"/>
           <w:lang w:val="en-GB"/>
@@ -1444,217 +1483,63 @@
       </w:r>
       <w:r>
         <w:rPr>
-          <w:rFonts w:ascii="Times" w:hAnsi="Times"/>
-          <w:sz w:val="22"/>
-          <w:szCs w:val="22"/>
-          <w:lang w:val="en-GB"/>
-        </w:rPr>
-        <w:t xml:space="preserve"> need for </w:t>
-      </w:r>
-      <w:r>
-        <w:rPr>
-          <w:rFonts w:ascii="Times" w:hAnsi="Times"/>
-          <w:sz w:val="22"/>
-          <w:szCs w:val="22"/>
-          <w:highlight w:val="yellow"/>
-          <w:lang w:val="en-GB"/>
-        </w:rPr>
-        <w:t>…</w:t>
-      </w:r>
-      <w:r>
-        <w:rPr>
-          <w:rFonts w:ascii="Times" w:hAnsi="Times"/>
-          <w:sz w:val="22"/>
-          <w:szCs w:val="22"/>
-          <w:lang w:val="en-GB"/>
-        </w:rPr>
-        <w:t xml:space="preserve"> </w:t>
-      </w:r>
-      <w:r>
-        <w:rPr>
-          <w:rFonts w:ascii="Times" w:hAnsi="Times"/>
-          <w:sz w:val="22"/>
-          <w:szCs w:val="22"/>
-          <w:lang w:val="en-GB"/>
-        </w:rPr>
-        <w:t xml:space="preserve">We believe </w:t>
-      </w:r>
-      <w:r>
-        <w:rPr>
-          <w:rFonts w:ascii="Times" w:hAnsi="Times"/>
+          <w:rFonts w:ascii="Times New Roman" w:hAnsi="Times New Roman" w:cs="Times New Roman"/>
+          <w:sz w:val="22"/>
+          <w:szCs w:val="22"/>
+          <w:lang w:val="en-GB"/>
+        </w:rPr>
+        <w:t xml:space="preserve"> need </w:t>
+      </w:r>
+      <w:r>
+        <w:rPr>
+          <w:rFonts w:ascii="Times New Roman" w:hAnsi="Times New Roman" w:cs="Times New Roman"/>
+          <w:sz w:val="22"/>
+          <w:szCs w:val="22"/>
+          <w:lang w:val="en-GB"/>
+        </w:rPr>
+        <w:t xml:space="preserve">to understand what drives ecosystem function (Gonzalez et al. 2020, </w:t>
+      </w:r>
+      <w:r>
+        <w:rPr>
+          <w:rFonts w:ascii="Times New Roman" w:hAnsi="Times New Roman" w:cs="Times New Roman"/>
           <w:i/>
           <w:iCs/>
           <w:sz w:val="22"/>
           <w:szCs w:val="22"/>
           <w:lang w:val="en-GB"/>
         </w:rPr>
-        <w:t>Ecology Letters</w:t>
-      </w:r>
-      <w:r>
-        <w:rPr>
-          <w:rFonts w:ascii="Times" w:hAnsi="Times"/>
-          <w:sz w:val="22"/>
-          <w:szCs w:val="22"/>
-          <w:lang w:val="en-GB"/>
-        </w:rPr>
-        <w:t xml:space="preserve"> is the perfect</w:t>
-      </w:r>
-      <w:r>
-        <w:rPr>
-          <w:rFonts w:ascii="Times" w:hAnsi="Times"/>
-          <w:sz w:val="22"/>
-          <w:szCs w:val="22"/>
-          <w:lang w:val="en-GB"/>
-        </w:rPr>
-        <w:t xml:space="preserve"> platform to share our work</w:t>
-      </w:r>
-      <w:r>
-        <w:rPr>
-          <w:rFonts w:ascii="Times" w:hAnsi="Times"/>
-          <w:sz w:val="22"/>
-          <w:szCs w:val="22"/>
-          <w:lang w:val="en-GB"/>
-        </w:rPr>
-        <w:t xml:space="preserve">, as it has been </w:t>
-      </w:r>
-      <w:r>
-        <w:rPr>
-          <w:rFonts w:ascii="Times" w:hAnsi="Times"/>
-          <w:sz w:val="22"/>
-          <w:szCs w:val="22"/>
-          <w:lang w:val="en-GB"/>
-        </w:rPr>
-        <w:t xml:space="preserve">at the forefront of research </w:t>
-      </w:r>
-      <w:r>
-        <w:rPr>
-          <w:rFonts w:ascii="Times" w:hAnsi="Times"/>
-          <w:sz w:val="22"/>
-          <w:szCs w:val="22"/>
-          <w:lang w:val="en-GB"/>
-        </w:rPr>
-        <w:t>o</w:t>
-      </w:r>
-      <w:r>
-        <w:rPr>
-          <w:rFonts w:ascii="Times" w:hAnsi="Times"/>
-          <w:sz w:val="22"/>
-          <w:szCs w:val="22"/>
-          <w:lang w:val="en-GB"/>
-        </w:rPr>
-        <w:t>n</w:t>
-      </w:r>
-      <w:r>
-        <w:rPr>
-          <w:rFonts w:ascii="Times" w:hAnsi="Times"/>
-          <w:sz w:val="22"/>
-          <w:szCs w:val="22"/>
-          <w:lang w:val="en-GB"/>
-        </w:rPr>
-        <w:t xml:space="preserve"> </w:t>
-      </w:r>
-      <w:r>
-        <w:rPr>
-          <w:rFonts w:ascii="Times" w:hAnsi="Times"/>
-          <w:sz w:val="22"/>
-          <w:szCs w:val="22"/>
-          <w:lang w:val="en-GB"/>
-        </w:rPr>
-        <w:t xml:space="preserve">how diversity and function are driven by </w:t>
-      </w:r>
-      <w:r>
-        <w:rPr>
-          <w:rFonts w:ascii="Times" w:hAnsi="Times"/>
-          <w:sz w:val="22"/>
-          <w:szCs w:val="22"/>
-          <w:lang w:val="en-GB"/>
-        </w:rPr>
-        <w:t xml:space="preserve">non-living resource flows </w:t>
-      </w:r>
-      <w:r>
-        <w:rPr>
-          <w:rFonts w:ascii="Times" w:hAnsi="Times"/>
-          <w:sz w:val="22"/>
-          <w:szCs w:val="22"/>
-          <w:lang w:val="en-GB"/>
-        </w:rPr>
-        <w:t>(</w:t>
-      </w:r>
-      <w:r>
-        <w:rPr>
-          <w:rFonts w:ascii="Times" w:hAnsi="Times"/>
-          <w:sz w:val="22"/>
-          <w:szCs w:val="22"/>
-          <w:lang w:val="en-GB"/>
-        </w:rPr>
-        <w:t>e.g., Leroux &amp; Loreau, 2008</w:t>
-      </w:r>
-      <w:r>
-        <w:rPr>
-          <w:rFonts w:ascii="Times" w:hAnsi="Times"/>
-          <w:sz w:val="22"/>
-          <w:szCs w:val="22"/>
-          <w:lang w:val="en-GB"/>
-        </w:rPr>
-        <w:t>;</w:t>
-      </w:r>
-      <w:r>
-        <w:rPr>
-          <w:rFonts w:ascii="Times" w:hAnsi="Times"/>
-          <w:sz w:val="22"/>
-          <w:szCs w:val="22"/>
-          <w:lang w:val="en-GB"/>
-        </w:rPr>
-        <w:t xml:space="preserve"> </w:t>
-      </w:r>
-      <w:r>
-        <w:rPr>
-          <w:rFonts w:ascii="Times" w:hAnsi="Times"/>
-          <w:sz w:val="22"/>
-          <w:szCs w:val="22"/>
-          <w:lang w:val="en-GB"/>
-        </w:rPr>
-        <w:t>Cole et al., 2006</w:t>
-      </w:r>
-      <w:r>
-        <w:rPr>
-          <w:rFonts w:ascii="Times" w:hAnsi="Times"/>
-          <w:sz w:val="22"/>
-          <w:szCs w:val="22"/>
-          <w:lang w:val="en-GB"/>
-        </w:rPr>
-        <w:t>;</w:t>
-      </w:r>
-      <w:r>
-        <w:rPr>
-          <w:rFonts w:ascii="Times" w:hAnsi="Times"/>
-          <w:sz w:val="22"/>
-          <w:szCs w:val="22"/>
-          <w:lang w:val="en-GB"/>
-        </w:rPr>
-        <w:t xml:space="preserve"> </w:t>
-      </w:r>
-      <w:r>
-        <w:rPr>
-          <w:rFonts w:ascii="Times" w:hAnsi="Times"/>
-          <w:sz w:val="22"/>
-          <w:szCs w:val="22"/>
-          <w:lang w:val="en-GB"/>
-        </w:rPr>
-        <w:t>Murakami &amp; Nakano, 2002,</w:t>
-      </w:r>
-      <w:r>
-        <w:rPr>
-          <w:rFonts w:ascii="Times" w:hAnsi="Times"/>
-          <w:sz w:val="22"/>
-          <w:szCs w:val="22"/>
-          <w:lang w:val="en-GB"/>
-        </w:rPr>
-        <w:t xml:space="preserve"> </w:t>
-      </w:r>
-      <w:r>
-        <w:rPr>
-          <w:rFonts w:ascii="Times" w:hAnsi="Times"/>
+        <w:t>Ecol. Lett.</w:t>
+      </w:r>
+      <w:r>
+        <w:rPr>
+          <w:rFonts w:ascii="Times New Roman" w:hAnsi="Times New Roman" w:cs="Times New Roman"/>
+          <w:sz w:val="22"/>
+          <w:szCs w:val="22"/>
+          <w:lang w:val="en-GB"/>
+        </w:rPr>
+        <w:t xml:space="preserve">) and biodiversity </w:t>
+      </w:r>
+      <w:r>
+        <w:rPr>
+          <w:rFonts w:ascii="Times New Roman" w:hAnsi="Times New Roman" w:cs="Times New Roman"/>
+          <w:sz w:val="22"/>
+          <w:szCs w:val="22"/>
+          <w:lang w:val="en-GB"/>
+        </w:rPr>
+        <w:t xml:space="preserve">(Riva &amp; Fahrig </w:t>
+      </w:r>
+      <w:r>
+        <w:rPr>
+          <w:rFonts w:ascii="Times New Roman" w:hAnsi="Times New Roman" w:cs="Times New Roman"/>
+          <w:sz w:val="22"/>
+          <w:szCs w:val="22"/>
+          <w:lang w:val="en-GB"/>
+        </w:rPr>
+        <w:t xml:space="preserve">2023, </w:t>
+      </w:r>
+      <w:r>
+        <w:rPr>
+          <w:rFonts w:ascii="Times New Roman" w:hAnsi="Times New Roman" w:cs="Times New Roman"/>
           <w:i/>
           <w:iCs/>
           <w:sz w:val="22"/>
@@ -1665,7 +1550,7 @@
       </w:r>
       <w:r>
         <w:rPr>
-          <w:rFonts w:ascii="Times" w:hAnsi="Times"/>
+          <w:rFonts w:ascii="Times New Roman" w:hAnsi="Times New Roman" w:cs="Times New Roman"/>
           <w:sz w:val="22"/>
           <w:szCs w:val="22"/>
           <w:lang w:val="en-GB"/>
@@ -1674,49 +1559,16 @@
       </w:r>
       <w:r>
         <w:rPr>
-          <w:rFonts w:ascii="Times" w:hAnsi="Times"/>
-          <w:sz w:val="22"/>
-          <w:szCs w:val="22"/>
-          <w:lang w:val="en-GB"/>
-        </w:rPr>
-        <w:t xml:space="preserve">and </w:t>
-      </w:r>
-      <w:r>
-        <w:rPr>
-          <w:rFonts w:ascii="Times" w:hAnsi="Times"/>
-          <w:sz w:val="22"/>
-          <w:szCs w:val="22"/>
-          <w:lang w:val="en-GB"/>
-        </w:rPr>
-        <w:t>ecosystem size</w:t>
-      </w:r>
-      <w:r>
-        <w:rPr>
-          <w:rFonts w:ascii="Times" w:hAnsi="Times"/>
-          <w:sz w:val="22"/>
-          <w:szCs w:val="22"/>
-          <w:lang w:val="en-GB"/>
-        </w:rPr>
-        <w:t xml:space="preserve"> (e.g., </w:t>
-      </w:r>
-      <w:r>
-        <w:rPr>
-          <w:lang w:val="en-GB"/>
-        </w:rPr>
-        <w:t>Rybicki &amp; Hanski 2013</w:t>
-      </w:r>
-      <w:r>
-        <w:rPr>
-          <w:rFonts w:ascii="Times" w:hAnsi="Times"/>
-          <w:sz w:val="22"/>
-          <w:szCs w:val="22"/>
-          <w:lang w:val="en-GB"/>
-        </w:rPr>
-        <w:t>,</w:t>
-      </w:r>
-      <w:r>
-        <w:rPr>
-          <w:rFonts w:ascii="Times" w:hAnsi="Times"/>
+          <w:rFonts w:ascii="Times New Roman" w:hAnsi="Times New Roman" w:cs="Times New Roman"/>
+          <w:sz w:val="22"/>
+          <w:szCs w:val="22"/>
+          <w:lang w:val="en-GB"/>
+        </w:rPr>
+        <w:t>when multiple ecosystems and not a single one are considered.</w:t>
+      </w:r>
+      <w:r>
+        <w:rPr>
+          <w:rFonts w:ascii="Times New Roman" w:hAnsi="Times New Roman" w:cs="Times New Roman"/>
           <w:sz w:val="22"/>
           <w:szCs w:val="22"/>
           <w:lang w:val="en-GB"/>
@@ -1725,45 +1577,301 @@
       </w:r>
       <w:r>
         <w:rPr>
-          <w:rFonts w:ascii="Times" w:hAnsi="Times"/>
-          <w:sz w:val="22"/>
-          <w:szCs w:val="22"/>
-          <w:lang w:val="en-GB"/>
-        </w:rPr>
-        <w:t>Drakare et al., 2006,</w:t>
-      </w:r>
-      <w:r>
-        <w:rPr>
-          <w:rFonts w:ascii="Times" w:hAnsi="Times"/>
-          <w:sz w:val="22"/>
-          <w:szCs w:val="22"/>
-          <w:lang w:val="en-GB"/>
-        </w:rPr>
-        <w:t xml:space="preserve"> Crist &amp; Veech, 2006,</w:t>
-      </w:r>
-      <w:r>
-        <w:rPr>
-          <w:rFonts w:ascii="Times" w:hAnsi="Times"/>
-          <w:sz w:val="22"/>
-          <w:szCs w:val="22"/>
-          <w:lang w:val="en-GB"/>
-        </w:rPr>
-        <w:t xml:space="preserve"> </w:t>
-      </w:r>
-      <w:r>
-        <w:rPr>
-          <w:rFonts w:ascii="Times" w:hAnsi="Times"/>
+          <w:rFonts w:ascii="Times New Roman" w:hAnsi="Times New Roman" w:cs="Times New Roman"/>
+          <w:sz w:val="22"/>
+          <w:szCs w:val="22"/>
+          <w:lang w:val="en-GB"/>
+        </w:rPr>
+        <w:t xml:space="preserve">We believe </w:t>
+      </w:r>
+      <w:r>
+        <w:rPr>
+          <w:rFonts w:ascii="Times New Roman" w:hAnsi="Times New Roman" w:cs="Times New Roman"/>
           <w:i/>
           <w:iCs/>
           <w:sz w:val="22"/>
           <w:szCs w:val="22"/>
           <w:lang w:val="en-GB"/>
         </w:rPr>
+        <w:t>Ecology Letters</w:t>
+      </w:r>
+      <w:r>
+        <w:rPr>
+          <w:rFonts w:ascii="Times New Roman" w:hAnsi="Times New Roman" w:cs="Times New Roman"/>
+          <w:sz w:val="22"/>
+          <w:szCs w:val="22"/>
+          <w:lang w:val="en-GB"/>
+        </w:rPr>
+        <w:t xml:space="preserve"> is the perfect</w:t>
+      </w:r>
+      <w:r>
+        <w:rPr>
+          <w:rFonts w:ascii="Times New Roman" w:hAnsi="Times New Roman" w:cs="Times New Roman"/>
+          <w:sz w:val="22"/>
+          <w:szCs w:val="22"/>
+          <w:lang w:val="en-GB"/>
+        </w:rPr>
+        <w:t xml:space="preserve"> platform to share our work</w:t>
+      </w:r>
+      <w:r>
+        <w:rPr>
+          <w:rFonts w:ascii="Times New Roman" w:hAnsi="Times New Roman" w:cs="Times New Roman"/>
+          <w:sz w:val="22"/>
+          <w:szCs w:val="22"/>
+          <w:lang w:val="en-GB"/>
+        </w:rPr>
+        <w:t xml:space="preserve">, as it has been </w:t>
+      </w:r>
+      <w:r>
+        <w:rPr>
+          <w:rFonts w:ascii="Times New Roman" w:hAnsi="Times New Roman" w:cs="Times New Roman"/>
+          <w:sz w:val="22"/>
+          <w:szCs w:val="22"/>
+          <w:lang w:val="en-GB"/>
+        </w:rPr>
+        <w:t xml:space="preserve">at the forefront of research </w:t>
+      </w:r>
+      <w:r>
+        <w:rPr>
+          <w:rFonts w:ascii="Times New Roman" w:hAnsi="Times New Roman" w:cs="Times New Roman"/>
+          <w:sz w:val="22"/>
+          <w:szCs w:val="22"/>
+          <w:lang w:val="en-GB"/>
+        </w:rPr>
+        <w:t>o</w:t>
+      </w:r>
+      <w:r>
+        <w:rPr>
+          <w:rFonts w:ascii="Times New Roman" w:hAnsi="Times New Roman" w:cs="Times New Roman"/>
+          <w:sz w:val="22"/>
+          <w:szCs w:val="22"/>
+          <w:lang w:val="en-GB"/>
+        </w:rPr>
+        <w:t>n</w:t>
+      </w:r>
+      <w:r>
+        <w:rPr>
+          <w:rFonts w:ascii="Times New Roman" w:hAnsi="Times New Roman" w:cs="Times New Roman"/>
+          <w:sz w:val="22"/>
+          <w:szCs w:val="22"/>
+          <w:lang w:val="en-GB"/>
+        </w:rPr>
+        <w:t xml:space="preserve"> </w:t>
+      </w:r>
+      <w:r>
+        <w:rPr>
+          <w:rFonts w:ascii="Times New Roman" w:hAnsi="Times New Roman" w:cs="Times New Roman"/>
+          <w:sz w:val="22"/>
+          <w:szCs w:val="22"/>
+          <w:lang w:val="en-GB"/>
+        </w:rPr>
+        <w:t xml:space="preserve">how diversity and function are driven by </w:t>
+      </w:r>
+      <w:r>
+        <w:rPr>
+          <w:rFonts w:ascii="Times New Roman" w:hAnsi="Times New Roman" w:cs="Times New Roman"/>
+          <w:sz w:val="22"/>
+          <w:szCs w:val="22"/>
+          <w:lang w:val="en-GB"/>
+        </w:rPr>
+        <w:t xml:space="preserve">non-living resource flows </w:t>
+      </w:r>
+      <w:r>
+        <w:rPr>
+          <w:rFonts w:ascii="Times New Roman" w:hAnsi="Times New Roman" w:cs="Times New Roman"/>
+          <w:sz w:val="22"/>
+          <w:szCs w:val="22"/>
+          <w:lang w:val="en-GB"/>
+        </w:rPr>
+        <w:t>(</w:t>
+      </w:r>
+      <w:r>
+        <w:rPr>
+          <w:rFonts w:ascii="Times New Roman" w:hAnsi="Times New Roman" w:cs="Times New Roman"/>
+          <w:sz w:val="22"/>
+          <w:szCs w:val="22"/>
+          <w:lang w:val="en-GB"/>
+        </w:rPr>
+        <w:t>e.g., Leroux &amp; Loreau, 2008</w:t>
+      </w:r>
+      <w:r>
+        <w:rPr>
+          <w:rFonts w:ascii="Times New Roman" w:hAnsi="Times New Roman" w:cs="Times New Roman"/>
+          <w:sz w:val="22"/>
+          <w:szCs w:val="22"/>
+          <w:lang w:val="en-GB"/>
+        </w:rPr>
+        <w:t>;</w:t>
+      </w:r>
+      <w:r>
+        <w:rPr>
+          <w:rFonts w:ascii="Times New Roman" w:hAnsi="Times New Roman" w:cs="Times New Roman"/>
+          <w:sz w:val="22"/>
+          <w:szCs w:val="22"/>
+          <w:lang w:val="en-GB"/>
+        </w:rPr>
+        <w:t xml:space="preserve"> </w:t>
+      </w:r>
+      <w:r>
+        <w:rPr>
+          <w:rFonts w:ascii="Times New Roman" w:hAnsi="Times New Roman" w:cs="Times New Roman"/>
+          <w:sz w:val="22"/>
+          <w:szCs w:val="22"/>
+          <w:lang w:val="en-GB"/>
+        </w:rPr>
+        <w:t>Cole et al., 2006</w:t>
+      </w:r>
+      <w:r>
+        <w:rPr>
+          <w:rFonts w:ascii="Times New Roman" w:hAnsi="Times New Roman" w:cs="Times New Roman"/>
+          <w:sz w:val="22"/>
+          <w:szCs w:val="22"/>
+          <w:lang w:val="en-GB"/>
+        </w:rPr>
+        <w:t>;</w:t>
+      </w:r>
+      <w:r>
+        <w:rPr>
+          <w:rFonts w:ascii="Times New Roman" w:hAnsi="Times New Roman" w:cs="Times New Roman"/>
+          <w:sz w:val="22"/>
+          <w:szCs w:val="22"/>
+          <w:lang w:val="en-GB"/>
+        </w:rPr>
+        <w:t xml:space="preserve"> </w:t>
+      </w:r>
+      <w:r>
+        <w:rPr>
+          <w:rFonts w:ascii="Times New Roman" w:hAnsi="Times New Roman" w:cs="Times New Roman"/>
+          <w:sz w:val="22"/>
+          <w:szCs w:val="22"/>
+          <w:lang w:val="en-GB"/>
+        </w:rPr>
+        <w:t>Murakami &amp; Nakano, 2002,</w:t>
+      </w:r>
+      <w:r>
+        <w:rPr>
+          <w:rFonts w:ascii="Times New Roman" w:hAnsi="Times New Roman" w:cs="Times New Roman"/>
+          <w:sz w:val="22"/>
+          <w:szCs w:val="22"/>
+          <w:lang w:val="en-GB"/>
+        </w:rPr>
+        <w:t xml:space="preserve"> </w:t>
+      </w:r>
+      <w:r>
+        <w:rPr>
+          <w:rFonts w:ascii="Times New Roman" w:hAnsi="Times New Roman" w:cs="Times New Roman"/>
+          <w:i/>
+          <w:iCs/>
+          <w:sz w:val="22"/>
+          <w:szCs w:val="22"/>
+          <w:lang w:val="en-GB"/>
+        </w:rPr>
         <w:t>Ecol. Lett.</w:t>
       </w:r>
       <w:r>
         <w:rPr>
-          <w:rFonts w:ascii="Times" w:hAnsi="Times"/>
+          <w:rFonts w:ascii="Times New Roman" w:hAnsi="Times New Roman" w:cs="Times New Roman"/>
+          <w:sz w:val="22"/>
+          <w:szCs w:val="22"/>
+          <w:lang w:val="en-GB"/>
+        </w:rPr>
+        <w:t xml:space="preserve">) </w:t>
+      </w:r>
+      <w:r>
+        <w:rPr>
+          <w:rFonts w:ascii="Times New Roman" w:hAnsi="Times New Roman" w:cs="Times New Roman"/>
+          <w:sz w:val="22"/>
+          <w:szCs w:val="22"/>
+          <w:lang w:val="en-GB"/>
+        </w:rPr>
+        <w:t xml:space="preserve">and </w:t>
+      </w:r>
+      <w:r>
+        <w:rPr>
+          <w:rFonts w:ascii="Times New Roman" w:hAnsi="Times New Roman" w:cs="Times New Roman"/>
+          <w:sz w:val="22"/>
+          <w:szCs w:val="22"/>
+          <w:lang w:val="en-GB"/>
+        </w:rPr>
+        <w:t>ecosystem size</w:t>
+      </w:r>
+      <w:r>
+        <w:rPr>
+          <w:rFonts w:ascii="Times New Roman" w:hAnsi="Times New Roman" w:cs="Times New Roman"/>
+          <w:sz w:val="22"/>
+          <w:szCs w:val="22"/>
+          <w:lang w:val="en-GB"/>
+        </w:rPr>
+        <w:t xml:space="preserve"> (e.g., </w:t>
+      </w:r>
+      <w:r>
+        <w:rPr>
+          <w:rFonts w:ascii="Times New Roman" w:hAnsi="Times New Roman" w:cs="Times New Roman"/>
+          <w:sz w:val="22"/>
+          <w:szCs w:val="22"/>
+          <w:lang w:val="en-GB"/>
+        </w:rPr>
+        <w:t>Rybicki &amp; Hanski 2013</w:t>
+      </w:r>
+      <w:r>
+        <w:rPr>
+          <w:rFonts w:ascii="Times New Roman" w:hAnsi="Times New Roman" w:cs="Times New Roman"/>
+          <w:sz w:val="22"/>
+          <w:szCs w:val="22"/>
+          <w:lang w:val="en-GB"/>
+        </w:rPr>
+        <w:t>,</w:t>
+      </w:r>
+      <w:r>
+        <w:rPr>
+          <w:rFonts w:ascii="Times New Roman" w:hAnsi="Times New Roman" w:cs="Times New Roman"/>
+          <w:sz w:val="22"/>
+          <w:szCs w:val="22"/>
+          <w:lang w:val="en-GB"/>
+        </w:rPr>
+        <w:t xml:space="preserve"> </w:t>
+      </w:r>
+      <w:r>
+        <w:rPr>
+          <w:rFonts w:ascii="Times New Roman" w:hAnsi="Times New Roman" w:cs="Times New Roman"/>
+          <w:sz w:val="22"/>
+          <w:szCs w:val="22"/>
+          <w:lang w:val="en-GB"/>
+        </w:rPr>
+        <w:t>Drakare et al., 2006,</w:t>
+      </w:r>
+      <w:r>
+        <w:rPr>
+          <w:rFonts w:ascii="Times New Roman" w:hAnsi="Times New Roman" w:cs="Times New Roman"/>
+          <w:sz w:val="22"/>
+          <w:szCs w:val="22"/>
+          <w:lang w:val="en-GB"/>
+        </w:rPr>
+        <w:t xml:space="preserve"> Crist &amp; Veech, 2006,</w:t>
+      </w:r>
+      <w:r>
+        <w:rPr>
+          <w:rFonts w:ascii="Times New Roman" w:hAnsi="Times New Roman" w:cs="Times New Roman"/>
+          <w:sz w:val="22"/>
+          <w:szCs w:val="22"/>
+          <w:lang w:val="en-GB"/>
+        </w:rPr>
+        <w:t xml:space="preserve"> </w:t>
+      </w:r>
+      <w:r>
+        <w:rPr>
+          <w:rFonts w:ascii="Times New Roman" w:hAnsi="Times New Roman" w:cs="Times New Roman"/>
+          <w:i/>
+          <w:iCs/>
+          <w:sz w:val="22"/>
+          <w:szCs w:val="22"/>
+          <w:lang w:val="en-GB"/>
+        </w:rPr>
+        <w:t>Ecol. Lett.</w:t>
+      </w:r>
+      <w:r>
+        <w:rPr>
+          <w:rFonts w:ascii="Times New Roman" w:hAnsi="Times New Roman" w:cs="Times New Roman"/>
           <w:sz w:val="22"/>
           <w:szCs w:val="22"/>
           <w:lang w:val="en-GB"/>
@@ -1772,7 +1880,7 @@
       </w:r>
       <w:r>
         <w:rPr>
-          <w:rFonts w:ascii="Times" w:hAnsi="Times"/>
+          <w:rFonts w:ascii="Times New Roman" w:hAnsi="Times New Roman" w:cs="Times New Roman"/>
           <w:sz w:val="22"/>
           <w:szCs w:val="22"/>
           <w:lang w:val="en-GB"/>
@@ -1783,7 +1891,7 @@
     <w:p>
       <w:pPr>
         <w:rPr>
-          <w:rFonts w:ascii="Times" w:hAnsi="Times"/>
+          <w:rFonts w:ascii="Times New Roman" w:hAnsi="Times New Roman" w:cs="Times New Roman"/>
           <w:sz w:val="22"/>
           <w:szCs w:val="22"/>
           <w:lang w:val="en-GB"/>
@@ -1793,7 +1901,7 @@
     <w:p>
       <w:pPr>
         <w:rPr>
-          <w:rFonts w:ascii="Times" w:hAnsi="Times"/>
+          <w:rFonts w:ascii="Times New Roman" w:hAnsi="Times New Roman" w:cs="Times New Roman"/>
           <w:sz w:val="22"/>
           <w:szCs w:val="22"/>
           <w:lang w:val="en-GB"/>
@@ -1801,7 +1909,7 @@
       </w:pPr>
       <w:r>
         <w:rPr>
-          <w:rFonts w:ascii="Times" w:hAnsi="Times"/>
+          <w:rFonts w:ascii="Times New Roman" w:hAnsi="Times New Roman" w:cs="Times New Roman"/>
           <w:sz w:val="22"/>
           <w:szCs w:val="22"/>
           <w:lang w:val="en-GB"/>
@@ -1810,7 +1918,7 @@
       </w:r>
       <w:r>
         <w:rPr>
-          <w:rFonts w:ascii="Times" w:hAnsi="Times"/>
+          <w:rFonts w:ascii="Times New Roman" w:hAnsi="Times New Roman" w:cs="Times New Roman"/>
           <w:i/>
           <w:iCs/>
           <w:sz w:val="22"/>
@@ -1821,7 +1929,7 @@
       </w:r>
       <w:r>
         <w:rPr>
-          <w:rFonts w:ascii="Times" w:hAnsi="Times"/>
+          <w:rFonts w:ascii="Times New Roman" w:hAnsi="Times New Roman" w:cs="Times New Roman"/>
           <w:sz w:val="22"/>
           <w:szCs w:val="22"/>
           <w:lang w:val="en-GB"/>
@@ -1833,7 +1941,7 @@
       <w:pPr>
         <w:spacing w:line="240" w:lineRule="auto"/>
         <w:rPr>
-          <w:rFonts w:ascii="Times" w:hAnsi="Times"/>
+          <w:rFonts w:ascii="Times New Roman" w:hAnsi="Times New Roman" w:cs="Times New Roman"/>
           <w:sz w:val="22"/>
           <w:szCs w:val="22"/>
           <w:lang w:val="en-GB"/>
@@ -1844,7 +1952,7 @@
       <w:pPr>
         <w:spacing w:after="120"/>
         <w:rPr>
-          <w:rFonts w:ascii="Times" w:hAnsi="Times"/>
+          <w:rFonts w:ascii="Times New Roman" w:hAnsi="Times New Roman" w:cs="Times New Roman"/>
           <w:sz w:val="22"/>
           <w:szCs w:val="22"/>
           <w:lang w:val="en-GB"/>
@@ -1852,7 +1960,7 @@
       </w:pPr>
       <w:r>
         <w:rPr>
-          <w:rFonts w:ascii="Times" w:hAnsi="Times"/>
+          <w:rFonts w:ascii="Times New Roman" w:hAnsi="Times New Roman" w:cs="Times New Roman"/>
           <w:sz w:val="22"/>
           <w:szCs w:val="22"/>
           <w:lang w:val="en-GB"/>
@@ -1864,7 +1972,7 @@
       <w:pPr>
         <w:spacing w:after="120"/>
         <w:rPr>
-          <w:rFonts w:ascii="Times" w:hAnsi="Times"/>
+          <w:rFonts w:ascii="Times New Roman" w:hAnsi="Times New Roman" w:cs="Times New Roman"/>
           <w:sz w:val="22"/>
           <w:szCs w:val="22"/>
           <w:lang w:val="en-GB"/>
@@ -1875,7 +1983,7 @@
       <w:pPr>
         <w:spacing w:before="120"/>
         <w:rPr>
-          <w:rFonts w:ascii="Times" w:hAnsi="Times"/>
+          <w:rFonts w:ascii="Times New Roman" w:hAnsi="Times New Roman" w:cs="Times New Roman"/>
           <w:sz w:val="22"/>
           <w:szCs w:val="22"/>
           <w:lang w:val="en-GB"/>
@@ -1884,20 +1992,20 @@
       <w:ins w:id="0" w:author="Isabelle Gounand" w:date="2023-06-15T17:05:00Z">
         <w:r>
           <w:rPr>
-            <w:rFonts w:ascii="Times" w:hAnsi="Times"/>
+            <w:rFonts w:ascii="Times New Roman" w:hAnsi="Times New Roman" w:cs="Times New Roman"/>
             <w:noProof/>
             <w:sz w:val="22"/>
             <w:szCs w:val="22"/>
             <w:lang w:val="en-GB"/>
           </w:rPr>
           <w:drawing>
-            <wp:anchor distT="0" distB="0" distL="114300" distR="114300" simplePos="0" relativeHeight="251660288" behindDoc="0" locked="0" layoutInCell="1" allowOverlap="1" wp14:anchorId="041CB09E" wp14:editId="6A535EC9">
+            <wp:anchor distT="0" distB="0" distL="114300" distR="114300" simplePos="0" relativeHeight="251660288" behindDoc="0" locked="0" layoutInCell="1" allowOverlap="1" wp14:anchorId="041CB09E" wp14:editId="4FACDD09">
               <wp:simplePos x="0" y="0"/>
               <wp:positionH relativeFrom="margin">
-                <wp:posOffset>1722057</wp:posOffset>
+                <wp:posOffset>1673017</wp:posOffset>
               </wp:positionH>
               <wp:positionV relativeFrom="margin">
-                <wp:posOffset>7122160</wp:posOffset>
+                <wp:posOffset>7233806</wp:posOffset>
               </wp:positionV>
               <wp:extent cx="948055" cy="403225"/>
               <wp:effectExtent l="0" t="0" r="4445" b="3175"/>
@@ -1943,14 +2051,14 @@
       </w:ins>
       <w:r>
         <w:rPr>
-          <w:rFonts w:ascii="Times" w:hAnsi="Times"/>
+          <w:rFonts w:ascii="Times New Roman" w:hAnsi="Times New Roman" w:cs="Times New Roman"/>
           <w:noProof/>
           <w:sz w:val="22"/>
           <w:szCs w:val="22"/>
           <w:lang w:val="en-GB"/>
         </w:rPr>
         <w:drawing>
-          <wp:inline distT="0" distB="0" distL="0" distR="0" wp14:anchorId="17780777" wp14:editId="6442D036">
+          <wp:inline distT="0" distB="0" distL="0" distR="0" wp14:anchorId="17780777" wp14:editId="35E618E9">
             <wp:extent cx="846667" cy="513767"/>
             <wp:effectExtent l="0" t="0" r="4445" b="0"/>
             <wp:docPr id="1467671060" name="Picture 1" descr="A close-up of a signature&#10;&#10;Description automatically generated"/>
@@ -1987,7 +2095,7 @@
       </w:r>
       <w:r>
         <w:rPr>
-          <w:rFonts w:ascii="Times" w:hAnsi="Times"/>
+          <w:rFonts w:ascii="Times New Roman" w:hAnsi="Times New Roman" w:cs="Times New Roman"/>
           <w:noProof/>
           <w:sz w:val="22"/>
           <w:szCs w:val="22"/>
@@ -2032,7 +2140,7 @@
       <w:ins w:id="1" w:author="Florian Altermatt" w:date="2023-06-01T19:45:00Z">
         <w:r>
           <w:rPr>
-            <w:rFonts w:ascii="Times" w:hAnsi="Times"/>
+            <w:rFonts w:ascii="Times New Roman" w:hAnsi="Times New Roman" w:cs="Times New Roman"/>
             <w:noProof/>
             <w:sz w:val="22"/>
             <w:szCs w:val="22"/>
@@ -2080,7 +2188,7 @@
       <w:pPr>
         <w:spacing w:before="120"/>
         <w:rPr>
-          <w:rFonts w:ascii="Times" w:hAnsi="Times"/>
+          <w:rFonts w:ascii="Times New Roman" w:hAnsi="Times New Roman" w:cs="Times New Roman"/>
           <w:sz w:val="22"/>
           <w:szCs w:val="22"/>
           <w:lang w:val="en-GB"/>
@@ -2088,7 +2196,7 @@
       </w:pPr>
       <w:r>
         <w:rPr>
-          <w:rFonts w:ascii="Times" w:hAnsi="Times"/>
+          <w:rFonts w:ascii="Times New Roman" w:hAnsi="Times New Roman" w:cs="Times New Roman"/>
           <w:sz w:val="22"/>
           <w:szCs w:val="22"/>
           <w:lang w:val="en-GB"/>
@@ -2097,7 +2205,7 @@
       </w:r>
       <w:r>
         <w:rPr>
-          <w:rFonts w:ascii="Times" w:hAnsi="Times"/>
+          <w:rFonts w:ascii="Times New Roman" w:hAnsi="Times New Roman" w:cs="Times New Roman"/>
           <w:sz w:val="22"/>
           <w:szCs w:val="22"/>
           <w:lang w:val="en-GB"/>
@@ -2106,7 +2214,7 @@
       </w:r>
       <w:r>
         <w:rPr>
-          <w:rFonts w:ascii="Times" w:hAnsi="Times"/>
+          <w:rFonts w:ascii="Times New Roman" w:hAnsi="Times New Roman" w:cs="Times New Roman"/>
           <w:sz w:val="22"/>
           <w:szCs w:val="22"/>
           <w:lang w:val="en-GB"/>
@@ -2115,7 +2223,7 @@
       </w:r>
       <w:r>
         <w:rPr>
-          <w:rFonts w:ascii="Times" w:hAnsi="Times"/>
+          <w:rFonts w:ascii="Times New Roman" w:hAnsi="Times New Roman" w:cs="Times New Roman"/>
           <w:sz w:val="22"/>
           <w:szCs w:val="22"/>
           <w:lang w:val="en-GB"/>
@@ -2124,7 +2232,7 @@
       </w:r>
       <w:r>
         <w:rPr>
-          <w:rFonts w:ascii="Times" w:hAnsi="Times"/>
+          <w:rFonts w:ascii="Times New Roman" w:hAnsi="Times New Roman" w:cs="Times New Roman"/>
           <w:sz w:val="22"/>
           <w:szCs w:val="22"/>
           <w:lang w:val="en-GB"/>
@@ -2133,7 +2241,7 @@
       </w:r>
       <w:r>
         <w:rPr>
-          <w:rFonts w:ascii="Times" w:hAnsi="Times"/>
+          <w:rFonts w:ascii="Times New Roman" w:hAnsi="Times New Roman" w:cs="Times New Roman"/>
           <w:sz w:val="22"/>
           <w:szCs w:val="22"/>
           <w:lang w:val="en-GB"/>
@@ -2142,7 +2250,7 @@
       </w:r>
       <w:r>
         <w:rPr>
-          <w:rFonts w:ascii="Times" w:hAnsi="Times"/>
+          <w:rFonts w:ascii="Times New Roman" w:hAnsi="Times New Roman" w:cs="Times New Roman"/>
           <w:sz w:val="22"/>
           <w:szCs w:val="22"/>
           <w:lang w:val="en-GB"/>
@@ -2151,7 +2259,7 @@
       </w:r>
       <w:r>
         <w:rPr>
-          <w:rFonts w:ascii="Times" w:hAnsi="Times"/>
+          <w:rFonts w:ascii="Times New Roman" w:hAnsi="Times New Roman" w:cs="Times New Roman"/>
           <w:sz w:val="22"/>
           <w:szCs w:val="22"/>
           <w:lang w:val="en-GB"/>
@@ -2160,7 +2268,7 @@
       </w:r>
       <w:r>
         <w:rPr>
-          <w:rFonts w:ascii="Times" w:hAnsi="Times"/>
+          <w:rFonts w:ascii="Times New Roman" w:hAnsi="Times New Roman" w:cs="Times New Roman"/>
           <w:sz w:val="22"/>
           <w:szCs w:val="22"/>
           <w:lang w:val="en-GB"/>
@@ -2169,489 +2277,21 @@
       </w:r>
       <w:r>
         <w:rPr>
-          <w:rFonts w:ascii="Times" w:hAnsi="Times"/>
+          <w:rFonts w:ascii="Times New Roman" w:hAnsi="Times New Roman" w:cs="Times New Roman"/>
           <w:sz w:val="22"/>
           <w:szCs w:val="22"/>
           <w:lang w:val="en-GB"/>
         </w:rPr>
         <w:t>t</w:t>
       </w:r>
-    </w:p>
-    <w:p>
-      <w:pPr>
-        <w:spacing w:before="120"/>
-        <w:rPr>
-          <w:rFonts w:ascii="Times" w:hAnsi="Times"/>
-          <w:sz w:val="22"/>
-          <w:szCs w:val="22"/>
-          <w:lang w:val="en-GB"/>
-        </w:rPr>
-      </w:pPr>
-    </w:p>
-    <w:p>
-      <w:pPr>
-        <w:rPr>
-          <w:rFonts w:ascii="Times" w:hAnsi="Times"/>
-          <w:sz w:val="22"/>
-          <w:szCs w:val="22"/>
-          <w:u w:val="single"/>
-          <w:lang w:val="en-GB"/>
-        </w:rPr>
-      </w:pPr>
-      <w:r>
-        <w:rPr>
-          <w:rFonts w:ascii="Times" w:hAnsi="Times"/>
-          <w:sz w:val="22"/>
-          <w:szCs w:val="22"/>
-          <w:u w:val="single"/>
-          <w:lang w:val="en-GB"/>
-        </w:rPr>
-        <w:t>WHAT THE PROBLEM IS.</w:t>
-      </w:r>
-    </w:p>
-    <w:p>
-      <w:pPr>
-        <w:rPr>
-          <w:rFonts w:ascii="Times" w:hAnsi="Times"/>
-          <w:sz w:val="22"/>
-          <w:szCs w:val="22"/>
-          <w:lang w:val="en-GB"/>
-        </w:rPr>
-      </w:pPr>
-      <w:r>
-        <w:rPr>
-          <w:rFonts w:ascii="Times" w:hAnsi="Times"/>
-          <w:sz w:val="22"/>
-          <w:szCs w:val="22"/>
-          <w:lang w:val="en-GB"/>
-        </w:rPr>
-        <w:t xml:space="preserve">Recent research demonstrates the spatial flow of non-living resources (e.g., nutrients, detritus; herein, “resource flows”) between ecosystems can drive ecosystem dynamics and functions from local to meta-ecosystem scales (Gounand et al. 2014, </w:t>
-      </w:r>
-      <w:proofErr w:type="spellStart"/>
-      <w:r>
-        <w:rPr>
-          <w:rFonts w:ascii="Times" w:hAnsi="Times"/>
-          <w:sz w:val="22"/>
-          <w:szCs w:val="22"/>
-          <w:lang w:val="en-GB"/>
-        </w:rPr>
-        <w:t>Gülzow</w:t>
-      </w:r>
-      <w:proofErr w:type="spellEnd"/>
-      <w:r>
-        <w:rPr>
-          <w:rFonts w:ascii="Times" w:hAnsi="Times"/>
-          <w:sz w:val="22"/>
-          <w:szCs w:val="22"/>
-          <w:lang w:val="en-GB"/>
-        </w:rPr>
-        <w:t xml:space="preserve"> et al. 2019, </w:t>
-      </w:r>
-      <w:r>
-        <w:rPr>
-          <w:rFonts w:ascii="Times" w:hAnsi="Times"/>
-          <w:i/>
-          <w:iCs/>
-          <w:sz w:val="22"/>
-          <w:szCs w:val="22"/>
-          <w:lang w:val="en-GB"/>
-        </w:rPr>
-        <w:t>Am. Nat</w:t>
-      </w:r>
-      <w:r>
-        <w:rPr>
-          <w:rFonts w:ascii="Times" w:hAnsi="Times"/>
-          <w:sz w:val="22"/>
-          <w:szCs w:val="22"/>
-          <w:lang w:val="en-GB"/>
-        </w:rPr>
-        <w:t xml:space="preserve">.; Peller et al. 2022, </w:t>
-      </w:r>
-      <w:r>
-        <w:rPr>
-          <w:rFonts w:ascii="Times" w:hAnsi="Times"/>
-          <w:i/>
-          <w:iCs/>
-          <w:sz w:val="22"/>
-          <w:szCs w:val="22"/>
-          <w:lang w:val="en-GB"/>
-        </w:rPr>
-        <w:t>Ecol. Lett.</w:t>
-      </w:r>
-      <w:r>
-        <w:rPr>
-          <w:rFonts w:ascii="Times" w:hAnsi="Times"/>
-          <w:sz w:val="22"/>
-          <w:szCs w:val="22"/>
-          <w:lang w:val="en-GB"/>
-        </w:rPr>
-        <w:t>). In nature, resource flows can form networks comprised of many ecosystems, spatially coupled via resource flows (</w:t>
-      </w:r>
-      <w:proofErr w:type="spellStart"/>
-      <w:r>
-        <w:rPr>
-          <w:rFonts w:ascii="Times" w:hAnsi="Times"/>
-          <w:sz w:val="22"/>
-          <w:szCs w:val="22"/>
-          <w:lang w:val="en-GB"/>
-        </w:rPr>
-        <w:t>Jacquet</w:t>
-      </w:r>
-      <w:proofErr w:type="spellEnd"/>
-      <w:r>
-        <w:rPr>
-          <w:rFonts w:ascii="Times" w:hAnsi="Times"/>
-          <w:sz w:val="22"/>
-          <w:szCs w:val="22"/>
-          <w:lang w:val="en-GB"/>
-        </w:rPr>
-        <w:t xml:space="preserve"> et al. 2022, </w:t>
-      </w:r>
-      <w:r>
-        <w:rPr>
-          <w:rFonts w:ascii="Times" w:hAnsi="Times"/>
-          <w:i/>
-          <w:iCs/>
-          <w:sz w:val="22"/>
-          <w:szCs w:val="22"/>
-          <w:lang w:val="en-GB"/>
-        </w:rPr>
-        <w:t>Oikos</w:t>
-      </w:r>
-      <w:r>
-        <w:rPr>
-          <w:rFonts w:ascii="Times" w:hAnsi="Times"/>
-          <w:sz w:val="22"/>
-          <w:szCs w:val="22"/>
-          <w:lang w:val="en-GB"/>
-        </w:rPr>
-        <w:t xml:space="preserve">). Yet, the significance of resource flows for ecosystem function has primarily been understood by studying two-patch meta-ecosystems. Consequently, the broader resource flow network and its spatial structure have been largely overlooked, despite extensive theory demonstrating a critical influence of network structure on the dynamics of different types of ecological networks (e.g., dispersal networks; Holland &amp; Hastings 2008, </w:t>
-      </w:r>
-      <w:r>
-        <w:rPr>
-          <w:rFonts w:ascii="Times" w:hAnsi="Times"/>
-          <w:i/>
-          <w:iCs/>
-          <w:sz w:val="22"/>
-          <w:szCs w:val="22"/>
-          <w:lang w:val="en-GB"/>
-        </w:rPr>
-        <w:t>Nature</w:t>
-      </w:r>
-      <w:r>
-        <w:rPr>
-          <w:rFonts w:ascii="Times" w:hAnsi="Times"/>
-          <w:sz w:val="22"/>
-          <w:szCs w:val="22"/>
-          <w:lang w:val="en-GB"/>
-        </w:rPr>
-        <w:t xml:space="preserve">; Zhang et al. 2021, </w:t>
-      </w:r>
-      <w:r>
-        <w:rPr>
-          <w:rFonts w:ascii="Times" w:hAnsi="Times"/>
-          <w:i/>
-          <w:iCs/>
-          <w:sz w:val="22"/>
-          <w:szCs w:val="22"/>
-          <w:lang w:val="en-GB"/>
-        </w:rPr>
-        <w:t>Ecol. Lett.</w:t>
-      </w:r>
-      <w:r>
-        <w:rPr>
-          <w:rFonts w:ascii="Times" w:hAnsi="Times"/>
-          <w:sz w:val="22"/>
-          <w:szCs w:val="22"/>
-          <w:lang w:val="en-GB"/>
-        </w:rPr>
-        <w:t xml:space="preserve">). </w:t>
-      </w:r>
-    </w:p>
-    <w:p>
-      <w:pPr>
-        <w:rPr>
-          <w:rFonts w:ascii="Times" w:hAnsi="Times"/>
-          <w:sz w:val="22"/>
-          <w:szCs w:val="22"/>
-          <w:lang w:val="en-GB"/>
-        </w:rPr>
-      </w:pPr>
-    </w:p>
-    <w:p>
-      <w:pPr>
-        <w:rPr>
-          <w:rFonts w:ascii="Times" w:hAnsi="Times"/>
-          <w:sz w:val="22"/>
-          <w:szCs w:val="22"/>
-          <w:u w:val="single"/>
-          <w:lang w:val="en-GB"/>
-        </w:rPr>
-      </w:pPr>
-      <w:r>
-        <w:rPr>
-          <w:rFonts w:ascii="Times" w:hAnsi="Times"/>
-          <w:sz w:val="22"/>
-          <w:szCs w:val="22"/>
-          <w:u w:val="single"/>
-          <w:lang w:val="en-GB"/>
-        </w:rPr>
-        <w:t xml:space="preserve">HOW WE FILL THE GAP, WITH THE MAJOR RESULT (THE NOVELTY AND KEY RESULTS IN BOLD) </w:t>
-      </w:r>
-    </w:p>
-    <w:p>
-      <w:pPr>
-        <w:rPr>
-          <w:rFonts w:ascii="Times" w:hAnsi="Times"/>
-          <w:b/>
-          <w:bCs/>
-          <w:sz w:val="22"/>
-          <w:szCs w:val="22"/>
-          <w:lang w:val="en-GB"/>
-        </w:rPr>
-      </w:pPr>
-      <w:r>
-        <w:rPr>
-          <w:rFonts w:ascii="Times" w:hAnsi="Times"/>
-          <w:sz w:val="22"/>
-          <w:szCs w:val="22"/>
-          <w:lang w:val="en-GB"/>
-        </w:rPr>
-        <w:t xml:space="preserve">We present a theory examining how the spatial structure of resource flow networks influences meta-ecosystem function (i.e., biomass production). With the objective of drawing generic predictions, we compare meta-ecosystem models with resource flow networks exhibiting homogeneous versus heterogeneous degree distributions, but otherwise equivalent characteristics. </w:t>
-      </w:r>
-      <w:r>
-        <w:rPr>
-          <w:rFonts w:ascii="Times" w:hAnsi="Times"/>
-          <w:b/>
-          <w:bCs/>
-          <w:sz w:val="22"/>
-          <w:szCs w:val="22"/>
-          <w:lang w:val="en-GB"/>
-        </w:rPr>
-        <w:t xml:space="preserve">We show meta-ecosystems with contrasting degree distributions of resource flows can exhibit strong differences in meta-ecosystem function, which arise through the scaling-up of nonlinear local processes. </w:t>
-      </w:r>
-      <w:r>
-        <w:rPr>
-          <w:rFonts w:ascii="Times" w:hAnsi="Times"/>
-          <w:sz w:val="22"/>
-          <w:szCs w:val="22"/>
-          <w:lang w:val="en-GB"/>
-        </w:rPr>
-        <w:t>Notably, however, we show that neither network structure consistently exhibits the greatest meta-ecosystem function. Rather, meta-ecosystem function depends on a combination of resource flow network structure, as well as the biotic (organism traits) and abiotic (resource flow rates) properties of the network.</w:t>
-      </w:r>
-      <w:r>
-        <w:rPr>
-          <w:rFonts w:ascii="Times" w:hAnsi="Times"/>
-          <w:b/>
-          <w:bCs/>
+      <w:r>
+        <w:rPr>
+          <w:rFonts w:ascii="Times New Roman" w:hAnsi="Times New Roman" w:cs="Times New Roman"/>
           <w:sz w:val="22"/>
           <w:szCs w:val="22"/>
           <w:lang w:val="en-GB"/>
         </w:rPr>
         <w:t xml:space="preserve"> </w:t>
-      </w:r>
-    </w:p>
-    <w:p>
-      <w:pPr>
-        <w:rPr>
-          <w:rFonts w:ascii="Times" w:hAnsi="Times"/>
-          <w:b/>
-          <w:bCs/>
-          <w:sz w:val="22"/>
-          <w:szCs w:val="22"/>
-          <w:lang w:val="en-GB"/>
-        </w:rPr>
-      </w:pPr>
-    </w:p>
-    <w:p>
-      <w:pPr>
-        <w:rPr>
-          <w:rFonts w:ascii="Times" w:hAnsi="Times"/>
-          <w:sz w:val="22"/>
-          <w:szCs w:val="22"/>
-          <w:u w:val="single"/>
-          <w:lang w:val="en-GB"/>
-        </w:rPr>
-      </w:pPr>
-      <w:r>
-        <w:rPr>
-          <w:rFonts w:ascii="Times" w:hAnsi="Times"/>
-          <w:sz w:val="22"/>
-          <w:szCs w:val="22"/>
-          <w:u w:val="single"/>
-          <w:lang w:val="en-GB"/>
-        </w:rPr>
-        <w:t>WHAT YOUR IMPACT IS IN THE FIELD OF ECOLOGY AND WHY ECOLOGY LETTERS IS THE BEST AVENUE (E.G., ECOLOGY LETTERS HAVE BEEN AT THE FOREFRONT OF THIS FIELD, PUT EXAMPLES OF PAPERS THAT THEY PUBLISHED ON THE TOPIC).</w:t>
-      </w:r>
-    </w:p>
-    <w:p>
-      <w:pPr>
-        <w:rPr>
-          <w:rFonts w:ascii="Times" w:hAnsi="Times"/>
-          <w:sz w:val="22"/>
-          <w:szCs w:val="22"/>
-          <w:lang w:val="en-GB"/>
-        </w:rPr>
-      </w:pPr>
-      <w:r>
-        <w:rPr>
-          <w:rFonts w:ascii="Times" w:hAnsi="Times"/>
-          <w:b/>
-          <w:bCs/>
-          <w:sz w:val="22"/>
-          <w:szCs w:val="22"/>
-          <w:lang w:val="en-GB"/>
-        </w:rPr>
-        <w:t>Our study represents a major advance in Ecology as it identifies a mechanism by which non-living resource flows can drive ecosystem function at landscape spatial scales.</w:t>
-      </w:r>
-      <w:r>
-        <w:rPr>
-          <w:rFonts w:ascii="Times" w:hAnsi="Times"/>
-          <w:sz w:val="22"/>
-          <w:szCs w:val="22"/>
-          <w:lang w:val="en-GB"/>
-        </w:rPr>
-        <w:t xml:space="preserve"> In doing so, our manuscript answers urgent calls for an improved understanding of the drivers of ecosystem function across scales (Gonzalez et al. 2020, </w:t>
-      </w:r>
-      <w:r>
-        <w:rPr>
-          <w:rFonts w:ascii="Times" w:hAnsi="Times"/>
-          <w:i/>
-          <w:iCs/>
-          <w:sz w:val="22"/>
-          <w:szCs w:val="22"/>
-          <w:lang w:val="en-GB"/>
-        </w:rPr>
-        <w:t>Ecol. Lett.</w:t>
-      </w:r>
-      <w:r>
-        <w:rPr>
-          <w:rFonts w:ascii="Times" w:hAnsi="Times"/>
-          <w:sz w:val="22"/>
-          <w:szCs w:val="22"/>
-          <w:lang w:val="en-GB"/>
-        </w:rPr>
-        <w:t xml:space="preserve">), while simultaneously bridging gaps between the mechanistic field of meta-ecosystem ecology and the descriptive field of landscape ecology. We believe </w:t>
-      </w:r>
-      <w:r>
-        <w:rPr>
-          <w:rFonts w:ascii="Times" w:hAnsi="Times"/>
-          <w:i/>
-          <w:iCs/>
-          <w:sz w:val="22"/>
-          <w:szCs w:val="22"/>
-          <w:lang w:val="en-GB"/>
-        </w:rPr>
-        <w:t>The American Naturalist</w:t>
-      </w:r>
-      <w:r>
-        <w:rPr>
-          <w:rFonts w:ascii="Times" w:hAnsi="Times"/>
-          <w:sz w:val="22"/>
-          <w:szCs w:val="22"/>
-          <w:lang w:val="en-GB"/>
-        </w:rPr>
-        <w:t xml:space="preserve"> is the perfect venue for this work because it has been at the forefront of developments on non-living resource flows (Loreau &amp; Holt 2004, Gounand et al. 2014, </w:t>
-      </w:r>
-      <w:proofErr w:type="spellStart"/>
-      <w:r>
-        <w:rPr>
-          <w:rFonts w:ascii="Times" w:hAnsi="Times"/>
-          <w:sz w:val="22"/>
-          <w:szCs w:val="22"/>
-          <w:lang w:val="en-GB"/>
-        </w:rPr>
-        <w:t>Gülzow</w:t>
-      </w:r>
-      <w:proofErr w:type="spellEnd"/>
-      <w:r>
-        <w:rPr>
-          <w:rFonts w:ascii="Times" w:hAnsi="Times"/>
-          <w:sz w:val="22"/>
-          <w:szCs w:val="22"/>
-          <w:lang w:val="en-GB"/>
-        </w:rPr>
-        <w:t xml:space="preserve"> et al. 2019, </w:t>
-      </w:r>
-      <w:r>
-        <w:rPr>
-          <w:rFonts w:ascii="Times" w:hAnsi="Times"/>
-          <w:i/>
-          <w:iCs/>
-          <w:sz w:val="22"/>
-          <w:szCs w:val="22"/>
-          <w:lang w:val="en-GB"/>
-        </w:rPr>
-        <w:t>Am. Nat.</w:t>
-      </w:r>
-      <w:r>
-        <w:rPr>
-          <w:rFonts w:ascii="Times" w:hAnsi="Times"/>
-          <w:sz w:val="22"/>
-          <w:szCs w:val="22"/>
-          <w:lang w:val="en-GB"/>
-        </w:rPr>
-        <w:t>) and ecological networks (</w:t>
-      </w:r>
-      <w:proofErr w:type="spellStart"/>
-      <w:r>
-        <w:rPr>
-          <w:rFonts w:ascii="Times" w:hAnsi="Times"/>
-          <w:sz w:val="22"/>
-          <w:szCs w:val="22"/>
-          <w:lang w:val="en-GB"/>
-        </w:rPr>
-        <w:t>Andreazzi</w:t>
-      </w:r>
-      <w:proofErr w:type="spellEnd"/>
-      <w:r>
-        <w:rPr>
-          <w:rFonts w:ascii="Times" w:hAnsi="Times"/>
-          <w:sz w:val="22"/>
-          <w:szCs w:val="22"/>
-          <w:lang w:val="en-GB"/>
-        </w:rPr>
-        <w:t xml:space="preserve"> et al. 2017, Gauthier et al. 2021, </w:t>
-      </w:r>
-      <w:proofErr w:type="spellStart"/>
-      <w:r>
-        <w:rPr>
-          <w:rFonts w:ascii="Times" w:hAnsi="Times"/>
-          <w:sz w:val="22"/>
-          <w:szCs w:val="22"/>
-          <w:lang w:val="en-GB"/>
-        </w:rPr>
-        <w:t>Benadi</w:t>
-      </w:r>
-      <w:proofErr w:type="spellEnd"/>
-      <w:r>
-        <w:rPr>
-          <w:rFonts w:ascii="Times" w:hAnsi="Times"/>
-          <w:sz w:val="22"/>
-          <w:szCs w:val="22"/>
-          <w:lang w:val="en-GB"/>
-        </w:rPr>
-        <w:t xml:space="preserve"> et al. 2022, </w:t>
-      </w:r>
-      <w:r>
-        <w:rPr>
-          <w:rFonts w:ascii="Times" w:hAnsi="Times"/>
-          <w:i/>
-          <w:iCs/>
-          <w:sz w:val="22"/>
-          <w:szCs w:val="22"/>
-          <w:lang w:val="en-GB"/>
-        </w:rPr>
-        <w:t>Am. Nat.</w:t>
-      </w:r>
-      <w:r>
-        <w:rPr>
-          <w:rFonts w:ascii="Times" w:hAnsi="Times"/>
-          <w:sz w:val="22"/>
-          <w:szCs w:val="22"/>
-          <w:lang w:val="en-GB"/>
-        </w:rPr>
-        <w:t xml:space="preserve">). </w:t>
       </w:r>
     </w:p>
     <w:sectPr>

--- a/paper/Cover Letter.docx
+++ b/paper/Cover Letter.docx
@@ -432,7 +432,29 @@
           <w:szCs w:val="22"/>
           <w:lang w:val="en-GB"/>
         </w:rPr>
-        <w:t xml:space="preserve">Dear Dr </w:t>
+        <w:t>Dear Dr</w:t>
+      </w:r>
+      <w:ins w:id="0" w:author="Tianna Peller" w:date="2024-04-29T17:15:00Z">
+        <w:del w:id="1" w:author="Emanuele Giacomuzzo" w:date="2024-05-01T11:16:00Z">
+          <w:r>
+            <w:rPr>
+              <w:rFonts w:ascii="Times New Roman" w:hAnsi="Times New Roman" w:cs="Times New Roman"/>
+              <w:sz w:val="22"/>
+              <w:szCs w:val="22"/>
+              <w:lang w:val="en-GB"/>
+            </w:rPr>
+            <w:delText>.</w:delText>
+          </w:r>
+        </w:del>
+      </w:ins>
+      <w:r>
+        <w:rPr>
+          <w:rFonts w:ascii="Times New Roman" w:hAnsi="Times New Roman" w:cs="Times New Roman"/>
+          <w:sz w:val="22"/>
+          <w:szCs w:val="22"/>
+          <w:lang w:val="en-GB"/>
+        </w:rPr>
+        <w:t xml:space="preserve"> </w:t>
       </w:r>
       <w:r>
         <w:rPr>
@@ -492,10 +514,12 @@
     </w:p>
     <w:p>
       <w:pPr>
-        <w:rPr>
-          <w:rFonts w:ascii="Times New Roman" w:hAnsi="Times New Roman" w:cs="Times New Roman"/>
-          <w:sz w:val="22"/>
-          <w:szCs w:val="22"/>
+        <w:spacing w:line="240" w:lineRule="auto"/>
+        <w:rPr>
+          <w:ins w:id="2" w:author="Emanuele Giacomuzzo" w:date="2024-05-01T12:40:00Z"/>
+          <w:b/>
+          <w:bCs/>
+          <w:kern w:val="32"/>
           <w:lang w:val="en-GB"/>
         </w:rPr>
       </w:pPr>
@@ -542,7 +566,25 @@
           <w:szCs w:val="22"/>
           <w:lang w:val="en-GB"/>
         </w:rPr>
-        <w:t xml:space="preserve"> to be considered for review as a </w:t>
+        <w:t xml:space="preserve"> to be considered for </w:t>
+      </w:r>
+      <w:r>
+        <w:rPr>
+          <w:rFonts w:ascii="Times New Roman" w:hAnsi="Times New Roman" w:cs="Times New Roman"/>
+          <w:sz w:val="22"/>
+          <w:szCs w:val="22"/>
+          <w:lang w:val="en-GB"/>
+        </w:rPr>
+        <w:t xml:space="preserve">publication </w:t>
+      </w:r>
+      <w:r>
+        <w:rPr>
+          <w:rFonts w:ascii="Times New Roman" w:hAnsi="Times New Roman" w:cs="Times New Roman"/>
+          <w:sz w:val="22"/>
+          <w:szCs w:val="22"/>
+          <w:lang w:val="en-GB"/>
+        </w:rPr>
+        <w:t xml:space="preserve">as a </w:t>
       </w:r>
       <w:r>
         <w:rPr>
@@ -560,7 +602,25 @@
           <w:szCs w:val="22"/>
           <w:lang w:val="en-GB"/>
         </w:rPr>
-        <w:t xml:space="preserve"> Article in </w:t>
+        <w:t xml:space="preserve"> </w:t>
+      </w:r>
+      <w:r>
+        <w:rPr>
+          <w:rFonts w:ascii="Times New Roman" w:hAnsi="Times New Roman" w:cs="Times New Roman"/>
+          <w:sz w:val="22"/>
+          <w:szCs w:val="22"/>
+          <w:lang w:val="en-GB"/>
+        </w:rPr>
+        <w:t>a</w:t>
+      </w:r>
+      <w:r>
+        <w:rPr>
+          <w:rFonts w:ascii="Times New Roman" w:hAnsi="Times New Roman" w:cs="Times New Roman"/>
+          <w:sz w:val="22"/>
+          <w:szCs w:val="22"/>
+          <w:lang w:val="en-GB"/>
+        </w:rPr>
+        <w:t xml:space="preserve">rticle in </w:t>
       </w:r>
       <w:r>
         <w:rPr>
@@ -580,12 +640,24 @@
           <w:szCs w:val="22"/>
           <w:lang w:val="en-GB"/>
         </w:rPr>
-        <w:t xml:space="preserve">. </w:t>
-      </w:r>
+        <w:t>.</w:t>
+      </w:r>
+      <w:del w:id="3" w:author="Emanuele Giacomuzzo" w:date="2024-05-01T11:17:00Z">
+        <w:r>
+          <w:rPr>
+            <w:rFonts w:ascii="Times New Roman" w:hAnsi="Times New Roman" w:cs="Times New Roman"/>
+            <w:sz w:val="22"/>
+            <w:szCs w:val="22"/>
+            <w:lang w:val="en-GB"/>
+          </w:rPr>
+          <w:delText xml:space="preserve"> </w:delText>
+        </w:r>
+      </w:del>
     </w:p>
     <w:p>
       <w:pPr>
         <w:rPr>
+          <w:del w:id="4" w:author="Emanuele Giacomuzzo" w:date="2024-05-01T11:09:00Z"/>
           <w:rFonts w:ascii="Times New Roman" w:hAnsi="Times New Roman" w:cs="Times New Roman"/>
           <w:sz w:val="22"/>
           <w:szCs w:val="22"/>
@@ -602,72 +674,364 @@
           <w:lang w:val="en-GB"/>
         </w:rPr>
       </w:pPr>
-      <w:r>
-        <w:rPr>
-          <w:rFonts w:ascii="Times New Roman" w:hAnsi="Times New Roman" w:cs="Times New Roman"/>
-          <w:sz w:val="22"/>
-          <w:szCs w:val="22"/>
-          <w:lang w:val="en-GB"/>
-        </w:rPr>
-        <w:t>Ecosystem size and non-living resource movement are crucial factors affecting biodiversity and ecosystem function</w:t>
-      </w:r>
-      <w:r>
-        <w:rPr>
-          <w:rFonts w:ascii="Times New Roman" w:hAnsi="Times New Roman" w:cs="Times New Roman"/>
-          <w:sz w:val="22"/>
-          <w:szCs w:val="22"/>
-          <w:lang w:val="en-GB"/>
-        </w:rPr>
-        <w:t>. However,</w:t>
-      </w:r>
-      <w:r>
-        <w:rPr>
-          <w:rFonts w:ascii="Times New Roman" w:hAnsi="Times New Roman" w:cs="Times New Roman"/>
-          <w:sz w:val="22"/>
-          <w:szCs w:val="22"/>
-          <w:lang w:val="en-GB"/>
-        </w:rPr>
-        <w:t xml:space="preserve"> their interaction has been largely ignored due to the difficulty in controlling them in natural settings. Ignoring this interaction could mean disregarding a</w:t>
-      </w:r>
-      <w:r>
-        <w:rPr>
-          <w:rFonts w:ascii="Times New Roman" w:hAnsi="Times New Roman" w:cs="Times New Roman"/>
-          <w:sz w:val="22"/>
-          <w:szCs w:val="22"/>
-          <w:lang w:val="en-GB"/>
-        </w:rPr>
-        <w:t xml:space="preserve"> ubiquitous</w:t>
-      </w:r>
-      <w:r>
-        <w:rPr>
-          <w:rFonts w:ascii="Times New Roman" w:hAnsi="Times New Roman" w:cs="Times New Roman"/>
-          <w:sz w:val="22"/>
-          <w:szCs w:val="22"/>
-          <w:lang w:val="en-GB"/>
-        </w:rPr>
-        <w:t xml:space="preserve"> mechanism that drives biodiversity and ecosystem function</w:t>
-      </w:r>
-      <w:r>
-        <w:rPr>
-          <w:rFonts w:ascii="Times New Roman" w:hAnsi="Times New Roman" w:cs="Times New Roman"/>
-          <w:sz w:val="22"/>
-          <w:szCs w:val="22"/>
-          <w:lang w:val="en-GB"/>
-        </w:rPr>
-        <w:t>, as natural ecosystems come in different sizes and are connected to other ecosystems through the movement of non-living resources</w:t>
-      </w:r>
-      <w:r>
-        <w:rPr>
-          <w:rFonts w:ascii="Times New Roman" w:hAnsi="Times New Roman" w:cs="Times New Roman"/>
-          <w:sz w:val="22"/>
-          <w:szCs w:val="22"/>
-          <w:lang w:val="en-GB"/>
-        </w:rPr>
-        <w:t xml:space="preserve"> (Gounand et al., 2018, Nat. Commun.)</w:t>
-      </w:r>
     </w:p>
     <w:p>
       <w:pPr>
+        <w:spacing w:line="240" w:lineRule="auto"/>
+        <w:rPr>
+          <w:rFonts w:ascii="Times New Roman" w:hAnsi="Times New Roman" w:cs="Times New Roman"/>
+          <w:sz w:val="22"/>
+          <w:szCs w:val="22"/>
+          <w:lang w:val="en-GB"/>
+        </w:rPr>
+      </w:pPr>
+      <w:del w:id="5" w:author="Emanuele Giacomuzzo" w:date="2024-05-01T12:41:00Z">
+        <w:r>
+          <w:rPr>
+            <w:rFonts w:ascii="Times New Roman" w:hAnsi="Times New Roman" w:cs="Times New Roman"/>
+            <w:sz w:val="22"/>
+            <w:szCs w:val="22"/>
+            <w:lang w:val="en-GB"/>
+          </w:rPr>
+          <w:delText xml:space="preserve">Ecosystem size and non-living resource </w:delText>
+        </w:r>
+        <w:r>
+          <w:rPr>
+            <w:rFonts w:ascii="Times New Roman" w:hAnsi="Times New Roman" w:cs="Times New Roman"/>
+            <w:sz w:val="22"/>
+            <w:szCs w:val="22"/>
+            <w:lang w:val="en-GB"/>
+          </w:rPr>
+          <w:delText xml:space="preserve">flows connecting ecosystems </w:delText>
+        </w:r>
+        <w:r>
+          <w:rPr>
+            <w:rFonts w:ascii="Times New Roman" w:hAnsi="Times New Roman" w:cs="Times New Roman"/>
+            <w:sz w:val="22"/>
+            <w:szCs w:val="22"/>
+            <w:lang w:val="en-GB"/>
+          </w:rPr>
+          <w:delText xml:space="preserve">are </w:delText>
+        </w:r>
+        <w:r>
+          <w:rPr>
+            <w:rFonts w:ascii="Times New Roman" w:hAnsi="Times New Roman" w:cs="Times New Roman"/>
+            <w:sz w:val="22"/>
+            <w:szCs w:val="22"/>
+            <w:lang w:val="en-GB"/>
+          </w:rPr>
+          <w:delText>key</w:delText>
+        </w:r>
+        <w:r>
+          <w:rPr>
+            <w:rFonts w:ascii="Times New Roman" w:hAnsi="Times New Roman" w:cs="Times New Roman"/>
+            <w:sz w:val="22"/>
+            <w:szCs w:val="22"/>
+            <w:lang w:val="en-GB"/>
+          </w:rPr>
+          <w:delText xml:space="preserve"> factors affecting biodiversity and ecosystem function</w:delText>
+        </w:r>
+        <w:r>
+          <w:rPr>
+            <w:rFonts w:ascii="Times New Roman" w:hAnsi="Times New Roman" w:cs="Times New Roman"/>
+            <w:sz w:val="22"/>
+            <w:szCs w:val="22"/>
+            <w:lang w:val="en-GB"/>
+          </w:rPr>
+          <w:delText>.</w:delText>
+        </w:r>
+      </w:del>
+      <w:ins w:id="6" w:author="Emanuele Giacomuzzo" w:date="2024-05-01T12:40:00Z">
+        <w:r>
+          <w:rPr>
+            <w:rFonts w:ascii="Times New Roman" w:hAnsi="Times New Roman" w:cs="Times New Roman"/>
+            <w:sz w:val="22"/>
+            <w:szCs w:val="22"/>
+            <w:lang w:val="en-GB"/>
+          </w:rPr>
+          <w:t xml:space="preserve">The size of ecosystems and the flow of non-living resources </w:t>
+        </w:r>
+      </w:ins>
+      <w:ins w:id="7" w:author="Emanuele Giacomuzzo" w:date="2024-05-01T12:41:00Z">
+        <w:r>
+          <w:rPr>
+            <w:rFonts w:ascii="Times New Roman" w:hAnsi="Times New Roman" w:cs="Times New Roman"/>
+            <w:sz w:val="22"/>
+            <w:szCs w:val="22"/>
+            <w:lang w:val="en-GB"/>
+          </w:rPr>
+          <w:t>connect</w:t>
+        </w:r>
+      </w:ins>
+      <w:ins w:id="8" w:author="Emanuele Giacomuzzo" w:date="2024-05-01T12:45:00Z">
+        <w:r>
+          <w:rPr>
+            <w:rFonts w:ascii="Times New Roman" w:hAnsi="Times New Roman" w:cs="Times New Roman"/>
+            <w:sz w:val="22"/>
+            <w:szCs w:val="22"/>
+            <w:lang w:val="en-GB"/>
+          </w:rPr>
+          <w:t xml:space="preserve">ing ecosystems </w:t>
+        </w:r>
+      </w:ins>
+      <w:ins w:id="9" w:author="Emanuele Giacomuzzo" w:date="2024-05-01T12:41:00Z">
+        <w:r>
+          <w:rPr>
+            <w:rFonts w:ascii="Times New Roman" w:hAnsi="Times New Roman" w:cs="Times New Roman"/>
+            <w:sz w:val="22"/>
+            <w:szCs w:val="22"/>
+            <w:lang w:val="en-GB"/>
+          </w:rPr>
+          <w:t>are key factors that affect their biodiversity and function.</w:t>
+        </w:r>
+      </w:ins>
+      <w:r>
+        <w:rPr>
+          <w:rFonts w:ascii="Times New Roman" w:hAnsi="Times New Roman" w:cs="Times New Roman"/>
+          <w:sz w:val="22"/>
+          <w:szCs w:val="22"/>
+          <w:lang w:val="en-GB"/>
+        </w:rPr>
+        <w:t xml:space="preserve"> </w:t>
+      </w:r>
+      <w:r>
+        <w:rPr>
+          <w:rFonts w:ascii="Times New Roman" w:hAnsi="Times New Roman" w:cs="Times New Roman"/>
+          <w:sz w:val="22"/>
+          <w:szCs w:val="22"/>
+          <w:lang w:val="en-GB"/>
+        </w:rPr>
+        <w:t>However, t</w:t>
+      </w:r>
+      <w:r>
+        <w:rPr>
+          <w:rFonts w:ascii="Times New Roman" w:hAnsi="Times New Roman" w:cs="Times New Roman"/>
+          <w:sz w:val="22"/>
+          <w:szCs w:val="22"/>
+          <w:lang w:val="en-GB"/>
+        </w:rPr>
+        <w:t>he interaction between ecosystem size and resource flows</w:t>
+      </w:r>
+      <w:r>
+        <w:rPr>
+          <w:rFonts w:ascii="Times New Roman" w:hAnsi="Times New Roman" w:cs="Times New Roman"/>
+          <w:sz w:val="22"/>
+          <w:szCs w:val="22"/>
+          <w:lang w:val="en-GB"/>
+        </w:rPr>
+        <w:t xml:space="preserve"> </w:t>
+      </w:r>
+      <w:r>
+        <w:rPr>
+          <w:rFonts w:ascii="Times New Roman" w:hAnsi="Times New Roman" w:cs="Times New Roman"/>
+          <w:sz w:val="22"/>
+          <w:szCs w:val="22"/>
+          <w:lang w:val="en-GB"/>
+        </w:rPr>
+        <w:t>has been largely ignored due to the difficulty in controlling them in natural settings.</w:t>
+      </w:r>
+      <w:r>
+        <w:rPr>
+          <w:rFonts w:ascii="Times New Roman" w:hAnsi="Times New Roman" w:cs="Times New Roman"/>
+          <w:sz w:val="22"/>
+          <w:szCs w:val="22"/>
+          <w:lang w:val="en-GB"/>
+        </w:rPr>
+        <w:t xml:space="preserve"> In other words, </w:t>
+      </w:r>
+      <w:r>
+        <w:rPr>
+          <w:rFonts w:ascii="Times New Roman" w:hAnsi="Times New Roman" w:cs="Times New Roman"/>
+          <w:sz w:val="22"/>
+          <w:szCs w:val="22"/>
+          <w:lang w:val="en-GB"/>
+        </w:rPr>
+        <w:t xml:space="preserve">the flow of resources has always been assumed to happen between ecosystems of the same size. </w:t>
+      </w:r>
+      <w:r>
+        <w:rPr>
+          <w:rFonts w:ascii="Times New Roman" w:hAnsi="Times New Roman" w:cs="Times New Roman"/>
+          <w:sz w:val="22"/>
+          <w:szCs w:val="22"/>
+          <w:lang w:val="en-GB"/>
+        </w:rPr>
+        <w:t xml:space="preserve">We therefore do not know </w:t>
+      </w:r>
+      <w:r>
+        <w:rPr>
+          <w:rFonts w:ascii="Times New Roman" w:hAnsi="Times New Roman" w:cs="Times New Roman"/>
+          <w:sz w:val="22"/>
+          <w:szCs w:val="22"/>
+          <w:lang w:val="en-GB"/>
+        </w:rPr>
+        <w:t xml:space="preserve">whether </w:t>
+      </w:r>
+      <w:r>
+        <w:rPr>
+          <w:rFonts w:ascii="Times New Roman" w:hAnsi="Times New Roman" w:cs="Times New Roman"/>
+          <w:sz w:val="22"/>
+          <w:szCs w:val="22"/>
+          <w:lang w:val="en-GB"/>
+        </w:rPr>
+        <w:t xml:space="preserve">an asymmetry in </w:t>
+      </w:r>
+      <w:r>
+        <w:rPr>
+          <w:rFonts w:ascii="Times New Roman" w:hAnsi="Times New Roman" w:cs="Times New Roman"/>
+          <w:sz w:val="22"/>
+          <w:szCs w:val="22"/>
+          <w:lang w:val="en-GB"/>
+        </w:rPr>
+        <w:t xml:space="preserve">the size of ecosystems </w:t>
+      </w:r>
+      <w:r>
+        <w:rPr>
+          <w:rFonts w:ascii="Times New Roman" w:hAnsi="Times New Roman" w:cs="Times New Roman"/>
+          <w:sz w:val="22"/>
+          <w:szCs w:val="22"/>
+          <w:lang w:val="en-GB"/>
+        </w:rPr>
+        <w:t xml:space="preserve">changes the effects that resource flows have on biodiversity and ecosystem function. </w:t>
+      </w:r>
+      <w:r>
+        <w:rPr>
+          <w:rFonts w:ascii="Times New Roman" w:hAnsi="Times New Roman" w:cs="Times New Roman"/>
+          <w:sz w:val="22"/>
+          <w:szCs w:val="22"/>
+          <w:lang w:val="en-GB"/>
+        </w:rPr>
+        <w:t>A</w:t>
+      </w:r>
+      <w:r>
+        <w:rPr>
+          <w:rFonts w:ascii="Times New Roman" w:hAnsi="Times New Roman" w:cs="Times New Roman"/>
+          <w:sz w:val="22"/>
+          <w:szCs w:val="22"/>
+          <w:lang w:val="en-GB"/>
+        </w:rPr>
+        <w:t>s natural ecosystems come in different sizes</w:t>
+      </w:r>
+      <w:r>
+        <w:rPr>
+          <w:rFonts w:ascii="Times New Roman" w:hAnsi="Times New Roman" w:cs="Times New Roman"/>
+          <w:sz w:val="22"/>
+          <w:szCs w:val="22"/>
+          <w:lang w:val="en-GB"/>
+        </w:rPr>
+        <w:t>–they have asymmetric ecosystem sizes–</w:t>
+      </w:r>
+      <w:r>
+        <w:rPr>
+          <w:rFonts w:ascii="Times New Roman" w:hAnsi="Times New Roman" w:cs="Times New Roman"/>
+          <w:sz w:val="22"/>
+          <w:szCs w:val="22"/>
+          <w:lang w:val="en-GB"/>
+        </w:rPr>
+        <w:t>and are connected through the movement of non-living resources (Gounand et al., 2018, Nat. Commun.)</w:t>
+      </w:r>
+      <w:commentRangeStart w:id="10"/>
+      <w:commentRangeEnd w:id="10"/>
+      <w:r>
+        <w:rPr>
+          <w:rStyle w:val="CommentReference"/>
+          <w:lang w:val="en-GB"/>
+        </w:rPr>
+        <w:commentReference w:id="10"/>
+      </w:r>
+      <w:commentRangeStart w:id="11"/>
+      <w:commentRangeEnd w:id="11"/>
+      <w:r>
+        <w:rPr>
+          <w:rStyle w:val="CommentReference"/>
+          <w:lang w:val="en-GB"/>
+        </w:rPr>
+        <w:commentReference w:id="11"/>
+      </w:r>
+      <w:r>
+        <w:rPr>
+          <w:rFonts w:ascii="Times New Roman" w:hAnsi="Times New Roman" w:cs="Times New Roman"/>
+          <w:sz w:val="22"/>
+          <w:szCs w:val="22"/>
+          <w:lang w:val="en-GB"/>
+        </w:rPr>
+        <w:t xml:space="preserve">, </w:t>
+      </w:r>
+      <w:r>
+        <w:rPr>
+          <w:rFonts w:ascii="Times New Roman" w:hAnsi="Times New Roman" w:cs="Times New Roman"/>
+          <w:sz w:val="22"/>
+          <w:szCs w:val="22"/>
+          <w:lang w:val="en-GB"/>
+        </w:rPr>
+        <w:t xml:space="preserve">assuming </w:t>
+      </w:r>
+      <w:r>
+        <w:rPr>
+          <w:rFonts w:ascii="Times New Roman" w:hAnsi="Times New Roman" w:cs="Times New Roman"/>
+          <w:sz w:val="22"/>
+          <w:szCs w:val="22"/>
+          <w:lang w:val="en-GB"/>
+        </w:rPr>
+        <w:t xml:space="preserve">connected </w:t>
+      </w:r>
+      <w:r>
+        <w:rPr>
+          <w:rFonts w:ascii="Times New Roman" w:hAnsi="Times New Roman" w:cs="Times New Roman"/>
+          <w:sz w:val="22"/>
+          <w:szCs w:val="22"/>
+          <w:lang w:val="en-GB"/>
+        </w:rPr>
+        <w:t xml:space="preserve">ecosystems to be the same </w:t>
+      </w:r>
+      <w:r>
+        <w:rPr>
+          <w:rFonts w:ascii="Times New Roman" w:hAnsi="Times New Roman" w:cs="Times New Roman"/>
+          <w:sz w:val="22"/>
+          <w:szCs w:val="22"/>
+          <w:lang w:val="en-GB"/>
+        </w:rPr>
+        <w:t xml:space="preserve">(symmetric) </w:t>
+      </w:r>
+      <w:r>
+        <w:rPr>
+          <w:rFonts w:ascii="Times New Roman" w:hAnsi="Times New Roman" w:cs="Times New Roman"/>
+          <w:sz w:val="22"/>
+          <w:szCs w:val="22"/>
+          <w:lang w:val="en-GB"/>
+        </w:rPr>
+        <w:t>siz</w:t>
+      </w:r>
+      <w:r>
+        <w:rPr>
+          <w:rFonts w:ascii="Times New Roman" w:hAnsi="Times New Roman" w:cs="Times New Roman"/>
+          <w:sz w:val="22"/>
+          <w:szCs w:val="22"/>
+          <w:lang w:val="en-GB"/>
+        </w:rPr>
+        <w:t xml:space="preserve">es </w:t>
+      </w:r>
+      <w:r>
+        <w:rPr>
+          <w:rFonts w:ascii="Times New Roman" w:hAnsi="Times New Roman" w:cs="Times New Roman"/>
+          <w:sz w:val="22"/>
+          <w:szCs w:val="22"/>
+          <w:lang w:val="en-GB"/>
+        </w:rPr>
+        <w:t>would prevent us from understanding how flows of non-living resources drive the biodiversity and ecosystem function of connected ecosystems</w:t>
+      </w:r>
+      <w:r>
+        <w:rPr>
+          <w:rFonts w:ascii="Times New Roman" w:hAnsi="Times New Roman" w:cs="Times New Roman"/>
+          <w:sz w:val="22"/>
+          <w:szCs w:val="22"/>
+          <w:lang w:val="en-GB"/>
+        </w:rPr>
+        <w:t>.</w:t>
+      </w:r>
+    </w:p>
+    <w:p>
+      <w:pPr>
+        <w:spacing w:line="240" w:lineRule="auto"/>
         <w:rPr>
           <w:rFonts w:ascii="Times New Roman" w:hAnsi="Times New Roman" w:cs="Times New Roman"/>
           <w:sz w:val="22"/>
@@ -678,312 +1042,455 @@
     </w:p>
     <w:p>
       <w:pPr>
-        <w:rPr>
-          <w:rFonts w:ascii="Times New Roman" w:hAnsi="Times New Roman" w:cs="Times New Roman"/>
-          <w:sz w:val="22"/>
-          <w:szCs w:val="22"/>
-          <w:u w:val="single"/>
-          <w:lang w:val="en-GB"/>
-        </w:rPr>
-      </w:pPr>
-      <w:r>
-        <w:rPr>
-          <w:rFonts w:ascii="Times New Roman" w:hAnsi="Times New Roman" w:cs="Times New Roman"/>
-          <w:sz w:val="22"/>
-          <w:szCs w:val="22"/>
-          <w:lang w:val="en-GB"/>
-        </w:rPr>
-        <w:t xml:space="preserve">Here, we </w:t>
-      </w:r>
-      <w:r>
-        <w:rPr>
-          <w:rFonts w:ascii="Times New Roman" w:hAnsi="Times New Roman" w:cs="Times New Roman"/>
-          <w:sz w:val="22"/>
-          <w:szCs w:val="22"/>
-          <w:lang w:val="en-GB"/>
-        </w:rPr>
-        <w:t>conduct</w:t>
-      </w:r>
-      <w:r>
-        <w:rPr>
-          <w:rFonts w:ascii="Times New Roman" w:hAnsi="Times New Roman" w:cs="Times New Roman"/>
-          <w:sz w:val="22"/>
-          <w:szCs w:val="22"/>
-          <w:lang w:val="en-GB"/>
-        </w:rPr>
-        <w:t>ed</w:t>
-      </w:r>
-      <w:r>
-        <w:rPr>
-          <w:rFonts w:ascii="Times New Roman" w:hAnsi="Times New Roman" w:cs="Times New Roman"/>
-          <w:sz w:val="22"/>
-          <w:szCs w:val="22"/>
-          <w:lang w:val="en-GB"/>
-        </w:rPr>
-        <w:t xml:space="preserve"> a microcosm experiment to</w:t>
-      </w:r>
-      <w:r>
-        <w:rPr>
-          <w:rFonts w:ascii="Times New Roman" w:hAnsi="Times New Roman" w:cs="Times New Roman"/>
-          <w:sz w:val="22"/>
-          <w:szCs w:val="22"/>
-          <w:lang w:val="en-GB"/>
-        </w:rPr>
-        <w:t xml:space="preserve"> examine</w:t>
-      </w:r>
-      <w:r>
-        <w:rPr>
-          <w:rFonts w:ascii="Times New Roman" w:hAnsi="Times New Roman" w:cs="Times New Roman"/>
-          <w:sz w:val="22"/>
-          <w:szCs w:val="22"/>
-          <w:lang w:val="en-GB"/>
-        </w:rPr>
-        <w:t xml:space="preserve"> </w:t>
-      </w:r>
-      <w:r>
-        <w:rPr>
-          <w:rFonts w:ascii="Times New Roman" w:hAnsi="Times New Roman" w:cs="Times New Roman"/>
-          <w:sz w:val="22"/>
-          <w:szCs w:val="22"/>
-          <w:lang w:val="en-GB"/>
-        </w:rPr>
-        <w:t xml:space="preserve">how ecosystem size asymmetry affects </w:t>
-      </w:r>
-      <w:r>
-        <w:rPr>
-          <w:rFonts w:ascii="Times New Roman" w:hAnsi="Times New Roman" w:cs="Times New Roman"/>
-          <w:sz w:val="22"/>
-          <w:szCs w:val="22"/>
-          <w:lang w:val="en-GB"/>
-        </w:rPr>
-        <w:t xml:space="preserve">the </w:t>
-      </w:r>
-      <w:r>
-        <w:rPr>
-          <w:rFonts w:ascii="Times New Roman" w:hAnsi="Times New Roman" w:cs="Times New Roman"/>
-          <w:sz w:val="22"/>
-          <w:szCs w:val="22"/>
-          <w:lang w:val="en-GB"/>
-        </w:rPr>
-        <w:t>biodiversity an</w:t>
-      </w:r>
-      <w:r>
-        <w:rPr>
-          <w:rFonts w:ascii="Times New Roman" w:hAnsi="Times New Roman" w:cs="Times New Roman"/>
-          <w:sz w:val="22"/>
-          <w:szCs w:val="22"/>
-          <w:lang w:val="en-GB"/>
-        </w:rPr>
-        <w:t>d</w:t>
-      </w:r>
-      <w:r>
-        <w:rPr>
-          <w:rFonts w:ascii="Times New Roman" w:hAnsi="Times New Roman" w:cs="Times New Roman"/>
-          <w:sz w:val="22"/>
-          <w:szCs w:val="22"/>
-          <w:lang w:val="en-GB"/>
-        </w:rPr>
-        <w:t xml:space="preserve"> </w:t>
-      </w:r>
-      <w:r>
-        <w:rPr>
-          <w:rFonts w:ascii="Times New Roman" w:hAnsi="Times New Roman" w:cs="Times New Roman"/>
-          <w:sz w:val="22"/>
-          <w:szCs w:val="22"/>
-          <w:lang w:val="en-GB"/>
-        </w:rPr>
-        <w:t>function of two-patch meta-ecosystems</w:t>
-      </w:r>
-      <w:r>
-        <w:rPr>
-          <w:rFonts w:ascii="Times New Roman" w:hAnsi="Times New Roman" w:cs="Times New Roman"/>
-          <w:sz w:val="22"/>
-          <w:szCs w:val="22"/>
-          <w:lang w:val="en-GB"/>
-        </w:rPr>
-        <w:t xml:space="preserve"> </w:t>
-      </w:r>
-      <w:r>
-        <w:rPr>
-          <w:rFonts w:ascii="Times New Roman" w:hAnsi="Times New Roman" w:cs="Times New Roman"/>
-          <w:sz w:val="22"/>
-          <w:szCs w:val="22"/>
-          <w:lang w:val="en-GB"/>
-        </w:rPr>
-        <w:t>whose patches</w:t>
-      </w:r>
-      <w:r>
-        <w:rPr>
-          <w:rFonts w:ascii="Times New Roman" w:hAnsi="Times New Roman" w:cs="Times New Roman"/>
-          <w:sz w:val="22"/>
-          <w:szCs w:val="22"/>
-          <w:lang w:val="en-GB"/>
-        </w:rPr>
-        <w:t xml:space="preserve"> were</w:t>
-      </w:r>
-      <w:r>
-        <w:rPr>
-          <w:rFonts w:ascii="Times New Roman" w:hAnsi="Times New Roman" w:cs="Times New Roman"/>
-          <w:sz w:val="22"/>
-          <w:szCs w:val="22"/>
-          <w:lang w:val="en-GB"/>
-        </w:rPr>
-        <w:t xml:space="preserve"> connected through flows of non-living resources. </w:t>
-      </w:r>
-      <w:r>
-        <w:rPr>
-          <w:rFonts w:ascii="Times New Roman" w:hAnsi="Times New Roman" w:cs="Times New Roman"/>
-          <w:sz w:val="22"/>
-          <w:szCs w:val="22"/>
-          <w:lang w:val="en-GB"/>
-        </w:rPr>
-        <w:t>To do this</w:t>
-      </w:r>
-      <w:r>
-        <w:rPr>
-          <w:rFonts w:ascii="Times New Roman" w:hAnsi="Times New Roman" w:cs="Times New Roman"/>
-          <w:sz w:val="22"/>
-          <w:szCs w:val="22"/>
-          <w:lang w:val="en-GB"/>
-        </w:rPr>
-        <w:t xml:space="preserve">, we mimicked </w:t>
-      </w:r>
-      <w:r>
-        <w:rPr>
-          <w:rFonts w:ascii="Times New Roman" w:hAnsi="Times New Roman" w:cs="Times New Roman"/>
-          <w:sz w:val="22"/>
-          <w:szCs w:val="22"/>
-          <w:lang w:val="en-GB"/>
-        </w:rPr>
-        <w:t>resource flows between ecosystems of different sizes</w:t>
-      </w:r>
-      <w:r>
-        <w:rPr>
-          <w:rFonts w:ascii="Times New Roman" w:hAnsi="Times New Roman" w:cs="Times New Roman"/>
-          <w:sz w:val="22"/>
-          <w:szCs w:val="22"/>
-          <w:lang w:val="en-GB"/>
-        </w:rPr>
-        <w:t xml:space="preserve"> </w:t>
-      </w:r>
-      <w:r>
-        <w:rPr>
-          <w:rFonts w:ascii="Times New Roman" w:hAnsi="Times New Roman" w:cs="Times New Roman"/>
-          <w:sz w:val="22"/>
-          <w:szCs w:val="22"/>
-          <w:lang w:val="en-GB"/>
-        </w:rPr>
-        <w:t xml:space="preserve">yet otherwise </w:t>
-      </w:r>
-      <w:r>
-        <w:rPr>
-          <w:rFonts w:ascii="Times New Roman" w:hAnsi="Times New Roman" w:cs="Times New Roman"/>
-          <w:sz w:val="22"/>
-          <w:szCs w:val="22"/>
-          <w:lang w:val="en-GB"/>
-        </w:rPr>
-        <w:t>identical</w:t>
-      </w:r>
-      <w:r>
-        <w:rPr>
-          <w:rFonts w:ascii="Times New Roman" w:hAnsi="Times New Roman" w:cs="Times New Roman"/>
-          <w:sz w:val="22"/>
-          <w:szCs w:val="22"/>
-          <w:lang w:val="en-GB"/>
-        </w:rPr>
-        <w:t xml:space="preserve"> </w:t>
-      </w:r>
-      <w:r>
-        <w:rPr>
-          <w:rFonts w:ascii="Times New Roman" w:hAnsi="Times New Roman" w:cs="Times New Roman"/>
-          <w:sz w:val="22"/>
-          <w:szCs w:val="22"/>
-          <w:lang w:val="en-GB"/>
-        </w:rPr>
-        <w:t>and</w:t>
-      </w:r>
-      <w:r>
-        <w:rPr>
-          <w:rFonts w:ascii="Times New Roman" w:hAnsi="Times New Roman" w:cs="Times New Roman"/>
-          <w:sz w:val="22"/>
-          <w:szCs w:val="22"/>
-          <w:lang w:val="en-GB"/>
-        </w:rPr>
-        <w:t xml:space="preserve"> between ecosystem</w:t>
-      </w:r>
-      <w:r>
-        <w:rPr>
-          <w:rFonts w:ascii="Times New Roman" w:hAnsi="Times New Roman" w:cs="Times New Roman"/>
-          <w:sz w:val="22"/>
-          <w:szCs w:val="22"/>
-          <w:lang w:val="en-GB"/>
-        </w:rPr>
-        <w:t>s</w:t>
-      </w:r>
-      <w:r>
-        <w:rPr>
-          <w:rFonts w:ascii="Times New Roman" w:hAnsi="Times New Roman" w:cs="Times New Roman"/>
-          <w:sz w:val="22"/>
-          <w:szCs w:val="22"/>
-          <w:lang w:val="en-GB"/>
-        </w:rPr>
-        <w:t xml:space="preserve"> of </w:t>
-      </w:r>
-      <w:r>
-        <w:rPr>
-          <w:rFonts w:ascii="Times New Roman" w:hAnsi="Times New Roman" w:cs="Times New Roman"/>
-          <w:sz w:val="22"/>
-          <w:szCs w:val="22"/>
-          <w:lang w:val="en-GB"/>
-        </w:rPr>
-        <w:t xml:space="preserve">the </w:t>
-      </w:r>
-      <w:r>
-        <w:rPr>
-          <w:rFonts w:ascii="Times New Roman" w:hAnsi="Times New Roman" w:cs="Times New Roman"/>
-          <w:sz w:val="22"/>
-          <w:szCs w:val="22"/>
-          <w:lang w:val="en-GB"/>
-        </w:rPr>
-        <w:t>same sizes</w:t>
-      </w:r>
-      <w:r>
-        <w:rPr>
-          <w:rFonts w:ascii="Times New Roman" w:hAnsi="Times New Roman" w:cs="Times New Roman"/>
-          <w:sz w:val="22"/>
-          <w:szCs w:val="22"/>
-          <w:lang w:val="en-GB"/>
-        </w:rPr>
-        <w:t xml:space="preserve"> that were </w:t>
-      </w:r>
-      <w:r>
-        <w:rPr>
-          <w:rFonts w:ascii="Times New Roman" w:hAnsi="Times New Roman" w:cs="Times New Roman"/>
-          <w:sz w:val="22"/>
-          <w:szCs w:val="22"/>
-          <w:lang w:val="en-GB"/>
-        </w:rPr>
-        <w:t>also identical</w:t>
-      </w:r>
-      <w:r>
-        <w:rPr>
-          <w:rFonts w:ascii="Times New Roman" w:hAnsi="Times New Roman" w:cs="Times New Roman"/>
-          <w:sz w:val="22"/>
-          <w:szCs w:val="22"/>
-          <w:lang w:val="en-GB"/>
-        </w:rPr>
-        <w:t xml:space="preserve">. </w:t>
-      </w:r>
-      <w:r>
-        <w:rPr>
-          <w:rFonts w:ascii="Times New Roman" w:hAnsi="Times New Roman" w:cs="Times New Roman"/>
+        <w:spacing w:line="240" w:lineRule="auto"/>
+        <w:rPr>
+          <w:ins w:id="12" w:author="Emanuele Giacomuzzo" w:date="2024-05-01T11:17:00Z"/>
           <w:b/>
           <w:bCs/>
-          <w:sz w:val="22"/>
-          <w:szCs w:val="22"/>
-          <w:lang w:val="en-GB"/>
-        </w:rPr>
-        <w:t xml:space="preserve">We </w:t>
+          <w:kern w:val="32"/>
+          <w:lang w:val="en-GB"/>
+        </w:rPr>
+      </w:pPr>
+      <w:r>
+        <w:rPr>
+          <w:rFonts w:ascii="Times New Roman" w:hAnsi="Times New Roman" w:cs="Times New Roman"/>
+          <w:sz w:val="22"/>
+          <w:szCs w:val="22"/>
+          <w:lang w:val="en-GB"/>
+        </w:rPr>
+        <w:t xml:space="preserve">Here, we </w:t>
+      </w:r>
+      <w:r>
+        <w:rPr>
+          <w:rFonts w:ascii="Times New Roman" w:hAnsi="Times New Roman" w:cs="Times New Roman"/>
+          <w:sz w:val="22"/>
+          <w:szCs w:val="22"/>
+          <w:lang w:val="en-GB"/>
+        </w:rPr>
+        <w:t>conduct</w:t>
+      </w:r>
+      <w:r>
+        <w:rPr>
+          <w:rFonts w:ascii="Times New Roman" w:hAnsi="Times New Roman" w:cs="Times New Roman"/>
+          <w:sz w:val="22"/>
+          <w:szCs w:val="22"/>
+          <w:lang w:val="en-GB"/>
+        </w:rPr>
+        <w:t>ed</w:t>
+      </w:r>
+      <w:r>
+        <w:rPr>
+          <w:rFonts w:ascii="Times New Roman" w:hAnsi="Times New Roman" w:cs="Times New Roman"/>
+          <w:sz w:val="22"/>
+          <w:szCs w:val="22"/>
+          <w:lang w:val="en-GB"/>
+        </w:rPr>
+        <w:t xml:space="preserve"> a </w:t>
+      </w:r>
+      <w:r>
+        <w:rPr>
+          <w:rFonts w:ascii="Times New Roman" w:hAnsi="Times New Roman" w:cs="Times New Roman"/>
+          <w:sz w:val="22"/>
+          <w:szCs w:val="22"/>
+          <w:lang w:val="en-GB"/>
+        </w:rPr>
+        <w:t xml:space="preserve">protist </w:t>
+      </w:r>
+      <w:r>
+        <w:rPr>
+          <w:rFonts w:ascii="Times New Roman" w:hAnsi="Times New Roman" w:cs="Times New Roman"/>
+          <w:sz w:val="22"/>
+          <w:szCs w:val="22"/>
+          <w:lang w:val="en-GB"/>
+        </w:rPr>
+        <w:t>microcosm experiment to</w:t>
+      </w:r>
+      <w:r>
+        <w:rPr>
+          <w:rFonts w:ascii="Times New Roman" w:hAnsi="Times New Roman" w:cs="Times New Roman"/>
+          <w:sz w:val="22"/>
+          <w:szCs w:val="22"/>
+          <w:lang w:val="en-GB"/>
+        </w:rPr>
+        <w:t xml:space="preserve"> examine</w:t>
+      </w:r>
+      <w:r>
+        <w:rPr>
+          <w:rFonts w:ascii="Times New Roman" w:hAnsi="Times New Roman" w:cs="Times New Roman"/>
+          <w:sz w:val="22"/>
+          <w:szCs w:val="22"/>
+          <w:lang w:val="en-GB"/>
+        </w:rPr>
+        <w:t xml:space="preserve"> </w:t>
+      </w:r>
+      <w:r>
+        <w:rPr>
+          <w:rFonts w:ascii="Times New Roman" w:hAnsi="Times New Roman" w:cs="Times New Roman"/>
+          <w:sz w:val="22"/>
+          <w:szCs w:val="22"/>
+          <w:lang w:val="en-GB"/>
+        </w:rPr>
+        <w:t xml:space="preserve">how </w:t>
+      </w:r>
+      <w:commentRangeStart w:id="13"/>
+      <w:r>
+        <w:rPr>
+          <w:rFonts w:ascii="Times New Roman" w:hAnsi="Times New Roman" w:cs="Times New Roman"/>
+          <w:sz w:val="22"/>
+          <w:szCs w:val="22"/>
+          <w:lang w:val="en-GB"/>
+        </w:rPr>
+        <w:t xml:space="preserve">ecosystem size asymmetry </w:t>
+      </w:r>
+      <w:commentRangeEnd w:id="13"/>
+      <w:r>
+        <w:rPr>
+          <w:rStyle w:val="CommentReference"/>
+          <w:lang w:val="en-GB"/>
+          <w:rPrChange w:id="14" w:author="Emanuele Giacomuzzo" w:date="2024-05-01T11:16:00Z">
+            <w:rPr>
+              <w:rStyle w:val="CommentReference"/>
+            </w:rPr>
+          </w:rPrChange>
+        </w:rPr>
+        <w:commentReference w:id="13"/>
+      </w:r>
+      <w:r>
+        <w:rPr>
+          <w:rFonts w:ascii="Times New Roman" w:hAnsi="Times New Roman" w:cs="Times New Roman"/>
+          <w:sz w:val="22"/>
+          <w:szCs w:val="22"/>
+          <w:lang w:val="en-GB"/>
+        </w:rPr>
+        <w:t xml:space="preserve">affects </w:t>
+      </w:r>
+      <w:r>
+        <w:rPr>
+          <w:rFonts w:ascii="Times New Roman" w:hAnsi="Times New Roman" w:cs="Times New Roman"/>
+          <w:sz w:val="22"/>
+          <w:szCs w:val="22"/>
+          <w:lang w:val="en-GB"/>
+        </w:rPr>
+        <w:t xml:space="preserve">the </w:t>
+      </w:r>
+      <w:r>
+        <w:rPr>
+          <w:rFonts w:ascii="Times New Roman" w:hAnsi="Times New Roman" w:cs="Times New Roman"/>
+          <w:sz w:val="22"/>
+          <w:szCs w:val="22"/>
+          <w:lang w:val="en-GB"/>
+        </w:rPr>
+        <w:t>biodiversity an</w:t>
+      </w:r>
+      <w:r>
+        <w:rPr>
+          <w:rFonts w:ascii="Times New Roman" w:hAnsi="Times New Roman" w:cs="Times New Roman"/>
+          <w:sz w:val="22"/>
+          <w:szCs w:val="22"/>
+          <w:lang w:val="en-GB"/>
+        </w:rPr>
+        <w:t>d</w:t>
+      </w:r>
+      <w:r>
+        <w:rPr>
+          <w:rFonts w:ascii="Times New Roman" w:hAnsi="Times New Roman" w:cs="Times New Roman"/>
+          <w:sz w:val="22"/>
+          <w:szCs w:val="22"/>
+          <w:lang w:val="en-GB"/>
+        </w:rPr>
+        <w:t xml:space="preserve"> </w:t>
+      </w:r>
+      <w:r>
+        <w:rPr>
+          <w:rFonts w:ascii="Times New Roman" w:hAnsi="Times New Roman" w:cs="Times New Roman"/>
+          <w:sz w:val="22"/>
+          <w:szCs w:val="22"/>
+          <w:lang w:val="en-GB"/>
+        </w:rPr>
+        <w:t xml:space="preserve">function </w:t>
+      </w:r>
+      <w:r>
+        <w:rPr>
+          <w:rFonts w:ascii="Times New Roman" w:hAnsi="Times New Roman" w:cs="Times New Roman"/>
+          <w:sz w:val="22"/>
+          <w:szCs w:val="22"/>
+          <w:lang w:val="en-GB"/>
+        </w:rPr>
+        <w:t>(</w:t>
+      </w:r>
+      <w:del w:id="15" w:author="Emanuele Giacomuzzo" w:date="2024-05-01T11:15:00Z">
+        <w:r>
+          <w:rPr>
+            <w:rFonts w:ascii="Times New Roman" w:hAnsi="Times New Roman" w:cs="Times New Roman"/>
+            <w:sz w:val="22"/>
+            <w:szCs w:val="22"/>
+            <w:lang w:val="en-GB"/>
+          </w:rPr>
+          <w:delText xml:space="preserve">biomass </w:delText>
+        </w:r>
+      </w:del>
+      <w:ins w:id="16" w:author="Emanuele Giacomuzzo" w:date="2024-05-01T11:15:00Z">
+        <w:r>
+          <w:rPr>
+            <w:rFonts w:ascii="Times New Roman" w:hAnsi="Times New Roman" w:cs="Times New Roman"/>
+            <w:sz w:val="22"/>
+            <w:szCs w:val="22"/>
+            <w:lang w:val="en-GB"/>
+          </w:rPr>
+          <w:t>total biomass</w:t>
+        </w:r>
+      </w:ins>
+      <w:del w:id="17" w:author="Emanuele Giacomuzzo" w:date="2024-05-01T11:15:00Z">
+        <w:r>
+          <w:rPr>
+            <w:rFonts w:ascii="Times New Roman" w:hAnsi="Times New Roman" w:cs="Times New Roman"/>
+            <w:sz w:val="22"/>
+            <w:szCs w:val="22"/>
+            <w:lang w:val="en-GB"/>
+          </w:rPr>
+          <w:delText>production</w:delText>
+        </w:r>
+      </w:del>
+      <w:r>
+        <w:rPr>
+          <w:rFonts w:ascii="Times New Roman" w:hAnsi="Times New Roman" w:cs="Times New Roman"/>
+          <w:sz w:val="22"/>
+          <w:szCs w:val="22"/>
+          <w:lang w:val="en-GB"/>
+        </w:rPr>
+        <w:t xml:space="preserve">) </w:t>
+      </w:r>
+      <w:r>
+        <w:rPr>
+          <w:rFonts w:ascii="Times New Roman" w:hAnsi="Times New Roman" w:cs="Times New Roman"/>
+          <w:sz w:val="22"/>
+          <w:szCs w:val="22"/>
+          <w:lang w:val="en-GB"/>
+        </w:rPr>
+        <w:t>of two-patch meta-ecosystems</w:t>
+      </w:r>
+      <w:r>
+        <w:rPr>
+          <w:rFonts w:ascii="Times New Roman" w:hAnsi="Times New Roman" w:cs="Times New Roman"/>
+          <w:sz w:val="22"/>
+          <w:szCs w:val="22"/>
+          <w:lang w:val="en-GB"/>
+        </w:rPr>
+        <w:t xml:space="preserve"> </w:t>
+      </w:r>
+      <w:r>
+        <w:rPr>
+          <w:rFonts w:ascii="Times New Roman" w:hAnsi="Times New Roman" w:cs="Times New Roman"/>
+          <w:sz w:val="22"/>
+          <w:szCs w:val="22"/>
+          <w:lang w:val="en-GB"/>
+        </w:rPr>
+        <w:t>whose patches</w:t>
+      </w:r>
+      <w:r>
+        <w:rPr>
+          <w:rFonts w:ascii="Times New Roman" w:hAnsi="Times New Roman" w:cs="Times New Roman"/>
+          <w:sz w:val="22"/>
+          <w:szCs w:val="22"/>
+          <w:lang w:val="en-GB"/>
+        </w:rPr>
+        <w:t xml:space="preserve"> were</w:t>
+      </w:r>
+      <w:r>
+        <w:rPr>
+          <w:rFonts w:ascii="Times New Roman" w:hAnsi="Times New Roman" w:cs="Times New Roman"/>
+          <w:sz w:val="22"/>
+          <w:szCs w:val="22"/>
+          <w:lang w:val="en-GB"/>
+        </w:rPr>
+        <w:t xml:space="preserve"> connected through flows of non-living resources.</w:t>
+      </w:r>
+      <w:r>
+        <w:rPr>
+          <w:rFonts w:ascii="Times New Roman" w:hAnsi="Times New Roman" w:cs="Times New Roman"/>
+          <w:sz w:val="22"/>
+          <w:szCs w:val="22"/>
+          <w:lang w:val="en-GB"/>
+        </w:rPr>
+        <w:t xml:space="preserve"> </w:t>
+      </w:r>
+      <w:r>
+        <w:rPr>
+          <w:rFonts w:ascii="Times New Roman" w:hAnsi="Times New Roman" w:cs="Times New Roman"/>
+          <w:sz w:val="22"/>
+          <w:szCs w:val="22"/>
+          <w:lang w:val="en-GB"/>
+        </w:rPr>
+        <w:t>To do this</w:t>
+      </w:r>
+      <w:r>
+        <w:rPr>
+          <w:rFonts w:ascii="Times New Roman" w:hAnsi="Times New Roman" w:cs="Times New Roman"/>
+          <w:sz w:val="22"/>
+          <w:szCs w:val="22"/>
+          <w:lang w:val="en-GB"/>
+        </w:rPr>
+        <w:t xml:space="preserve">, we mimicked </w:t>
+      </w:r>
+      <w:r>
+        <w:rPr>
+          <w:rFonts w:ascii="Times New Roman" w:hAnsi="Times New Roman" w:cs="Times New Roman"/>
+          <w:sz w:val="22"/>
+          <w:szCs w:val="22"/>
+          <w:lang w:val="en-GB"/>
+        </w:rPr>
+        <w:t xml:space="preserve">resource flows between ecosystems of </w:t>
+      </w:r>
+      <w:r>
+        <w:rPr>
+          <w:rFonts w:ascii="Times New Roman" w:hAnsi="Times New Roman" w:cs="Times New Roman"/>
+          <w:sz w:val="22"/>
+          <w:szCs w:val="22"/>
+          <w:lang w:val="en-GB"/>
+        </w:rPr>
+        <w:t xml:space="preserve">asymmetric </w:t>
+      </w:r>
+      <w:r>
+        <w:rPr>
+          <w:rFonts w:ascii="Times New Roman" w:hAnsi="Times New Roman" w:cs="Times New Roman"/>
+          <w:sz w:val="22"/>
+          <w:szCs w:val="22"/>
+          <w:lang w:val="en-GB"/>
+        </w:rPr>
+        <w:t>sizes</w:t>
+      </w:r>
+      <w:r>
+        <w:rPr>
+          <w:rFonts w:ascii="Times New Roman" w:hAnsi="Times New Roman" w:cs="Times New Roman"/>
+          <w:sz w:val="22"/>
+          <w:szCs w:val="22"/>
+          <w:lang w:val="en-GB"/>
+        </w:rPr>
+        <w:t xml:space="preserve"> </w:t>
+      </w:r>
+      <w:r>
+        <w:rPr>
+          <w:rFonts w:ascii="Times New Roman" w:hAnsi="Times New Roman" w:cs="Times New Roman"/>
+          <w:sz w:val="22"/>
+          <w:szCs w:val="22"/>
+          <w:lang w:val="en-GB"/>
+        </w:rPr>
+        <w:t xml:space="preserve">yet otherwise </w:t>
+      </w:r>
+      <w:r>
+        <w:rPr>
+          <w:rFonts w:ascii="Times New Roman" w:hAnsi="Times New Roman" w:cs="Times New Roman"/>
+          <w:sz w:val="22"/>
+          <w:szCs w:val="22"/>
+          <w:lang w:val="en-GB"/>
+        </w:rPr>
+        <w:t>identical</w:t>
+      </w:r>
+      <w:r>
+        <w:rPr>
+          <w:rFonts w:ascii="Times New Roman" w:hAnsi="Times New Roman" w:cs="Times New Roman"/>
+          <w:sz w:val="22"/>
+          <w:szCs w:val="22"/>
+          <w:lang w:val="en-GB"/>
+        </w:rPr>
+        <w:t xml:space="preserve"> </w:t>
+      </w:r>
+      <w:commentRangeStart w:id="18"/>
+      <w:del w:id="19" w:author="Emanuele Giacomuzzo" w:date="2024-05-01T11:15:00Z">
+        <w:r>
+          <w:rPr>
+            <w:rFonts w:ascii="Times New Roman" w:hAnsi="Times New Roman" w:cs="Times New Roman"/>
+            <w:sz w:val="22"/>
+            <w:szCs w:val="22"/>
+            <w:lang w:val="en-GB"/>
+          </w:rPr>
+          <w:delText>properties</w:delText>
+        </w:r>
+        <w:r>
+          <w:rPr>
+            <w:rFonts w:ascii="Times New Roman" w:hAnsi="Times New Roman" w:cs="Times New Roman"/>
+            <w:sz w:val="22"/>
+            <w:szCs w:val="22"/>
+            <w:lang w:val="en-GB"/>
+          </w:rPr>
+          <w:delText xml:space="preserve"> </w:delText>
+        </w:r>
+        <w:commentRangeEnd w:id="18"/>
+        <w:r>
+          <w:rPr>
+            <w:rStyle w:val="CommentReference"/>
+            <w:lang w:val="en-GB"/>
+            <w:rPrChange w:id="20" w:author="Emanuele Giacomuzzo" w:date="2024-05-01T11:16:00Z">
+              <w:rPr>
+                <w:rStyle w:val="CommentReference"/>
+              </w:rPr>
+            </w:rPrChange>
+          </w:rPr>
+          <w:commentReference w:id="18"/>
+        </w:r>
+      </w:del>
+      <w:r>
+        <w:rPr>
+          <w:rFonts w:ascii="Times New Roman" w:hAnsi="Times New Roman" w:cs="Times New Roman"/>
+          <w:sz w:val="22"/>
+          <w:szCs w:val="22"/>
+          <w:lang w:val="en-GB"/>
+        </w:rPr>
+        <w:t>and</w:t>
+      </w:r>
+      <w:r>
+        <w:rPr>
+          <w:rFonts w:ascii="Times New Roman" w:hAnsi="Times New Roman" w:cs="Times New Roman"/>
+          <w:sz w:val="22"/>
+          <w:szCs w:val="22"/>
+          <w:lang w:val="en-GB"/>
+        </w:rPr>
+        <w:t xml:space="preserve"> between ecosystem</w:t>
+      </w:r>
+      <w:r>
+        <w:rPr>
+          <w:rFonts w:ascii="Times New Roman" w:hAnsi="Times New Roman" w:cs="Times New Roman"/>
+          <w:sz w:val="22"/>
+          <w:szCs w:val="22"/>
+          <w:lang w:val="en-GB"/>
+        </w:rPr>
+        <w:t>s</w:t>
+      </w:r>
+      <w:r>
+        <w:rPr>
+          <w:rFonts w:ascii="Times New Roman" w:hAnsi="Times New Roman" w:cs="Times New Roman"/>
+          <w:sz w:val="22"/>
+          <w:szCs w:val="22"/>
+          <w:lang w:val="en-GB"/>
+        </w:rPr>
+        <w:t xml:space="preserve"> of </w:t>
+      </w:r>
+      <w:r>
+        <w:rPr>
+          <w:rFonts w:ascii="Times New Roman" w:hAnsi="Times New Roman" w:cs="Times New Roman"/>
+          <w:sz w:val="22"/>
+          <w:szCs w:val="22"/>
+          <w:lang w:val="en-GB"/>
+        </w:rPr>
+        <w:t xml:space="preserve">the </w:t>
+      </w:r>
+      <w:r>
+        <w:rPr>
+          <w:rFonts w:ascii="Times New Roman" w:hAnsi="Times New Roman" w:cs="Times New Roman"/>
+          <w:sz w:val="22"/>
+          <w:szCs w:val="22"/>
+          <w:lang w:val="en-GB"/>
+        </w:rPr>
+        <w:t xml:space="preserve">same size. </w:t>
+      </w:r>
+      <w:r>
+        <w:rPr>
+          <w:rFonts w:ascii="Times New Roman" w:hAnsi="Times New Roman" w:cs="Times New Roman"/>
+          <w:sz w:val="22"/>
+          <w:szCs w:val="22"/>
+          <w:lang w:val="en-GB"/>
+        </w:rPr>
+        <w:t xml:space="preserve">We found </w:t>
       </w:r>
       <w:r>
         <w:rPr>
@@ -994,7 +1501,7 @@
           <w:szCs w:val="22"/>
           <w:lang w:val="en-GB"/>
         </w:rPr>
-        <w:t xml:space="preserve">found </w:t>
+        <w:t>the effects of resource flows were mediated by patch size asymmetry. In particular,</w:t>
       </w:r>
       <w:r>
         <w:rPr>
@@ -1005,7 +1512,7 @@
           <w:szCs w:val="22"/>
           <w:lang w:val="en-GB"/>
         </w:rPr>
-        <w:t xml:space="preserve">that meta-ecosystems with asymmetric </w:t>
+        <w:t xml:space="preserve"> meta-ecosystems with asymmetric </w:t>
       </w:r>
       <w:r>
         <w:rPr>
@@ -1027,7 +1534,7 @@
           <w:szCs w:val="22"/>
           <w:lang w:val="en-GB"/>
         </w:rPr>
-        <w:t xml:space="preserve">sizes had higher </w:t>
+        <w:t>sizes</w:t>
       </w:r>
       <w:r>
         <w:rPr>
@@ -1038,7 +1545,7 @@
           <w:szCs w:val="22"/>
           <w:lang w:val="en-GB"/>
         </w:rPr>
-        <w:t xml:space="preserve">levels of </w:t>
+        <w:t>–but not meta-ecosystems with symmetric patch sizes–</w:t>
       </w:r>
       <w:r>
         <w:rPr>
@@ -1049,9 +1556,8 @@
           <w:szCs w:val="22"/>
           <w:lang w:val="en-GB"/>
         </w:rPr>
-        <w:t>α-</w:t>
-      </w:r>
-      <w:proofErr w:type="gramStart"/>
+        <w:t xml:space="preserve">had higher </w:t>
+      </w:r>
       <w:r>
         <w:rPr>
           <w:rFonts w:ascii="Times New Roman" w:hAnsi="Times New Roman" w:cs="Times New Roman"/>
@@ -1061,9 +1567,8 @@
           <w:szCs w:val="22"/>
           <w:lang w:val="en-GB"/>
         </w:rPr>
-        <w:t>diversity</w:t>
-      </w:r>
-      <w:proofErr w:type="gramEnd"/>
+        <w:t xml:space="preserve">levels of </w:t>
+      </w:r>
       <w:r>
         <w:rPr>
           <w:rFonts w:ascii="Times New Roman" w:hAnsi="Times New Roman" w:cs="Times New Roman"/>
@@ -1073,7 +1578,7 @@
           <w:szCs w:val="22"/>
           <w:lang w:val="en-GB"/>
         </w:rPr>
-        <w:t xml:space="preserve"> but lower</w:t>
+        <w:t>α-</w:t>
       </w:r>
       <w:r>
         <w:rPr>
@@ -1084,7 +1589,7 @@
           <w:szCs w:val="22"/>
           <w:lang w:val="en-GB"/>
         </w:rPr>
-        <w:t xml:space="preserve"> levels of</w:t>
+        <w:t>diversity</w:t>
       </w:r>
       <w:r>
         <w:rPr>
@@ -1095,7 +1600,7 @@
           <w:szCs w:val="22"/>
           <w:lang w:val="en-GB"/>
         </w:rPr>
-        <w:t xml:space="preserve"> β</w:t>
+        <w:t xml:space="preserve"> but lower</w:t>
       </w:r>
       <w:r>
         <w:rPr>
@@ -1106,7 +1611,7 @@
           <w:szCs w:val="22"/>
           <w:lang w:val="en-GB"/>
         </w:rPr>
-        <w:t>-</w:t>
+        <w:t xml:space="preserve"> levels of</w:t>
       </w:r>
       <w:r>
         <w:rPr>
@@ -1117,7 +1622,7 @@
           <w:szCs w:val="22"/>
           <w:lang w:val="en-GB"/>
         </w:rPr>
-        <w:t>diversity and ecosystem function (total biomass)</w:t>
+        <w:t xml:space="preserve"> β</w:t>
       </w:r>
       <w:r>
         <w:rPr>
@@ -1128,7 +1633,7 @@
           <w:szCs w:val="22"/>
           <w:lang w:val="en-GB"/>
         </w:rPr>
-        <w:t xml:space="preserve"> compared to</w:t>
+        <w:t>-</w:t>
       </w:r>
       <w:r>
         <w:rPr>
@@ -1139,7 +1644,45 @@
           <w:szCs w:val="22"/>
           <w:lang w:val="en-GB"/>
         </w:rPr>
-        <w:t xml:space="preserve"> their unconnected counterparts</w:t>
+        <w:t xml:space="preserve">diversity and ecosystem function </w:t>
+      </w:r>
+      <w:commentRangeStart w:id="21"/>
+      <w:del w:id="22" w:author="Emanuele Giacomuzzo" w:date="2024-05-01T11:15:00Z">
+        <w:r>
+          <w:rPr>
+            <w:rFonts w:ascii="Times New Roman" w:hAnsi="Times New Roman" w:cs="Times New Roman"/>
+            <w:b/>
+            <w:bCs/>
+            <w:sz w:val="22"/>
+            <w:szCs w:val="22"/>
+            <w:lang w:val="en-GB"/>
+          </w:rPr>
+          <w:delText>(total biomass)</w:delText>
+        </w:r>
+        <w:r>
+          <w:rPr>
+            <w:rFonts w:ascii="Times New Roman" w:hAnsi="Times New Roman" w:cs="Times New Roman"/>
+            <w:b/>
+            <w:bCs/>
+            <w:sz w:val="22"/>
+            <w:szCs w:val="22"/>
+            <w:lang w:val="en-GB"/>
+          </w:rPr>
+          <w:delText xml:space="preserve"> </w:delText>
+        </w:r>
+      </w:del>
+      <w:commentRangeEnd w:id="21"/>
+      <w:r>
+        <w:rPr>
+          <w:rStyle w:val="CommentReference"/>
+          <w:lang w:val="en-GB"/>
+          <w:rPrChange w:id="23" w:author="Emanuele Giacomuzzo" w:date="2024-05-01T11:16:00Z">
+            <w:rPr>
+              <w:rStyle w:val="CommentReference"/>
+            </w:rPr>
+          </w:rPrChange>
+        </w:rPr>
+        <w:commentReference w:id="21"/>
       </w:r>
       <w:r>
         <w:rPr>
@@ -1150,7 +1693,7 @@
           <w:szCs w:val="22"/>
           <w:lang w:val="en-GB"/>
         </w:rPr>
-        <w:t xml:space="preserve">. </w:t>
+        <w:t>compared to</w:t>
       </w:r>
       <w:r>
         <w:rPr>
@@ -1161,7 +1704,7 @@
           <w:szCs w:val="22"/>
           <w:lang w:val="en-GB"/>
         </w:rPr>
-        <w:t>The</w:t>
+        <w:t xml:space="preserve"> their unconnected counterparts</w:t>
       </w:r>
       <w:r>
         <w:rPr>
@@ -1172,139 +1715,7 @@
           <w:szCs w:val="22"/>
           <w:lang w:val="en-GB"/>
         </w:rPr>
-        <w:t xml:space="preserve"> effects of resource flows were mediated by patch size asymmetry,</w:t>
-      </w:r>
-      <w:r>
-        <w:rPr>
-          <w:rFonts w:ascii="Times New Roman" w:hAnsi="Times New Roman" w:cs="Times New Roman"/>
-          <w:b/>
-          <w:bCs/>
-          <w:sz w:val="22"/>
-          <w:szCs w:val="22"/>
-          <w:lang w:val="en-GB"/>
-        </w:rPr>
-        <w:t xml:space="preserve"> as these</w:t>
-      </w:r>
-      <w:r>
-        <w:rPr>
-          <w:rFonts w:ascii="Times New Roman" w:hAnsi="Times New Roman" w:cs="Times New Roman"/>
-          <w:b/>
-          <w:bCs/>
-          <w:sz w:val="22"/>
-          <w:szCs w:val="22"/>
-          <w:lang w:val="en-GB"/>
-        </w:rPr>
-        <w:t xml:space="preserve"> effect</w:t>
-      </w:r>
-      <w:r>
-        <w:rPr>
-          <w:rFonts w:ascii="Times New Roman" w:hAnsi="Times New Roman" w:cs="Times New Roman"/>
-          <w:b/>
-          <w:bCs/>
-          <w:sz w:val="22"/>
-          <w:szCs w:val="22"/>
-          <w:lang w:val="en-GB"/>
-        </w:rPr>
-        <w:t>s</w:t>
-      </w:r>
-      <w:r>
-        <w:rPr>
-          <w:rFonts w:ascii="Times New Roman" w:hAnsi="Times New Roman" w:cs="Times New Roman"/>
-          <w:b/>
-          <w:bCs/>
-          <w:sz w:val="22"/>
-          <w:szCs w:val="22"/>
-          <w:lang w:val="en-GB"/>
-        </w:rPr>
-        <w:t xml:space="preserve"> </w:t>
-      </w:r>
-      <w:r>
-        <w:rPr>
-          <w:rFonts w:ascii="Times New Roman" w:hAnsi="Times New Roman" w:cs="Times New Roman"/>
-          <w:b/>
-          <w:bCs/>
-          <w:sz w:val="22"/>
-          <w:szCs w:val="22"/>
-          <w:lang w:val="en-GB"/>
-        </w:rPr>
-        <w:t>were</w:t>
-      </w:r>
-      <w:r>
-        <w:rPr>
-          <w:rFonts w:ascii="Times New Roman" w:hAnsi="Times New Roman" w:cs="Times New Roman"/>
-          <w:b/>
-          <w:bCs/>
-          <w:sz w:val="22"/>
-          <w:szCs w:val="22"/>
-          <w:lang w:val="en-GB"/>
-        </w:rPr>
-        <w:t xml:space="preserve"> not</w:t>
-      </w:r>
-      <w:r>
-        <w:rPr>
-          <w:rFonts w:ascii="Times New Roman" w:hAnsi="Times New Roman" w:cs="Times New Roman"/>
-          <w:b/>
-          <w:bCs/>
-          <w:sz w:val="22"/>
-          <w:szCs w:val="22"/>
-          <w:lang w:val="en-GB"/>
-        </w:rPr>
-        <w:t xml:space="preserve"> observed</w:t>
-      </w:r>
-      <w:r>
-        <w:rPr>
-          <w:rFonts w:ascii="Times New Roman" w:hAnsi="Times New Roman" w:cs="Times New Roman"/>
-          <w:b/>
-          <w:bCs/>
-          <w:sz w:val="22"/>
-          <w:szCs w:val="22"/>
-          <w:lang w:val="en-GB"/>
-        </w:rPr>
-        <w:t xml:space="preserve"> </w:t>
-      </w:r>
-      <w:r>
-        <w:rPr>
-          <w:rFonts w:ascii="Times New Roman" w:hAnsi="Times New Roman" w:cs="Times New Roman"/>
-          <w:b/>
-          <w:bCs/>
-          <w:sz w:val="22"/>
-          <w:szCs w:val="22"/>
-          <w:lang w:val="en-GB"/>
-        </w:rPr>
-        <w:t>in</w:t>
-      </w:r>
-      <w:r>
-        <w:rPr>
-          <w:rFonts w:ascii="Times New Roman" w:hAnsi="Times New Roman" w:cs="Times New Roman"/>
-          <w:b/>
-          <w:bCs/>
-          <w:sz w:val="22"/>
-          <w:szCs w:val="22"/>
-          <w:lang w:val="en-GB"/>
-        </w:rPr>
-        <w:t xml:space="preserve"> meta-ecosystems </w:t>
-      </w:r>
-      <w:r>
-        <w:rPr>
-          <w:rFonts w:ascii="Times New Roman" w:hAnsi="Times New Roman" w:cs="Times New Roman"/>
-          <w:b/>
-          <w:bCs/>
-          <w:sz w:val="22"/>
-          <w:szCs w:val="22"/>
-          <w:lang w:val="en-GB"/>
-        </w:rPr>
-        <w:t xml:space="preserve">with </w:t>
-      </w:r>
-      <w:r>
-        <w:rPr>
-          <w:rFonts w:ascii="Times New Roman" w:hAnsi="Times New Roman" w:cs="Times New Roman"/>
-          <w:b/>
-          <w:bCs/>
-          <w:sz w:val="22"/>
-          <w:szCs w:val="22"/>
-          <w:lang w:val="en-GB"/>
-        </w:rPr>
-        <w:t>identical patch sizes.</w:t>
+        <w:t>.</w:t>
       </w:r>
       <w:r>
         <w:rPr>
@@ -1319,9 +1730,11 @@
     <w:p>
       <w:pPr>
         <w:rPr>
-          <w:rFonts w:ascii="Times New Roman" w:hAnsi="Times New Roman" w:cs="Times New Roman"/>
-          <w:sz w:val="22"/>
-          <w:szCs w:val="22"/>
+          <w:del w:id="24" w:author="Emanuele Giacomuzzo" w:date="2024-05-01T11:18:00Z"/>
+          <w:rFonts w:ascii="Times New Roman" w:hAnsi="Times New Roman" w:cs="Times New Roman"/>
+          <w:sz w:val="22"/>
+          <w:szCs w:val="22"/>
+          <w:u w:val="single"/>
           <w:lang w:val="en-GB"/>
         </w:rPr>
       </w:pPr>
@@ -1335,561 +1748,941 @@
           <w:lang w:val="en-GB"/>
         </w:rPr>
       </w:pPr>
-      <w:r>
-        <w:rPr>
-          <w:rFonts w:ascii="Times New Roman" w:hAnsi="Times New Roman" w:cs="Times New Roman"/>
-          <w:b/>
-          <w:bCs/>
-          <w:sz w:val="22"/>
-          <w:szCs w:val="22"/>
-          <w:lang w:val="en-GB"/>
-        </w:rPr>
-        <w:t xml:space="preserve">Our study </w:t>
-      </w:r>
-      <w:r>
-        <w:rPr>
-          <w:rFonts w:ascii="Times New Roman" w:hAnsi="Times New Roman" w:cs="Times New Roman"/>
-          <w:b/>
-          <w:bCs/>
-          <w:sz w:val="22"/>
-          <w:szCs w:val="22"/>
-          <w:lang w:val="en-GB"/>
-        </w:rPr>
-        <w:t>is a significant contribution to</w:t>
-      </w:r>
-      <w:r>
-        <w:rPr>
-          <w:rFonts w:ascii="Times New Roman" w:hAnsi="Times New Roman" w:cs="Times New Roman"/>
-          <w:b/>
-          <w:bCs/>
-          <w:sz w:val="22"/>
-          <w:szCs w:val="22"/>
-          <w:lang w:val="en-GB"/>
-        </w:rPr>
-        <w:t xml:space="preserve"> Ecology, as </w:t>
-      </w:r>
-      <w:r>
-        <w:rPr>
-          <w:rFonts w:ascii="Times New Roman" w:hAnsi="Times New Roman" w:cs="Times New Roman"/>
-          <w:b/>
-          <w:bCs/>
-          <w:sz w:val="22"/>
-          <w:szCs w:val="22"/>
-          <w:lang w:val="en-GB"/>
-        </w:rPr>
-        <w:t xml:space="preserve">it </w:t>
-      </w:r>
-      <w:r>
-        <w:rPr>
-          <w:rFonts w:ascii="Times New Roman" w:hAnsi="Times New Roman" w:cs="Times New Roman"/>
-          <w:b/>
-          <w:bCs/>
-          <w:sz w:val="22"/>
-          <w:szCs w:val="22"/>
-          <w:lang w:val="en-GB"/>
-        </w:rPr>
-        <w:t>enhances</w:t>
-      </w:r>
-      <w:r>
-        <w:rPr>
-          <w:rFonts w:ascii="Times New Roman" w:hAnsi="Times New Roman" w:cs="Times New Roman"/>
-          <w:b/>
-          <w:bCs/>
-          <w:sz w:val="22"/>
-          <w:szCs w:val="22"/>
-          <w:lang w:val="en-GB"/>
-        </w:rPr>
-        <w:t xml:space="preserve"> our understanding </w:t>
-      </w:r>
-      <w:r>
-        <w:rPr>
-          <w:rFonts w:ascii="Times New Roman" w:hAnsi="Times New Roman" w:cs="Times New Roman"/>
-          <w:b/>
-          <w:bCs/>
-          <w:sz w:val="22"/>
-          <w:szCs w:val="22"/>
-          <w:lang w:val="en-GB"/>
-        </w:rPr>
-        <w:t xml:space="preserve">of a ubiquitous driver of </w:t>
-      </w:r>
-      <w:r>
-        <w:rPr>
-          <w:rFonts w:ascii="Times New Roman" w:hAnsi="Times New Roman" w:cs="Times New Roman"/>
-          <w:b/>
-          <w:bCs/>
-          <w:sz w:val="22"/>
-          <w:szCs w:val="22"/>
-          <w:lang w:val="en-GB"/>
-        </w:rPr>
-        <w:t>biodiversity and ecosystem function</w:t>
-      </w:r>
-      <w:r>
-        <w:rPr>
-          <w:rFonts w:ascii="Times New Roman" w:hAnsi="Times New Roman" w:cs="Times New Roman"/>
-          <w:b/>
-          <w:bCs/>
-          <w:sz w:val="22"/>
-          <w:szCs w:val="22"/>
-          <w:lang w:val="en-GB"/>
-        </w:rPr>
-        <w:t>, namely the interaction between ecosystem size and flows of non-living resources</w:t>
-      </w:r>
-      <w:r>
-        <w:rPr>
-          <w:rFonts w:ascii="Times New Roman" w:hAnsi="Times New Roman" w:cs="Times New Roman"/>
-          <w:b/>
-          <w:bCs/>
-          <w:sz w:val="22"/>
-          <w:szCs w:val="22"/>
-          <w:lang w:val="en-GB"/>
-        </w:rPr>
-        <w:t>.</w:t>
-      </w:r>
-      <w:r>
-        <w:rPr>
-          <w:rFonts w:ascii="Times New Roman" w:hAnsi="Times New Roman" w:cs="Times New Roman"/>
-          <w:sz w:val="22"/>
-          <w:szCs w:val="22"/>
-          <w:lang w:val="en-GB"/>
-        </w:rPr>
-        <w:t xml:space="preserve"> </w:t>
-      </w:r>
-      <w:r>
-        <w:rPr>
-          <w:rFonts w:ascii="Times New Roman" w:hAnsi="Times New Roman" w:cs="Times New Roman"/>
-          <w:sz w:val="22"/>
-          <w:szCs w:val="22"/>
-          <w:lang w:val="en-GB"/>
-        </w:rPr>
-        <w:t>O</w:t>
-      </w:r>
-      <w:r>
-        <w:rPr>
-          <w:rFonts w:ascii="Times New Roman" w:hAnsi="Times New Roman" w:cs="Times New Roman"/>
-          <w:sz w:val="22"/>
-          <w:szCs w:val="22"/>
-          <w:lang w:val="en-GB"/>
-        </w:rPr>
-        <w:t xml:space="preserve">ur manuscript addresses the </w:t>
-      </w:r>
-      <w:r>
-        <w:rPr>
-          <w:rFonts w:ascii="Times New Roman" w:hAnsi="Times New Roman" w:cs="Times New Roman"/>
-          <w:sz w:val="22"/>
-          <w:szCs w:val="22"/>
-          <w:lang w:val="en-GB"/>
-        </w:rPr>
-        <w:t>critical</w:t>
-      </w:r>
-      <w:r>
-        <w:rPr>
-          <w:rFonts w:ascii="Times New Roman" w:hAnsi="Times New Roman" w:cs="Times New Roman"/>
-          <w:sz w:val="22"/>
-          <w:szCs w:val="22"/>
-          <w:lang w:val="en-GB"/>
-        </w:rPr>
-        <w:t xml:space="preserve"> need </w:t>
-      </w:r>
-      <w:r>
-        <w:rPr>
-          <w:rFonts w:ascii="Times New Roman" w:hAnsi="Times New Roman" w:cs="Times New Roman"/>
-          <w:sz w:val="22"/>
-          <w:szCs w:val="22"/>
-          <w:lang w:val="en-GB"/>
-        </w:rPr>
-        <w:t xml:space="preserve">to understand what drives ecosystem function (Gonzalez et al. 2020, </w:t>
-      </w:r>
-      <w:r>
-        <w:rPr>
-          <w:rFonts w:ascii="Times New Roman" w:hAnsi="Times New Roman" w:cs="Times New Roman"/>
-          <w:i/>
-          <w:iCs/>
-          <w:sz w:val="22"/>
-          <w:szCs w:val="22"/>
-          <w:lang w:val="en-GB"/>
-        </w:rPr>
-        <w:t>Ecol. Lett.</w:t>
-      </w:r>
-      <w:r>
-        <w:rPr>
-          <w:rFonts w:ascii="Times New Roman" w:hAnsi="Times New Roman" w:cs="Times New Roman"/>
-          <w:sz w:val="22"/>
-          <w:szCs w:val="22"/>
-          <w:lang w:val="en-GB"/>
-        </w:rPr>
-        <w:t xml:space="preserve">) and biodiversity </w:t>
-      </w:r>
-      <w:r>
-        <w:rPr>
-          <w:rFonts w:ascii="Times New Roman" w:hAnsi="Times New Roman" w:cs="Times New Roman"/>
-          <w:sz w:val="22"/>
-          <w:szCs w:val="22"/>
-          <w:lang w:val="en-GB"/>
-        </w:rPr>
-        <w:t xml:space="preserve">(Riva &amp; Fahrig </w:t>
-      </w:r>
-      <w:r>
-        <w:rPr>
-          <w:rFonts w:ascii="Times New Roman" w:hAnsi="Times New Roman" w:cs="Times New Roman"/>
-          <w:sz w:val="22"/>
-          <w:szCs w:val="22"/>
-          <w:lang w:val="en-GB"/>
-        </w:rPr>
-        <w:t xml:space="preserve">2023, </w:t>
-      </w:r>
-      <w:r>
-        <w:rPr>
-          <w:rFonts w:ascii="Times New Roman" w:hAnsi="Times New Roman" w:cs="Times New Roman"/>
-          <w:i/>
-          <w:iCs/>
-          <w:sz w:val="22"/>
-          <w:szCs w:val="22"/>
-          <w:lang w:val="en-GB"/>
-        </w:rPr>
-        <w:t>Ecol. Lett.</w:t>
-      </w:r>
-      <w:r>
-        <w:rPr>
-          <w:rFonts w:ascii="Times New Roman" w:hAnsi="Times New Roman" w:cs="Times New Roman"/>
-          <w:sz w:val="22"/>
-          <w:szCs w:val="22"/>
-          <w:lang w:val="en-GB"/>
-        </w:rPr>
-        <w:t xml:space="preserve">) </w:t>
-      </w:r>
-      <w:r>
-        <w:rPr>
-          <w:rFonts w:ascii="Times New Roman" w:hAnsi="Times New Roman" w:cs="Times New Roman"/>
-          <w:sz w:val="22"/>
-          <w:szCs w:val="22"/>
-          <w:lang w:val="en-GB"/>
-        </w:rPr>
-        <w:t>when multiple ecosystems and not a single one are considered.</w:t>
-      </w:r>
-      <w:r>
-        <w:rPr>
-          <w:rFonts w:ascii="Times New Roman" w:hAnsi="Times New Roman" w:cs="Times New Roman"/>
-          <w:sz w:val="22"/>
-          <w:szCs w:val="22"/>
-          <w:lang w:val="en-GB"/>
-        </w:rPr>
-        <w:t xml:space="preserve"> </w:t>
-      </w:r>
-      <w:r>
-        <w:rPr>
-          <w:rFonts w:ascii="Times New Roman" w:hAnsi="Times New Roman" w:cs="Times New Roman"/>
-          <w:sz w:val="22"/>
-          <w:szCs w:val="22"/>
-          <w:lang w:val="en-GB"/>
-        </w:rPr>
-        <w:t xml:space="preserve">We believe </w:t>
-      </w:r>
-      <w:r>
-        <w:rPr>
-          <w:rFonts w:ascii="Times New Roman" w:hAnsi="Times New Roman" w:cs="Times New Roman"/>
-          <w:i/>
-          <w:iCs/>
-          <w:sz w:val="22"/>
-          <w:szCs w:val="22"/>
-          <w:lang w:val="en-GB"/>
-        </w:rPr>
-        <w:t>Ecology Letters</w:t>
-      </w:r>
-      <w:r>
-        <w:rPr>
-          <w:rFonts w:ascii="Times New Roman" w:hAnsi="Times New Roman" w:cs="Times New Roman"/>
-          <w:sz w:val="22"/>
-          <w:szCs w:val="22"/>
-          <w:lang w:val="en-GB"/>
-        </w:rPr>
-        <w:t xml:space="preserve"> is the perfect</w:t>
-      </w:r>
-      <w:r>
-        <w:rPr>
-          <w:rFonts w:ascii="Times New Roman" w:hAnsi="Times New Roman" w:cs="Times New Roman"/>
-          <w:sz w:val="22"/>
-          <w:szCs w:val="22"/>
-          <w:lang w:val="en-GB"/>
-        </w:rPr>
-        <w:t xml:space="preserve"> platform to share our work</w:t>
-      </w:r>
-      <w:r>
-        <w:rPr>
-          <w:rFonts w:ascii="Times New Roman" w:hAnsi="Times New Roman" w:cs="Times New Roman"/>
-          <w:sz w:val="22"/>
-          <w:szCs w:val="22"/>
-          <w:lang w:val="en-GB"/>
-        </w:rPr>
-        <w:t xml:space="preserve">, as it has been </w:t>
-      </w:r>
-      <w:r>
-        <w:rPr>
-          <w:rFonts w:ascii="Times New Roman" w:hAnsi="Times New Roman" w:cs="Times New Roman"/>
-          <w:sz w:val="22"/>
-          <w:szCs w:val="22"/>
-          <w:lang w:val="en-GB"/>
-        </w:rPr>
-        <w:t xml:space="preserve">at the forefront of research </w:t>
-      </w:r>
-      <w:r>
-        <w:rPr>
-          <w:rFonts w:ascii="Times New Roman" w:hAnsi="Times New Roman" w:cs="Times New Roman"/>
-          <w:sz w:val="22"/>
-          <w:szCs w:val="22"/>
-          <w:lang w:val="en-GB"/>
-        </w:rPr>
-        <w:t>o</w:t>
-      </w:r>
-      <w:r>
-        <w:rPr>
-          <w:rFonts w:ascii="Times New Roman" w:hAnsi="Times New Roman" w:cs="Times New Roman"/>
-          <w:sz w:val="22"/>
-          <w:szCs w:val="22"/>
-          <w:lang w:val="en-GB"/>
-        </w:rPr>
-        <w:t>n</w:t>
-      </w:r>
-      <w:r>
-        <w:rPr>
-          <w:rFonts w:ascii="Times New Roman" w:hAnsi="Times New Roman" w:cs="Times New Roman"/>
-          <w:sz w:val="22"/>
-          <w:szCs w:val="22"/>
-          <w:lang w:val="en-GB"/>
-        </w:rPr>
-        <w:t xml:space="preserve"> </w:t>
-      </w:r>
-      <w:r>
-        <w:rPr>
-          <w:rFonts w:ascii="Times New Roman" w:hAnsi="Times New Roman" w:cs="Times New Roman"/>
-          <w:sz w:val="22"/>
-          <w:szCs w:val="22"/>
-          <w:lang w:val="en-GB"/>
-        </w:rPr>
-        <w:t xml:space="preserve">how diversity and function are driven by </w:t>
-      </w:r>
-      <w:r>
-        <w:rPr>
-          <w:rFonts w:ascii="Times New Roman" w:hAnsi="Times New Roman" w:cs="Times New Roman"/>
-          <w:sz w:val="22"/>
-          <w:szCs w:val="22"/>
-          <w:lang w:val="en-GB"/>
-        </w:rPr>
-        <w:t xml:space="preserve">non-living resource flows </w:t>
-      </w:r>
-      <w:r>
-        <w:rPr>
-          <w:rFonts w:ascii="Times New Roman" w:hAnsi="Times New Roman" w:cs="Times New Roman"/>
-          <w:sz w:val="22"/>
-          <w:szCs w:val="22"/>
-          <w:lang w:val="en-GB"/>
-        </w:rPr>
-        <w:t>(</w:t>
-      </w:r>
-      <w:r>
-        <w:rPr>
-          <w:rFonts w:ascii="Times New Roman" w:hAnsi="Times New Roman" w:cs="Times New Roman"/>
-          <w:sz w:val="22"/>
-          <w:szCs w:val="22"/>
-          <w:lang w:val="en-GB"/>
-        </w:rPr>
-        <w:t>e.g., Leroux &amp; Loreau, 2008</w:t>
-      </w:r>
-      <w:r>
-        <w:rPr>
-          <w:rFonts w:ascii="Times New Roman" w:hAnsi="Times New Roman" w:cs="Times New Roman"/>
-          <w:sz w:val="22"/>
-          <w:szCs w:val="22"/>
-          <w:lang w:val="en-GB"/>
-        </w:rPr>
-        <w:t>;</w:t>
-      </w:r>
-      <w:r>
-        <w:rPr>
-          <w:rFonts w:ascii="Times New Roman" w:hAnsi="Times New Roman" w:cs="Times New Roman"/>
-          <w:sz w:val="22"/>
-          <w:szCs w:val="22"/>
-          <w:lang w:val="en-GB"/>
-        </w:rPr>
-        <w:t xml:space="preserve"> </w:t>
-      </w:r>
-      <w:r>
-        <w:rPr>
-          <w:rFonts w:ascii="Times New Roman" w:hAnsi="Times New Roman" w:cs="Times New Roman"/>
-          <w:sz w:val="22"/>
-          <w:szCs w:val="22"/>
-          <w:lang w:val="en-GB"/>
-        </w:rPr>
-        <w:t>Cole et al., 2006</w:t>
-      </w:r>
-      <w:r>
-        <w:rPr>
-          <w:rFonts w:ascii="Times New Roman" w:hAnsi="Times New Roman" w:cs="Times New Roman"/>
-          <w:sz w:val="22"/>
-          <w:szCs w:val="22"/>
-          <w:lang w:val="en-GB"/>
-        </w:rPr>
-        <w:t>;</w:t>
-      </w:r>
-      <w:r>
-        <w:rPr>
-          <w:rFonts w:ascii="Times New Roman" w:hAnsi="Times New Roman" w:cs="Times New Roman"/>
-          <w:sz w:val="22"/>
-          <w:szCs w:val="22"/>
-          <w:lang w:val="en-GB"/>
-        </w:rPr>
-        <w:t xml:space="preserve"> </w:t>
-      </w:r>
-      <w:r>
-        <w:rPr>
-          <w:rFonts w:ascii="Times New Roman" w:hAnsi="Times New Roman" w:cs="Times New Roman"/>
-          <w:sz w:val="22"/>
-          <w:szCs w:val="22"/>
-          <w:lang w:val="en-GB"/>
-        </w:rPr>
-        <w:t>Murakami &amp; Nakano, 2002,</w:t>
-      </w:r>
-      <w:r>
-        <w:rPr>
-          <w:rFonts w:ascii="Times New Roman" w:hAnsi="Times New Roman" w:cs="Times New Roman"/>
-          <w:sz w:val="22"/>
-          <w:szCs w:val="22"/>
-          <w:lang w:val="en-GB"/>
-        </w:rPr>
-        <w:t xml:space="preserve"> </w:t>
-      </w:r>
-      <w:r>
-        <w:rPr>
-          <w:rFonts w:ascii="Times New Roman" w:hAnsi="Times New Roman" w:cs="Times New Roman"/>
-          <w:i/>
-          <w:iCs/>
-          <w:sz w:val="22"/>
-          <w:szCs w:val="22"/>
-          <w:lang w:val="en-GB"/>
-        </w:rPr>
-        <w:t>Ecol. Lett.</w:t>
-      </w:r>
-      <w:r>
-        <w:rPr>
-          <w:rFonts w:ascii="Times New Roman" w:hAnsi="Times New Roman" w:cs="Times New Roman"/>
-          <w:sz w:val="22"/>
-          <w:szCs w:val="22"/>
-          <w:lang w:val="en-GB"/>
-        </w:rPr>
-        <w:t xml:space="preserve">) </w:t>
-      </w:r>
-      <w:r>
-        <w:rPr>
-          <w:rFonts w:ascii="Times New Roman" w:hAnsi="Times New Roman" w:cs="Times New Roman"/>
-          <w:sz w:val="22"/>
-          <w:szCs w:val="22"/>
-          <w:lang w:val="en-GB"/>
-        </w:rPr>
-        <w:t xml:space="preserve">and </w:t>
-      </w:r>
-      <w:r>
-        <w:rPr>
-          <w:rFonts w:ascii="Times New Roman" w:hAnsi="Times New Roman" w:cs="Times New Roman"/>
-          <w:sz w:val="22"/>
-          <w:szCs w:val="22"/>
-          <w:lang w:val="en-GB"/>
-        </w:rPr>
-        <w:t>ecosystem size</w:t>
-      </w:r>
-      <w:r>
-        <w:rPr>
-          <w:rFonts w:ascii="Times New Roman" w:hAnsi="Times New Roman" w:cs="Times New Roman"/>
-          <w:sz w:val="22"/>
-          <w:szCs w:val="22"/>
-          <w:lang w:val="en-GB"/>
-        </w:rPr>
-        <w:t xml:space="preserve"> (e.g., </w:t>
-      </w:r>
-      <w:r>
-        <w:rPr>
-          <w:rFonts w:ascii="Times New Roman" w:hAnsi="Times New Roman" w:cs="Times New Roman"/>
-          <w:sz w:val="22"/>
-          <w:szCs w:val="22"/>
-          <w:lang w:val="en-GB"/>
-        </w:rPr>
-        <w:t>Rybicki &amp; Hanski 2013</w:t>
-      </w:r>
-      <w:r>
-        <w:rPr>
-          <w:rFonts w:ascii="Times New Roman" w:hAnsi="Times New Roman" w:cs="Times New Roman"/>
-          <w:sz w:val="22"/>
-          <w:szCs w:val="22"/>
-          <w:lang w:val="en-GB"/>
-        </w:rPr>
-        <w:t>,</w:t>
-      </w:r>
-      <w:r>
-        <w:rPr>
-          <w:rFonts w:ascii="Times New Roman" w:hAnsi="Times New Roman" w:cs="Times New Roman"/>
-          <w:sz w:val="22"/>
-          <w:szCs w:val="22"/>
-          <w:lang w:val="en-GB"/>
-        </w:rPr>
-        <w:t xml:space="preserve"> </w:t>
-      </w:r>
-      <w:r>
-        <w:rPr>
-          <w:rFonts w:ascii="Times New Roman" w:hAnsi="Times New Roman" w:cs="Times New Roman"/>
-          <w:sz w:val="22"/>
-          <w:szCs w:val="22"/>
-          <w:lang w:val="en-GB"/>
-        </w:rPr>
-        <w:t>Drakare et al., 2006,</w:t>
-      </w:r>
-      <w:r>
-        <w:rPr>
-          <w:rFonts w:ascii="Times New Roman" w:hAnsi="Times New Roman" w:cs="Times New Roman"/>
-          <w:sz w:val="22"/>
-          <w:szCs w:val="22"/>
-          <w:lang w:val="en-GB"/>
-        </w:rPr>
-        <w:t xml:space="preserve"> Crist &amp; Veech, 2006,</w:t>
-      </w:r>
-      <w:r>
-        <w:rPr>
-          <w:rFonts w:ascii="Times New Roman" w:hAnsi="Times New Roman" w:cs="Times New Roman"/>
-          <w:sz w:val="22"/>
-          <w:szCs w:val="22"/>
-          <w:lang w:val="en-GB"/>
-        </w:rPr>
-        <w:t xml:space="preserve"> </w:t>
-      </w:r>
-      <w:r>
-        <w:rPr>
-          <w:rFonts w:ascii="Times New Roman" w:hAnsi="Times New Roman" w:cs="Times New Roman"/>
-          <w:i/>
-          <w:iCs/>
-          <w:sz w:val="22"/>
-          <w:szCs w:val="22"/>
-          <w:lang w:val="en-GB"/>
-        </w:rPr>
-        <w:t>Ecol. Lett.</w:t>
-      </w:r>
-      <w:r>
-        <w:rPr>
-          <w:rFonts w:ascii="Times New Roman" w:hAnsi="Times New Roman" w:cs="Times New Roman"/>
-          <w:sz w:val="22"/>
-          <w:szCs w:val="22"/>
-          <w:lang w:val="en-GB"/>
-        </w:rPr>
-        <w:t>)</w:t>
-      </w:r>
-      <w:r>
-        <w:rPr>
-          <w:rFonts w:ascii="Times New Roman" w:hAnsi="Times New Roman" w:cs="Times New Roman"/>
-          <w:sz w:val="22"/>
-          <w:szCs w:val="22"/>
-          <w:lang w:val="en-GB"/>
-        </w:rPr>
-        <w:t>.</w:t>
-      </w:r>
     </w:p>
     <w:p>
       <w:pPr>
+        <w:spacing w:line="240" w:lineRule="auto"/>
+        <w:rPr>
+          <w:del w:id="25" w:author="Emanuele Giacomuzzo" w:date="2024-05-01T11:22:00Z"/>
+          <w:moveTo w:id="26" w:author="Emanuele Giacomuzzo" w:date="2024-05-01T11:22:00Z"/>
+          <w:rFonts w:ascii="Times New Roman" w:hAnsi="Times New Roman" w:cs="Times New Roman"/>
+          <w:sz w:val="22"/>
+          <w:szCs w:val="22"/>
+          <w:lang w:val="en-GB"/>
+        </w:rPr>
+      </w:pPr>
+      <w:r>
+        <w:rPr>
+          <w:rFonts w:ascii="Times New Roman" w:hAnsi="Times New Roman" w:cs="Times New Roman"/>
+          <w:b/>
+          <w:bCs/>
+          <w:sz w:val="22"/>
+          <w:szCs w:val="22"/>
+          <w:lang w:val="en-GB"/>
+        </w:rPr>
+        <w:t xml:space="preserve">Our study </w:t>
+      </w:r>
+      <w:r>
+        <w:rPr>
+          <w:rFonts w:ascii="Times New Roman" w:hAnsi="Times New Roman" w:cs="Times New Roman"/>
+          <w:b/>
+          <w:bCs/>
+          <w:sz w:val="22"/>
+          <w:szCs w:val="22"/>
+          <w:lang w:val="en-GB"/>
+        </w:rPr>
+        <w:t>is a significant contribution to</w:t>
+      </w:r>
+      <w:r>
+        <w:rPr>
+          <w:rFonts w:ascii="Times New Roman" w:hAnsi="Times New Roman" w:cs="Times New Roman"/>
+          <w:b/>
+          <w:bCs/>
+          <w:sz w:val="22"/>
+          <w:szCs w:val="22"/>
+          <w:lang w:val="en-GB"/>
+        </w:rPr>
+        <w:t xml:space="preserve"> Ecology, as </w:t>
+      </w:r>
+      <w:r>
+        <w:rPr>
+          <w:rFonts w:ascii="Times New Roman" w:hAnsi="Times New Roman" w:cs="Times New Roman"/>
+          <w:b/>
+          <w:bCs/>
+          <w:sz w:val="22"/>
+          <w:szCs w:val="22"/>
+          <w:lang w:val="en-GB"/>
+        </w:rPr>
+        <w:t xml:space="preserve">it </w:t>
+      </w:r>
+      <w:r>
+        <w:rPr>
+          <w:rFonts w:ascii="Times New Roman" w:hAnsi="Times New Roman" w:cs="Times New Roman"/>
+          <w:b/>
+          <w:bCs/>
+          <w:sz w:val="22"/>
+          <w:szCs w:val="22"/>
+          <w:lang w:val="en-GB"/>
+        </w:rPr>
+        <w:t>enhances</w:t>
+      </w:r>
+      <w:r>
+        <w:rPr>
+          <w:rFonts w:ascii="Times New Roman" w:hAnsi="Times New Roman" w:cs="Times New Roman"/>
+          <w:b/>
+          <w:bCs/>
+          <w:sz w:val="22"/>
+          <w:szCs w:val="22"/>
+          <w:lang w:val="en-GB"/>
+        </w:rPr>
+        <w:t xml:space="preserve"> our understanding </w:t>
+      </w:r>
+      <w:r>
+        <w:rPr>
+          <w:rFonts w:ascii="Times New Roman" w:hAnsi="Times New Roman" w:cs="Times New Roman"/>
+          <w:b/>
+          <w:bCs/>
+          <w:sz w:val="22"/>
+          <w:szCs w:val="22"/>
+          <w:lang w:val="en-GB"/>
+        </w:rPr>
+        <w:t xml:space="preserve">of </w:t>
+      </w:r>
+      <w:r>
+        <w:rPr>
+          <w:rFonts w:ascii="Times New Roman" w:hAnsi="Times New Roman" w:cs="Times New Roman"/>
+          <w:b/>
+          <w:bCs/>
+          <w:sz w:val="22"/>
+          <w:szCs w:val="22"/>
+          <w:lang w:val="en-GB"/>
+        </w:rPr>
+        <w:t xml:space="preserve">how </w:t>
+      </w:r>
+      <w:r>
+        <w:rPr>
+          <w:rFonts w:ascii="Times New Roman" w:hAnsi="Times New Roman" w:cs="Times New Roman"/>
+          <w:b/>
+          <w:bCs/>
+          <w:sz w:val="22"/>
+          <w:szCs w:val="22"/>
+          <w:lang w:val="en-GB"/>
+        </w:rPr>
+        <w:t>biodiversity and ecosystem function</w:t>
+      </w:r>
+      <w:r>
+        <w:rPr>
+          <w:rFonts w:ascii="Times New Roman" w:hAnsi="Times New Roman" w:cs="Times New Roman"/>
+          <w:b/>
+          <w:bCs/>
+          <w:sz w:val="22"/>
+          <w:szCs w:val="22"/>
+          <w:lang w:val="en-GB"/>
+        </w:rPr>
+        <w:t xml:space="preserve"> are driven by </w:t>
+      </w:r>
+      <w:r>
+        <w:rPr>
+          <w:rFonts w:ascii="Times New Roman" w:hAnsi="Times New Roman" w:cs="Times New Roman"/>
+          <w:b/>
+          <w:bCs/>
+          <w:sz w:val="22"/>
+          <w:szCs w:val="22"/>
+          <w:lang w:val="en-GB"/>
+        </w:rPr>
+        <w:t xml:space="preserve">a </w:t>
+      </w:r>
+      <w:r>
+        <w:rPr>
+          <w:rFonts w:ascii="Times New Roman" w:hAnsi="Times New Roman" w:cs="Times New Roman"/>
+          <w:b/>
+          <w:bCs/>
+          <w:sz w:val="22"/>
+          <w:szCs w:val="22"/>
+          <w:lang w:val="en-GB"/>
+        </w:rPr>
+        <w:t>ubiquitous</w:t>
+      </w:r>
+      <w:r>
+        <w:rPr>
+          <w:rFonts w:ascii="Times New Roman" w:hAnsi="Times New Roman" w:cs="Times New Roman"/>
+          <w:b/>
+          <w:bCs/>
+          <w:sz w:val="22"/>
+          <w:szCs w:val="22"/>
+          <w:lang w:val="en-GB"/>
+        </w:rPr>
+        <w:t xml:space="preserve"> </w:t>
+      </w:r>
+      <w:r>
+        <w:rPr>
+          <w:rFonts w:ascii="Times New Roman" w:hAnsi="Times New Roman" w:cs="Times New Roman"/>
+          <w:b/>
+          <w:bCs/>
+          <w:sz w:val="22"/>
+          <w:szCs w:val="22"/>
+          <w:lang w:val="en-GB"/>
+        </w:rPr>
+        <w:t xml:space="preserve">process in nature, namely flows of non-living resources between ecosystems of different sizes. </w:t>
+      </w:r>
+      <w:r>
+        <w:rPr>
+          <w:rFonts w:ascii="Times New Roman" w:hAnsi="Times New Roman" w:cs="Times New Roman"/>
+          <w:sz w:val="22"/>
+          <w:szCs w:val="22"/>
+          <w:lang w:val="en-GB"/>
+        </w:rPr>
+        <w:t>O</w:t>
+      </w:r>
+      <w:r>
+        <w:rPr>
+          <w:rFonts w:ascii="Times New Roman" w:hAnsi="Times New Roman" w:cs="Times New Roman"/>
+          <w:sz w:val="22"/>
+          <w:szCs w:val="22"/>
+          <w:lang w:val="en-GB"/>
+        </w:rPr>
+        <w:t xml:space="preserve">ur manuscript addresses the </w:t>
+      </w:r>
+      <w:r>
+        <w:rPr>
+          <w:rFonts w:ascii="Times New Roman" w:hAnsi="Times New Roman" w:cs="Times New Roman"/>
+          <w:sz w:val="22"/>
+          <w:szCs w:val="22"/>
+          <w:lang w:val="en-GB"/>
+        </w:rPr>
+        <w:t>critical</w:t>
+      </w:r>
+      <w:r>
+        <w:rPr>
+          <w:rFonts w:ascii="Times New Roman" w:hAnsi="Times New Roman" w:cs="Times New Roman"/>
+          <w:sz w:val="22"/>
+          <w:szCs w:val="22"/>
+          <w:lang w:val="en-GB"/>
+        </w:rPr>
+        <w:t xml:space="preserve"> need </w:t>
+      </w:r>
+      <w:r>
+        <w:rPr>
+          <w:rFonts w:ascii="Times New Roman" w:hAnsi="Times New Roman" w:cs="Times New Roman"/>
+          <w:sz w:val="22"/>
+          <w:szCs w:val="22"/>
+          <w:lang w:val="en-GB"/>
+        </w:rPr>
+        <w:t xml:space="preserve">to understand what drives ecosystem function (Gonzalez et al. 2020, </w:t>
+      </w:r>
+      <w:r>
+        <w:rPr>
+          <w:rFonts w:ascii="Times New Roman" w:hAnsi="Times New Roman" w:cs="Times New Roman"/>
+          <w:i/>
+          <w:iCs/>
+          <w:sz w:val="22"/>
+          <w:szCs w:val="22"/>
+          <w:lang w:val="en-GB"/>
+        </w:rPr>
+        <w:t>Ecol. Lett.</w:t>
+      </w:r>
+      <w:r>
+        <w:rPr>
+          <w:rFonts w:ascii="Times New Roman" w:hAnsi="Times New Roman" w:cs="Times New Roman"/>
+          <w:sz w:val="22"/>
+          <w:szCs w:val="22"/>
+          <w:lang w:val="en-GB"/>
+        </w:rPr>
+        <w:t xml:space="preserve">) and biodiversity </w:t>
+      </w:r>
+      <w:r>
+        <w:rPr>
+          <w:rFonts w:ascii="Times New Roman" w:hAnsi="Times New Roman" w:cs="Times New Roman"/>
+          <w:sz w:val="22"/>
+          <w:szCs w:val="22"/>
+          <w:lang w:val="en-GB"/>
+        </w:rPr>
+        <w:t xml:space="preserve">(Riva &amp; Fahrig </w:t>
+      </w:r>
+      <w:r>
+        <w:rPr>
+          <w:rFonts w:ascii="Times New Roman" w:hAnsi="Times New Roman" w:cs="Times New Roman"/>
+          <w:sz w:val="22"/>
+          <w:szCs w:val="22"/>
+          <w:lang w:val="en-GB"/>
+        </w:rPr>
+        <w:t xml:space="preserve">2023, </w:t>
+      </w:r>
+      <w:r>
+        <w:rPr>
+          <w:rFonts w:ascii="Times New Roman" w:hAnsi="Times New Roman" w:cs="Times New Roman"/>
+          <w:i/>
+          <w:iCs/>
+          <w:sz w:val="22"/>
+          <w:szCs w:val="22"/>
+          <w:lang w:val="en-GB"/>
+        </w:rPr>
+        <w:t>Ecol. Lett.</w:t>
+      </w:r>
+      <w:r>
+        <w:rPr>
+          <w:rFonts w:ascii="Times New Roman" w:hAnsi="Times New Roman" w:cs="Times New Roman"/>
+          <w:sz w:val="22"/>
+          <w:szCs w:val="22"/>
+          <w:lang w:val="en-GB"/>
+        </w:rPr>
+        <w:t xml:space="preserve">) </w:t>
+      </w:r>
+      <w:r>
+        <w:rPr>
+          <w:rFonts w:ascii="Times New Roman" w:hAnsi="Times New Roman" w:cs="Times New Roman"/>
+          <w:sz w:val="22"/>
+          <w:szCs w:val="22"/>
+          <w:lang w:val="en-GB"/>
+        </w:rPr>
+        <w:t>in landscapes comprised of multiple ecosystems</w:t>
+      </w:r>
+      <w:r>
+        <w:rPr>
+          <w:rFonts w:ascii="Times New Roman" w:hAnsi="Times New Roman" w:cs="Times New Roman"/>
+          <w:sz w:val="22"/>
+          <w:szCs w:val="22"/>
+          <w:lang w:val="en-GB"/>
+        </w:rPr>
+        <w:t>.</w:t>
+      </w:r>
+      <w:r>
+        <w:rPr>
+          <w:rFonts w:ascii="Times New Roman" w:hAnsi="Times New Roman" w:cs="Times New Roman"/>
+          <w:sz w:val="22"/>
+          <w:szCs w:val="22"/>
+          <w:lang w:val="en-GB"/>
+        </w:rPr>
+        <w:t xml:space="preserve"> </w:t>
+      </w:r>
+      <w:r>
+        <w:rPr>
+          <w:rFonts w:ascii="Times New Roman" w:hAnsi="Times New Roman" w:cs="Times New Roman"/>
+          <w:sz w:val="22"/>
+          <w:szCs w:val="22"/>
+          <w:lang w:val="en-GB"/>
+        </w:rPr>
+        <w:t xml:space="preserve">We believe </w:t>
+      </w:r>
+      <w:r>
+        <w:rPr>
+          <w:rFonts w:ascii="Times New Roman" w:hAnsi="Times New Roman" w:cs="Times New Roman"/>
+          <w:i/>
+          <w:iCs/>
+          <w:sz w:val="22"/>
+          <w:szCs w:val="22"/>
+          <w:lang w:val="en-GB"/>
+        </w:rPr>
+        <w:t>Ecology Letters</w:t>
+      </w:r>
+      <w:r>
+        <w:rPr>
+          <w:rFonts w:ascii="Times New Roman" w:hAnsi="Times New Roman" w:cs="Times New Roman"/>
+          <w:sz w:val="22"/>
+          <w:szCs w:val="22"/>
+          <w:lang w:val="en-GB"/>
+        </w:rPr>
+        <w:t xml:space="preserve"> is the perfect</w:t>
+      </w:r>
+      <w:r>
+        <w:rPr>
+          <w:rFonts w:ascii="Times New Roman" w:hAnsi="Times New Roman" w:cs="Times New Roman"/>
+          <w:sz w:val="22"/>
+          <w:szCs w:val="22"/>
+          <w:lang w:val="en-GB"/>
+        </w:rPr>
+        <w:t xml:space="preserve"> platform to share our work</w:t>
+      </w:r>
+      <w:r>
+        <w:rPr>
+          <w:rFonts w:ascii="Times New Roman" w:hAnsi="Times New Roman" w:cs="Times New Roman"/>
+          <w:sz w:val="22"/>
+          <w:szCs w:val="22"/>
+          <w:lang w:val="en-GB"/>
+        </w:rPr>
+        <w:t xml:space="preserve">, as it has been </w:t>
+      </w:r>
+      <w:r>
+        <w:rPr>
+          <w:rFonts w:ascii="Times New Roman" w:hAnsi="Times New Roman" w:cs="Times New Roman"/>
+          <w:sz w:val="22"/>
+          <w:szCs w:val="22"/>
+          <w:lang w:val="en-GB"/>
+        </w:rPr>
+        <w:t xml:space="preserve">at the forefront of research </w:t>
+      </w:r>
+      <w:r>
+        <w:rPr>
+          <w:rFonts w:ascii="Times New Roman" w:hAnsi="Times New Roman" w:cs="Times New Roman"/>
+          <w:sz w:val="22"/>
+          <w:szCs w:val="22"/>
+          <w:lang w:val="en-GB"/>
+        </w:rPr>
+        <w:t>o</w:t>
+      </w:r>
+      <w:r>
+        <w:rPr>
+          <w:rFonts w:ascii="Times New Roman" w:hAnsi="Times New Roman" w:cs="Times New Roman"/>
+          <w:sz w:val="22"/>
+          <w:szCs w:val="22"/>
+          <w:lang w:val="en-GB"/>
+        </w:rPr>
+        <w:t>n</w:t>
+      </w:r>
+      <w:r>
+        <w:rPr>
+          <w:rFonts w:ascii="Times New Roman" w:hAnsi="Times New Roman" w:cs="Times New Roman"/>
+          <w:sz w:val="22"/>
+          <w:szCs w:val="22"/>
+          <w:lang w:val="en-GB"/>
+        </w:rPr>
+        <w:t xml:space="preserve"> </w:t>
+      </w:r>
+      <w:r>
+        <w:rPr>
+          <w:rFonts w:ascii="Times New Roman" w:hAnsi="Times New Roman" w:cs="Times New Roman"/>
+          <w:sz w:val="22"/>
+          <w:szCs w:val="22"/>
+          <w:lang w:val="en-GB"/>
+        </w:rPr>
+        <w:t xml:space="preserve">how </w:t>
+      </w:r>
+      <w:r>
+        <w:rPr>
+          <w:rFonts w:ascii="Times New Roman" w:hAnsi="Times New Roman" w:cs="Times New Roman"/>
+          <w:sz w:val="22"/>
+          <w:szCs w:val="22"/>
+          <w:lang w:val="en-GB"/>
+        </w:rPr>
+        <w:t>bio</w:t>
+      </w:r>
+      <w:r>
+        <w:rPr>
+          <w:rFonts w:ascii="Times New Roman" w:hAnsi="Times New Roman" w:cs="Times New Roman"/>
+          <w:sz w:val="22"/>
+          <w:szCs w:val="22"/>
+          <w:lang w:val="en-GB"/>
+        </w:rPr>
+        <w:t xml:space="preserve">diversity and </w:t>
+      </w:r>
+      <w:r>
+        <w:rPr>
+          <w:rFonts w:ascii="Times New Roman" w:hAnsi="Times New Roman" w:cs="Times New Roman"/>
+          <w:sz w:val="22"/>
+          <w:szCs w:val="22"/>
+          <w:lang w:val="en-GB"/>
+        </w:rPr>
+        <w:t xml:space="preserve">ecosystem </w:t>
+      </w:r>
+      <w:r>
+        <w:rPr>
+          <w:rFonts w:ascii="Times New Roman" w:hAnsi="Times New Roman" w:cs="Times New Roman"/>
+          <w:sz w:val="22"/>
+          <w:szCs w:val="22"/>
+          <w:lang w:val="en-GB"/>
+        </w:rPr>
+        <w:t>function</w:t>
+      </w:r>
+      <w:r>
+        <w:rPr>
+          <w:rFonts w:ascii="Times New Roman" w:hAnsi="Times New Roman" w:cs="Times New Roman"/>
+          <w:sz w:val="22"/>
+          <w:szCs w:val="22"/>
+          <w:lang w:val="en-GB"/>
+        </w:rPr>
+        <w:t>s</w:t>
+      </w:r>
+      <w:r>
+        <w:rPr>
+          <w:rFonts w:ascii="Times New Roman" w:hAnsi="Times New Roman" w:cs="Times New Roman"/>
+          <w:sz w:val="22"/>
+          <w:szCs w:val="22"/>
+          <w:lang w:val="en-GB"/>
+        </w:rPr>
+        <w:t xml:space="preserve"> are driven by </w:t>
+      </w:r>
+      <w:moveToRangeStart w:id="27" w:author="Emanuele Giacomuzzo" w:date="2024-05-01T11:22:00Z" w:name="move165454972"/>
+      <w:moveTo w:id="28" w:author="Emanuele Giacomuzzo" w:date="2024-05-01T11:22:00Z">
+        <w:r>
+          <w:rPr>
+            <w:rFonts w:ascii="Times New Roman" w:hAnsi="Times New Roman" w:cs="Times New Roman"/>
+            <w:sz w:val="22"/>
+            <w:szCs w:val="22"/>
+            <w:lang w:val="en-GB"/>
+          </w:rPr>
+          <w:t xml:space="preserve">ecosystem size (e.g., Rybicki &amp; Hanski 2013, Drakare et al., 2006, Crist &amp; Veech, 2006, </w:t>
+        </w:r>
+        <w:r>
+          <w:rPr>
+            <w:rFonts w:ascii="Times New Roman" w:hAnsi="Times New Roman" w:cs="Times New Roman"/>
+            <w:i/>
+            <w:iCs/>
+            <w:sz w:val="22"/>
+            <w:szCs w:val="22"/>
+            <w:lang w:val="en-GB"/>
+          </w:rPr>
+          <w:t>Ecol. Lett.</w:t>
+        </w:r>
+        <w:r>
+          <w:rPr>
+            <w:rFonts w:ascii="Times New Roman" w:hAnsi="Times New Roman" w:cs="Times New Roman"/>
+            <w:sz w:val="22"/>
+            <w:szCs w:val="22"/>
+            <w:lang w:val="en-GB"/>
+          </w:rPr>
+          <w:t>)</w:t>
+        </w:r>
+        <w:del w:id="29" w:author="Emanuele Giacomuzzo" w:date="2024-05-01T11:22:00Z">
+          <w:r>
+            <w:rPr>
+              <w:rFonts w:ascii="Times New Roman" w:hAnsi="Times New Roman" w:cs="Times New Roman"/>
+              <w:sz w:val="22"/>
+              <w:szCs w:val="22"/>
+              <w:lang w:val="en-GB"/>
+            </w:rPr>
+            <w:delText>.</w:delText>
+          </w:r>
+          <w:commentRangeStart w:id="30"/>
+          <w:commentRangeEnd w:id="30"/>
+          <w:r>
+            <w:rPr>
+              <w:rStyle w:val="CommentReference"/>
+              <w:lang w:val="en-GB"/>
+            </w:rPr>
+            <w:commentReference w:id="30"/>
+          </w:r>
+        </w:del>
+      </w:moveTo>
+    </w:p>
+    <w:moveToRangeEnd w:id="27"/>
+    <w:p>
+      <w:pPr>
+        <w:rPr>
+          <w:rFonts w:ascii="Times New Roman" w:hAnsi="Times New Roman" w:cs="Times New Roman"/>
+          <w:sz w:val="22"/>
+          <w:szCs w:val="22"/>
+          <w:lang w:val="en-GB"/>
+        </w:rPr>
+      </w:pPr>
+      <w:del w:id="31" w:author="Emanuele Giacomuzzo" w:date="2024-05-01T11:22:00Z">
+        <w:r>
+          <w:rPr>
+            <w:rFonts w:ascii="Times New Roman" w:hAnsi="Times New Roman" w:cs="Times New Roman"/>
+            <w:sz w:val="22"/>
+            <w:szCs w:val="22"/>
+            <w:lang w:val="en-GB"/>
+          </w:rPr>
+          <w:delText>n</w:delText>
+        </w:r>
+      </w:del>
+      <w:ins w:id="32" w:author="Emanuele Giacomuzzo" w:date="2024-05-01T11:22:00Z">
+        <w:r>
+          <w:rPr>
+            <w:rFonts w:ascii="Times New Roman" w:hAnsi="Times New Roman" w:cs="Times New Roman"/>
+            <w:sz w:val="22"/>
+            <w:szCs w:val="22"/>
+            <w:lang w:val="en-GB"/>
+          </w:rPr>
+          <w:t xml:space="preserve"> and n</w:t>
+        </w:r>
+      </w:ins>
+      <w:r>
+        <w:rPr>
+          <w:rFonts w:ascii="Times New Roman" w:hAnsi="Times New Roman" w:cs="Times New Roman"/>
+          <w:sz w:val="22"/>
+          <w:szCs w:val="22"/>
+          <w:lang w:val="en-GB"/>
+        </w:rPr>
+        <w:t xml:space="preserve">on-living resource flows </w:t>
+      </w:r>
+      <w:r>
+        <w:rPr>
+          <w:rFonts w:ascii="Times New Roman" w:hAnsi="Times New Roman" w:cs="Times New Roman"/>
+          <w:sz w:val="22"/>
+          <w:szCs w:val="22"/>
+          <w:lang w:val="en-GB"/>
+        </w:rPr>
+        <w:t>(</w:t>
+      </w:r>
+      <w:commentRangeStart w:id="33"/>
+      <w:r>
+        <w:rPr>
+          <w:rFonts w:ascii="Times New Roman" w:hAnsi="Times New Roman" w:cs="Times New Roman"/>
+          <w:sz w:val="22"/>
+          <w:szCs w:val="22"/>
+          <w:lang w:val="en-GB"/>
+        </w:rPr>
+        <w:t>e.g., Leroux &amp; Loreau, 2008</w:t>
+      </w:r>
+      <w:ins w:id="34" w:author="Emanuele Giacomuzzo" w:date="2024-05-01T11:27:00Z">
+        <w:r>
+          <w:rPr>
+            <w:rFonts w:ascii="Times New Roman" w:hAnsi="Times New Roman" w:cs="Times New Roman"/>
+            <w:sz w:val="22"/>
+            <w:szCs w:val="22"/>
+            <w:lang w:val="en-GB"/>
+          </w:rPr>
+          <w:t xml:space="preserve">, </w:t>
+        </w:r>
+        <w:r>
+          <w:rPr>
+            <w:rFonts w:ascii="Times New Roman" w:hAnsi="Times New Roman" w:cs="Times New Roman"/>
+            <w:i/>
+            <w:iCs/>
+            <w:sz w:val="22"/>
+            <w:szCs w:val="22"/>
+            <w:lang w:val="en-GB"/>
+          </w:rPr>
+          <w:t>Ecol. Lett.</w:t>
+        </w:r>
+      </w:ins>
+      <w:r>
+        <w:rPr>
+          <w:rFonts w:ascii="Times New Roman" w:hAnsi="Times New Roman" w:cs="Times New Roman"/>
+          <w:sz w:val="22"/>
+          <w:szCs w:val="22"/>
+          <w:lang w:val="en-GB"/>
+        </w:rPr>
+        <w:t>;</w:t>
+      </w:r>
+      <w:r>
+        <w:rPr>
+          <w:rFonts w:ascii="Times New Roman" w:hAnsi="Times New Roman" w:cs="Times New Roman"/>
+          <w:sz w:val="22"/>
+          <w:szCs w:val="22"/>
+          <w:lang w:val="en-GB"/>
+        </w:rPr>
+        <w:t xml:space="preserve"> </w:t>
+      </w:r>
+      <w:ins w:id="35" w:author="Emanuele Giacomuzzo" w:date="2024-05-01T11:27:00Z">
+        <w:r>
+          <w:rPr>
+            <w:rFonts w:ascii="Times New Roman" w:hAnsi="Times New Roman" w:cs="Times New Roman"/>
+            <w:sz w:val="22"/>
+            <w:szCs w:val="22"/>
+            <w:lang w:val="en-GB"/>
+          </w:rPr>
+          <w:t xml:space="preserve">Peller, Marleau, &amp; Guichard, (2022), </w:t>
+        </w:r>
+        <w:r>
+          <w:rPr>
+            <w:rFonts w:ascii="Times New Roman" w:hAnsi="Times New Roman" w:cs="Times New Roman"/>
+            <w:i/>
+            <w:iCs/>
+            <w:sz w:val="22"/>
+            <w:szCs w:val="22"/>
+            <w:lang w:val="en-GB"/>
+          </w:rPr>
+          <w:t>Ecol. Lett.</w:t>
+        </w:r>
+        <w:commentRangeStart w:id="36"/>
+        <w:commentRangeEnd w:id="36"/>
+        <w:r>
+          <w:rPr>
+            <w:rStyle w:val="CommentReference"/>
+            <w:lang w:val="en-GB"/>
+          </w:rPr>
+          <w:commentReference w:id="36"/>
+        </w:r>
+        <w:r>
+          <w:rPr>
+            <w:rFonts w:ascii="Times New Roman" w:hAnsi="Times New Roman" w:cs="Times New Roman"/>
+            <w:i/>
+            <w:iCs/>
+            <w:sz w:val="22"/>
+            <w:szCs w:val="22"/>
+            <w:lang w:val="en-GB"/>
+          </w:rPr>
+          <w:t xml:space="preserve">; </w:t>
+        </w:r>
+      </w:ins>
+      <w:del w:id="37" w:author="Emanuele Giacomuzzo" w:date="2024-05-01T11:25:00Z">
+        <w:r>
+          <w:rPr>
+            <w:rFonts w:ascii="Times New Roman" w:hAnsi="Times New Roman" w:cs="Times New Roman"/>
+            <w:sz w:val="22"/>
+            <w:szCs w:val="22"/>
+            <w:lang w:val="en-GB"/>
+          </w:rPr>
+          <w:delText xml:space="preserve">Cole </w:delText>
+        </w:r>
+      </w:del>
+      <w:ins w:id="38" w:author="Emanuele Giacomuzzo" w:date="2024-05-01T11:25:00Z">
+        <w:r>
+          <w:rPr>
+            <w:rFonts w:ascii="Times New Roman" w:hAnsi="Times New Roman" w:cs="Times New Roman"/>
+            <w:sz w:val="22"/>
+            <w:szCs w:val="22"/>
+            <w:lang w:val="en-GB"/>
+          </w:rPr>
+          <w:t xml:space="preserve">Pichon </w:t>
+        </w:r>
+      </w:ins>
+      <w:r>
+        <w:rPr>
+          <w:rFonts w:ascii="Times New Roman" w:hAnsi="Times New Roman" w:cs="Times New Roman"/>
+          <w:sz w:val="22"/>
+          <w:szCs w:val="22"/>
+          <w:lang w:val="en-GB"/>
+        </w:rPr>
+        <w:t>et al., 20</w:t>
+      </w:r>
+      <w:ins w:id="39" w:author="Emanuele Giacomuzzo" w:date="2024-05-01T11:25:00Z">
+        <w:r>
+          <w:rPr>
+            <w:rFonts w:ascii="Times New Roman" w:hAnsi="Times New Roman" w:cs="Times New Roman"/>
+            <w:sz w:val="22"/>
+            <w:szCs w:val="22"/>
+            <w:lang w:val="en-GB"/>
+          </w:rPr>
+          <w:t>23</w:t>
+        </w:r>
+      </w:ins>
+      <w:ins w:id="40" w:author="Emanuele Giacomuzzo" w:date="2024-05-01T11:28:00Z">
+        <w:r>
+          <w:rPr>
+            <w:rFonts w:ascii="Times New Roman" w:hAnsi="Times New Roman" w:cs="Times New Roman"/>
+            <w:sz w:val="22"/>
+            <w:szCs w:val="22"/>
+            <w:lang w:val="en-GB"/>
+          </w:rPr>
+          <w:t xml:space="preserve">, </w:t>
+        </w:r>
+        <w:r>
+          <w:rPr>
+            <w:rFonts w:ascii="Times New Roman" w:hAnsi="Times New Roman" w:cs="Times New Roman"/>
+            <w:i/>
+            <w:iCs/>
+            <w:sz w:val="22"/>
+            <w:szCs w:val="22"/>
+            <w:lang w:val="en-GB"/>
+          </w:rPr>
+          <w:t>Ecol. Lett.</w:t>
+        </w:r>
+      </w:ins>
+      <w:del w:id="41" w:author="Emanuele Giacomuzzo" w:date="2024-05-01T11:25:00Z">
+        <w:r>
+          <w:rPr>
+            <w:rFonts w:ascii="Times New Roman" w:hAnsi="Times New Roman" w:cs="Times New Roman"/>
+            <w:sz w:val="22"/>
+            <w:szCs w:val="22"/>
+            <w:lang w:val="en-GB"/>
+          </w:rPr>
+          <w:delText>06</w:delText>
+        </w:r>
+      </w:del>
+      <w:del w:id="42" w:author="Emanuele Giacomuzzo" w:date="2024-05-01T11:28:00Z">
+        <w:r>
+          <w:rPr>
+            <w:rFonts w:ascii="Times New Roman" w:hAnsi="Times New Roman" w:cs="Times New Roman"/>
+            <w:sz w:val="22"/>
+            <w:szCs w:val="22"/>
+            <w:lang w:val="en-GB"/>
+          </w:rPr>
+          <w:delText>;</w:delText>
+        </w:r>
+      </w:del>
+      <w:del w:id="43" w:author="Emanuele Giacomuzzo" w:date="2024-05-01T11:27:00Z">
+        <w:r>
+          <w:rPr>
+            <w:rFonts w:ascii="Times New Roman" w:hAnsi="Times New Roman" w:cs="Times New Roman"/>
+            <w:sz w:val="22"/>
+            <w:szCs w:val="22"/>
+            <w:lang w:val="en-GB"/>
+          </w:rPr>
+          <w:delText xml:space="preserve"> </w:delText>
+        </w:r>
+        <w:r>
+          <w:rPr>
+            <w:rFonts w:ascii="Times New Roman" w:hAnsi="Times New Roman" w:cs="Times New Roman"/>
+            <w:sz w:val="22"/>
+            <w:szCs w:val="22"/>
+            <w:lang w:val="en-GB"/>
+          </w:rPr>
+          <w:delText>Murakami &amp; Nakano, 2002,</w:delText>
+        </w:r>
+        <w:r>
+          <w:rPr>
+            <w:rFonts w:ascii="Times New Roman" w:hAnsi="Times New Roman" w:cs="Times New Roman"/>
+            <w:sz w:val="22"/>
+            <w:szCs w:val="22"/>
+            <w:lang w:val="en-GB"/>
+          </w:rPr>
+          <w:delText xml:space="preserve"> </w:delText>
+        </w:r>
+        <w:r>
+          <w:rPr>
+            <w:rFonts w:ascii="Times New Roman" w:hAnsi="Times New Roman" w:cs="Times New Roman"/>
+            <w:i/>
+            <w:iCs/>
+            <w:sz w:val="22"/>
+            <w:szCs w:val="22"/>
+            <w:lang w:val="en-GB"/>
+          </w:rPr>
+          <w:delText>Ecol. Lett.</w:delText>
+        </w:r>
+        <w:commentRangeEnd w:id="33"/>
+        <w:r>
+          <w:rPr>
+            <w:rStyle w:val="CommentReference"/>
+            <w:lang w:val="en-GB"/>
+            <w:rPrChange w:id="44" w:author="Emanuele Giacomuzzo" w:date="2024-05-01T11:16:00Z">
+              <w:rPr>
+                <w:rStyle w:val="CommentReference"/>
+              </w:rPr>
+            </w:rPrChange>
+          </w:rPr>
+          <w:commentReference w:id="33"/>
+        </w:r>
+      </w:del>
+      <w:r>
+        <w:rPr>
+          <w:rFonts w:ascii="Times New Roman" w:hAnsi="Times New Roman" w:cs="Times New Roman"/>
+          <w:sz w:val="22"/>
+          <w:szCs w:val="22"/>
+          <w:lang w:val="en-GB"/>
+        </w:rPr>
+        <w:t>)</w:t>
+      </w:r>
+      <w:ins w:id="45" w:author="Emanuele Giacomuzzo" w:date="2024-05-01T11:22:00Z">
+        <w:r>
+          <w:rPr>
+            <w:rFonts w:ascii="Times New Roman" w:hAnsi="Times New Roman" w:cs="Times New Roman"/>
+            <w:sz w:val="22"/>
+            <w:szCs w:val="22"/>
+            <w:lang w:val="en-GB"/>
+          </w:rPr>
+          <w:t>.</w:t>
+        </w:r>
+      </w:ins>
+      <w:del w:id="46" w:author="Emanuele Giacomuzzo" w:date="2024-05-01T11:22:00Z">
+        <w:r>
+          <w:rPr>
+            <w:rFonts w:ascii="Times New Roman" w:hAnsi="Times New Roman" w:cs="Times New Roman"/>
+            <w:sz w:val="22"/>
+            <w:szCs w:val="22"/>
+            <w:lang w:val="en-GB"/>
+          </w:rPr>
+          <w:delText xml:space="preserve"> </w:delText>
+        </w:r>
+        <w:r>
+          <w:rPr>
+            <w:rFonts w:ascii="Times New Roman" w:hAnsi="Times New Roman" w:cs="Times New Roman"/>
+            <w:sz w:val="22"/>
+            <w:szCs w:val="22"/>
+            <w:lang w:val="en-GB"/>
+          </w:rPr>
+          <w:delText>and</w:delText>
+        </w:r>
+      </w:del>
+      <w:r>
+        <w:rPr>
+          <w:rFonts w:ascii="Times New Roman" w:hAnsi="Times New Roman" w:cs="Times New Roman"/>
+          <w:sz w:val="22"/>
+          <w:szCs w:val="22"/>
+          <w:lang w:val="en-GB"/>
+        </w:rPr>
+        <w:t xml:space="preserve"> </w:t>
+      </w:r>
+      <w:moveFromRangeStart w:id="47" w:author="Emanuele Giacomuzzo" w:date="2024-05-01T11:22:00Z" w:name="move165454972"/>
+      <w:moveFrom w:id="48" w:author="Emanuele Giacomuzzo" w:date="2024-05-01T11:22:00Z">
+        <w:r>
+          <w:rPr>
+            <w:rFonts w:ascii="Times New Roman" w:hAnsi="Times New Roman" w:cs="Times New Roman"/>
+            <w:sz w:val="22"/>
+            <w:szCs w:val="22"/>
+            <w:lang w:val="en-GB"/>
+          </w:rPr>
+          <w:t>ecosystem size</w:t>
+        </w:r>
+        <w:r>
+          <w:rPr>
+            <w:rFonts w:ascii="Times New Roman" w:hAnsi="Times New Roman" w:cs="Times New Roman"/>
+            <w:sz w:val="22"/>
+            <w:szCs w:val="22"/>
+            <w:lang w:val="en-GB"/>
+          </w:rPr>
+          <w:t xml:space="preserve"> (e.g., </w:t>
+        </w:r>
+        <w:r>
+          <w:rPr>
+            <w:rFonts w:ascii="Times New Roman" w:hAnsi="Times New Roman" w:cs="Times New Roman"/>
+            <w:sz w:val="22"/>
+            <w:szCs w:val="22"/>
+            <w:lang w:val="en-GB"/>
+          </w:rPr>
+          <w:t>Rybicki &amp; Hanski 2013</w:t>
+        </w:r>
+        <w:r>
+          <w:rPr>
+            <w:rFonts w:ascii="Times New Roman" w:hAnsi="Times New Roman" w:cs="Times New Roman"/>
+            <w:sz w:val="22"/>
+            <w:szCs w:val="22"/>
+            <w:lang w:val="en-GB"/>
+          </w:rPr>
+          <w:t>,</w:t>
+        </w:r>
+        <w:r>
+          <w:rPr>
+            <w:rFonts w:ascii="Times New Roman" w:hAnsi="Times New Roman" w:cs="Times New Roman"/>
+            <w:sz w:val="22"/>
+            <w:szCs w:val="22"/>
+            <w:lang w:val="en-GB"/>
+          </w:rPr>
+          <w:t xml:space="preserve"> </w:t>
+        </w:r>
+        <w:r>
+          <w:rPr>
+            <w:rFonts w:ascii="Times New Roman" w:hAnsi="Times New Roman" w:cs="Times New Roman"/>
+            <w:sz w:val="22"/>
+            <w:szCs w:val="22"/>
+            <w:lang w:val="en-GB"/>
+          </w:rPr>
+          <w:t>Drakare et al., 2006,</w:t>
+        </w:r>
+        <w:r>
+          <w:rPr>
+            <w:rFonts w:ascii="Times New Roman" w:hAnsi="Times New Roman" w:cs="Times New Roman"/>
+            <w:sz w:val="22"/>
+            <w:szCs w:val="22"/>
+            <w:lang w:val="en-GB"/>
+          </w:rPr>
+          <w:t xml:space="preserve"> Crist &amp; Veech, 2006,</w:t>
+        </w:r>
+        <w:r>
+          <w:rPr>
+            <w:rFonts w:ascii="Times New Roman" w:hAnsi="Times New Roman" w:cs="Times New Roman"/>
+            <w:sz w:val="22"/>
+            <w:szCs w:val="22"/>
+            <w:lang w:val="en-GB"/>
+          </w:rPr>
+          <w:t xml:space="preserve"> </w:t>
+        </w:r>
+        <w:r>
+          <w:rPr>
+            <w:rFonts w:ascii="Times New Roman" w:hAnsi="Times New Roman" w:cs="Times New Roman"/>
+            <w:i/>
+            <w:iCs/>
+            <w:sz w:val="22"/>
+            <w:szCs w:val="22"/>
+            <w:lang w:val="en-GB"/>
+          </w:rPr>
+          <w:t>Ecol. Lett.</w:t>
+        </w:r>
+        <w:r>
+          <w:rPr>
+            <w:rFonts w:ascii="Times New Roman" w:hAnsi="Times New Roman" w:cs="Times New Roman"/>
+            <w:sz w:val="22"/>
+            <w:szCs w:val="22"/>
+            <w:lang w:val="en-GB"/>
+          </w:rPr>
+          <w:t>)</w:t>
+        </w:r>
+        <w:r>
+          <w:rPr>
+            <w:rFonts w:ascii="Times New Roman" w:hAnsi="Times New Roman" w:cs="Times New Roman"/>
+            <w:sz w:val="22"/>
+            <w:szCs w:val="22"/>
+            <w:lang w:val="en-GB"/>
+          </w:rPr>
+          <w:t>.</w:t>
+        </w:r>
+      </w:moveFrom>
+      <w:moveFromRangeEnd w:id="47"/>
+    </w:p>
+    <w:p>
+      <w:pPr>
+        <w:spacing w:line="240" w:lineRule="auto"/>
         <w:rPr>
           <w:rFonts w:ascii="Times New Roman" w:hAnsi="Times New Roman" w:cs="Times New Roman"/>
           <w:sz w:val="22"/>
@@ -1941,6 +2734,7 @@
       <w:pPr>
         <w:spacing w:line="240" w:lineRule="auto"/>
         <w:rPr>
+          <w:ins w:id="49" w:author="Emanuele Giacomuzzo" w:date="2024-05-01T11:16:00Z"/>
           <w:rFonts w:ascii="Times New Roman" w:hAnsi="Times New Roman" w:cs="Times New Roman"/>
           <w:sz w:val="22"/>
           <w:szCs w:val="22"/>
@@ -1970,7 +2764,7 @@
     </w:p>
     <w:p>
       <w:pPr>
-        <w:spacing w:after="120"/>
+        <w:spacing w:before="120"/>
         <w:rPr>
           <w:rFonts w:ascii="Times New Roman" w:hAnsi="Times New Roman" w:cs="Times New Roman"/>
           <w:sz w:val="22"/>
@@ -1978,18 +2772,7 @@
           <w:lang w:val="en-GB"/>
         </w:rPr>
       </w:pPr>
-    </w:p>
-    <w:p>
-      <w:pPr>
-        <w:spacing w:before="120"/>
-        <w:rPr>
-          <w:rFonts w:ascii="Times New Roman" w:hAnsi="Times New Roman" w:cs="Times New Roman"/>
-          <w:sz w:val="22"/>
-          <w:szCs w:val="22"/>
-          <w:lang w:val="en-GB"/>
-        </w:rPr>
-      </w:pPr>
-      <w:ins w:id="0" w:author="Isabelle Gounand" w:date="2023-06-15T17:05:00Z">
+      <w:ins w:id="50" w:author="Isabelle Gounand" w:date="2023-06-15T17:05:00Z">
         <w:r>
           <w:rPr>
             <w:rFonts w:ascii="Times New Roman" w:hAnsi="Times New Roman" w:cs="Times New Roman"/>
@@ -1999,13 +2782,13 @@
             <w:lang w:val="en-GB"/>
           </w:rPr>
           <w:drawing>
-            <wp:anchor distT="0" distB="0" distL="114300" distR="114300" simplePos="0" relativeHeight="251660288" behindDoc="0" locked="0" layoutInCell="1" allowOverlap="1" wp14:anchorId="041CB09E" wp14:editId="4FACDD09">
+            <wp:anchor distT="0" distB="0" distL="114300" distR="114300" simplePos="0" relativeHeight="251660288" behindDoc="0" locked="0" layoutInCell="1" allowOverlap="1" wp14:anchorId="041CB09E" wp14:editId="06591BF3">
               <wp:simplePos x="0" y="0"/>
               <wp:positionH relativeFrom="margin">
-                <wp:posOffset>1673017</wp:posOffset>
+                <wp:posOffset>1648185</wp:posOffset>
               </wp:positionH>
               <wp:positionV relativeFrom="margin">
-                <wp:posOffset>7233806</wp:posOffset>
+                <wp:posOffset>7150527</wp:posOffset>
               </wp:positionV>
               <wp:extent cx="948055" cy="403225"/>
               <wp:effectExtent l="0" t="0" r="4445" b="3175"/>
@@ -2022,7 +2805,7 @@
                       <pic:cNvPicPr/>
                     </pic:nvPicPr>
                     <pic:blipFill>
-                      <a:blip r:embed="rId8"/>
+                      <a:blip r:embed="rId12"/>
                       <a:stretch>
                         <a:fillRect/>
                       </a:stretch>
@@ -2073,7 +2856,7 @@
                     <pic:cNvPicPr/>
                   </pic:nvPicPr>
                   <pic:blipFill>
-                    <a:blip r:embed="rId9"/>
+                    <a:blip r:embed="rId13"/>
                     <a:stretch>
                       <a:fillRect/>
                     </a:stretch>
@@ -2117,7 +2900,7 @@
                     <pic:cNvPicPr/>
                   </pic:nvPicPr>
                   <pic:blipFill>
-                    <a:blip r:embed="rId10"/>
+                    <a:blip r:embed="rId14"/>
                     <a:stretch>
                       <a:fillRect/>
                     </a:stretch>
@@ -2137,7 +2920,7 @@
           </wp:inline>
         </w:drawing>
       </w:r>
-      <w:ins w:id="1" w:author="Florian Altermatt" w:date="2023-06-01T19:45:00Z">
+      <w:ins w:id="51" w:author="Florian Altermatt" w:date="2023-06-01T19:45:00Z">
         <w:r>
           <w:rPr>
             <w:rFonts w:ascii="Times New Roman" w:hAnsi="Times New Roman" w:cs="Times New Roman"/>
@@ -2162,7 +2945,7 @@
                       <pic:cNvPicPr/>
                     </pic:nvPicPr>
                     <pic:blipFill>
-                      <a:blip r:embed="rId11"/>
+                      <a:blip r:embed="rId15"/>
                       <a:stretch>
                         <a:fillRect/>
                       </a:stretch>
@@ -2295,10 +3078,10 @@
       </w:r>
     </w:p>
     <w:sectPr>
-      <w:headerReference w:type="default" r:id="rId12"/>
-      <w:footerReference w:type="default" r:id="rId13"/>
-      <w:headerReference w:type="first" r:id="rId14"/>
-      <w:footerReference w:type="first" r:id="rId15"/>
+      <w:headerReference w:type="default" r:id="rId16"/>
+      <w:footerReference w:type="default" r:id="rId17"/>
+      <w:headerReference w:type="first" r:id="rId18"/>
+      <w:footerReference w:type="first" r:id="rId19"/>
       <w:pgSz w:w="11906" w:h="16838" w:code="9"/>
       <w:pgMar w:top="2744" w:right="1134" w:bottom="1418" w:left="1474" w:header="522" w:footer="811" w:gutter="0"/>
       <w:cols w:space="708"/>
@@ -2307,6 +3090,154 @@
     </w:sectPr>
   </w:body>
 </w:document>
+</file>
+
+<file path=word/comments.xml><?xml version="1.0" encoding="utf-8"?>
+<w:comments xmlns:wpc="http://schemas.microsoft.com/office/word/2010/wordprocessingCanvas" xmlns:cx="http://schemas.microsoft.com/office/drawing/2014/chartex" xmlns:cx1="http://schemas.microsoft.com/office/drawing/2015/9/8/chartex" xmlns:cx2="http://schemas.microsoft.com/office/drawing/2015/10/21/chartex" xmlns:cx3="http://schemas.microsoft.com/office/drawing/2016/5/9/chartex" xmlns:cx4="http://schemas.microsoft.com/office/drawing/2016/5/10/chartex" xmlns:cx5="http://schemas.microsoft.com/office/drawing/2016/5/11/chartex" xmlns:cx6="http://schemas.microsoft.com/office/drawing/2016/5/12/chartex" xmlns:cx7="http://schemas.microsoft.com/office/drawing/2016/5/13/chartex" xmlns:cx8="http://schemas.microsoft.com/office/drawing/2016/5/14/chartex" xmlns:mc="http://schemas.openxmlformats.org/markup-compatibility/2006" xmlns:aink="http://schemas.microsoft.com/office/drawing/2016/ink" xmlns:am3d="http://schemas.microsoft.com/office/drawing/2017/model3d" xmlns:o="urn:schemas-microsoft-com:office:office" xmlns:oel="http://schemas.microsoft.com/office/2019/extlst" xmlns:r="http://schemas.openxmlformats.org/officeDocument/2006/relationships" xmlns:m="http://schemas.openxmlformats.org/officeDocument/2006/math" xmlns:v="urn:schemas-microsoft-com:vml" xmlns:wp14="http://schemas.microsoft.com/office/word/2010/wordprocessingDrawing" xmlns:wp="http://schemas.openxmlformats.org/drawingml/2006/wordprocessingDrawing" xmlns:w10="urn:schemas-microsoft-com:office:word" xmlns:w="http://schemas.openxmlformats.org/wordprocessingml/2006/main" xmlns:w14="http://schemas.microsoft.com/office/word/2010/wordml" xmlns:w15="http://schemas.microsoft.com/office/word/2012/wordml" xmlns:w16cex="http://schemas.microsoft.com/office/word/2018/wordml/cex" xmlns:w16cid="http://schemas.microsoft.com/office/word/2016/wordml/cid" xmlns:w16="http://schemas.microsoft.com/office/word/2018/wordml" xmlns:w16sdtdh="http://schemas.microsoft.com/office/word/2020/wordml/sdtdatahash" xmlns:w16se="http://schemas.microsoft.com/office/word/2015/wordml/symex" xmlns:wpg="http://schemas.microsoft.com/office/word/2010/wordprocessingGroup" xmlns:wpi="http://schemas.microsoft.com/office/word/2010/wordprocessingInk" xmlns:wne="http://schemas.microsoft.com/office/word/2006/wordml" xmlns:wps="http://schemas.microsoft.com/office/word/2010/wordprocessingShape" mc:Ignorable="w14 w15 w16se w16cid w16 w16cex w16sdtdh wp14">
+  <w:comment w:id="10" w:author="Tianna Peller" w:date="2024-04-29T18:28:00Z" w:initials="TP">
+    <w:p>
+      <w:r>
+        <w:rPr>
+          <w:rStyle w:val="CommentReference"/>
+        </w:rPr>
+        <w:annotationRef/>
+      </w:r>
+      <w:r>
+        <w:t xml:space="preserve">This paragraph needs to connect better to the idea of patch-size asymmetry that you introduce in the second paragraph. I.e., the idea that ecosystems that are connected via resource flows can be of different size. This is a critical part of your study and key to understanding the big result you present below. </w:t>
+      </w:r>
+    </w:p>
+  </w:comment>
+  <w:comment w:id="11" w:author="Tianna Peller" w:date="2024-04-30T13:44:00Z" w:initials="TP">
+    <w:p>
+      <w:r>
+        <w:rPr>
+          <w:rStyle w:val="CommentReference"/>
+        </w:rPr>
+        <w:annotationRef/>
+      </w:r>
+      <w:r>
+        <w:t xml:space="preserve">This sentence isn’t super convincing and doesn’t capture super well what your study does: studies ecosystems of different size that are connected to one another.  “Other ecosystems” as used in this sentence doesn’t capture that. </w:t>
+      </w:r>
+    </w:p>
+  </w:comment>
+  <w:comment w:id="13" w:author="Tianna Peller" w:date="2024-04-29T18:31:00Z" w:initials="TP">
+    <w:p>
+      <w:r>
+        <w:rPr>
+          <w:rStyle w:val="CommentReference"/>
+        </w:rPr>
+        <w:annotationRef/>
+      </w:r>
+      <w:r>
+        <w:t xml:space="preserve">It needs to be clear by this point what this means. See my comment above. Assume that whoever is reading this letter has not read your paper. </w:t>
+      </w:r>
+    </w:p>
+  </w:comment>
+  <w:comment w:id="18" w:author="Tianna Peller" w:date="2024-04-29T18:33:00Z" w:initials="TP">
+    <w:p>
+      <w:r>
+        <w:rPr>
+          <w:rStyle w:val="CommentReference"/>
+        </w:rPr>
+        <w:annotationRef/>
+      </w:r>
+      <w:r>
+        <w:t>a word was missing here. Is this what you mean?</w:t>
+      </w:r>
+    </w:p>
+  </w:comment>
+  <w:comment w:id="21" w:author="Tianna Peller" w:date="2024-04-30T13:47:00Z" w:initials="TP">
+    <w:p>
+      <w:r>
+        <w:rPr>
+          <w:rStyle w:val="CommentReference"/>
+        </w:rPr>
+        <w:annotationRef/>
+      </w:r>
+      <w:r>
+        <w:t>the ecosystem function should be introduced in the first sentence of this paragraph</w:t>
+      </w:r>
+    </w:p>
+  </w:comment>
+  <w:comment w:id="30" w:author="Tianna Peller" w:date="2024-04-29T18:22:00Z" w:initials="TP">
+    <w:p>
+      <w:r>
+        <w:rPr>
+          <w:rStyle w:val="CommentReference"/>
+        </w:rPr>
+        <w:annotationRef/>
+      </w:r>
+      <w:r>
+        <w:t xml:space="preserve">keep order consistent. In the first paragraph and earlier in this paragraph you say ecosystem size and resource flows. Now you do the reverse order. </w:t>
+      </w:r>
+    </w:p>
+  </w:comment>
+  <w:comment w:id="36" w:author="Tianna Peller" w:date="2024-04-30T14:01:00Z" w:initials="TP">
+    <w:p>
+      <w:r>
+        <w:rPr>
+          <w:rStyle w:val="CommentReference"/>
+        </w:rPr>
+        <w:annotationRef/>
+      </w:r>
+      <w:r>
+        <w:t xml:space="preserve">I suggest replacing one or two of these with more recent ecology letters refs. E.g., mine, or Isabelle and Benoit’s… You want to show they have been publishing on the topic across time, including recently. </w:t>
+      </w:r>
+    </w:p>
+  </w:comment>
+  <w:comment w:id="33" w:author="Tianna Peller" w:date="2024-04-30T14:01:00Z" w:initials="TP">
+    <w:p>
+      <w:r>
+        <w:rPr>
+          <w:rStyle w:val="CommentReference"/>
+        </w:rPr>
+        <w:annotationRef/>
+      </w:r>
+      <w:r>
+        <w:t xml:space="preserve">I suggest replacing one or two of these with more recent ecology letters refs. E.g., mine, or Isabelle and Benoit’s… You want to show they have been publishing on the topic across time, including recently. </w:t>
+      </w:r>
+    </w:p>
+  </w:comment>
+</w:comments>
+</file>
+
+<file path=word/commentsExtended.xml><?xml version="1.0" encoding="utf-8"?>
+<w15:commentsEx xmlns:wpc="http://schemas.microsoft.com/office/word/2010/wordprocessingCanvas" xmlns:cx="http://schemas.microsoft.com/office/drawing/2014/chartex" xmlns:cx1="http://schemas.microsoft.com/office/drawing/2015/9/8/chartex" xmlns:cx2="http://schemas.microsoft.com/office/drawing/2015/10/21/chartex" xmlns:cx3="http://schemas.microsoft.com/office/drawing/2016/5/9/chartex" xmlns:cx4="http://schemas.microsoft.com/office/drawing/2016/5/10/chartex" xmlns:cx5="http://schemas.microsoft.com/office/drawing/2016/5/11/chartex" xmlns:cx6="http://schemas.microsoft.com/office/drawing/2016/5/12/chartex" xmlns:cx7="http://schemas.microsoft.com/office/drawing/2016/5/13/chartex" xmlns:cx8="http://schemas.microsoft.com/office/drawing/2016/5/14/chartex" xmlns:mc="http://schemas.openxmlformats.org/markup-compatibility/2006" xmlns:aink="http://schemas.microsoft.com/office/drawing/2016/ink" xmlns:am3d="http://schemas.microsoft.com/office/drawing/2017/model3d" xmlns:o="urn:schemas-microsoft-com:office:office" xmlns:oel="http://schemas.microsoft.com/office/2019/extlst" xmlns:r="http://schemas.openxmlformats.org/officeDocument/2006/relationships" xmlns:m="http://schemas.openxmlformats.org/officeDocument/2006/math" xmlns:v="urn:schemas-microsoft-com:vml" xmlns:wp14="http://schemas.microsoft.com/office/word/2010/wordprocessingDrawing" xmlns:wp="http://schemas.openxmlformats.org/drawingml/2006/wordprocessingDrawing" xmlns:w10="urn:schemas-microsoft-com:office:word" xmlns:w="http://schemas.openxmlformats.org/wordprocessingml/2006/main" xmlns:w14="http://schemas.microsoft.com/office/word/2010/wordml" xmlns:w15="http://schemas.microsoft.com/office/word/2012/wordml" xmlns:w16cex="http://schemas.microsoft.com/office/word/2018/wordml/cex" xmlns:w16cid="http://schemas.microsoft.com/office/word/2016/wordml/cid" xmlns:w16="http://schemas.microsoft.com/office/word/2018/wordml" xmlns:w16sdtdh="http://schemas.microsoft.com/office/word/2020/wordml/sdtdatahash" xmlns:w16se="http://schemas.microsoft.com/office/word/2015/wordml/symex" xmlns:wpg="http://schemas.microsoft.com/office/word/2010/wordprocessingGroup" xmlns:wpi="http://schemas.microsoft.com/office/word/2010/wordprocessingInk" xmlns:wne="http://schemas.microsoft.com/office/word/2006/wordml" xmlns:wps="http://schemas.microsoft.com/office/word/2010/wordprocessingShape" mc:Ignorable="w14 w15 w16se w16cid w16 w16cex w16sdtdh wp14">
+  <w15:commentEx w15:paraId="45FECD26" w15:done="0"/>
+  <w15:commentEx w15:paraId="5B1107CA" w15:done="0"/>
+  <w15:commentEx w15:paraId="26D380B6" w15:done="1"/>
+  <w15:commentEx w15:paraId="779D1580" w15:done="1"/>
+  <w15:commentEx w15:paraId="3F246896" w15:done="0"/>
+  <w15:commentEx w15:paraId="7756B5E1" w15:done="1"/>
+  <w15:commentEx w15:paraId="0C54544F" w15:done="1"/>
+  <w15:commentEx w15:paraId="55973085" w15:done="1"/>
+</w15:commentsEx>
+</file>
+
+<file path=word/commentsExtensible.xml><?xml version="1.0" encoding="utf-8"?>
+<w16cex:commentsExtensible xmlns:wpc="http://schemas.microsoft.com/office/word/2010/wordprocessingCanvas" xmlns:cx="http://schemas.microsoft.com/office/drawing/2014/chartex" xmlns:cx1="http://schemas.microsoft.com/office/drawing/2015/9/8/chartex" xmlns:cx2="http://schemas.microsoft.com/office/drawing/2015/10/21/chartex" xmlns:cx3="http://schemas.microsoft.com/office/drawing/2016/5/9/chartex" xmlns:cx4="http://schemas.microsoft.com/office/drawing/2016/5/10/chartex" xmlns:cx5="http://schemas.microsoft.com/office/drawing/2016/5/11/chartex" xmlns:cx6="http://schemas.microsoft.com/office/drawing/2016/5/12/chartex" xmlns:cx7="http://schemas.microsoft.com/office/drawing/2016/5/13/chartex" xmlns:cx8="http://schemas.microsoft.com/office/drawing/2016/5/14/chartex" xmlns:cr="http://schemas.microsoft.com/office/comments/2020/reactions" xmlns:mc="http://schemas.openxmlformats.org/markup-compatibility/2006" xmlns:aink="http://schemas.microsoft.com/office/drawing/2016/ink" xmlns:am3d="http://schemas.microsoft.com/office/drawing/2017/model3d" xmlns:o="urn:schemas-microsoft-com:office:office" xmlns:oel="http://schemas.microsoft.com/office/2019/extlst" xmlns:r="http://schemas.openxmlformats.org/officeDocument/2006/relationships" xmlns:m="http://schemas.openxmlformats.org/officeDocument/2006/math" xmlns:v="urn:schemas-microsoft-com:vml" xmlns:wp14="http://schemas.microsoft.com/office/word/2010/wordprocessingDrawing" xmlns:wp="http://schemas.openxmlformats.org/drawingml/2006/wordprocessingDrawing" xmlns:w10="urn:schemas-microsoft-com:office:word" xmlns:w="http://schemas.openxmlformats.org/wordprocessingml/2006/main" xmlns:w14="http://schemas.microsoft.com/office/word/2010/wordml" xmlns:w15="http://schemas.microsoft.com/office/word/2012/wordml" xmlns:w16cex="http://schemas.microsoft.com/office/word/2018/wordml/cex" xmlns:w16cid="http://schemas.microsoft.com/office/word/2016/wordml/cid" xmlns:w16="http://schemas.microsoft.com/office/word/2018/wordml" xmlns:w16sdtdh="http://schemas.microsoft.com/office/word/2020/wordml/sdtdatahash" xmlns:w16se="http://schemas.microsoft.com/office/word/2015/wordml/symex" xmlns:wpg="http://schemas.microsoft.com/office/word/2010/wordprocessingGroup" xmlns:wpi="http://schemas.microsoft.com/office/word/2010/wordprocessingInk" xmlns:wne="http://schemas.microsoft.com/office/word/2006/wordml" xmlns:wps="http://schemas.microsoft.com/office/word/2010/wordprocessingShape" mc:Ignorable="w14 w15 w16se w16cid w16 w16cex w16sdtdh cr wp14">
+  <w16cex:commentExtensible w16cex:durableId="6550D9F1" w16cex:dateUtc="2024-04-29T22:28:00Z"/>
+  <w16cex:commentExtensible w16cex:durableId="133FA8C0" w16cex:dateUtc="2024-04-30T11:44:00Z"/>
+  <w16cex:commentExtensible w16cex:durableId="0C068ECF" w16cex:dateUtc="2024-04-29T22:31:00Z"/>
+  <w16cex:commentExtensible w16cex:durableId="2E3AA1D5" w16cex:dateUtc="2024-04-29T22:33:00Z"/>
+  <w16cex:commentExtensible w16cex:durableId="0C4944E2" w16cex:dateUtc="2024-04-30T11:47:00Z"/>
+  <w16cex:commentExtensible w16cex:durableId="45A43D92" w16cex:dateUtc="2024-04-29T22:22:00Z"/>
+  <w16cex:commentExtensible w16cex:durableId="4A7CF821" w16cex:dateUtc="2024-04-30T12:01:00Z"/>
+  <w16cex:commentExtensible w16cex:durableId="6229E5A6" w16cex:dateUtc="2024-04-30T12:01:00Z"/>
+</w16cex:commentsExtensible>
+</file>
+
+<file path=word/commentsIds.xml><?xml version="1.0" encoding="utf-8"?>
+<w16cid:commentsIds xmlns:wpc="http://schemas.microsoft.com/office/word/2010/wordprocessingCanvas" xmlns:cx="http://schemas.microsoft.com/office/drawing/2014/chartex" xmlns:cx1="http://schemas.microsoft.com/office/drawing/2015/9/8/chartex" xmlns:cx2="http://schemas.microsoft.com/office/drawing/2015/10/21/chartex" xmlns:cx3="http://schemas.microsoft.com/office/drawing/2016/5/9/chartex" xmlns:cx4="http://schemas.microsoft.com/office/drawing/2016/5/10/chartex" xmlns:cx5="http://schemas.microsoft.com/office/drawing/2016/5/11/chartex" xmlns:cx6="http://schemas.microsoft.com/office/drawing/2016/5/12/chartex" xmlns:cx7="http://schemas.microsoft.com/office/drawing/2016/5/13/chartex" xmlns:cx8="http://schemas.microsoft.com/office/drawing/2016/5/14/chartex" xmlns:mc="http://schemas.openxmlformats.org/markup-compatibility/2006" xmlns:aink="http://schemas.microsoft.com/office/drawing/2016/ink" xmlns:am3d="http://schemas.microsoft.com/office/drawing/2017/model3d" xmlns:o="urn:schemas-microsoft-com:office:office" xmlns:oel="http://schemas.microsoft.com/office/2019/extlst" xmlns:r="http://schemas.openxmlformats.org/officeDocument/2006/relationships" xmlns:m="http://schemas.openxmlformats.org/officeDocument/2006/math" xmlns:v="urn:schemas-microsoft-com:vml" xmlns:wp14="http://schemas.microsoft.com/office/word/2010/wordprocessingDrawing" xmlns:wp="http://schemas.openxmlformats.org/drawingml/2006/wordprocessingDrawing" xmlns:w10="urn:schemas-microsoft-com:office:word" xmlns:w="http://schemas.openxmlformats.org/wordprocessingml/2006/main" xmlns:w14="http://schemas.microsoft.com/office/word/2010/wordml" xmlns:w15="http://schemas.microsoft.com/office/word/2012/wordml" xmlns:w16cex="http://schemas.microsoft.com/office/word/2018/wordml/cex" xmlns:w16cid="http://schemas.microsoft.com/office/word/2016/wordml/cid" xmlns:w16="http://schemas.microsoft.com/office/word/2018/wordml" xmlns:w16sdtdh="http://schemas.microsoft.com/office/word/2020/wordml/sdtdatahash" xmlns:w16se="http://schemas.microsoft.com/office/word/2015/wordml/symex" xmlns:wpg="http://schemas.microsoft.com/office/word/2010/wordprocessingGroup" xmlns:wpi="http://schemas.microsoft.com/office/word/2010/wordprocessingInk" xmlns:wne="http://schemas.microsoft.com/office/word/2006/wordml" xmlns:wps="http://schemas.microsoft.com/office/word/2010/wordprocessingShape" mc:Ignorable="w14 w15 w16se w16cid w16 w16cex w16sdtdh wp14">
+  <w16cid:commentId w16cid:paraId="45FECD26" w16cid:durableId="6550D9F1"/>
+  <w16cid:commentId w16cid:paraId="5B1107CA" w16cid:durableId="133FA8C0"/>
+  <w16cid:commentId w16cid:paraId="26D380B6" w16cid:durableId="0C068ECF"/>
+  <w16cid:commentId w16cid:paraId="779D1580" w16cid:durableId="2E3AA1D5"/>
+  <w16cid:commentId w16cid:paraId="3F246896" w16cid:durableId="0C4944E2"/>
+  <w16cid:commentId w16cid:paraId="7756B5E1" w16cid:durableId="45A43D92"/>
+  <w16cid:commentId w16cid:paraId="0C54544F" w16cid:durableId="4A7CF821"/>
+  <w16cid:commentId w16cid:paraId="55973085" w16cid:durableId="6229E5A6"/>
+</w16cid:commentsIds>
 </file>
 
 <file path=word/endnotes.xml><?xml version="1.0" encoding="utf-8"?>
@@ -2592,14 +3523,14 @@
                       </a:ln>
                       <a:extLst>
                         <a:ext uri="{909E8E84-426E-40dd-AFC4-6F175D3DCCD1}">
-                          <a14:hiddenFill xmlns:mo="http://schemas.microsoft.com/office/mac/office/2008/main" xmlns:mv="urn:schemas-microsoft-com:mac:vml" xmlns="" xmlns:o="urn:schemas-microsoft-com:office:office" xmlns:v="urn:schemas-microsoft-com:vml" xmlns:w10="urn:schemas-microsoft-com:office:word" xmlns:w="http://schemas.openxmlformats.org/wordprocessingml/2006/main" xmlns:a14="http://schemas.microsoft.com/office/drawing/2010/main">
+                          <a14:hiddenFill xmlns:a14="http://schemas.microsoft.com/office/drawing/2010/main" xmlns:w="http://schemas.openxmlformats.org/wordprocessingml/2006/main" xmlns:w10="urn:schemas-microsoft-com:office:word" xmlns:v="urn:schemas-microsoft-com:vml" xmlns:o="urn:schemas-microsoft-com:office:office" xmlns="" xmlns:mv="urn:schemas-microsoft-com:mac:vml" xmlns:mo="http://schemas.microsoft.com/office/mac/office/2008/main">
                             <a:solidFill>
                               <a:srgbClr val="FFFFFF"/>
                             </a:solidFill>
                           </a14:hiddenFill>
                         </a:ext>
                         <a:ext uri="{91240B29-F687-4f45-9708-019B960494DF}">
-                          <a14:hiddenLine xmlns:mo="http://schemas.microsoft.com/office/mac/office/2008/main" xmlns:mv="urn:schemas-microsoft-com:mac:vml" xmlns="" xmlns:o="urn:schemas-microsoft-com:office:office" xmlns:v="urn:schemas-microsoft-com:vml" xmlns:w10="urn:schemas-microsoft-com:office:word" xmlns:w="http://schemas.openxmlformats.org/wordprocessingml/2006/main" xmlns:a14="http://schemas.microsoft.com/office/drawing/2010/main" w="9525">
+                          <a14:hiddenLine xmlns:a14="http://schemas.microsoft.com/office/drawing/2010/main" xmlns:w="http://schemas.openxmlformats.org/wordprocessingml/2006/main" xmlns:w10="urn:schemas-microsoft-com:office:word" xmlns:v="urn:schemas-microsoft-com:vml" xmlns:o="urn:schemas-microsoft-com:office:office" xmlns="" xmlns:mv="urn:schemas-microsoft-com:mac:vml" xmlns:mo="http://schemas.microsoft.com/office/mac/office/2008/main" w="9525">
                             <a:solidFill>
                               <a:srgbClr val="000000"/>
                             </a:solidFill>
@@ -2810,14 +3741,14 @@
                       </a:ln>
                       <a:extLst>
                         <a:ext uri="{909E8E84-426E-40dd-AFC4-6F175D3DCCD1}">
-                          <a14:hiddenFill xmlns:mo="http://schemas.microsoft.com/office/mac/office/2008/main" xmlns:mv="urn:schemas-microsoft-com:mac:vml" xmlns="" xmlns:o="urn:schemas-microsoft-com:office:office" xmlns:v="urn:schemas-microsoft-com:vml" xmlns:w10="urn:schemas-microsoft-com:office:word" xmlns:w="http://schemas.openxmlformats.org/wordprocessingml/2006/main" xmlns:a14="http://schemas.microsoft.com/office/drawing/2010/main">
+                          <a14:hiddenFill xmlns:a14="http://schemas.microsoft.com/office/drawing/2010/main" xmlns:w="http://schemas.openxmlformats.org/wordprocessingml/2006/main" xmlns:w10="urn:schemas-microsoft-com:office:word" xmlns:v="urn:schemas-microsoft-com:vml" xmlns:o="urn:schemas-microsoft-com:office:office" xmlns="" xmlns:mv="urn:schemas-microsoft-com:mac:vml" xmlns:mo="http://schemas.microsoft.com/office/mac/office/2008/main">
                             <a:solidFill>
                               <a:srgbClr val="FFFFFF"/>
                             </a:solidFill>
                           </a14:hiddenFill>
                         </a:ext>
                         <a:ext uri="{91240B29-F687-4f45-9708-019B960494DF}">
-                          <a14:hiddenLine xmlns:mo="http://schemas.microsoft.com/office/mac/office/2008/main" xmlns:mv="urn:schemas-microsoft-com:mac:vml" xmlns="" xmlns:o="urn:schemas-microsoft-com:office:office" xmlns:v="urn:schemas-microsoft-com:vml" xmlns:w10="urn:schemas-microsoft-com:office:word" xmlns:w="http://schemas.openxmlformats.org/wordprocessingml/2006/main" xmlns:a14="http://schemas.microsoft.com/office/drawing/2010/main" w="9525">
+                          <a14:hiddenLine xmlns:a14="http://schemas.microsoft.com/office/drawing/2010/main" xmlns:w="http://schemas.openxmlformats.org/wordprocessingml/2006/main" xmlns:w10="urn:schemas-microsoft-com:office:word" xmlns:v="urn:schemas-microsoft-com:vml" xmlns:o="urn:schemas-microsoft-com:office:office" xmlns="" xmlns:mv="urn:schemas-microsoft-com:mac:vml" xmlns:mo="http://schemas.microsoft.com/office/mac/office/2008/main" w="9525">
                             <a:solidFill>
                               <a:srgbClr val="000000"/>
                             </a:solidFill>
@@ -2851,7 +3782,7 @@
                             <w:pStyle w:val="Absender"/>
                             <w:rPr>
                               <w:lang w:val="de-DE"/>
-                              <w:rPrChange w:id="2" w:author="Emanuele Giacomuzzo" w:date="2024-03-20T15:13:00Z">
+                              <w:rPrChange w:id="52" w:author="Emanuele Giacomuzzo [2]" w:date="2024-03-20T15:13:00Z">
                                 <w:rPr/>
                               </w:rPrChange>
                             </w:rPr>
@@ -2859,7 +3790,7 @@
                           <w:r>
                             <w:rPr>
                               <w:lang w:val="de-DE"/>
-                              <w:rPrChange w:id="3" w:author="Emanuele Giacomuzzo" w:date="2024-03-20T15:13:00Z">
+                              <w:rPrChange w:id="53" w:author="Emanuele Giacomuzzo [2]" w:date="2024-03-20T15:13:00Z">
                                 <w:rPr/>
                               </w:rPrChange>
                             </w:rPr>
@@ -3425,13 +4356,19 @@
 
 <file path=word/people.xml><?xml version="1.0" encoding="utf-8"?>
 <w15:people xmlns:wpc="http://schemas.microsoft.com/office/word/2010/wordprocessingCanvas" xmlns:cx="http://schemas.microsoft.com/office/drawing/2014/chartex" xmlns:cx1="http://schemas.microsoft.com/office/drawing/2015/9/8/chartex" xmlns:cx2="http://schemas.microsoft.com/office/drawing/2015/10/21/chartex" xmlns:cx3="http://schemas.microsoft.com/office/drawing/2016/5/9/chartex" xmlns:cx4="http://schemas.microsoft.com/office/drawing/2016/5/10/chartex" xmlns:cx5="http://schemas.microsoft.com/office/drawing/2016/5/11/chartex" xmlns:cx6="http://schemas.microsoft.com/office/drawing/2016/5/12/chartex" xmlns:cx7="http://schemas.microsoft.com/office/drawing/2016/5/13/chartex" xmlns:cx8="http://schemas.microsoft.com/office/drawing/2016/5/14/chartex" xmlns:mc="http://schemas.openxmlformats.org/markup-compatibility/2006" xmlns:aink="http://schemas.microsoft.com/office/drawing/2016/ink" xmlns:am3d="http://schemas.microsoft.com/office/drawing/2017/model3d" xmlns:o="urn:schemas-microsoft-com:office:office" xmlns:oel="http://schemas.microsoft.com/office/2019/extlst" xmlns:r="http://schemas.openxmlformats.org/officeDocument/2006/relationships" xmlns:m="http://schemas.openxmlformats.org/officeDocument/2006/math" xmlns:v="urn:schemas-microsoft-com:vml" xmlns:wp14="http://schemas.microsoft.com/office/word/2010/wordprocessingDrawing" xmlns:wp="http://schemas.openxmlformats.org/drawingml/2006/wordprocessingDrawing" xmlns:w10="urn:schemas-microsoft-com:office:word" xmlns:w="http://schemas.openxmlformats.org/wordprocessingml/2006/main" xmlns:w14="http://schemas.microsoft.com/office/word/2010/wordml" xmlns:w15="http://schemas.microsoft.com/office/word/2012/wordml" xmlns:w16cex="http://schemas.microsoft.com/office/word/2018/wordml/cex" xmlns:w16cid="http://schemas.microsoft.com/office/word/2016/wordml/cid" xmlns:w16="http://schemas.microsoft.com/office/word/2018/wordml" xmlns:w16sdtdh="http://schemas.microsoft.com/office/word/2020/wordml/sdtdatahash" xmlns:w16se="http://schemas.microsoft.com/office/word/2015/wordml/symex" xmlns:wpg="http://schemas.microsoft.com/office/word/2010/wordprocessingGroup" xmlns:wpi="http://schemas.microsoft.com/office/word/2010/wordprocessingInk" xmlns:wne="http://schemas.microsoft.com/office/word/2006/wordml" xmlns:wps="http://schemas.microsoft.com/office/word/2010/wordprocessingShape" mc:Ignorable="w14 w15 w16se w16cid w16 w16cex w16sdtdh wp14">
+  <w15:person w15:author="Tianna Peller">
+    <w15:presenceInfo w15:providerId="AD" w15:userId="S::tianna.peller@uzh.ch::39de7568-2c99-43dc-81f4-7735f2d94797"/>
+  </w15:person>
+  <w15:person w15:author="Emanuele Giacomuzzo">
+    <w15:presenceInfo w15:providerId="AD" w15:userId="S::emanuele.giacomuzzo@uzh.ch::be226646-465e-4936-a497-9caebe93056c"/>
+  </w15:person>
   <w15:person w15:author="Isabelle Gounand">
     <w15:presenceInfo w15:providerId="None" w15:userId="Isabelle Gounand"/>
   </w15:person>
   <w15:person w15:author="Florian Altermatt">
     <w15:presenceInfo w15:providerId="None" w15:userId="Florian Altermatt"/>
   </w15:person>
-  <w15:person w15:author="Emanuele Giacomuzzo">
+  <w15:person w15:author="Emanuele Giacomuzzo [2]">
     <w15:presenceInfo w15:providerId="Windows Live" w15:userId="660378d6b8a00df5"/>
   </w15:person>
 </w15:people>

--- a/paper/Cover Letter.docx
+++ b/paper/Cover Letter.docx
@@ -432,29 +432,7 @@
           <w:szCs w:val="22"/>
           <w:lang w:val="en-GB"/>
         </w:rPr>
-        <w:t>Dear Dr</w:t>
-      </w:r>
-      <w:ins w:id="0" w:author="Tianna Peller" w:date="2024-04-29T17:15:00Z">
-        <w:del w:id="1" w:author="Emanuele Giacomuzzo" w:date="2024-05-01T11:16:00Z">
-          <w:r>
-            <w:rPr>
-              <w:rFonts w:ascii="Times New Roman" w:hAnsi="Times New Roman" w:cs="Times New Roman"/>
-              <w:sz w:val="22"/>
-              <w:szCs w:val="22"/>
-              <w:lang w:val="en-GB"/>
-            </w:rPr>
-            <w:delText>.</w:delText>
-          </w:r>
-        </w:del>
-      </w:ins>
-      <w:r>
-        <w:rPr>
-          <w:rFonts w:ascii="Times New Roman" w:hAnsi="Times New Roman" w:cs="Times New Roman"/>
-          <w:sz w:val="22"/>
-          <w:szCs w:val="22"/>
-          <w:lang w:val="en-GB"/>
-        </w:rPr>
-        <w:t xml:space="preserve"> </w:t>
+        <w:t xml:space="preserve">Dear Dr </w:t>
       </w:r>
       <w:r>
         <w:rPr>
@@ -516,7 +494,6 @@
       <w:pPr>
         <w:spacing w:line="240" w:lineRule="auto"/>
         <w:rPr>
-          <w:ins w:id="2" w:author="Emanuele Giacomuzzo" w:date="2024-05-01T12:40:00Z"/>
           <w:b/>
           <w:bCs/>
           <w:kern w:val="32"/>
@@ -642,28 +619,6 @@
         </w:rPr>
         <w:t>.</w:t>
       </w:r>
-      <w:del w:id="3" w:author="Emanuele Giacomuzzo" w:date="2024-05-01T11:17:00Z">
-        <w:r>
-          <w:rPr>
-            <w:rFonts w:ascii="Times New Roman" w:hAnsi="Times New Roman" w:cs="Times New Roman"/>
-            <w:sz w:val="22"/>
-            <w:szCs w:val="22"/>
-            <w:lang w:val="en-GB"/>
-          </w:rPr>
-          <w:delText xml:space="preserve"> </w:delText>
-        </w:r>
-      </w:del>
-    </w:p>
-    <w:p>
-      <w:pPr>
-        <w:rPr>
-          <w:del w:id="4" w:author="Emanuele Giacomuzzo" w:date="2024-05-01T11:09:00Z"/>
-          <w:rFonts w:ascii="Times New Roman" w:hAnsi="Times New Roman" w:cs="Times New Roman"/>
-          <w:sz w:val="22"/>
-          <w:szCs w:val="22"/>
-          <w:lang w:val="en-GB"/>
-        </w:rPr>
-      </w:pPr>
     </w:p>
     <w:p>
       <w:pPr>
@@ -685,106 +640,42 @@
           <w:lang w:val="en-GB"/>
         </w:rPr>
       </w:pPr>
-      <w:del w:id="5" w:author="Emanuele Giacomuzzo" w:date="2024-05-01T12:41:00Z">
-        <w:r>
-          <w:rPr>
-            <w:rFonts w:ascii="Times New Roman" w:hAnsi="Times New Roman" w:cs="Times New Roman"/>
-            <w:sz w:val="22"/>
-            <w:szCs w:val="22"/>
-            <w:lang w:val="en-GB"/>
-          </w:rPr>
-          <w:delText xml:space="preserve">Ecosystem size and non-living resource </w:delText>
-        </w:r>
-        <w:r>
-          <w:rPr>
-            <w:rFonts w:ascii="Times New Roman" w:hAnsi="Times New Roman" w:cs="Times New Roman"/>
-            <w:sz w:val="22"/>
-            <w:szCs w:val="22"/>
-            <w:lang w:val="en-GB"/>
-          </w:rPr>
-          <w:delText xml:space="preserve">flows connecting ecosystems </w:delText>
-        </w:r>
-        <w:r>
-          <w:rPr>
-            <w:rFonts w:ascii="Times New Roman" w:hAnsi="Times New Roman" w:cs="Times New Roman"/>
-            <w:sz w:val="22"/>
-            <w:szCs w:val="22"/>
-            <w:lang w:val="en-GB"/>
-          </w:rPr>
-          <w:delText xml:space="preserve">are </w:delText>
-        </w:r>
-        <w:r>
-          <w:rPr>
-            <w:rFonts w:ascii="Times New Roman" w:hAnsi="Times New Roman" w:cs="Times New Roman"/>
-            <w:sz w:val="22"/>
-            <w:szCs w:val="22"/>
-            <w:lang w:val="en-GB"/>
-          </w:rPr>
-          <w:delText>key</w:delText>
-        </w:r>
-        <w:r>
-          <w:rPr>
-            <w:rFonts w:ascii="Times New Roman" w:hAnsi="Times New Roman" w:cs="Times New Roman"/>
-            <w:sz w:val="22"/>
-            <w:szCs w:val="22"/>
-            <w:lang w:val="en-GB"/>
-          </w:rPr>
-          <w:delText xml:space="preserve"> factors affecting biodiversity and ecosystem function</w:delText>
-        </w:r>
-        <w:r>
-          <w:rPr>
-            <w:rFonts w:ascii="Times New Roman" w:hAnsi="Times New Roman" w:cs="Times New Roman"/>
-            <w:sz w:val="22"/>
-            <w:szCs w:val="22"/>
-            <w:lang w:val="en-GB"/>
-          </w:rPr>
-          <w:delText>.</w:delText>
-        </w:r>
-      </w:del>
-      <w:ins w:id="6" w:author="Emanuele Giacomuzzo" w:date="2024-05-01T12:40:00Z">
-        <w:r>
-          <w:rPr>
-            <w:rFonts w:ascii="Times New Roman" w:hAnsi="Times New Roman" w:cs="Times New Roman"/>
-            <w:sz w:val="22"/>
-            <w:szCs w:val="22"/>
-            <w:lang w:val="en-GB"/>
-          </w:rPr>
-          <w:t xml:space="preserve">The size of ecosystems and the flow of non-living resources </w:t>
-        </w:r>
-      </w:ins>
-      <w:ins w:id="7" w:author="Emanuele Giacomuzzo" w:date="2024-05-01T12:41:00Z">
-        <w:r>
-          <w:rPr>
-            <w:rFonts w:ascii="Times New Roman" w:hAnsi="Times New Roman" w:cs="Times New Roman"/>
-            <w:sz w:val="22"/>
-            <w:szCs w:val="22"/>
-            <w:lang w:val="en-GB"/>
-          </w:rPr>
-          <w:t>connect</w:t>
-        </w:r>
-      </w:ins>
-      <w:ins w:id="8" w:author="Emanuele Giacomuzzo" w:date="2024-05-01T12:45:00Z">
-        <w:r>
-          <w:rPr>
-            <w:rFonts w:ascii="Times New Roman" w:hAnsi="Times New Roman" w:cs="Times New Roman"/>
-            <w:sz w:val="22"/>
-            <w:szCs w:val="22"/>
-            <w:lang w:val="en-GB"/>
-          </w:rPr>
-          <w:t xml:space="preserve">ing ecosystems </w:t>
-        </w:r>
-      </w:ins>
-      <w:ins w:id="9" w:author="Emanuele Giacomuzzo" w:date="2024-05-01T12:41:00Z">
-        <w:r>
-          <w:rPr>
-            <w:rFonts w:ascii="Times New Roman" w:hAnsi="Times New Roman" w:cs="Times New Roman"/>
-            <w:sz w:val="22"/>
-            <w:szCs w:val="22"/>
-            <w:lang w:val="en-GB"/>
-          </w:rPr>
-          <w:t>are key factors that affect their biodiversity and function.</w:t>
-        </w:r>
-      </w:ins>
+      <w:r>
+        <w:rPr>
+          <w:rFonts w:ascii="Times New Roman" w:hAnsi="Times New Roman" w:cs="Times New Roman"/>
+          <w:sz w:val="22"/>
+          <w:szCs w:val="22"/>
+          <w:lang w:val="en-GB"/>
+        </w:rPr>
+        <w:t xml:space="preserve">The size of ecosystems and the flow of non-living resources </w:t>
+      </w:r>
+      <w:r>
+        <w:rPr>
+          <w:rFonts w:ascii="Times New Roman" w:hAnsi="Times New Roman" w:cs="Times New Roman"/>
+          <w:sz w:val="22"/>
+          <w:szCs w:val="22"/>
+          <w:lang w:val="en-GB"/>
+        </w:rPr>
+        <w:t>connect</w:t>
+      </w:r>
+      <w:r>
+        <w:rPr>
+          <w:rFonts w:ascii="Times New Roman" w:hAnsi="Times New Roman" w:cs="Times New Roman"/>
+          <w:sz w:val="22"/>
+          <w:szCs w:val="22"/>
+          <w:lang w:val="en-GB"/>
+        </w:rPr>
+        <w:t xml:space="preserve">ing ecosystems </w:t>
+      </w:r>
+      <w:r>
+        <w:rPr>
+          <w:rFonts w:ascii="Times New Roman" w:hAnsi="Times New Roman" w:cs="Times New Roman"/>
+          <w:sz w:val="22"/>
+          <w:szCs w:val="22"/>
+          <w:lang w:val="en-GB"/>
+        </w:rPr>
+        <w:t>are key factors that affect their biodiversity and function.</w:t>
+      </w:r>
       <w:r>
         <w:rPr>
           <w:rFonts w:ascii="Times New Roman" w:hAnsi="Times New Roman" w:cs="Times New Roman"/>
@@ -801,16 +692,7 @@
           <w:szCs w:val="22"/>
           <w:lang w:val="en-GB"/>
         </w:rPr>
-        <w:t>However, t</w:t>
-      </w:r>
-      <w:r>
-        <w:rPr>
-          <w:rFonts w:ascii="Times New Roman" w:hAnsi="Times New Roman" w:cs="Times New Roman"/>
-          <w:sz w:val="22"/>
-          <w:szCs w:val="22"/>
-          <w:lang w:val="en-GB"/>
-        </w:rPr>
-        <w:t>he interaction between ecosystem size and resource flows</w:t>
+        <w:t>However, the interaction between ecosystem size and resource flows</w:t>
       </w:r>
       <w:r>
         <w:rPr>
@@ -828,34 +710,97 @@
           <w:szCs w:val="22"/>
           <w:lang w:val="en-GB"/>
         </w:rPr>
-        <w:t>has been largely ignored due to the difficulty in controlling them in natural settings.</w:t>
-      </w:r>
-      <w:r>
-        <w:rPr>
-          <w:rFonts w:ascii="Times New Roman" w:hAnsi="Times New Roman" w:cs="Times New Roman"/>
-          <w:sz w:val="22"/>
-          <w:szCs w:val="22"/>
-          <w:lang w:val="en-GB"/>
-        </w:rPr>
-        <w:t xml:space="preserve"> In other words, </w:t>
-      </w:r>
-      <w:r>
-        <w:rPr>
-          <w:rFonts w:ascii="Times New Roman" w:hAnsi="Times New Roman" w:cs="Times New Roman"/>
-          <w:sz w:val="22"/>
-          <w:szCs w:val="22"/>
-          <w:lang w:val="en-GB"/>
-        </w:rPr>
-        <w:t xml:space="preserve">the flow of resources has always been assumed to happen between ecosystems of the same size. </w:t>
-      </w:r>
-      <w:r>
-        <w:rPr>
-          <w:rFonts w:ascii="Times New Roman" w:hAnsi="Times New Roman" w:cs="Times New Roman"/>
-          <w:sz w:val="22"/>
-          <w:szCs w:val="22"/>
-          <w:lang w:val="en-GB"/>
-        </w:rPr>
-        <w:t xml:space="preserve">We therefore do not know </w:t>
+        <w:t xml:space="preserve">has been largely </w:t>
+      </w:r>
+      <w:r>
+        <w:rPr>
+          <w:rFonts w:ascii="Times New Roman" w:hAnsi="Times New Roman" w:cs="Times New Roman"/>
+          <w:sz w:val="22"/>
+          <w:szCs w:val="22"/>
+          <w:lang w:val="en-GB"/>
+        </w:rPr>
+        <w:t>overlooked.</w:t>
+      </w:r>
+      <w:r>
+        <w:rPr>
+          <w:rFonts w:ascii="Times New Roman" w:hAnsi="Times New Roman" w:cs="Times New Roman"/>
+          <w:sz w:val="22"/>
+          <w:szCs w:val="22"/>
+          <w:lang w:val="en-GB"/>
+        </w:rPr>
+        <w:t xml:space="preserve"> </w:t>
+      </w:r>
+      <w:r>
+        <w:rPr>
+          <w:rFonts w:ascii="Times New Roman" w:hAnsi="Times New Roman" w:cs="Times New Roman"/>
+          <w:sz w:val="22"/>
+          <w:szCs w:val="22"/>
+          <w:lang w:val="en-GB"/>
+        </w:rPr>
+        <w:t>That is</w:t>
+      </w:r>
+      <w:r>
+        <w:rPr>
+          <w:rFonts w:ascii="Times New Roman" w:hAnsi="Times New Roman" w:cs="Times New Roman"/>
+          <w:sz w:val="22"/>
+          <w:szCs w:val="22"/>
+          <w:lang w:val="en-GB"/>
+        </w:rPr>
+        <w:t xml:space="preserve">, </w:t>
+      </w:r>
+      <w:r>
+        <w:rPr>
+          <w:rFonts w:ascii="Times New Roman" w:hAnsi="Times New Roman" w:cs="Times New Roman"/>
+          <w:sz w:val="22"/>
+          <w:szCs w:val="22"/>
+          <w:lang w:val="en-GB"/>
+        </w:rPr>
+        <w:t xml:space="preserve">the flow of resources has been </w:t>
+      </w:r>
+      <w:r>
+        <w:rPr>
+          <w:rFonts w:ascii="Times New Roman" w:hAnsi="Times New Roman" w:cs="Times New Roman"/>
+          <w:sz w:val="22"/>
+          <w:szCs w:val="22"/>
+          <w:lang w:val="en-GB"/>
+        </w:rPr>
+        <w:t xml:space="preserve">commonly </w:t>
+      </w:r>
+      <w:r>
+        <w:rPr>
+          <w:rFonts w:ascii="Times New Roman" w:hAnsi="Times New Roman" w:cs="Times New Roman"/>
+          <w:sz w:val="22"/>
+          <w:szCs w:val="22"/>
+          <w:lang w:val="en-GB"/>
+        </w:rPr>
+        <w:t xml:space="preserve">assumed to happen between ecosystems of the same size. </w:t>
+      </w:r>
+      <w:r>
+        <w:rPr>
+          <w:rFonts w:ascii="Times New Roman" w:hAnsi="Times New Roman" w:cs="Times New Roman"/>
+          <w:sz w:val="22"/>
+          <w:szCs w:val="22"/>
+          <w:lang w:val="en-GB"/>
+        </w:rPr>
+        <w:t>We</w:t>
+      </w:r>
+      <w:r>
+        <w:rPr>
+          <w:rFonts w:ascii="Times New Roman" w:hAnsi="Times New Roman" w:cs="Times New Roman"/>
+          <w:sz w:val="22"/>
+          <w:szCs w:val="22"/>
+          <w:lang w:val="en-GB"/>
+        </w:rPr>
+        <w:t>, therefore,</w:t>
+      </w:r>
+      <w:r>
+        <w:rPr>
+          <w:rFonts w:ascii="Times New Roman" w:hAnsi="Times New Roman" w:cs="Times New Roman"/>
+          <w:sz w:val="22"/>
+          <w:szCs w:val="22"/>
+          <w:lang w:val="en-GB"/>
+        </w:rPr>
+        <w:t xml:space="preserve"> do not know </w:t>
       </w:r>
       <w:r>
         <w:rPr>
@@ -873,7 +818,7 @@
           <w:szCs w:val="22"/>
           <w:lang w:val="en-GB"/>
         </w:rPr>
-        <w:t xml:space="preserve">an asymmetry in </w:t>
+        <w:t xml:space="preserve">asymmetry in </w:t>
       </w:r>
       <w:r>
         <w:rPr>
@@ -891,34 +836,43 @@
           <w:szCs w:val="22"/>
           <w:lang w:val="en-GB"/>
         </w:rPr>
-        <w:t xml:space="preserve">changes the effects that resource flows have on biodiversity and ecosystem function. </w:t>
-      </w:r>
-      <w:r>
-        <w:rPr>
-          <w:rFonts w:ascii="Times New Roman" w:hAnsi="Times New Roman" w:cs="Times New Roman"/>
-          <w:sz w:val="22"/>
-          <w:szCs w:val="22"/>
-          <w:lang w:val="en-GB"/>
-        </w:rPr>
-        <w:t>A</w:t>
-      </w:r>
-      <w:r>
-        <w:rPr>
-          <w:rFonts w:ascii="Times New Roman" w:hAnsi="Times New Roman" w:cs="Times New Roman"/>
-          <w:sz w:val="22"/>
-          <w:szCs w:val="22"/>
-          <w:lang w:val="en-GB"/>
-        </w:rPr>
-        <w:t>s natural ecosystems come in different sizes</w:t>
-      </w:r>
-      <w:r>
-        <w:rPr>
-          <w:rFonts w:ascii="Times New Roman" w:hAnsi="Times New Roman" w:cs="Times New Roman"/>
-          <w:sz w:val="22"/>
-          <w:szCs w:val="22"/>
-          <w:lang w:val="en-GB"/>
-        </w:rPr>
-        <w:t>–they have asymmetric ecosystem sizes–</w:t>
+        <w:t>modifies</w:t>
+      </w:r>
+      <w:r>
+        <w:rPr>
+          <w:rFonts w:ascii="Times New Roman" w:hAnsi="Times New Roman" w:cs="Times New Roman"/>
+          <w:sz w:val="22"/>
+          <w:szCs w:val="22"/>
+          <w:lang w:val="en-GB"/>
+        </w:rPr>
+        <w:t xml:space="preserve"> </w:t>
+      </w:r>
+      <w:r>
+        <w:rPr>
+          <w:rFonts w:ascii="Times New Roman" w:hAnsi="Times New Roman" w:cs="Times New Roman"/>
+          <w:sz w:val="22"/>
+          <w:szCs w:val="22"/>
+          <w:lang w:val="en-GB"/>
+        </w:rPr>
+        <w:t xml:space="preserve">the effects that resource flows have on biodiversity and ecosystem function. </w:t>
+      </w:r>
+      <w:r>
+        <w:rPr>
+          <w:rFonts w:ascii="Times New Roman" w:hAnsi="Times New Roman" w:cs="Times New Roman"/>
+          <w:sz w:val="22"/>
+          <w:szCs w:val="22"/>
+          <w:lang w:val="en-GB"/>
+        </w:rPr>
+        <w:t>As natural ecosystems come in different sizes</w:t>
+      </w:r>
+      <w:r>
+        <w:rPr>
+          <w:rFonts w:ascii="Times New Roman" w:hAnsi="Times New Roman" w:cs="Times New Roman"/>
+          <w:sz w:val="22"/>
+          <w:szCs w:val="22"/>
+          <w:lang w:val="en-GB"/>
+        </w:rPr>
+        <w:t xml:space="preserve"> </w:t>
       </w:r>
       <w:r>
         <w:rPr>
@@ -929,24 +883,6 @@
         </w:rPr>
         <w:t>and are connected through the movement of non-living resources (Gounand et al., 2018, Nat. Commun.)</w:t>
       </w:r>
-      <w:commentRangeStart w:id="10"/>
-      <w:commentRangeEnd w:id="10"/>
-      <w:r>
-        <w:rPr>
-          <w:rStyle w:val="CommentReference"/>
-          <w:lang w:val="en-GB"/>
-        </w:rPr>
-        <w:commentReference w:id="10"/>
-      </w:r>
-      <w:commentRangeStart w:id="11"/>
-      <w:commentRangeEnd w:id="11"/>
-      <w:r>
-        <w:rPr>
-          <w:rStyle w:val="CommentReference"/>
-          <w:lang w:val="en-GB"/>
-        </w:rPr>
-        <w:commentReference w:id="11"/>
-      </w:r>
       <w:r>
         <w:rPr>
           <w:rFonts w:ascii="Times New Roman" w:hAnsi="Times New Roman" w:cs="Times New Roman"/>
@@ -1008,16 +944,61 @@
           <w:szCs w:val="22"/>
           <w:lang w:val="en-GB"/>
         </w:rPr>
-        <w:t xml:space="preserve">es </w:t>
-      </w:r>
-      <w:r>
-        <w:rPr>
-          <w:rFonts w:ascii="Times New Roman" w:hAnsi="Times New Roman" w:cs="Times New Roman"/>
-          <w:sz w:val="22"/>
-          <w:szCs w:val="22"/>
-          <w:lang w:val="en-GB"/>
-        </w:rPr>
-        <w:t>would prevent us from understanding how flows of non-living resources drive the biodiversity and ecosystem function of connected ecosystems</w:t>
+        <w:t xml:space="preserve">e </w:t>
+      </w:r>
+      <w:r>
+        <w:rPr>
+          <w:rFonts w:ascii="Times New Roman" w:hAnsi="Times New Roman" w:cs="Times New Roman"/>
+          <w:sz w:val="22"/>
+          <w:szCs w:val="22"/>
+          <w:lang w:val="en-GB"/>
+        </w:rPr>
+        <w:t>may</w:t>
+      </w:r>
+      <w:r>
+        <w:rPr>
+          <w:rFonts w:ascii="Times New Roman" w:hAnsi="Times New Roman" w:cs="Times New Roman"/>
+          <w:sz w:val="22"/>
+          <w:szCs w:val="22"/>
+          <w:lang w:val="en-GB"/>
+        </w:rPr>
+        <w:t xml:space="preserve"> </w:t>
+      </w:r>
+      <w:r>
+        <w:rPr>
+          <w:rFonts w:ascii="Times New Roman" w:hAnsi="Times New Roman" w:cs="Times New Roman"/>
+          <w:sz w:val="22"/>
+          <w:szCs w:val="22"/>
+          <w:lang w:val="en-GB"/>
+        </w:rPr>
+        <w:t>hinder our</w:t>
+      </w:r>
+      <w:r>
+        <w:rPr>
+          <w:rFonts w:ascii="Times New Roman" w:hAnsi="Times New Roman" w:cs="Times New Roman"/>
+          <w:sz w:val="22"/>
+          <w:szCs w:val="22"/>
+          <w:lang w:val="en-GB"/>
+        </w:rPr>
+        <w:t xml:space="preserve"> understanding </w:t>
+      </w:r>
+      <w:r>
+        <w:rPr>
+          <w:rFonts w:ascii="Times New Roman" w:hAnsi="Times New Roman" w:cs="Times New Roman"/>
+          <w:sz w:val="22"/>
+          <w:szCs w:val="22"/>
+          <w:lang w:val="en-GB"/>
+        </w:rPr>
+        <w:t xml:space="preserve">of </w:t>
+      </w:r>
+      <w:r>
+        <w:rPr>
+          <w:rFonts w:ascii="Times New Roman" w:hAnsi="Times New Roman" w:cs="Times New Roman"/>
+          <w:sz w:val="22"/>
+          <w:szCs w:val="22"/>
+          <w:lang w:val="en-GB"/>
+        </w:rPr>
+        <w:t>how flows of non-living resources drive the biodiversity and ecosystem function of connected ecosystems</w:t>
       </w:r>
       <w:r>
         <w:rPr>
@@ -1044,7 +1025,6 @@
       <w:pPr>
         <w:spacing w:line="240" w:lineRule="auto"/>
         <w:rPr>
-          <w:ins w:id="12" w:author="Emanuele Giacomuzzo" w:date="2024-05-01T11:17:00Z"/>
           <w:b/>
           <w:bCs/>
           <w:kern w:val="32"/>
@@ -1130,39 +1110,7 @@
           <w:szCs w:val="22"/>
           <w:lang w:val="en-GB"/>
         </w:rPr>
-        <w:t xml:space="preserve">how </w:t>
-      </w:r>
-      <w:commentRangeStart w:id="13"/>
-      <w:r>
-        <w:rPr>
-          <w:rFonts w:ascii="Times New Roman" w:hAnsi="Times New Roman" w:cs="Times New Roman"/>
-          <w:sz w:val="22"/>
-          <w:szCs w:val="22"/>
-          <w:lang w:val="en-GB"/>
-        </w:rPr>
-        <w:t xml:space="preserve">ecosystem size asymmetry </w:t>
-      </w:r>
-      <w:commentRangeEnd w:id="13"/>
-      <w:r>
-        <w:rPr>
-          <w:rStyle w:val="CommentReference"/>
-          <w:lang w:val="en-GB"/>
-          <w:rPrChange w:id="14" w:author="Emanuele Giacomuzzo" w:date="2024-05-01T11:16:00Z">
-            <w:rPr>
-              <w:rStyle w:val="CommentReference"/>
-            </w:rPr>
-          </w:rPrChange>
-        </w:rPr>
-        <w:commentReference w:id="13"/>
-      </w:r>
-      <w:r>
-        <w:rPr>
-          <w:rFonts w:ascii="Times New Roman" w:hAnsi="Times New Roman" w:cs="Times New Roman"/>
-          <w:sz w:val="22"/>
-          <w:szCs w:val="22"/>
-          <w:lang w:val="en-GB"/>
-        </w:rPr>
-        <w:t xml:space="preserve">affects </w:t>
+        <w:t xml:space="preserve">how ecosystem size asymmetry affects </w:t>
       </w:r>
       <w:r>
         <w:rPr>
@@ -1218,39 +1166,15 @@
         </w:rPr>
         <w:t>(</w:t>
       </w:r>
-      <w:del w:id="15" w:author="Emanuele Giacomuzzo" w:date="2024-05-01T11:15:00Z">
-        <w:r>
-          <w:rPr>
-            <w:rFonts w:ascii="Times New Roman" w:hAnsi="Times New Roman" w:cs="Times New Roman"/>
-            <w:sz w:val="22"/>
-            <w:szCs w:val="22"/>
-            <w:lang w:val="en-GB"/>
-          </w:rPr>
-          <w:delText xml:space="preserve">biomass </w:delText>
-        </w:r>
-      </w:del>
-      <w:ins w:id="16" w:author="Emanuele Giacomuzzo" w:date="2024-05-01T11:15:00Z">
-        <w:r>
-          <w:rPr>
-            <w:rFonts w:ascii="Times New Roman" w:hAnsi="Times New Roman" w:cs="Times New Roman"/>
-            <w:sz w:val="22"/>
-            <w:szCs w:val="22"/>
-            <w:lang w:val="en-GB"/>
-          </w:rPr>
-          <w:t>total biomass</w:t>
-        </w:r>
-      </w:ins>
-      <w:del w:id="17" w:author="Emanuele Giacomuzzo" w:date="2024-05-01T11:15:00Z">
-        <w:r>
-          <w:rPr>
-            <w:rFonts w:ascii="Times New Roman" w:hAnsi="Times New Roman" w:cs="Times New Roman"/>
-            <w:sz w:val="22"/>
-            <w:szCs w:val="22"/>
-            <w:lang w:val="en-GB"/>
-          </w:rPr>
-          <w:delText>production</w:delText>
-        </w:r>
-      </w:del>
+      <w:r>
+        <w:rPr>
+          <w:rFonts w:ascii="Times New Roman" w:hAnsi="Times New Roman" w:cs="Times New Roman"/>
+          <w:sz w:val="22"/>
+          <w:szCs w:val="22"/>
+          <w:lang w:val="en-GB"/>
+        </w:rPr>
+        <w:t>total biomass</w:t>
+      </w:r>
       <w:r>
         <w:rPr>
           <w:rFonts w:ascii="Times New Roman" w:hAnsi="Times New Roman" w:cs="Times New Roman"/>
@@ -1366,69 +1290,8 @@
           <w:szCs w:val="22"/>
           <w:lang w:val="en-GB"/>
         </w:rPr>
-        <w:t xml:space="preserve"> </w:t>
-      </w:r>
-      <w:r>
-        <w:rPr>
-          <w:rFonts w:ascii="Times New Roman" w:hAnsi="Times New Roman" w:cs="Times New Roman"/>
-          <w:sz w:val="22"/>
-          <w:szCs w:val="22"/>
-          <w:lang w:val="en-GB"/>
-        </w:rPr>
-        <w:t xml:space="preserve">yet otherwise </w:t>
-      </w:r>
-      <w:r>
-        <w:rPr>
-          <w:rFonts w:ascii="Times New Roman" w:hAnsi="Times New Roman" w:cs="Times New Roman"/>
-          <w:sz w:val="22"/>
-          <w:szCs w:val="22"/>
-          <w:lang w:val="en-GB"/>
-        </w:rPr>
-        <w:t>identical</w:t>
-      </w:r>
-      <w:r>
-        <w:rPr>
-          <w:rFonts w:ascii="Times New Roman" w:hAnsi="Times New Roman" w:cs="Times New Roman"/>
-          <w:sz w:val="22"/>
-          <w:szCs w:val="22"/>
-          <w:lang w:val="en-GB"/>
-        </w:rPr>
-        <w:t xml:space="preserve"> </w:t>
-      </w:r>
-      <w:commentRangeStart w:id="18"/>
-      <w:del w:id="19" w:author="Emanuele Giacomuzzo" w:date="2024-05-01T11:15:00Z">
-        <w:r>
-          <w:rPr>
-            <w:rFonts w:ascii="Times New Roman" w:hAnsi="Times New Roman" w:cs="Times New Roman"/>
-            <w:sz w:val="22"/>
-            <w:szCs w:val="22"/>
-            <w:lang w:val="en-GB"/>
-          </w:rPr>
-          <w:delText>properties</w:delText>
-        </w:r>
-        <w:r>
-          <w:rPr>
-            <w:rFonts w:ascii="Times New Roman" w:hAnsi="Times New Roman" w:cs="Times New Roman"/>
-            <w:sz w:val="22"/>
-            <w:szCs w:val="22"/>
-            <w:lang w:val="en-GB"/>
-          </w:rPr>
-          <w:delText xml:space="preserve"> </w:delText>
-        </w:r>
-        <w:commentRangeEnd w:id="18"/>
-        <w:r>
-          <w:rPr>
-            <w:rStyle w:val="CommentReference"/>
-            <w:lang w:val="en-GB"/>
-            <w:rPrChange w:id="20" w:author="Emanuele Giacomuzzo" w:date="2024-05-01T11:16:00Z">
-              <w:rPr>
-                <w:rStyle w:val="CommentReference"/>
-              </w:rPr>
-            </w:rPrChange>
-          </w:rPr>
-          <w:commentReference w:id="18"/>
-        </w:r>
-      </w:del>
+        <w:t xml:space="preserve"> yet otherwise of identical properties </w:t>
+      </w:r>
       <w:r>
         <w:rPr>
           <w:rFonts w:ascii="Times New Roman" w:hAnsi="Times New Roman" w:cs="Times New Roman"/>
@@ -1645,44 +1508,6 @@
           <w:lang w:val="en-GB"/>
         </w:rPr>
         <w:t xml:space="preserve">diversity and ecosystem function </w:t>
-      </w:r>
-      <w:commentRangeStart w:id="21"/>
-      <w:del w:id="22" w:author="Emanuele Giacomuzzo" w:date="2024-05-01T11:15:00Z">
-        <w:r>
-          <w:rPr>
-            <w:rFonts w:ascii="Times New Roman" w:hAnsi="Times New Roman" w:cs="Times New Roman"/>
-            <w:b/>
-            <w:bCs/>
-            <w:sz w:val="22"/>
-            <w:szCs w:val="22"/>
-            <w:lang w:val="en-GB"/>
-          </w:rPr>
-          <w:delText>(total biomass)</w:delText>
-        </w:r>
-        <w:r>
-          <w:rPr>
-            <w:rFonts w:ascii="Times New Roman" w:hAnsi="Times New Roman" w:cs="Times New Roman"/>
-            <w:b/>
-            <w:bCs/>
-            <w:sz w:val="22"/>
-            <w:szCs w:val="22"/>
-            <w:lang w:val="en-GB"/>
-          </w:rPr>
-          <w:delText xml:space="preserve"> </w:delText>
-        </w:r>
-      </w:del>
-      <w:commentRangeEnd w:id="21"/>
-      <w:r>
-        <w:rPr>
-          <w:rStyle w:val="CommentReference"/>
-          <w:lang w:val="en-GB"/>
-          <w:rPrChange w:id="23" w:author="Emanuele Giacomuzzo" w:date="2024-05-01T11:16:00Z">
-            <w:rPr>
-              <w:rStyle w:val="CommentReference"/>
-            </w:rPr>
-          </w:rPrChange>
-        </w:rPr>
-        <w:commentReference w:id="21"/>
       </w:r>
       <w:r>
         <w:rPr>
@@ -1730,11 +1555,9 @@
     <w:p>
       <w:pPr>
         <w:rPr>
-          <w:del w:id="24" w:author="Emanuele Giacomuzzo" w:date="2024-05-01T11:18:00Z"/>
-          <w:rFonts w:ascii="Times New Roman" w:hAnsi="Times New Roman" w:cs="Times New Roman"/>
-          <w:sz w:val="22"/>
-          <w:szCs w:val="22"/>
-          <w:u w:val="single"/>
+          <w:rFonts w:ascii="Times New Roman" w:hAnsi="Times New Roman" w:cs="Times New Roman"/>
+          <w:sz w:val="22"/>
+          <w:szCs w:val="22"/>
           <w:lang w:val="en-GB"/>
         </w:rPr>
       </w:pPr>
@@ -1748,217 +1571,710 @@
           <w:lang w:val="en-GB"/>
         </w:rPr>
       </w:pPr>
+      <w:r>
+        <w:rPr>
+          <w:rFonts w:ascii="Times New Roman" w:hAnsi="Times New Roman" w:cs="Times New Roman"/>
+          <w:b/>
+          <w:bCs/>
+          <w:sz w:val="22"/>
+          <w:szCs w:val="22"/>
+          <w:lang w:val="en-GB"/>
+        </w:rPr>
+        <w:t xml:space="preserve">Our study </w:t>
+      </w:r>
+      <w:r>
+        <w:rPr>
+          <w:rFonts w:ascii="Times New Roman" w:hAnsi="Times New Roman" w:cs="Times New Roman"/>
+          <w:b/>
+          <w:bCs/>
+          <w:sz w:val="22"/>
+          <w:szCs w:val="22"/>
+          <w:lang w:val="en-GB"/>
+        </w:rPr>
+        <w:t>is a significant contribution to</w:t>
+      </w:r>
+      <w:r>
+        <w:rPr>
+          <w:rFonts w:ascii="Times New Roman" w:hAnsi="Times New Roman" w:cs="Times New Roman"/>
+          <w:b/>
+          <w:bCs/>
+          <w:sz w:val="22"/>
+          <w:szCs w:val="22"/>
+          <w:lang w:val="en-GB"/>
+        </w:rPr>
+        <w:t xml:space="preserve"> Ecology, as </w:t>
+      </w:r>
+      <w:r>
+        <w:rPr>
+          <w:rFonts w:ascii="Times New Roman" w:hAnsi="Times New Roman" w:cs="Times New Roman"/>
+          <w:b/>
+          <w:bCs/>
+          <w:sz w:val="22"/>
+          <w:szCs w:val="22"/>
+          <w:lang w:val="en-GB"/>
+        </w:rPr>
+        <w:t xml:space="preserve">it </w:t>
+      </w:r>
+      <w:r>
+        <w:rPr>
+          <w:rFonts w:ascii="Times New Roman" w:hAnsi="Times New Roman" w:cs="Times New Roman"/>
+          <w:b/>
+          <w:bCs/>
+          <w:sz w:val="22"/>
+          <w:szCs w:val="22"/>
+          <w:lang w:val="en-GB"/>
+        </w:rPr>
+        <w:t>enhances</w:t>
+      </w:r>
+      <w:r>
+        <w:rPr>
+          <w:rFonts w:ascii="Times New Roman" w:hAnsi="Times New Roman" w:cs="Times New Roman"/>
+          <w:b/>
+          <w:bCs/>
+          <w:sz w:val="22"/>
+          <w:szCs w:val="22"/>
+          <w:lang w:val="en-GB"/>
+        </w:rPr>
+        <w:t xml:space="preserve"> our understanding </w:t>
+      </w:r>
+      <w:r>
+        <w:rPr>
+          <w:rFonts w:ascii="Times New Roman" w:hAnsi="Times New Roman" w:cs="Times New Roman"/>
+          <w:b/>
+          <w:bCs/>
+          <w:sz w:val="22"/>
+          <w:szCs w:val="22"/>
+          <w:lang w:val="en-GB"/>
+        </w:rPr>
+        <w:t xml:space="preserve">of </w:t>
+      </w:r>
+      <w:r>
+        <w:rPr>
+          <w:rFonts w:ascii="Times New Roman" w:hAnsi="Times New Roman" w:cs="Times New Roman"/>
+          <w:b/>
+          <w:bCs/>
+          <w:sz w:val="22"/>
+          <w:szCs w:val="22"/>
+          <w:lang w:val="en-GB"/>
+        </w:rPr>
+        <w:t xml:space="preserve">how </w:t>
+      </w:r>
+      <w:r>
+        <w:rPr>
+          <w:rFonts w:ascii="Times New Roman" w:hAnsi="Times New Roman" w:cs="Times New Roman"/>
+          <w:b/>
+          <w:bCs/>
+          <w:sz w:val="22"/>
+          <w:szCs w:val="22"/>
+          <w:lang w:val="en-GB"/>
+        </w:rPr>
+        <w:t>biodiversity and ecosystem function</w:t>
+      </w:r>
+      <w:r>
+        <w:rPr>
+          <w:rFonts w:ascii="Times New Roman" w:hAnsi="Times New Roman" w:cs="Times New Roman"/>
+          <w:b/>
+          <w:bCs/>
+          <w:sz w:val="22"/>
+          <w:szCs w:val="22"/>
+          <w:lang w:val="en-GB"/>
+        </w:rPr>
+        <w:t xml:space="preserve"> are driven by </w:t>
+      </w:r>
+      <w:r>
+        <w:rPr>
+          <w:rFonts w:ascii="Times New Roman" w:hAnsi="Times New Roman" w:cs="Times New Roman"/>
+          <w:b/>
+          <w:bCs/>
+          <w:sz w:val="22"/>
+          <w:szCs w:val="22"/>
+          <w:lang w:val="en-GB"/>
+        </w:rPr>
+        <w:t xml:space="preserve">a </w:t>
+      </w:r>
+      <w:r>
+        <w:rPr>
+          <w:rFonts w:ascii="Times New Roman" w:hAnsi="Times New Roman" w:cs="Times New Roman"/>
+          <w:b/>
+          <w:bCs/>
+          <w:sz w:val="22"/>
+          <w:szCs w:val="22"/>
+          <w:lang w:val="en-GB"/>
+        </w:rPr>
+        <w:t xml:space="preserve">ubiquitous </w:t>
+      </w:r>
+      <w:r>
+        <w:rPr>
+          <w:rFonts w:ascii="Times New Roman" w:hAnsi="Times New Roman" w:cs="Times New Roman"/>
+          <w:b/>
+          <w:bCs/>
+          <w:sz w:val="22"/>
+          <w:szCs w:val="22"/>
+          <w:lang w:val="en-GB"/>
+        </w:rPr>
+        <w:t xml:space="preserve">process in nature, namely flows of non-living resources between ecosystems of different sizes. </w:t>
+      </w:r>
+      <w:r>
+        <w:rPr>
+          <w:rFonts w:ascii="Times New Roman" w:hAnsi="Times New Roman" w:cs="Times New Roman"/>
+          <w:sz w:val="22"/>
+          <w:szCs w:val="22"/>
+          <w:lang w:val="en-GB"/>
+        </w:rPr>
+        <w:t>O</w:t>
+      </w:r>
+      <w:r>
+        <w:rPr>
+          <w:rFonts w:ascii="Times New Roman" w:hAnsi="Times New Roman" w:cs="Times New Roman"/>
+          <w:sz w:val="22"/>
+          <w:szCs w:val="22"/>
+          <w:lang w:val="en-GB"/>
+        </w:rPr>
+        <w:t xml:space="preserve">ur manuscript addresses the </w:t>
+      </w:r>
+      <w:r>
+        <w:rPr>
+          <w:rFonts w:ascii="Times New Roman" w:hAnsi="Times New Roman" w:cs="Times New Roman"/>
+          <w:sz w:val="22"/>
+          <w:szCs w:val="22"/>
+          <w:lang w:val="en-GB"/>
+        </w:rPr>
+        <w:t>critical</w:t>
+      </w:r>
+      <w:r>
+        <w:rPr>
+          <w:rFonts w:ascii="Times New Roman" w:hAnsi="Times New Roman" w:cs="Times New Roman"/>
+          <w:sz w:val="22"/>
+          <w:szCs w:val="22"/>
+          <w:lang w:val="en-GB"/>
+        </w:rPr>
+        <w:t xml:space="preserve"> need </w:t>
+      </w:r>
+      <w:r>
+        <w:rPr>
+          <w:rFonts w:ascii="Times New Roman" w:hAnsi="Times New Roman" w:cs="Times New Roman"/>
+          <w:sz w:val="22"/>
+          <w:szCs w:val="22"/>
+          <w:lang w:val="en-GB"/>
+        </w:rPr>
+        <w:t xml:space="preserve">to understand what drives ecosystem function (Gonzalez et al. 2020, </w:t>
+      </w:r>
+      <w:r>
+        <w:rPr>
+          <w:rFonts w:ascii="Times New Roman" w:hAnsi="Times New Roman" w:cs="Times New Roman"/>
+          <w:i/>
+          <w:iCs/>
+          <w:sz w:val="22"/>
+          <w:szCs w:val="22"/>
+          <w:lang w:val="en-GB"/>
+        </w:rPr>
+        <w:t>Ecol. Lett.</w:t>
+      </w:r>
+      <w:r>
+        <w:rPr>
+          <w:rFonts w:ascii="Times New Roman" w:hAnsi="Times New Roman" w:cs="Times New Roman"/>
+          <w:sz w:val="22"/>
+          <w:szCs w:val="22"/>
+          <w:lang w:val="en-GB"/>
+        </w:rPr>
+        <w:t xml:space="preserve">) and biodiversity </w:t>
+      </w:r>
+      <w:r>
+        <w:rPr>
+          <w:rFonts w:ascii="Times New Roman" w:hAnsi="Times New Roman" w:cs="Times New Roman"/>
+          <w:sz w:val="22"/>
+          <w:szCs w:val="22"/>
+          <w:lang w:val="en-GB"/>
+        </w:rPr>
+        <w:t xml:space="preserve">(Riva &amp; Fahrig </w:t>
+      </w:r>
+      <w:r>
+        <w:rPr>
+          <w:rFonts w:ascii="Times New Roman" w:hAnsi="Times New Roman" w:cs="Times New Roman"/>
+          <w:sz w:val="22"/>
+          <w:szCs w:val="22"/>
+          <w:lang w:val="en-GB"/>
+        </w:rPr>
+        <w:t xml:space="preserve">2023, </w:t>
+      </w:r>
+      <w:r>
+        <w:rPr>
+          <w:rFonts w:ascii="Times New Roman" w:hAnsi="Times New Roman" w:cs="Times New Roman"/>
+          <w:i/>
+          <w:iCs/>
+          <w:sz w:val="22"/>
+          <w:szCs w:val="22"/>
+          <w:lang w:val="en-GB"/>
+        </w:rPr>
+        <w:t>Ecol. Lett.</w:t>
+      </w:r>
+      <w:r>
+        <w:rPr>
+          <w:rFonts w:ascii="Times New Roman" w:hAnsi="Times New Roman" w:cs="Times New Roman"/>
+          <w:sz w:val="22"/>
+          <w:szCs w:val="22"/>
+          <w:lang w:val="en-GB"/>
+        </w:rPr>
+        <w:t xml:space="preserve">) </w:t>
+      </w:r>
+      <w:r>
+        <w:rPr>
+          <w:rFonts w:ascii="Times New Roman" w:hAnsi="Times New Roman" w:cs="Times New Roman"/>
+          <w:sz w:val="22"/>
+          <w:szCs w:val="22"/>
+          <w:lang w:val="en-GB"/>
+        </w:rPr>
+        <w:t>in landscapes comprised of multiple ecosystems</w:t>
+      </w:r>
+      <w:r>
+        <w:rPr>
+          <w:rFonts w:ascii="Times New Roman" w:hAnsi="Times New Roman" w:cs="Times New Roman"/>
+          <w:sz w:val="22"/>
+          <w:szCs w:val="22"/>
+          <w:lang w:val="en-GB"/>
+        </w:rPr>
+        <w:t>.</w:t>
+      </w:r>
+      <w:r>
+        <w:rPr>
+          <w:rFonts w:ascii="Times New Roman" w:hAnsi="Times New Roman" w:cs="Times New Roman"/>
+          <w:sz w:val="22"/>
+          <w:szCs w:val="22"/>
+          <w:lang w:val="en-GB"/>
+        </w:rPr>
+        <w:t xml:space="preserve"> </w:t>
+      </w:r>
+      <w:r>
+        <w:rPr>
+          <w:rFonts w:ascii="Times New Roman" w:hAnsi="Times New Roman" w:cs="Times New Roman"/>
+          <w:sz w:val="22"/>
+          <w:szCs w:val="22"/>
+          <w:lang w:val="en-GB"/>
+        </w:rPr>
+        <w:t xml:space="preserve">We believe </w:t>
+      </w:r>
+      <w:r>
+        <w:rPr>
+          <w:rFonts w:ascii="Times New Roman" w:hAnsi="Times New Roman" w:cs="Times New Roman"/>
+          <w:i/>
+          <w:iCs/>
+          <w:sz w:val="22"/>
+          <w:szCs w:val="22"/>
+          <w:lang w:val="en-GB"/>
+        </w:rPr>
+        <w:t>Ecology Letters</w:t>
+      </w:r>
+      <w:r>
+        <w:rPr>
+          <w:rFonts w:ascii="Times New Roman" w:hAnsi="Times New Roman" w:cs="Times New Roman"/>
+          <w:sz w:val="22"/>
+          <w:szCs w:val="22"/>
+          <w:lang w:val="en-GB"/>
+        </w:rPr>
+        <w:t xml:space="preserve"> is the perfect</w:t>
+      </w:r>
+      <w:r>
+        <w:rPr>
+          <w:rFonts w:ascii="Times New Roman" w:hAnsi="Times New Roman" w:cs="Times New Roman"/>
+          <w:sz w:val="22"/>
+          <w:szCs w:val="22"/>
+          <w:lang w:val="en-GB"/>
+        </w:rPr>
+        <w:t xml:space="preserve"> platform to share our work</w:t>
+      </w:r>
+      <w:r>
+        <w:rPr>
+          <w:rFonts w:ascii="Times New Roman" w:hAnsi="Times New Roman" w:cs="Times New Roman"/>
+          <w:sz w:val="22"/>
+          <w:szCs w:val="22"/>
+          <w:lang w:val="en-GB"/>
+        </w:rPr>
+        <w:t xml:space="preserve">, as it has been </w:t>
+      </w:r>
+      <w:r>
+        <w:rPr>
+          <w:rFonts w:ascii="Times New Roman" w:hAnsi="Times New Roman" w:cs="Times New Roman"/>
+          <w:sz w:val="22"/>
+          <w:szCs w:val="22"/>
+          <w:lang w:val="en-GB"/>
+        </w:rPr>
+        <w:t xml:space="preserve">at the forefront of research </w:t>
+      </w:r>
+      <w:r>
+        <w:rPr>
+          <w:rFonts w:ascii="Times New Roman" w:hAnsi="Times New Roman" w:cs="Times New Roman"/>
+          <w:sz w:val="22"/>
+          <w:szCs w:val="22"/>
+          <w:lang w:val="en-GB"/>
+        </w:rPr>
+        <w:t>o</w:t>
+      </w:r>
+      <w:r>
+        <w:rPr>
+          <w:rFonts w:ascii="Times New Roman" w:hAnsi="Times New Roman" w:cs="Times New Roman"/>
+          <w:sz w:val="22"/>
+          <w:szCs w:val="22"/>
+          <w:lang w:val="en-GB"/>
+        </w:rPr>
+        <w:t>n</w:t>
+      </w:r>
+      <w:r>
+        <w:rPr>
+          <w:rFonts w:ascii="Times New Roman" w:hAnsi="Times New Roman" w:cs="Times New Roman"/>
+          <w:sz w:val="22"/>
+          <w:szCs w:val="22"/>
+          <w:lang w:val="en-GB"/>
+        </w:rPr>
+        <w:t xml:space="preserve"> </w:t>
+      </w:r>
+      <w:r>
+        <w:rPr>
+          <w:rFonts w:ascii="Times New Roman" w:hAnsi="Times New Roman" w:cs="Times New Roman"/>
+          <w:sz w:val="22"/>
+          <w:szCs w:val="22"/>
+          <w:lang w:val="en-GB"/>
+        </w:rPr>
+        <w:t xml:space="preserve">how </w:t>
+      </w:r>
+      <w:r>
+        <w:rPr>
+          <w:rFonts w:ascii="Times New Roman" w:hAnsi="Times New Roman" w:cs="Times New Roman"/>
+          <w:sz w:val="22"/>
+          <w:szCs w:val="22"/>
+          <w:lang w:val="en-GB"/>
+        </w:rPr>
+        <w:t>bio</w:t>
+      </w:r>
+      <w:r>
+        <w:rPr>
+          <w:rFonts w:ascii="Times New Roman" w:hAnsi="Times New Roman" w:cs="Times New Roman"/>
+          <w:sz w:val="22"/>
+          <w:szCs w:val="22"/>
+          <w:lang w:val="en-GB"/>
+        </w:rPr>
+        <w:t xml:space="preserve">diversity and </w:t>
+      </w:r>
+      <w:r>
+        <w:rPr>
+          <w:rFonts w:ascii="Times New Roman" w:hAnsi="Times New Roman" w:cs="Times New Roman"/>
+          <w:sz w:val="22"/>
+          <w:szCs w:val="22"/>
+          <w:lang w:val="en-GB"/>
+        </w:rPr>
+        <w:t xml:space="preserve">ecosystem </w:t>
+      </w:r>
+      <w:r>
+        <w:rPr>
+          <w:rFonts w:ascii="Times New Roman" w:hAnsi="Times New Roman" w:cs="Times New Roman"/>
+          <w:sz w:val="22"/>
+          <w:szCs w:val="22"/>
+          <w:lang w:val="en-GB"/>
+        </w:rPr>
+        <w:t>function</w:t>
+      </w:r>
+      <w:r>
+        <w:rPr>
+          <w:rFonts w:ascii="Times New Roman" w:hAnsi="Times New Roman" w:cs="Times New Roman"/>
+          <w:sz w:val="22"/>
+          <w:szCs w:val="22"/>
+          <w:lang w:val="en-GB"/>
+        </w:rPr>
+        <w:t>s</w:t>
+      </w:r>
+      <w:r>
+        <w:rPr>
+          <w:rFonts w:ascii="Times New Roman" w:hAnsi="Times New Roman" w:cs="Times New Roman"/>
+          <w:sz w:val="22"/>
+          <w:szCs w:val="22"/>
+          <w:lang w:val="en-GB"/>
+        </w:rPr>
+        <w:t xml:space="preserve"> are driven by </w:t>
+      </w:r>
+      <w:r>
+        <w:rPr>
+          <w:rFonts w:ascii="Times New Roman" w:hAnsi="Times New Roman" w:cs="Times New Roman"/>
+          <w:sz w:val="22"/>
+          <w:szCs w:val="22"/>
+          <w:lang w:val="en-GB"/>
+        </w:rPr>
+        <w:t xml:space="preserve">ecosystem size (e.g., </w:t>
+      </w:r>
+      <w:r>
+        <w:rPr>
+          <w:rFonts w:ascii="Times New Roman" w:hAnsi="Times New Roman" w:cs="Times New Roman"/>
+          <w:sz w:val="22"/>
+          <w:szCs w:val="22"/>
+          <w:lang w:val="en-GB"/>
+        </w:rPr>
+        <w:t>Crotty et al.</w:t>
+      </w:r>
+      <w:r>
+        <w:rPr>
+          <w:rFonts w:ascii="Times New Roman" w:hAnsi="Times New Roman" w:cs="Times New Roman"/>
+          <w:sz w:val="22"/>
+          <w:szCs w:val="22"/>
+          <w:lang w:val="en-GB"/>
+        </w:rPr>
+        <w:t>,</w:t>
+      </w:r>
+      <w:r>
+        <w:rPr>
+          <w:rFonts w:ascii="Times New Roman" w:hAnsi="Times New Roman" w:cs="Times New Roman"/>
+          <w:sz w:val="22"/>
+          <w:szCs w:val="22"/>
+          <w:lang w:val="en-GB"/>
+        </w:rPr>
+        <w:t xml:space="preserve"> 2018</w:t>
+      </w:r>
+      <w:r>
+        <w:rPr>
+          <w:rFonts w:ascii="Times New Roman" w:hAnsi="Times New Roman" w:cs="Times New Roman"/>
+          <w:sz w:val="22"/>
+          <w:szCs w:val="22"/>
+          <w:lang w:val="en-GB"/>
+        </w:rPr>
+        <w:t xml:space="preserve">, </w:t>
+      </w:r>
+      <w:r>
+        <w:rPr>
+          <w:rFonts w:ascii="Times New Roman" w:hAnsi="Times New Roman" w:cs="Times New Roman"/>
+          <w:sz w:val="22"/>
+          <w:szCs w:val="22"/>
+          <w:lang w:val="en-GB"/>
+        </w:rPr>
+        <w:t>Drakare et al., 2006,</w:t>
+      </w:r>
+      <w:r>
+        <w:rPr>
+          <w:rFonts w:ascii="Times New Roman" w:hAnsi="Times New Roman" w:cs="Times New Roman"/>
+          <w:sz w:val="22"/>
+          <w:szCs w:val="22"/>
+          <w:lang w:val="en-GB"/>
+        </w:rPr>
+        <w:t xml:space="preserve"> </w:t>
+      </w:r>
+      <w:r>
+        <w:rPr>
+          <w:rFonts w:ascii="Times New Roman" w:hAnsi="Times New Roman" w:cs="Times New Roman"/>
+          <w:sz w:val="22"/>
+          <w:szCs w:val="22"/>
+          <w:lang w:val="en-GB"/>
+        </w:rPr>
+        <w:t>Rybicki &amp; Hanski 2013,</w:t>
+      </w:r>
+      <w:r>
+        <w:rPr>
+          <w:rFonts w:ascii="Times New Roman" w:hAnsi="Times New Roman" w:cs="Times New Roman"/>
+          <w:sz w:val="22"/>
+          <w:szCs w:val="22"/>
+          <w:lang w:val="en-GB"/>
+        </w:rPr>
+        <w:t xml:space="preserve"> </w:t>
+      </w:r>
+      <w:r>
+        <w:rPr>
+          <w:rFonts w:ascii="Times New Roman" w:hAnsi="Times New Roman" w:cs="Times New Roman"/>
+          <w:i/>
+          <w:iCs/>
+          <w:sz w:val="22"/>
+          <w:szCs w:val="22"/>
+          <w:lang w:val="en-GB"/>
+        </w:rPr>
+        <w:t>Ecol. Lett.</w:t>
+      </w:r>
+      <w:r>
+        <w:rPr>
+          <w:rFonts w:ascii="Times New Roman" w:hAnsi="Times New Roman" w:cs="Times New Roman"/>
+          <w:sz w:val="22"/>
+          <w:szCs w:val="22"/>
+          <w:lang w:val="en-GB"/>
+        </w:rPr>
+        <w:t>)</w:t>
+      </w:r>
+      <w:r>
+        <w:rPr>
+          <w:rFonts w:ascii="Times New Roman" w:hAnsi="Times New Roman" w:cs="Times New Roman"/>
+          <w:sz w:val="22"/>
+          <w:szCs w:val="22"/>
+          <w:lang w:val="en-GB"/>
+        </w:rPr>
+        <w:t xml:space="preserve"> and n</w:t>
+      </w:r>
+      <w:r>
+        <w:rPr>
+          <w:rFonts w:ascii="Times New Roman" w:hAnsi="Times New Roman" w:cs="Times New Roman"/>
+          <w:sz w:val="22"/>
+          <w:szCs w:val="22"/>
+          <w:lang w:val="en-GB"/>
+        </w:rPr>
+        <w:t xml:space="preserve">on-living resource flows </w:t>
+      </w:r>
+      <w:r>
+        <w:rPr>
+          <w:rFonts w:ascii="Times New Roman" w:hAnsi="Times New Roman" w:cs="Times New Roman"/>
+          <w:sz w:val="22"/>
+          <w:szCs w:val="22"/>
+          <w:lang w:val="en-GB"/>
+        </w:rPr>
+        <w:t>(</w:t>
+      </w:r>
+      <w:r>
+        <w:rPr>
+          <w:rFonts w:ascii="Times New Roman" w:hAnsi="Times New Roman" w:cs="Times New Roman"/>
+          <w:sz w:val="22"/>
+          <w:szCs w:val="22"/>
+          <w:lang w:val="en-GB"/>
+        </w:rPr>
+        <w:t>e.g., Leroux &amp; Loreau, 2008</w:t>
+      </w:r>
+      <w:r>
+        <w:rPr>
+          <w:rFonts w:ascii="Times New Roman" w:hAnsi="Times New Roman" w:cs="Times New Roman"/>
+          <w:sz w:val="22"/>
+          <w:szCs w:val="22"/>
+          <w:lang w:val="en-GB"/>
+        </w:rPr>
+        <w:t>,</w:t>
+      </w:r>
+      <w:r>
+        <w:rPr>
+          <w:rFonts w:ascii="Times New Roman" w:hAnsi="Times New Roman" w:cs="Times New Roman"/>
+          <w:sz w:val="22"/>
+          <w:szCs w:val="22"/>
+          <w:lang w:val="en-GB"/>
+        </w:rPr>
+        <w:t xml:space="preserve"> </w:t>
+      </w:r>
+      <w:r>
+        <w:rPr>
+          <w:rFonts w:ascii="Times New Roman" w:hAnsi="Times New Roman" w:cs="Times New Roman"/>
+          <w:sz w:val="22"/>
+          <w:szCs w:val="22"/>
+          <w:lang w:val="en-GB"/>
+        </w:rPr>
+        <w:t>Peller</w:t>
+      </w:r>
+      <w:r>
+        <w:rPr>
+          <w:rFonts w:ascii="Times New Roman" w:hAnsi="Times New Roman" w:cs="Times New Roman"/>
+          <w:sz w:val="22"/>
+          <w:szCs w:val="22"/>
+          <w:lang w:val="en-GB"/>
+        </w:rPr>
+        <w:t xml:space="preserve"> et al.,</w:t>
+      </w:r>
+      <w:r>
+        <w:rPr>
+          <w:rFonts w:ascii="Times New Roman" w:hAnsi="Times New Roman" w:cs="Times New Roman"/>
+          <w:sz w:val="22"/>
+          <w:szCs w:val="22"/>
+          <w:lang w:val="en-GB"/>
+        </w:rPr>
+        <w:t xml:space="preserve"> 2022, </w:t>
+      </w:r>
+      <w:r>
+        <w:rPr>
+          <w:rFonts w:ascii="Times New Roman" w:hAnsi="Times New Roman" w:cs="Times New Roman"/>
+          <w:sz w:val="22"/>
+          <w:szCs w:val="22"/>
+          <w:lang w:val="en-GB"/>
+        </w:rPr>
+        <w:t xml:space="preserve">Pichon </w:t>
+      </w:r>
+      <w:r>
+        <w:rPr>
+          <w:rFonts w:ascii="Times New Roman" w:hAnsi="Times New Roman" w:cs="Times New Roman"/>
+          <w:sz w:val="22"/>
+          <w:szCs w:val="22"/>
+          <w:lang w:val="en-GB"/>
+        </w:rPr>
+        <w:t>et al., 20</w:t>
+      </w:r>
+      <w:r>
+        <w:rPr>
+          <w:rFonts w:ascii="Times New Roman" w:hAnsi="Times New Roman" w:cs="Times New Roman"/>
+          <w:sz w:val="22"/>
+          <w:szCs w:val="22"/>
+          <w:lang w:val="en-GB"/>
+        </w:rPr>
+        <w:t>23</w:t>
+      </w:r>
+      <w:r>
+        <w:rPr>
+          <w:rFonts w:ascii="Times New Roman" w:hAnsi="Times New Roman" w:cs="Times New Roman"/>
+          <w:sz w:val="22"/>
+          <w:szCs w:val="22"/>
+          <w:lang w:val="en-GB"/>
+        </w:rPr>
+        <w:t xml:space="preserve">, </w:t>
+      </w:r>
+      <w:r>
+        <w:rPr>
+          <w:rFonts w:ascii="Times New Roman" w:hAnsi="Times New Roman" w:cs="Times New Roman"/>
+          <w:i/>
+          <w:iCs/>
+          <w:sz w:val="22"/>
+          <w:szCs w:val="22"/>
+          <w:lang w:val="en-GB"/>
+        </w:rPr>
+        <w:t>Ecol. Lett.</w:t>
+      </w:r>
+      <w:r>
+        <w:rPr>
+          <w:rFonts w:ascii="Times New Roman" w:hAnsi="Times New Roman" w:cs="Times New Roman"/>
+          <w:sz w:val="22"/>
+          <w:szCs w:val="22"/>
+          <w:lang w:val="en-GB"/>
+        </w:rPr>
+        <w:t>)</w:t>
+      </w:r>
+      <w:r>
+        <w:rPr>
+          <w:rFonts w:ascii="Times New Roman" w:hAnsi="Times New Roman" w:cs="Times New Roman"/>
+          <w:sz w:val="22"/>
+          <w:szCs w:val="22"/>
+          <w:lang w:val="en-GB"/>
+        </w:rPr>
+        <w:t>.</w:t>
+      </w:r>
+      <w:r>
+        <w:rPr>
+          <w:rFonts w:ascii="Times New Roman" w:hAnsi="Times New Roman" w:cs="Times New Roman"/>
+          <w:sz w:val="22"/>
+          <w:szCs w:val="22"/>
+          <w:lang w:val="en-GB"/>
+        </w:rPr>
+        <w:t xml:space="preserve"> </w:t>
+      </w:r>
     </w:p>
     <w:p>
       <w:pPr>
         <w:spacing w:line="240" w:lineRule="auto"/>
         <w:rPr>
-          <w:del w:id="25" w:author="Emanuele Giacomuzzo" w:date="2024-05-01T11:22:00Z"/>
-          <w:moveTo w:id="26" w:author="Emanuele Giacomuzzo" w:date="2024-05-01T11:22:00Z"/>
           <w:rFonts w:ascii="Times New Roman" w:hAnsi="Times New Roman" w:cs="Times New Roman"/>
           <w:sz w:val="22"/>
           <w:szCs w:val="22"/>
           <w:lang w:val="en-GB"/>
         </w:rPr>
       </w:pPr>
-      <w:r>
-        <w:rPr>
-          <w:rFonts w:ascii="Times New Roman" w:hAnsi="Times New Roman" w:cs="Times New Roman"/>
-          <w:b/>
-          <w:bCs/>
-          <w:sz w:val="22"/>
-          <w:szCs w:val="22"/>
-          <w:lang w:val="en-GB"/>
-        </w:rPr>
-        <w:t xml:space="preserve">Our study </w:t>
-      </w:r>
-      <w:r>
-        <w:rPr>
-          <w:rFonts w:ascii="Times New Roman" w:hAnsi="Times New Roman" w:cs="Times New Roman"/>
-          <w:b/>
-          <w:bCs/>
-          <w:sz w:val="22"/>
-          <w:szCs w:val="22"/>
-          <w:lang w:val="en-GB"/>
-        </w:rPr>
-        <w:t>is a significant contribution to</w:t>
-      </w:r>
-      <w:r>
-        <w:rPr>
-          <w:rFonts w:ascii="Times New Roman" w:hAnsi="Times New Roman" w:cs="Times New Roman"/>
-          <w:b/>
-          <w:bCs/>
-          <w:sz w:val="22"/>
-          <w:szCs w:val="22"/>
-          <w:lang w:val="en-GB"/>
-        </w:rPr>
-        <w:t xml:space="preserve"> Ecology, as </w:t>
-      </w:r>
-      <w:r>
-        <w:rPr>
-          <w:rFonts w:ascii="Times New Roman" w:hAnsi="Times New Roman" w:cs="Times New Roman"/>
-          <w:b/>
-          <w:bCs/>
-          <w:sz w:val="22"/>
-          <w:szCs w:val="22"/>
-          <w:lang w:val="en-GB"/>
-        </w:rPr>
-        <w:t xml:space="preserve">it </w:t>
-      </w:r>
-      <w:r>
-        <w:rPr>
-          <w:rFonts w:ascii="Times New Roman" w:hAnsi="Times New Roman" w:cs="Times New Roman"/>
-          <w:b/>
-          <w:bCs/>
-          <w:sz w:val="22"/>
-          <w:szCs w:val="22"/>
-          <w:lang w:val="en-GB"/>
-        </w:rPr>
-        <w:t>enhances</w:t>
-      </w:r>
-      <w:r>
-        <w:rPr>
-          <w:rFonts w:ascii="Times New Roman" w:hAnsi="Times New Roman" w:cs="Times New Roman"/>
-          <w:b/>
-          <w:bCs/>
-          <w:sz w:val="22"/>
-          <w:szCs w:val="22"/>
-          <w:lang w:val="en-GB"/>
-        </w:rPr>
-        <w:t xml:space="preserve"> our understanding </w:t>
-      </w:r>
-      <w:r>
-        <w:rPr>
-          <w:rFonts w:ascii="Times New Roman" w:hAnsi="Times New Roman" w:cs="Times New Roman"/>
-          <w:b/>
-          <w:bCs/>
-          <w:sz w:val="22"/>
-          <w:szCs w:val="22"/>
-          <w:lang w:val="en-GB"/>
-        </w:rPr>
-        <w:t xml:space="preserve">of </w:t>
-      </w:r>
-      <w:r>
-        <w:rPr>
-          <w:rFonts w:ascii="Times New Roman" w:hAnsi="Times New Roman" w:cs="Times New Roman"/>
-          <w:b/>
-          <w:bCs/>
-          <w:sz w:val="22"/>
-          <w:szCs w:val="22"/>
-          <w:lang w:val="en-GB"/>
-        </w:rPr>
-        <w:t xml:space="preserve">how </w:t>
-      </w:r>
-      <w:r>
-        <w:rPr>
-          <w:rFonts w:ascii="Times New Roman" w:hAnsi="Times New Roman" w:cs="Times New Roman"/>
-          <w:b/>
-          <w:bCs/>
-          <w:sz w:val="22"/>
-          <w:szCs w:val="22"/>
-          <w:lang w:val="en-GB"/>
-        </w:rPr>
-        <w:t>biodiversity and ecosystem function</w:t>
-      </w:r>
-      <w:r>
-        <w:rPr>
-          <w:rFonts w:ascii="Times New Roman" w:hAnsi="Times New Roman" w:cs="Times New Roman"/>
-          <w:b/>
-          <w:bCs/>
-          <w:sz w:val="22"/>
-          <w:szCs w:val="22"/>
-          <w:lang w:val="en-GB"/>
-        </w:rPr>
-        <w:t xml:space="preserve"> are driven by </w:t>
-      </w:r>
-      <w:r>
-        <w:rPr>
-          <w:rFonts w:ascii="Times New Roman" w:hAnsi="Times New Roman" w:cs="Times New Roman"/>
-          <w:b/>
-          <w:bCs/>
-          <w:sz w:val="22"/>
-          <w:szCs w:val="22"/>
-          <w:lang w:val="en-GB"/>
-        </w:rPr>
-        <w:t xml:space="preserve">a </w:t>
-      </w:r>
-      <w:r>
-        <w:rPr>
-          <w:rFonts w:ascii="Times New Roman" w:hAnsi="Times New Roman" w:cs="Times New Roman"/>
-          <w:b/>
-          <w:bCs/>
-          <w:sz w:val="22"/>
-          <w:szCs w:val="22"/>
-          <w:lang w:val="en-GB"/>
-        </w:rPr>
-        <w:t>ubiquitous</w:t>
-      </w:r>
-      <w:r>
-        <w:rPr>
-          <w:rFonts w:ascii="Times New Roman" w:hAnsi="Times New Roman" w:cs="Times New Roman"/>
-          <w:b/>
-          <w:bCs/>
-          <w:sz w:val="22"/>
-          <w:szCs w:val="22"/>
-          <w:lang w:val="en-GB"/>
-        </w:rPr>
-        <w:t xml:space="preserve"> </w:t>
-      </w:r>
-      <w:r>
-        <w:rPr>
-          <w:rFonts w:ascii="Times New Roman" w:hAnsi="Times New Roman" w:cs="Times New Roman"/>
-          <w:b/>
-          <w:bCs/>
-          <w:sz w:val="22"/>
-          <w:szCs w:val="22"/>
-          <w:lang w:val="en-GB"/>
-        </w:rPr>
-        <w:t xml:space="preserve">process in nature, namely flows of non-living resources between ecosystems of different sizes. </w:t>
-      </w:r>
-      <w:r>
-        <w:rPr>
-          <w:rFonts w:ascii="Times New Roman" w:hAnsi="Times New Roman" w:cs="Times New Roman"/>
-          <w:sz w:val="22"/>
-          <w:szCs w:val="22"/>
-          <w:lang w:val="en-GB"/>
-        </w:rPr>
-        <w:t>O</w:t>
-      </w:r>
-      <w:r>
-        <w:rPr>
-          <w:rFonts w:ascii="Times New Roman" w:hAnsi="Times New Roman" w:cs="Times New Roman"/>
-          <w:sz w:val="22"/>
-          <w:szCs w:val="22"/>
-          <w:lang w:val="en-GB"/>
-        </w:rPr>
-        <w:t xml:space="preserve">ur manuscript addresses the </w:t>
-      </w:r>
-      <w:r>
-        <w:rPr>
-          <w:rFonts w:ascii="Times New Roman" w:hAnsi="Times New Roman" w:cs="Times New Roman"/>
-          <w:sz w:val="22"/>
-          <w:szCs w:val="22"/>
-          <w:lang w:val="en-GB"/>
-        </w:rPr>
-        <w:t>critical</w:t>
-      </w:r>
-      <w:r>
-        <w:rPr>
-          <w:rFonts w:ascii="Times New Roman" w:hAnsi="Times New Roman" w:cs="Times New Roman"/>
-          <w:sz w:val="22"/>
-          <w:szCs w:val="22"/>
-          <w:lang w:val="en-GB"/>
-        </w:rPr>
-        <w:t xml:space="preserve"> need </w:t>
-      </w:r>
-      <w:r>
-        <w:rPr>
-          <w:rFonts w:ascii="Times New Roman" w:hAnsi="Times New Roman" w:cs="Times New Roman"/>
-          <w:sz w:val="22"/>
-          <w:szCs w:val="22"/>
-          <w:lang w:val="en-GB"/>
-        </w:rPr>
-        <w:t xml:space="preserve">to understand what drives ecosystem function (Gonzalez et al. 2020, </w:t>
+    </w:p>
+    <w:p>
+      <w:pPr>
+        <w:rPr>
+          <w:rFonts w:ascii="Times New Roman" w:hAnsi="Times New Roman" w:cs="Times New Roman"/>
+          <w:sz w:val="22"/>
+          <w:szCs w:val="22"/>
+          <w:lang w:val="en-GB"/>
+        </w:rPr>
+      </w:pPr>
+      <w:r>
+        <w:rPr>
+          <w:rFonts w:ascii="Times New Roman" w:hAnsi="Times New Roman" w:cs="Times New Roman"/>
+          <w:sz w:val="22"/>
+          <w:szCs w:val="22"/>
+          <w:lang w:val="en-GB"/>
+        </w:rPr>
+        <w:t xml:space="preserve">We thank you for considering our manuscript for publication in </w:t>
       </w:r>
       <w:r>
         <w:rPr>
@@ -1969,100 +2285,6 @@
           <w:szCs w:val="22"/>
           <w:lang w:val="en-GB"/>
         </w:rPr>
-        <w:t>Ecol. Lett.</w:t>
-      </w:r>
-      <w:r>
-        <w:rPr>
-          <w:rFonts w:ascii="Times New Roman" w:hAnsi="Times New Roman" w:cs="Times New Roman"/>
-          <w:sz w:val="22"/>
-          <w:szCs w:val="22"/>
-          <w:lang w:val="en-GB"/>
-        </w:rPr>
-        <w:t xml:space="preserve">) and biodiversity </w:t>
-      </w:r>
-      <w:r>
-        <w:rPr>
-          <w:rFonts w:ascii="Times New Roman" w:hAnsi="Times New Roman" w:cs="Times New Roman"/>
-          <w:sz w:val="22"/>
-          <w:szCs w:val="22"/>
-          <w:lang w:val="en-GB"/>
-        </w:rPr>
-        <w:t xml:space="preserve">(Riva &amp; Fahrig </w:t>
-      </w:r>
-      <w:r>
-        <w:rPr>
-          <w:rFonts w:ascii="Times New Roman" w:hAnsi="Times New Roman" w:cs="Times New Roman"/>
-          <w:sz w:val="22"/>
-          <w:szCs w:val="22"/>
-          <w:lang w:val="en-GB"/>
-        </w:rPr>
-        <w:t xml:space="preserve">2023, </w:t>
-      </w:r>
-      <w:r>
-        <w:rPr>
-          <w:rFonts w:ascii="Times New Roman" w:hAnsi="Times New Roman" w:cs="Times New Roman"/>
-          <w:i/>
-          <w:iCs/>
-          <w:sz w:val="22"/>
-          <w:szCs w:val="22"/>
-          <w:lang w:val="en-GB"/>
-        </w:rPr>
-        <w:t>Ecol. Lett.</w:t>
-      </w:r>
-      <w:r>
-        <w:rPr>
-          <w:rFonts w:ascii="Times New Roman" w:hAnsi="Times New Roman" w:cs="Times New Roman"/>
-          <w:sz w:val="22"/>
-          <w:szCs w:val="22"/>
-          <w:lang w:val="en-GB"/>
-        </w:rPr>
-        <w:t xml:space="preserve">) </w:t>
-      </w:r>
-      <w:r>
-        <w:rPr>
-          <w:rFonts w:ascii="Times New Roman" w:hAnsi="Times New Roman" w:cs="Times New Roman"/>
-          <w:sz w:val="22"/>
-          <w:szCs w:val="22"/>
-          <w:lang w:val="en-GB"/>
-        </w:rPr>
-        <w:t>in landscapes comprised of multiple ecosystems</w:t>
-      </w:r>
-      <w:r>
-        <w:rPr>
-          <w:rFonts w:ascii="Times New Roman" w:hAnsi="Times New Roman" w:cs="Times New Roman"/>
-          <w:sz w:val="22"/>
-          <w:szCs w:val="22"/>
-          <w:lang w:val="en-GB"/>
-        </w:rPr>
-        <w:t>.</w:t>
-      </w:r>
-      <w:r>
-        <w:rPr>
-          <w:rFonts w:ascii="Times New Roman" w:hAnsi="Times New Roman" w:cs="Times New Roman"/>
-          <w:sz w:val="22"/>
-          <w:szCs w:val="22"/>
-          <w:lang w:val="en-GB"/>
-        </w:rPr>
-        <w:t xml:space="preserve"> </w:t>
-      </w:r>
-      <w:r>
-        <w:rPr>
-          <w:rFonts w:ascii="Times New Roman" w:hAnsi="Times New Roman" w:cs="Times New Roman"/>
-          <w:sz w:val="22"/>
-          <w:szCs w:val="22"/>
-          <w:lang w:val="en-GB"/>
-        </w:rPr>
-        <w:t xml:space="preserve">We believe </w:t>
-      </w:r>
-      <w:r>
-        <w:rPr>
-          <w:rFonts w:ascii="Times New Roman" w:hAnsi="Times New Roman" w:cs="Times New Roman"/>
-          <w:i/>
-          <w:iCs/>
-          <w:sz w:val="22"/>
-          <w:szCs w:val="22"/>
-          <w:lang w:val="en-GB"/>
-        </w:rPr>
         <w:t>Ecology Letters</w:t>
       </w:r>
       <w:r>
@@ -2072,669 +2294,13 @@
           <w:szCs w:val="22"/>
           <w:lang w:val="en-GB"/>
         </w:rPr>
-        <w:t xml:space="preserve"> is the perfect</w:t>
-      </w:r>
-      <w:r>
-        <w:rPr>
-          <w:rFonts w:ascii="Times New Roman" w:hAnsi="Times New Roman" w:cs="Times New Roman"/>
-          <w:sz w:val="22"/>
-          <w:szCs w:val="22"/>
-          <w:lang w:val="en-GB"/>
-        </w:rPr>
-        <w:t xml:space="preserve"> platform to share our work</w:t>
-      </w:r>
-      <w:r>
-        <w:rPr>
-          <w:rFonts w:ascii="Times New Roman" w:hAnsi="Times New Roman" w:cs="Times New Roman"/>
-          <w:sz w:val="22"/>
-          <w:szCs w:val="22"/>
-          <w:lang w:val="en-GB"/>
-        </w:rPr>
-        <w:t xml:space="preserve">, as it has been </w:t>
-      </w:r>
-      <w:r>
-        <w:rPr>
-          <w:rFonts w:ascii="Times New Roman" w:hAnsi="Times New Roman" w:cs="Times New Roman"/>
-          <w:sz w:val="22"/>
-          <w:szCs w:val="22"/>
-          <w:lang w:val="en-GB"/>
-        </w:rPr>
-        <w:t xml:space="preserve">at the forefront of research </w:t>
-      </w:r>
-      <w:r>
-        <w:rPr>
-          <w:rFonts w:ascii="Times New Roman" w:hAnsi="Times New Roman" w:cs="Times New Roman"/>
-          <w:sz w:val="22"/>
-          <w:szCs w:val="22"/>
-          <w:lang w:val="en-GB"/>
-        </w:rPr>
-        <w:t>o</w:t>
-      </w:r>
-      <w:r>
-        <w:rPr>
-          <w:rFonts w:ascii="Times New Roman" w:hAnsi="Times New Roman" w:cs="Times New Roman"/>
-          <w:sz w:val="22"/>
-          <w:szCs w:val="22"/>
-          <w:lang w:val="en-GB"/>
-        </w:rPr>
-        <w:t>n</w:t>
-      </w:r>
-      <w:r>
-        <w:rPr>
-          <w:rFonts w:ascii="Times New Roman" w:hAnsi="Times New Roman" w:cs="Times New Roman"/>
-          <w:sz w:val="22"/>
-          <w:szCs w:val="22"/>
-          <w:lang w:val="en-GB"/>
-        </w:rPr>
-        <w:t xml:space="preserve"> </w:t>
-      </w:r>
-      <w:r>
-        <w:rPr>
-          <w:rFonts w:ascii="Times New Roman" w:hAnsi="Times New Roman" w:cs="Times New Roman"/>
-          <w:sz w:val="22"/>
-          <w:szCs w:val="22"/>
-          <w:lang w:val="en-GB"/>
-        </w:rPr>
-        <w:t xml:space="preserve">how </w:t>
-      </w:r>
-      <w:r>
-        <w:rPr>
-          <w:rFonts w:ascii="Times New Roman" w:hAnsi="Times New Roman" w:cs="Times New Roman"/>
-          <w:sz w:val="22"/>
-          <w:szCs w:val="22"/>
-          <w:lang w:val="en-GB"/>
-        </w:rPr>
-        <w:t>bio</w:t>
-      </w:r>
-      <w:r>
-        <w:rPr>
-          <w:rFonts w:ascii="Times New Roman" w:hAnsi="Times New Roman" w:cs="Times New Roman"/>
-          <w:sz w:val="22"/>
-          <w:szCs w:val="22"/>
-          <w:lang w:val="en-GB"/>
-        </w:rPr>
-        <w:t xml:space="preserve">diversity and </w:t>
-      </w:r>
-      <w:r>
-        <w:rPr>
-          <w:rFonts w:ascii="Times New Roman" w:hAnsi="Times New Roman" w:cs="Times New Roman"/>
-          <w:sz w:val="22"/>
-          <w:szCs w:val="22"/>
-          <w:lang w:val="en-GB"/>
-        </w:rPr>
-        <w:t xml:space="preserve">ecosystem </w:t>
-      </w:r>
-      <w:r>
-        <w:rPr>
-          <w:rFonts w:ascii="Times New Roman" w:hAnsi="Times New Roman" w:cs="Times New Roman"/>
-          <w:sz w:val="22"/>
-          <w:szCs w:val="22"/>
-          <w:lang w:val="en-GB"/>
-        </w:rPr>
-        <w:t>function</w:t>
-      </w:r>
-      <w:r>
-        <w:rPr>
-          <w:rFonts w:ascii="Times New Roman" w:hAnsi="Times New Roman" w:cs="Times New Roman"/>
-          <w:sz w:val="22"/>
-          <w:szCs w:val="22"/>
-          <w:lang w:val="en-GB"/>
-        </w:rPr>
-        <w:t>s</w:t>
-      </w:r>
-      <w:r>
-        <w:rPr>
-          <w:rFonts w:ascii="Times New Roman" w:hAnsi="Times New Roman" w:cs="Times New Roman"/>
-          <w:sz w:val="22"/>
-          <w:szCs w:val="22"/>
-          <w:lang w:val="en-GB"/>
-        </w:rPr>
-        <w:t xml:space="preserve"> are driven by </w:t>
-      </w:r>
-      <w:moveToRangeStart w:id="27" w:author="Emanuele Giacomuzzo" w:date="2024-05-01T11:22:00Z" w:name="move165454972"/>
-      <w:moveTo w:id="28" w:author="Emanuele Giacomuzzo" w:date="2024-05-01T11:22:00Z">
-        <w:r>
-          <w:rPr>
-            <w:rFonts w:ascii="Times New Roman" w:hAnsi="Times New Roman" w:cs="Times New Roman"/>
-            <w:sz w:val="22"/>
-            <w:szCs w:val="22"/>
-            <w:lang w:val="en-GB"/>
-          </w:rPr>
-          <w:t xml:space="preserve">ecosystem size (e.g., Rybicki &amp; Hanski 2013, Drakare et al., 2006, Crist &amp; Veech, 2006, </w:t>
-        </w:r>
-        <w:r>
-          <w:rPr>
-            <w:rFonts w:ascii="Times New Roman" w:hAnsi="Times New Roman" w:cs="Times New Roman"/>
-            <w:i/>
-            <w:iCs/>
-            <w:sz w:val="22"/>
-            <w:szCs w:val="22"/>
-            <w:lang w:val="en-GB"/>
-          </w:rPr>
-          <w:t>Ecol. Lett.</w:t>
-        </w:r>
-        <w:r>
-          <w:rPr>
-            <w:rFonts w:ascii="Times New Roman" w:hAnsi="Times New Roman" w:cs="Times New Roman"/>
-            <w:sz w:val="22"/>
-            <w:szCs w:val="22"/>
-            <w:lang w:val="en-GB"/>
-          </w:rPr>
-          <w:t>)</w:t>
-        </w:r>
-        <w:del w:id="29" w:author="Emanuele Giacomuzzo" w:date="2024-05-01T11:22:00Z">
-          <w:r>
-            <w:rPr>
-              <w:rFonts w:ascii="Times New Roman" w:hAnsi="Times New Roman" w:cs="Times New Roman"/>
-              <w:sz w:val="22"/>
-              <w:szCs w:val="22"/>
-              <w:lang w:val="en-GB"/>
-            </w:rPr>
-            <w:delText>.</w:delText>
-          </w:r>
-          <w:commentRangeStart w:id="30"/>
-          <w:commentRangeEnd w:id="30"/>
-          <w:r>
-            <w:rPr>
-              <w:rStyle w:val="CommentReference"/>
-              <w:lang w:val="en-GB"/>
-            </w:rPr>
-            <w:commentReference w:id="30"/>
-          </w:r>
-        </w:del>
-      </w:moveTo>
-    </w:p>
-    <w:moveToRangeEnd w:id="27"/>
-    <w:p>
-      <w:pPr>
-        <w:rPr>
-          <w:rFonts w:ascii="Times New Roman" w:hAnsi="Times New Roman" w:cs="Times New Roman"/>
-          <w:sz w:val="22"/>
-          <w:szCs w:val="22"/>
-          <w:lang w:val="en-GB"/>
-        </w:rPr>
-      </w:pPr>
-      <w:del w:id="31" w:author="Emanuele Giacomuzzo" w:date="2024-05-01T11:22:00Z">
-        <w:r>
-          <w:rPr>
-            <w:rFonts w:ascii="Times New Roman" w:hAnsi="Times New Roman" w:cs="Times New Roman"/>
-            <w:sz w:val="22"/>
-            <w:szCs w:val="22"/>
-            <w:lang w:val="en-GB"/>
-          </w:rPr>
-          <w:delText>n</w:delText>
-        </w:r>
-      </w:del>
-      <w:ins w:id="32" w:author="Emanuele Giacomuzzo" w:date="2024-05-01T11:22:00Z">
-        <w:r>
-          <w:rPr>
-            <w:rFonts w:ascii="Times New Roman" w:hAnsi="Times New Roman" w:cs="Times New Roman"/>
-            <w:sz w:val="22"/>
-            <w:szCs w:val="22"/>
-            <w:lang w:val="en-GB"/>
-          </w:rPr>
-          <w:t xml:space="preserve"> and n</w:t>
-        </w:r>
-      </w:ins>
-      <w:r>
-        <w:rPr>
-          <w:rFonts w:ascii="Times New Roman" w:hAnsi="Times New Roman" w:cs="Times New Roman"/>
-          <w:sz w:val="22"/>
-          <w:szCs w:val="22"/>
-          <w:lang w:val="en-GB"/>
-        </w:rPr>
-        <w:t xml:space="preserve">on-living resource flows </w:t>
-      </w:r>
-      <w:r>
-        <w:rPr>
-          <w:rFonts w:ascii="Times New Roman" w:hAnsi="Times New Roman" w:cs="Times New Roman"/>
-          <w:sz w:val="22"/>
-          <w:szCs w:val="22"/>
-          <w:lang w:val="en-GB"/>
-        </w:rPr>
-        <w:t>(</w:t>
-      </w:r>
-      <w:commentRangeStart w:id="33"/>
-      <w:r>
-        <w:rPr>
-          <w:rFonts w:ascii="Times New Roman" w:hAnsi="Times New Roman" w:cs="Times New Roman"/>
-          <w:sz w:val="22"/>
-          <w:szCs w:val="22"/>
-          <w:lang w:val="en-GB"/>
-        </w:rPr>
-        <w:t>e.g., Leroux &amp; Loreau, 2008</w:t>
-      </w:r>
-      <w:ins w:id="34" w:author="Emanuele Giacomuzzo" w:date="2024-05-01T11:27:00Z">
-        <w:r>
-          <w:rPr>
-            <w:rFonts w:ascii="Times New Roman" w:hAnsi="Times New Roman" w:cs="Times New Roman"/>
-            <w:sz w:val="22"/>
-            <w:szCs w:val="22"/>
-            <w:lang w:val="en-GB"/>
-          </w:rPr>
-          <w:t xml:space="preserve">, </w:t>
-        </w:r>
-        <w:r>
-          <w:rPr>
-            <w:rFonts w:ascii="Times New Roman" w:hAnsi="Times New Roman" w:cs="Times New Roman"/>
-            <w:i/>
-            <w:iCs/>
-            <w:sz w:val="22"/>
-            <w:szCs w:val="22"/>
-            <w:lang w:val="en-GB"/>
-          </w:rPr>
-          <w:t>Ecol. Lett.</w:t>
-        </w:r>
-      </w:ins>
-      <w:r>
-        <w:rPr>
-          <w:rFonts w:ascii="Times New Roman" w:hAnsi="Times New Roman" w:cs="Times New Roman"/>
-          <w:sz w:val="22"/>
-          <w:szCs w:val="22"/>
-          <w:lang w:val="en-GB"/>
-        </w:rPr>
-        <w:t>;</w:t>
-      </w:r>
-      <w:r>
-        <w:rPr>
-          <w:rFonts w:ascii="Times New Roman" w:hAnsi="Times New Roman" w:cs="Times New Roman"/>
-          <w:sz w:val="22"/>
-          <w:szCs w:val="22"/>
-          <w:lang w:val="en-GB"/>
-        </w:rPr>
-        <w:t xml:space="preserve"> </w:t>
-      </w:r>
-      <w:ins w:id="35" w:author="Emanuele Giacomuzzo" w:date="2024-05-01T11:27:00Z">
-        <w:r>
-          <w:rPr>
-            <w:rFonts w:ascii="Times New Roman" w:hAnsi="Times New Roman" w:cs="Times New Roman"/>
-            <w:sz w:val="22"/>
-            <w:szCs w:val="22"/>
-            <w:lang w:val="en-GB"/>
-          </w:rPr>
-          <w:t xml:space="preserve">Peller, Marleau, &amp; Guichard, (2022), </w:t>
-        </w:r>
-        <w:r>
-          <w:rPr>
-            <w:rFonts w:ascii="Times New Roman" w:hAnsi="Times New Roman" w:cs="Times New Roman"/>
-            <w:i/>
-            <w:iCs/>
-            <w:sz w:val="22"/>
-            <w:szCs w:val="22"/>
-            <w:lang w:val="en-GB"/>
-          </w:rPr>
-          <w:t>Ecol. Lett.</w:t>
-        </w:r>
-        <w:commentRangeStart w:id="36"/>
-        <w:commentRangeEnd w:id="36"/>
-        <w:r>
-          <w:rPr>
-            <w:rStyle w:val="CommentReference"/>
-            <w:lang w:val="en-GB"/>
-          </w:rPr>
-          <w:commentReference w:id="36"/>
-        </w:r>
-        <w:r>
-          <w:rPr>
-            <w:rFonts w:ascii="Times New Roman" w:hAnsi="Times New Roman" w:cs="Times New Roman"/>
-            <w:i/>
-            <w:iCs/>
-            <w:sz w:val="22"/>
-            <w:szCs w:val="22"/>
-            <w:lang w:val="en-GB"/>
-          </w:rPr>
-          <w:t xml:space="preserve">; </w:t>
-        </w:r>
-      </w:ins>
-      <w:del w:id="37" w:author="Emanuele Giacomuzzo" w:date="2024-05-01T11:25:00Z">
-        <w:r>
-          <w:rPr>
-            <w:rFonts w:ascii="Times New Roman" w:hAnsi="Times New Roman" w:cs="Times New Roman"/>
-            <w:sz w:val="22"/>
-            <w:szCs w:val="22"/>
-            <w:lang w:val="en-GB"/>
-          </w:rPr>
-          <w:delText xml:space="preserve">Cole </w:delText>
-        </w:r>
-      </w:del>
-      <w:ins w:id="38" w:author="Emanuele Giacomuzzo" w:date="2024-05-01T11:25:00Z">
-        <w:r>
-          <w:rPr>
-            <w:rFonts w:ascii="Times New Roman" w:hAnsi="Times New Roman" w:cs="Times New Roman"/>
-            <w:sz w:val="22"/>
-            <w:szCs w:val="22"/>
-            <w:lang w:val="en-GB"/>
-          </w:rPr>
-          <w:t xml:space="preserve">Pichon </w:t>
-        </w:r>
-      </w:ins>
-      <w:r>
-        <w:rPr>
-          <w:rFonts w:ascii="Times New Roman" w:hAnsi="Times New Roman" w:cs="Times New Roman"/>
-          <w:sz w:val="22"/>
-          <w:szCs w:val="22"/>
-          <w:lang w:val="en-GB"/>
-        </w:rPr>
-        <w:t>et al., 20</w:t>
-      </w:r>
-      <w:ins w:id="39" w:author="Emanuele Giacomuzzo" w:date="2024-05-01T11:25:00Z">
-        <w:r>
-          <w:rPr>
-            <w:rFonts w:ascii="Times New Roman" w:hAnsi="Times New Roman" w:cs="Times New Roman"/>
-            <w:sz w:val="22"/>
-            <w:szCs w:val="22"/>
-            <w:lang w:val="en-GB"/>
-          </w:rPr>
-          <w:t>23</w:t>
-        </w:r>
-      </w:ins>
-      <w:ins w:id="40" w:author="Emanuele Giacomuzzo" w:date="2024-05-01T11:28:00Z">
-        <w:r>
-          <w:rPr>
-            <w:rFonts w:ascii="Times New Roman" w:hAnsi="Times New Roman" w:cs="Times New Roman"/>
-            <w:sz w:val="22"/>
-            <w:szCs w:val="22"/>
-            <w:lang w:val="en-GB"/>
-          </w:rPr>
-          <w:t xml:space="preserve">, </w:t>
-        </w:r>
-        <w:r>
-          <w:rPr>
-            <w:rFonts w:ascii="Times New Roman" w:hAnsi="Times New Roman" w:cs="Times New Roman"/>
-            <w:i/>
-            <w:iCs/>
-            <w:sz w:val="22"/>
-            <w:szCs w:val="22"/>
-            <w:lang w:val="en-GB"/>
-          </w:rPr>
-          <w:t>Ecol. Lett.</w:t>
-        </w:r>
-      </w:ins>
-      <w:del w:id="41" w:author="Emanuele Giacomuzzo" w:date="2024-05-01T11:25:00Z">
-        <w:r>
-          <w:rPr>
-            <w:rFonts w:ascii="Times New Roman" w:hAnsi="Times New Roman" w:cs="Times New Roman"/>
-            <w:sz w:val="22"/>
-            <w:szCs w:val="22"/>
-            <w:lang w:val="en-GB"/>
-          </w:rPr>
-          <w:delText>06</w:delText>
-        </w:r>
-      </w:del>
-      <w:del w:id="42" w:author="Emanuele Giacomuzzo" w:date="2024-05-01T11:28:00Z">
-        <w:r>
-          <w:rPr>
-            <w:rFonts w:ascii="Times New Roman" w:hAnsi="Times New Roman" w:cs="Times New Roman"/>
-            <w:sz w:val="22"/>
-            <w:szCs w:val="22"/>
-            <w:lang w:val="en-GB"/>
-          </w:rPr>
-          <w:delText>;</w:delText>
-        </w:r>
-      </w:del>
-      <w:del w:id="43" w:author="Emanuele Giacomuzzo" w:date="2024-05-01T11:27:00Z">
-        <w:r>
-          <w:rPr>
-            <w:rFonts w:ascii="Times New Roman" w:hAnsi="Times New Roman" w:cs="Times New Roman"/>
-            <w:sz w:val="22"/>
-            <w:szCs w:val="22"/>
-            <w:lang w:val="en-GB"/>
-          </w:rPr>
-          <w:delText xml:space="preserve"> </w:delText>
-        </w:r>
-        <w:r>
-          <w:rPr>
-            <w:rFonts w:ascii="Times New Roman" w:hAnsi="Times New Roman" w:cs="Times New Roman"/>
-            <w:sz w:val="22"/>
-            <w:szCs w:val="22"/>
-            <w:lang w:val="en-GB"/>
-          </w:rPr>
-          <w:delText>Murakami &amp; Nakano, 2002,</w:delText>
-        </w:r>
-        <w:r>
-          <w:rPr>
-            <w:rFonts w:ascii="Times New Roman" w:hAnsi="Times New Roman" w:cs="Times New Roman"/>
-            <w:sz w:val="22"/>
-            <w:szCs w:val="22"/>
-            <w:lang w:val="en-GB"/>
-          </w:rPr>
-          <w:delText xml:space="preserve"> </w:delText>
-        </w:r>
-        <w:r>
-          <w:rPr>
-            <w:rFonts w:ascii="Times New Roman" w:hAnsi="Times New Roman" w:cs="Times New Roman"/>
-            <w:i/>
-            <w:iCs/>
-            <w:sz w:val="22"/>
-            <w:szCs w:val="22"/>
-            <w:lang w:val="en-GB"/>
-          </w:rPr>
-          <w:delText>Ecol. Lett.</w:delText>
-        </w:r>
-        <w:commentRangeEnd w:id="33"/>
-        <w:r>
-          <w:rPr>
-            <w:rStyle w:val="CommentReference"/>
-            <w:lang w:val="en-GB"/>
-            <w:rPrChange w:id="44" w:author="Emanuele Giacomuzzo" w:date="2024-05-01T11:16:00Z">
-              <w:rPr>
-                <w:rStyle w:val="CommentReference"/>
-              </w:rPr>
-            </w:rPrChange>
-          </w:rPr>
-          <w:commentReference w:id="33"/>
-        </w:r>
-      </w:del>
-      <w:r>
-        <w:rPr>
-          <w:rFonts w:ascii="Times New Roman" w:hAnsi="Times New Roman" w:cs="Times New Roman"/>
-          <w:sz w:val="22"/>
-          <w:szCs w:val="22"/>
-          <w:lang w:val="en-GB"/>
-        </w:rPr>
-        <w:t>)</w:t>
-      </w:r>
-      <w:ins w:id="45" w:author="Emanuele Giacomuzzo" w:date="2024-05-01T11:22:00Z">
-        <w:r>
-          <w:rPr>
-            <w:rFonts w:ascii="Times New Roman" w:hAnsi="Times New Roman" w:cs="Times New Roman"/>
-            <w:sz w:val="22"/>
-            <w:szCs w:val="22"/>
-            <w:lang w:val="en-GB"/>
-          </w:rPr>
-          <w:t>.</w:t>
-        </w:r>
-      </w:ins>
-      <w:del w:id="46" w:author="Emanuele Giacomuzzo" w:date="2024-05-01T11:22:00Z">
-        <w:r>
-          <w:rPr>
-            <w:rFonts w:ascii="Times New Roman" w:hAnsi="Times New Roman" w:cs="Times New Roman"/>
-            <w:sz w:val="22"/>
-            <w:szCs w:val="22"/>
-            <w:lang w:val="en-GB"/>
-          </w:rPr>
-          <w:delText xml:space="preserve"> </w:delText>
-        </w:r>
-        <w:r>
-          <w:rPr>
-            <w:rFonts w:ascii="Times New Roman" w:hAnsi="Times New Roman" w:cs="Times New Roman"/>
-            <w:sz w:val="22"/>
-            <w:szCs w:val="22"/>
-            <w:lang w:val="en-GB"/>
-          </w:rPr>
-          <w:delText>and</w:delText>
-        </w:r>
-      </w:del>
-      <w:r>
-        <w:rPr>
-          <w:rFonts w:ascii="Times New Roman" w:hAnsi="Times New Roman" w:cs="Times New Roman"/>
-          <w:sz w:val="22"/>
-          <w:szCs w:val="22"/>
-          <w:lang w:val="en-GB"/>
-        </w:rPr>
-        <w:t xml:space="preserve"> </w:t>
-      </w:r>
-      <w:moveFromRangeStart w:id="47" w:author="Emanuele Giacomuzzo" w:date="2024-05-01T11:22:00Z" w:name="move165454972"/>
-      <w:moveFrom w:id="48" w:author="Emanuele Giacomuzzo" w:date="2024-05-01T11:22:00Z">
-        <w:r>
-          <w:rPr>
-            <w:rFonts w:ascii="Times New Roman" w:hAnsi="Times New Roman" w:cs="Times New Roman"/>
-            <w:sz w:val="22"/>
-            <w:szCs w:val="22"/>
-            <w:lang w:val="en-GB"/>
-          </w:rPr>
-          <w:t>ecosystem size</w:t>
-        </w:r>
-        <w:r>
-          <w:rPr>
-            <w:rFonts w:ascii="Times New Roman" w:hAnsi="Times New Roman" w:cs="Times New Roman"/>
-            <w:sz w:val="22"/>
-            <w:szCs w:val="22"/>
-            <w:lang w:val="en-GB"/>
-          </w:rPr>
-          <w:t xml:space="preserve"> (e.g., </w:t>
-        </w:r>
-        <w:r>
-          <w:rPr>
-            <w:rFonts w:ascii="Times New Roman" w:hAnsi="Times New Roman" w:cs="Times New Roman"/>
-            <w:sz w:val="22"/>
-            <w:szCs w:val="22"/>
-            <w:lang w:val="en-GB"/>
-          </w:rPr>
-          <w:t>Rybicki &amp; Hanski 2013</w:t>
-        </w:r>
-        <w:r>
-          <w:rPr>
-            <w:rFonts w:ascii="Times New Roman" w:hAnsi="Times New Roman" w:cs="Times New Roman"/>
-            <w:sz w:val="22"/>
-            <w:szCs w:val="22"/>
-            <w:lang w:val="en-GB"/>
-          </w:rPr>
-          <w:t>,</w:t>
-        </w:r>
-        <w:r>
-          <w:rPr>
-            <w:rFonts w:ascii="Times New Roman" w:hAnsi="Times New Roman" w:cs="Times New Roman"/>
-            <w:sz w:val="22"/>
-            <w:szCs w:val="22"/>
-            <w:lang w:val="en-GB"/>
-          </w:rPr>
-          <w:t xml:space="preserve"> </w:t>
-        </w:r>
-        <w:r>
-          <w:rPr>
-            <w:rFonts w:ascii="Times New Roman" w:hAnsi="Times New Roman" w:cs="Times New Roman"/>
-            <w:sz w:val="22"/>
-            <w:szCs w:val="22"/>
-            <w:lang w:val="en-GB"/>
-          </w:rPr>
-          <w:t>Drakare et al., 2006,</w:t>
-        </w:r>
-        <w:r>
-          <w:rPr>
-            <w:rFonts w:ascii="Times New Roman" w:hAnsi="Times New Roman" w:cs="Times New Roman"/>
-            <w:sz w:val="22"/>
-            <w:szCs w:val="22"/>
-            <w:lang w:val="en-GB"/>
-          </w:rPr>
-          <w:t xml:space="preserve"> Crist &amp; Veech, 2006,</w:t>
-        </w:r>
-        <w:r>
-          <w:rPr>
-            <w:rFonts w:ascii="Times New Roman" w:hAnsi="Times New Roman" w:cs="Times New Roman"/>
-            <w:sz w:val="22"/>
-            <w:szCs w:val="22"/>
-            <w:lang w:val="en-GB"/>
-          </w:rPr>
-          <w:t xml:space="preserve"> </w:t>
-        </w:r>
-        <w:r>
-          <w:rPr>
-            <w:rFonts w:ascii="Times New Roman" w:hAnsi="Times New Roman" w:cs="Times New Roman"/>
-            <w:i/>
-            <w:iCs/>
-            <w:sz w:val="22"/>
-            <w:szCs w:val="22"/>
-            <w:lang w:val="en-GB"/>
-          </w:rPr>
-          <w:t>Ecol. Lett.</w:t>
-        </w:r>
-        <w:r>
-          <w:rPr>
-            <w:rFonts w:ascii="Times New Roman" w:hAnsi="Times New Roman" w:cs="Times New Roman"/>
-            <w:sz w:val="22"/>
-            <w:szCs w:val="22"/>
-            <w:lang w:val="en-GB"/>
-          </w:rPr>
-          <w:t>)</w:t>
-        </w:r>
-        <w:r>
-          <w:rPr>
-            <w:rFonts w:ascii="Times New Roman" w:hAnsi="Times New Roman" w:cs="Times New Roman"/>
-            <w:sz w:val="22"/>
-            <w:szCs w:val="22"/>
-            <w:lang w:val="en-GB"/>
-          </w:rPr>
-          <w:t>.</w:t>
-        </w:r>
-      </w:moveFrom>
-      <w:moveFromRangeEnd w:id="47"/>
+        <w:t xml:space="preserve">. </w:t>
+      </w:r>
     </w:p>
     <w:p>
       <w:pPr>
         <w:spacing w:line="240" w:lineRule="auto"/>
         <w:rPr>
-          <w:rFonts w:ascii="Times New Roman" w:hAnsi="Times New Roman" w:cs="Times New Roman"/>
-          <w:sz w:val="22"/>
-          <w:szCs w:val="22"/>
-          <w:lang w:val="en-GB"/>
-        </w:rPr>
-      </w:pPr>
-    </w:p>
-    <w:p>
-      <w:pPr>
-        <w:rPr>
-          <w:rFonts w:ascii="Times New Roman" w:hAnsi="Times New Roman" w:cs="Times New Roman"/>
-          <w:sz w:val="22"/>
-          <w:szCs w:val="22"/>
-          <w:lang w:val="en-GB"/>
-        </w:rPr>
-      </w:pPr>
-      <w:r>
-        <w:rPr>
-          <w:rFonts w:ascii="Times New Roman" w:hAnsi="Times New Roman" w:cs="Times New Roman"/>
-          <w:sz w:val="22"/>
-          <w:szCs w:val="22"/>
-          <w:lang w:val="en-GB"/>
-        </w:rPr>
-        <w:t xml:space="preserve">We thank you for considering our manuscript for publication in </w:t>
-      </w:r>
-      <w:r>
-        <w:rPr>
-          <w:rFonts w:ascii="Times New Roman" w:hAnsi="Times New Roman" w:cs="Times New Roman"/>
-          <w:i/>
-          <w:iCs/>
-          <w:sz w:val="22"/>
-          <w:szCs w:val="22"/>
-          <w:lang w:val="en-GB"/>
-        </w:rPr>
-        <w:t>Ecology Letters</w:t>
-      </w:r>
-      <w:r>
-        <w:rPr>
-          <w:rFonts w:ascii="Times New Roman" w:hAnsi="Times New Roman" w:cs="Times New Roman"/>
-          <w:sz w:val="22"/>
-          <w:szCs w:val="22"/>
-          <w:lang w:val="en-GB"/>
-        </w:rPr>
-        <w:t xml:space="preserve">. </w:t>
-      </w:r>
-    </w:p>
-    <w:p>
-      <w:pPr>
-        <w:spacing w:line="240" w:lineRule="auto"/>
-        <w:rPr>
-          <w:ins w:id="49" w:author="Emanuele Giacomuzzo" w:date="2024-05-01T11:16:00Z"/>
           <w:rFonts w:ascii="Times New Roman" w:hAnsi="Times New Roman" w:cs="Times New Roman"/>
           <w:sz w:val="22"/>
           <w:szCs w:val="22"/>
@@ -2772,66 +2338,64 @@
           <w:lang w:val="en-GB"/>
         </w:rPr>
       </w:pPr>
-      <w:ins w:id="50" w:author="Isabelle Gounand" w:date="2023-06-15T17:05:00Z">
-        <w:r>
-          <w:rPr>
-            <w:rFonts w:ascii="Times New Roman" w:hAnsi="Times New Roman" w:cs="Times New Roman"/>
-            <w:noProof/>
-            <w:sz w:val="22"/>
-            <w:szCs w:val="22"/>
-            <w:lang w:val="en-GB"/>
-          </w:rPr>
-          <w:drawing>
-            <wp:anchor distT="0" distB="0" distL="114300" distR="114300" simplePos="0" relativeHeight="251660288" behindDoc="0" locked="0" layoutInCell="1" allowOverlap="1" wp14:anchorId="041CB09E" wp14:editId="06591BF3">
-              <wp:simplePos x="0" y="0"/>
-              <wp:positionH relativeFrom="margin">
-                <wp:posOffset>1648185</wp:posOffset>
-              </wp:positionH>
-              <wp:positionV relativeFrom="margin">
-                <wp:posOffset>7150527</wp:posOffset>
-              </wp:positionV>
-              <wp:extent cx="948055" cy="403225"/>
-              <wp:effectExtent l="0" t="0" r="4445" b="3175"/>
-              <wp:wrapSquare wrapText="bothSides"/>
-              <wp:docPr id="1119439635" name="Image 1" descr="A black background with a black background&#10;&#10;Description automatically generated with medium confidence"/>
-              <wp:cNvGraphicFramePr>
-                <a:graphicFrameLocks xmlns:a="http://schemas.openxmlformats.org/drawingml/2006/main" noChangeAspect="1"/>
-              </wp:cNvGraphicFramePr>
-              <a:graphic xmlns:a="http://schemas.openxmlformats.org/drawingml/2006/main">
-                <a:graphicData uri="http://schemas.openxmlformats.org/drawingml/2006/picture">
-                  <pic:pic xmlns:pic="http://schemas.openxmlformats.org/drawingml/2006/picture">
-                    <pic:nvPicPr>
-                      <pic:cNvPr id="1119439635" name="Image 1" descr="A black background with a black background&#10;&#10;Description automatically generated with medium confidence"/>
-                      <pic:cNvPicPr/>
-                    </pic:nvPicPr>
-                    <pic:blipFill>
-                      <a:blip r:embed="rId12"/>
-                      <a:stretch>
-                        <a:fillRect/>
-                      </a:stretch>
-                    </pic:blipFill>
-                    <pic:spPr>
-                      <a:xfrm>
-                        <a:off x="0" y="0"/>
-                        <a:ext cx="948055" cy="403225"/>
-                      </a:xfrm>
-                      <a:prstGeom prst="rect">
-                        <a:avLst/>
-                      </a:prstGeom>
-                    </pic:spPr>
-                  </pic:pic>
-                </a:graphicData>
-              </a:graphic>
-              <wp14:sizeRelH relativeFrom="margin">
-                <wp14:pctWidth>0</wp14:pctWidth>
-              </wp14:sizeRelH>
-              <wp14:sizeRelV relativeFrom="margin">
-                <wp14:pctHeight>0</wp14:pctHeight>
-              </wp14:sizeRelV>
-            </wp:anchor>
-          </w:drawing>
-        </w:r>
-      </w:ins>
+      <w:r>
+        <w:rPr>
+          <w:rFonts w:ascii="Times New Roman" w:hAnsi="Times New Roman" w:cs="Times New Roman"/>
+          <w:noProof/>
+          <w:sz w:val="22"/>
+          <w:szCs w:val="22"/>
+          <w:lang w:val="en-GB"/>
+        </w:rPr>
+        <w:drawing>
+          <wp:anchor distT="0" distB="0" distL="114300" distR="114300" simplePos="0" relativeHeight="251660288" behindDoc="0" locked="0" layoutInCell="1" allowOverlap="1" wp14:anchorId="041CB09E" wp14:editId="06591BF3">
+            <wp:simplePos x="0" y="0"/>
+            <wp:positionH relativeFrom="margin">
+              <wp:posOffset>1648185</wp:posOffset>
+            </wp:positionH>
+            <wp:positionV relativeFrom="margin">
+              <wp:posOffset>7150527</wp:posOffset>
+            </wp:positionV>
+            <wp:extent cx="948055" cy="403225"/>
+            <wp:effectExtent l="0" t="0" r="4445" b="3175"/>
+            <wp:wrapSquare wrapText="bothSides"/>
+            <wp:docPr id="1119439635" name="Image 1" descr="A black background with a black background&#10;&#10;Description automatically generated with medium confidence"/>
+            <wp:cNvGraphicFramePr>
+              <a:graphicFrameLocks xmlns:a="http://schemas.openxmlformats.org/drawingml/2006/main" noChangeAspect="1"/>
+            </wp:cNvGraphicFramePr>
+            <a:graphic xmlns:a="http://schemas.openxmlformats.org/drawingml/2006/main">
+              <a:graphicData uri="http://schemas.openxmlformats.org/drawingml/2006/picture">
+                <pic:pic xmlns:pic="http://schemas.openxmlformats.org/drawingml/2006/picture">
+                  <pic:nvPicPr>
+                    <pic:cNvPr id="1119439635" name="Image 1" descr="A black background with a black background&#10;&#10;Description automatically generated with medium confidence"/>
+                    <pic:cNvPicPr/>
+                  </pic:nvPicPr>
+                  <pic:blipFill>
+                    <a:blip r:embed="rId8"/>
+                    <a:stretch>
+                      <a:fillRect/>
+                    </a:stretch>
+                  </pic:blipFill>
+                  <pic:spPr>
+                    <a:xfrm>
+                      <a:off x="0" y="0"/>
+                      <a:ext cx="948055" cy="403225"/>
+                    </a:xfrm>
+                    <a:prstGeom prst="rect">
+                      <a:avLst/>
+                    </a:prstGeom>
+                  </pic:spPr>
+                </pic:pic>
+              </a:graphicData>
+            </a:graphic>
+            <wp14:sizeRelH relativeFrom="margin">
+              <wp14:pctWidth>0</wp14:pctWidth>
+            </wp14:sizeRelH>
+            <wp14:sizeRelV relativeFrom="margin">
+              <wp14:pctHeight>0</wp14:pctHeight>
+            </wp14:sizeRelV>
+          </wp:anchor>
+        </w:drawing>
+      </w:r>
       <w:r>
         <w:rPr>
           <w:rFonts w:ascii="Times New Roman" w:hAnsi="Times New Roman" w:cs="Times New Roman"/>
@@ -2856,7 +2420,7 @@
                     <pic:cNvPicPr/>
                   </pic:nvPicPr>
                   <pic:blipFill>
-                    <a:blip r:embed="rId13"/>
+                    <a:blip r:embed="rId9"/>
                     <a:stretch>
                       <a:fillRect/>
                     </a:stretch>
@@ -2900,7 +2464,7 @@
                     <pic:cNvPicPr/>
                   </pic:nvPicPr>
                   <pic:blipFill>
-                    <a:blip r:embed="rId14"/>
+                    <a:blip r:embed="rId10"/>
                     <a:stretch>
                       <a:fillRect/>
                     </a:stretch>
@@ -2920,52 +2484,50 @@
           </wp:inline>
         </w:drawing>
       </w:r>
-      <w:ins w:id="51" w:author="Florian Altermatt" w:date="2023-06-01T19:45:00Z">
-        <w:r>
-          <w:rPr>
-            <w:rFonts w:ascii="Times New Roman" w:hAnsi="Times New Roman" w:cs="Times New Roman"/>
-            <w:noProof/>
-            <w:sz w:val="22"/>
-            <w:szCs w:val="22"/>
-            <w:lang w:val="en-GB"/>
-          </w:rPr>
-          <w:drawing>
-            <wp:inline distT="0" distB="0" distL="0" distR="0" wp14:anchorId="443A4568" wp14:editId="0A8582DF">
-              <wp:extent cx="1523674" cy="304800"/>
-              <wp:effectExtent l="0" t="0" r="635" b="0"/>
-              <wp:docPr id="181031899" name="Picture 1" descr="A close-up of a signature&#10;&#10;Description automatically generated"/>
-              <wp:cNvGraphicFramePr>
-                <a:graphicFrameLocks xmlns:a="http://schemas.openxmlformats.org/drawingml/2006/main" noChangeAspect="1"/>
-              </wp:cNvGraphicFramePr>
-              <a:graphic xmlns:a="http://schemas.openxmlformats.org/drawingml/2006/main">
-                <a:graphicData uri="http://schemas.openxmlformats.org/drawingml/2006/picture">
-                  <pic:pic xmlns:pic="http://schemas.openxmlformats.org/drawingml/2006/picture">
-                    <pic:nvPicPr>
-                      <pic:cNvPr id="181031899" name="Picture 1" descr="A close-up of a signature&#10;&#10;Description automatically generated"/>
-                      <pic:cNvPicPr/>
-                    </pic:nvPicPr>
-                    <pic:blipFill>
-                      <a:blip r:embed="rId15"/>
-                      <a:stretch>
-                        <a:fillRect/>
-                      </a:stretch>
-                    </pic:blipFill>
-                    <pic:spPr>
-                      <a:xfrm>
-                        <a:off x="0" y="0"/>
-                        <a:ext cx="1738293" cy="347733"/>
-                      </a:xfrm>
-                      <a:prstGeom prst="rect">
-                        <a:avLst/>
-                      </a:prstGeom>
-                    </pic:spPr>
-                  </pic:pic>
-                </a:graphicData>
-              </a:graphic>
-            </wp:inline>
-          </w:drawing>
-        </w:r>
-      </w:ins>
+      <w:r>
+        <w:rPr>
+          <w:rFonts w:ascii="Times New Roman" w:hAnsi="Times New Roman" w:cs="Times New Roman"/>
+          <w:noProof/>
+          <w:sz w:val="22"/>
+          <w:szCs w:val="22"/>
+          <w:lang w:val="en-GB"/>
+        </w:rPr>
+        <w:drawing>
+          <wp:inline distT="0" distB="0" distL="0" distR="0" wp14:anchorId="443A4568" wp14:editId="0A8582DF">
+            <wp:extent cx="1523674" cy="304800"/>
+            <wp:effectExtent l="0" t="0" r="635" b="0"/>
+            <wp:docPr id="181031899" name="Picture 1" descr="A close-up of a signature&#10;&#10;Description automatically generated"/>
+            <wp:cNvGraphicFramePr>
+              <a:graphicFrameLocks xmlns:a="http://schemas.openxmlformats.org/drawingml/2006/main" noChangeAspect="1"/>
+            </wp:cNvGraphicFramePr>
+            <a:graphic xmlns:a="http://schemas.openxmlformats.org/drawingml/2006/main">
+              <a:graphicData uri="http://schemas.openxmlformats.org/drawingml/2006/picture">
+                <pic:pic xmlns:pic="http://schemas.openxmlformats.org/drawingml/2006/picture">
+                  <pic:nvPicPr>
+                    <pic:cNvPr id="181031899" name="Picture 1" descr="A close-up of a signature&#10;&#10;Description automatically generated"/>
+                    <pic:cNvPicPr/>
+                  </pic:nvPicPr>
+                  <pic:blipFill>
+                    <a:blip r:embed="rId11"/>
+                    <a:stretch>
+                      <a:fillRect/>
+                    </a:stretch>
+                  </pic:blipFill>
+                  <pic:spPr>
+                    <a:xfrm>
+                      <a:off x="0" y="0"/>
+                      <a:ext cx="1738293" cy="347733"/>
+                    </a:xfrm>
+                    <a:prstGeom prst="rect">
+                      <a:avLst/>
+                    </a:prstGeom>
+                  </pic:spPr>
+                </pic:pic>
+              </a:graphicData>
+            </a:graphic>
+          </wp:inline>
+        </w:drawing>
+      </w:r>
     </w:p>
     <w:p>
       <w:pPr>
@@ -3078,10 +2640,10 @@
       </w:r>
     </w:p>
     <w:sectPr>
-      <w:headerReference w:type="default" r:id="rId16"/>
-      <w:footerReference w:type="default" r:id="rId17"/>
-      <w:headerReference w:type="first" r:id="rId18"/>
-      <w:footerReference w:type="first" r:id="rId19"/>
+      <w:headerReference w:type="default" r:id="rId12"/>
+      <w:footerReference w:type="default" r:id="rId13"/>
+      <w:headerReference w:type="first" r:id="rId14"/>
+      <w:footerReference w:type="first" r:id="rId15"/>
       <w:pgSz w:w="11906" w:h="16838" w:code="9"/>
       <w:pgMar w:top="2744" w:right="1134" w:bottom="1418" w:left="1474" w:header="522" w:footer="811" w:gutter="0"/>
       <w:cols w:space="708"/>
@@ -3090,154 +2652,6 @@
     </w:sectPr>
   </w:body>
 </w:document>
-</file>
-
-<file path=word/comments.xml><?xml version="1.0" encoding="utf-8"?>
-<w:comments xmlns:wpc="http://schemas.microsoft.com/office/word/2010/wordprocessingCanvas" xmlns:cx="http://schemas.microsoft.com/office/drawing/2014/chartex" xmlns:cx1="http://schemas.microsoft.com/office/drawing/2015/9/8/chartex" xmlns:cx2="http://schemas.microsoft.com/office/drawing/2015/10/21/chartex" xmlns:cx3="http://schemas.microsoft.com/office/drawing/2016/5/9/chartex" xmlns:cx4="http://schemas.microsoft.com/office/drawing/2016/5/10/chartex" xmlns:cx5="http://schemas.microsoft.com/office/drawing/2016/5/11/chartex" xmlns:cx6="http://schemas.microsoft.com/office/drawing/2016/5/12/chartex" xmlns:cx7="http://schemas.microsoft.com/office/drawing/2016/5/13/chartex" xmlns:cx8="http://schemas.microsoft.com/office/drawing/2016/5/14/chartex" xmlns:mc="http://schemas.openxmlformats.org/markup-compatibility/2006" xmlns:aink="http://schemas.microsoft.com/office/drawing/2016/ink" xmlns:am3d="http://schemas.microsoft.com/office/drawing/2017/model3d" xmlns:o="urn:schemas-microsoft-com:office:office" xmlns:oel="http://schemas.microsoft.com/office/2019/extlst" xmlns:r="http://schemas.openxmlformats.org/officeDocument/2006/relationships" xmlns:m="http://schemas.openxmlformats.org/officeDocument/2006/math" xmlns:v="urn:schemas-microsoft-com:vml" xmlns:wp14="http://schemas.microsoft.com/office/word/2010/wordprocessingDrawing" xmlns:wp="http://schemas.openxmlformats.org/drawingml/2006/wordprocessingDrawing" xmlns:w10="urn:schemas-microsoft-com:office:word" xmlns:w="http://schemas.openxmlformats.org/wordprocessingml/2006/main" xmlns:w14="http://schemas.microsoft.com/office/word/2010/wordml" xmlns:w15="http://schemas.microsoft.com/office/word/2012/wordml" xmlns:w16cex="http://schemas.microsoft.com/office/word/2018/wordml/cex" xmlns:w16cid="http://schemas.microsoft.com/office/word/2016/wordml/cid" xmlns:w16="http://schemas.microsoft.com/office/word/2018/wordml" xmlns:w16sdtdh="http://schemas.microsoft.com/office/word/2020/wordml/sdtdatahash" xmlns:w16se="http://schemas.microsoft.com/office/word/2015/wordml/symex" xmlns:wpg="http://schemas.microsoft.com/office/word/2010/wordprocessingGroup" xmlns:wpi="http://schemas.microsoft.com/office/word/2010/wordprocessingInk" xmlns:wne="http://schemas.microsoft.com/office/word/2006/wordml" xmlns:wps="http://schemas.microsoft.com/office/word/2010/wordprocessingShape" mc:Ignorable="w14 w15 w16se w16cid w16 w16cex w16sdtdh wp14">
-  <w:comment w:id="10" w:author="Tianna Peller" w:date="2024-04-29T18:28:00Z" w:initials="TP">
-    <w:p>
-      <w:r>
-        <w:rPr>
-          <w:rStyle w:val="CommentReference"/>
-        </w:rPr>
-        <w:annotationRef/>
-      </w:r>
-      <w:r>
-        <w:t xml:space="preserve">This paragraph needs to connect better to the idea of patch-size asymmetry that you introduce in the second paragraph. I.e., the idea that ecosystems that are connected via resource flows can be of different size. This is a critical part of your study and key to understanding the big result you present below. </w:t>
-      </w:r>
-    </w:p>
-  </w:comment>
-  <w:comment w:id="11" w:author="Tianna Peller" w:date="2024-04-30T13:44:00Z" w:initials="TP">
-    <w:p>
-      <w:r>
-        <w:rPr>
-          <w:rStyle w:val="CommentReference"/>
-        </w:rPr>
-        <w:annotationRef/>
-      </w:r>
-      <w:r>
-        <w:t xml:space="preserve">This sentence isn’t super convincing and doesn’t capture super well what your study does: studies ecosystems of different size that are connected to one another.  “Other ecosystems” as used in this sentence doesn’t capture that. </w:t>
-      </w:r>
-    </w:p>
-  </w:comment>
-  <w:comment w:id="13" w:author="Tianna Peller" w:date="2024-04-29T18:31:00Z" w:initials="TP">
-    <w:p>
-      <w:r>
-        <w:rPr>
-          <w:rStyle w:val="CommentReference"/>
-        </w:rPr>
-        <w:annotationRef/>
-      </w:r>
-      <w:r>
-        <w:t xml:space="preserve">It needs to be clear by this point what this means. See my comment above. Assume that whoever is reading this letter has not read your paper. </w:t>
-      </w:r>
-    </w:p>
-  </w:comment>
-  <w:comment w:id="18" w:author="Tianna Peller" w:date="2024-04-29T18:33:00Z" w:initials="TP">
-    <w:p>
-      <w:r>
-        <w:rPr>
-          <w:rStyle w:val="CommentReference"/>
-        </w:rPr>
-        <w:annotationRef/>
-      </w:r>
-      <w:r>
-        <w:t>a word was missing here. Is this what you mean?</w:t>
-      </w:r>
-    </w:p>
-  </w:comment>
-  <w:comment w:id="21" w:author="Tianna Peller" w:date="2024-04-30T13:47:00Z" w:initials="TP">
-    <w:p>
-      <w:r>
-        <w:rPr>
-          <w:rStyle w:val="CommentReference"/>
-        </w:rPr>
-        <w:annotationRef/>
-      </w:r>
-      <w:r>
-        <w:t>the ecosystem function should be introduced in the first sentence of this paragraph</w:t>
-      </w:r>
-    </w:p>
-  </w:comment>
-  <w:comment w:id="30" w:author="Tianna Peller" w:date="2024-04-29T18:22:00Z" w:initials="TP">
-    <w:p>
-      <w:r>
-        <w:rPr>
-          <w:rStyle w:val="CommentReference"/>
-        </w:rPr>
-        <w:annotationRef/>
-      </w:r>
-      <w:r>
-        <w:t xml:space="preserve">keep order consistent. In the first paragraph and earlier in this paragraph you say ecosystem size and resource flows. Now you do the reverse order. </w:t>
-      </w:r>
-    </w:p>
-  </w:comment>
-  <w:comment w:id="36" w:author="Tianna Peller" w:date="2024-04-30T14:01:00Z" w:initials="TP">
-    <w:p>
-      <w:r>
-        <w:rPr>
-          <w:rStyle w:val="CommentReference"/>
-        </w:rPr>
-        <w:annotationRef/>
-      </w:r>
-      <w:r>
-        <w:t xml:space="preserve">I suggest replacing one or two of these with more recent ecology letters refs. E.g., mine, or Isabelle and Benoit’s… You want to show they have been publishing on the topic across time, including recently. </w:t>
-      </w:r>
-    </w:p>
-  </w:comment>
-  <w:comment w:id="33" w:author="Tianna Peller" w:date="2024-04-30T14:01:00Z" w:initials="TP">
-    <w:p>
-      <w:r>
-        <w:rPr>
-          <w:rStyle w:val="CommentReference"/>
-        </w:rPr>
-        <w:annotationRef/>
-      </w:r>
-      <w:r>
-        <w:t xml:space="preserve">I suggest replacing one or two of these with more recent ecology letters refs. E.g., mine, or Isabelle and Benoit’s… You want to show they have been publishing on the topic across time, including recently. </w:t>
-      </w:r>
-    </w:p>
-  </w:comment>
-</w:comments>
-</file>
-
-<file path=word/commentsExtended.xml><?xml version="1.0" encoding="utf-8"?>
-<w15:commentsEx xmlns:wpc="http://schemas.microsoft.com/office/word/2010/wordprocessingCanvas" xmlns:cx="http://schemas.microsoft.com/office/drawing/2014/chartex" xmlns:cx1="http://schemas.microsoft.com/office/drawing/2015/9/8/chartex" xmlns:cx2="http://schemas.microsoft.com/office/drawing/2015/10/21/chartex" xmlns:cx3="http://schemas.microsoft.com/office/drawing/2016/5/9/chartex" xmlns:cx4="http://schemas.microsoft.com/office/drawing/2016/5/10/chartex" xmlns:cx5="http://schemas.microsoft.com/office/drawing/2016/5/11/chartex" xmlns:cx6="http://schemas.microsoft.com/office/drawing/2016/5/12/chartex" xmlns:cx7="http://schemas.microsoft.com/office/drawing/2016/5/13/chartex" xmlns:cx8="http://schemas.microsoft.com/office/drawing/2016/5/14/chartex" xmlns:mc="http://schemas.openxmlformats.org/markup-compatibility/2006" xmlns:aink="http://schemas.microsoft.com/office/drawing/2016/ink" xmlns:am3d="http://schemas.microsoft.com/office/drawing/2017/model3d" xmlns:o="urn:schemas-microsoft-com:office:office" xmlns:oel="http://schemas.microsoft.com/office/2019/extlst" xmlns:r="http://schemas.openxmlformats.org/officeDocument/2006/relationships" xmlns:m="http://schemas.openxmlformats.org/officeDocument/2006/math" xmlns:v="urn:schemas-microsoft-com:vml" xmlns:wp14="http://schemas.microsoft.com/office/word/2010/wordprocessingDrawing" xmlns:wp="http://schemas.openxmlformats.org/drawingml/2006/wordprocessingDrawing" xmlns:w10="urn:schemas-microsoft-com:office:word" xmlns:w="http://schemas.openxmlformats.org/wordprocessingml/2006/main" xmlns:w14="http://schemas.microsoft.com/office/word/2010/wordml" xmlns:w15="http://schemas.microsoft.com/office/word/2012/wordml" xmlns:w16cex="http://schemas.microsoft.com/office/word/2018/wordml/cex" xmlns:w16cid="http://schemas.microsoft.com/office/word/2016/wordml/cid" xmlns:w16="http://schemas.microsoft.com/office/word/2018/wordml" xmlns:w16sdtdh="http://schemas.microsoft.com/office/word/2020/wordml/sdtdatahash" xmlns:w16se="http://schemas.microsoft.com/office/word/2015/wordml/symex" xmlns:wpg="http://schemas.microsoft.com/office/word/2010/wordprocessingGroup" xmlns:wpi="http://schemas.microsoft.com/office/word/2010/wordprocessingInk" xmlns:wne="http://schemas.microsoft.com/office/word/2006/wordml" xmlns:wps="http://schemas.microsoft.com/office/word/2010/wordprocessingShape" mc:Ignorable="w14 w15 w16se w16cid w16 w16cex w16sdtdh wp14">
-  <w15:commentEx w15:paraId="45FECD26" w15:done="0"/>
-  <w15:commentEx w15:paraId="5B1107CA" w15:done="0"/>
-  <w15:commentEx w15:paraId="26D380B6" w15:done="1"/>
-  <w15:commentEx w15:paraId="779D1580" w15:done="1"/>
-  <w15:commentEx w15:paraId="3F246896" w15:done="0"/>
-  <w15:commentEx w15:paraId="7756B5E1" w15:done="1"/>
-  <w15:commentEx w15:paraId="0C54544F" w15:done="1"/>
-  <w15:commentEx w15:paraId="55973085" w15:done="1"/>
-</w15:commentsEx>
-</file>
-
-<file path=word/commentsExtensible.xml><?xml version="1.0" encoding="utf-8"?>
-<w16cex:commentsExtensible xmlns:wpc="http://schemas.microsoft.com/office/word/2010/wordprocessingCanvas" xmlns:cx="http://schemas.microsoft.com/office/drawing/2014/chartex" xmlns:cx1="http://schemas.microsoft.com/office/drawing/2015/9/8/chartex" xmlns:cx2="http://schemas.microsoft.com/office/drawing/2015/10/21/chartex" xmlns:cx3="http://schemas.microsoft.com/office/drawing/2016/5/9/chartex" xmlns:cx4="http://schemas.microsoft.com/office/drawing/2016/5/10/chartex" xmlns:cx5="http://schemas.microsoft.com/office/drawing/2016/5/11/chartex" xmlns:cx6="http://schemas.microsoft.com/office/drawing/2016/5/12/chartex" xmlns:cx7="http://schemas.microsoft.com/office/drawing/2016/5/13/chartex" xmlns:cx8="http://schemas.microsoft.com/office/drawing/2016/5/14/chartex" xmlns:cr="http://schemas.microsoft.com/office/comments/2020/reactions" xmlns:mc="http://schemas.openxmlformats.org/markup-compatibility/2006" xmlns:aink="http://schemas.microsoft.com/office/drawing/2016/ink" xmlns:am3d="http://schemas.microsoft.com/office/drawing/2017/model3d" xmlns:o="urn:schemas-microsoft-com:office:office" xmlns:oel="http://schemas.microsoft.com/office/2019/extlst" xmlns:r="http://schemas.openxmlformats.org/officeDocument/2006/relationships" xmlns:m="http://schemas.openxmlformats.org/officeDocument/2006/math" xmlns:v="urn:schemas-microsoft-com:vml" xmlns:wp14="http://schemas.microsoft.com/office/word/2010/wordprocessingDrawing" xmlns:wp="http://schemas.openxmlformats.org/drawingml/2006/wordprocessingDrawing" xmlns:w10="urn:schemas-microsoft-com:office:word" xmlns:w="http://schemas.openxmlformats.org/wordprocessingml/2006/main" xmlns:w14="http://schemas.microsoft.com/office/word/2010/wordml" xmlns:w15="http://schemas.microsoft.com/office/word/2012/wordml" xmlns:w16cex="http://schemas.microsoft.com/office/word/2018/wordml/cex" xmlns:w16cid="http://schemas.microsoft.com/office/word/2016/wordml/cid" xmlns:w16="http://schemas.microsoft.com/office/word/2018/wordml" xmlns:w16sdtdh="http://schemas.microsoft.com/office/word/2020/wordml/sdtdatahash" xmlns:w16se="http://schemas.microsoft.com/office/word/2015/wordml/symex" xmlns:wpg="http://schemas.microsoft.com/office/word/2010/wordprocessingGroup" xmlns:wpi="http://schemas.microsoft.com/office/word/2010/wordprocessingInk" xmlns:wne="http://schemas.microsoft.com/office/word/2006/wordml" xmlns:wps="http://schemas.microsoft.com/office/word/2010/wordprocessingShape" mc:Ignorable="w14 w15 w16se w16cid w16 w16cex w16sdtdh cr wp14">
-  <w16cex:commentExtensible w16cex:durableId="6550D9F1" w16cex:dateUtc="2024-04-29T22:28:00Z"/>
-  <w16cex:commentExtensible w16cex:durableId="133FA8C0" w16cex:dateUtc="2024-04-30T11:44:00Z"/>
-  <w16cex:commentExtensible w16cex:durableId="0C068ECF" w16cex:dateUtc="2024-04-29T22:31:00Z"/>
-  <w16cex:commentExtensible w16cex:durableId="2E3AA1D5" w16cex:dateUtc="2024-04-29T22:33:00Z"/>
-  <w16cex:commentExtensible w16cex:durableId="0C4944E2" w16cex:dateUtc="2024-04-30T11:47:00Z"/>
-  <w16cex:commentExtensible w16cex:durableId="45A43D92" w16cex:dateUtc="2024-04-29T22:22:00Z"/>
-  <w16cex:commentExtensible w16cex:durableId="4A7CF821" w16cex:dateUtc="2024-04-30T12:01:00Z"/>
-  <w16cex:commentExtensible w16cex:durableId="6229E5A6" w16cex:dateUtc="2024-04-30T12:01:00Z"/>
-</w16cex:commentsExtensible>
-</file>
-
-<file path=word/commentsIds.xml><?xml version="1.0" encoding="utf-8"?>
-<w16cid:commentsIds xmlns:wpc="http://schemas.microsoft.com/office/word/2010/wordprocessingCanvas" xmlns:cx="http://schemas.microsoft.com/office/drawing/2014/chartex" xmlns:cx1="http://schemas.microsoft.com/office/drawing/2015/9/8/chartex" xmlns:cx2="http://schemas.microsoft.com/office/drawing/2015/10/21/chartex" xmlns:cx3="http://schemas.microsoft.com/office/drawing/2016/5/9/chartex" xmlns:cx4="http://schemas.microsoft.com/office/drawing/2016/5/10/chartex" xmlns:cx5="http://schemas.microsoft.com/office/drawing/2016/5/11/chartex" xmlns:cx6="http://schemas.microsoft.com/office/drawing/2016/5/12/chartex" xmlns:cx7="http://schemas.microsoft.com/office/drawing/2016/5/13/chartex" xmlns:cx8="http://schemas.microsoft.com/office/drawing/2016/5/14/chartex" xmlns:mc="http://schemas.openxmlformats.org/markup-compatibility/2006" xmlns:aink="http://schemas.microsoft.com/office/drawing/2016/ink" xmlns:am3d="http://schemas.microsoft.com/office/drawing/2017/model3d" xmlns:o="urn:schemas-microsoft-com:office:office" xmlns:oel="http://schemas.microsoft.com/office/2019/extlst" xmlns:r="http://schemas.openxmlformats.org/officeDocument/2006/relationships" xmlns:m="http://schemas.openxmlformats.org/officeDocument/2006/math" xmlns:v="urn:schemas-microsoft-com:vml" xmlns:wp14="http://schemas.microsoft.com/office/word/2010/wordprocessingDrawing" xmlns:wp="http://schemas.openxmlformats.org/drawingml/2006/wordprocessingDrawing" xmlns:w10="urn:schemas-microsoft-com:office:word" xmlns:w="http://schemas.openxmlformats.org/wordprocessingml/2006/main" xmlns:w14="http://schemas.microsoft.com/office/word/2010/wordml" xmlns:w15="http://schemas.microsoft.com/office/word/2012/wordml" xmlns:w16cex="http://schemas.microsoft.com/office/word/2018/wordml/cex" xmlns:w16cid="http://schemas.microsoft.com/office/word/2016/wordml/cid" xmlns:w16="http://schemas.microsoft.com/office/word/2018/wordml" xmlns:w16sdtdh="http://schemas.microsoft.com/office/word/2020/wordml/sdtdatahash" xmlns:w16se="http://schemas.microsoft.com/office/word/2015/wordml/symex" xmlns:wpg="http://schemas.microsoft.com/office/word/2010/wordprocessingGroup" xmlns:wpi="http://schemas.microsoft.com/office/word/2010/wordprocessingInk" xmlns:wne="http://schemas.microsoft.com/office/word/2006/wordml" xmlns:wps="http://schemas.microsoft.com/office/word/2010/wordprocessingShape" mc:Ignorable="w14 w15 w16se w16cid w16 w16cex w16sdtdh wp14">
-  <w16cid:commentId w16cid:paraId="45FECD26" w16cid:durableId="6550D9F1"/>
-  <w16cid:commentId w16cid:paraId="5B1107CA" w16cid:durableId="133FA8C0"/>
-  <w16cid:commentId w16cid:paraId="26D380B6" w16cid:durableId="0C068ECF"/>
-  <w16cid:commentId w16cid:paraId="779D1580" w16cid:durableId="2E3AA1D5"/>
-  <w16cid:commentId w16cid:paraId="3F246896" w16cid:durableId="0C4944E2"/>
-  <w16cid:commentId w16cid:paraId="7756B5E1" w16cid:durableId="45A43D92"/>
-  <w16cid:commentId w16cid:paraId="0C54544F" w16cid:durableId="4A7CF821"/>
-  <w16cid:commentId w16cid:paraId="55973085" w16cid:durableId="6229E5A6"/>
-</w16cid:commentsIds>
 </file>
 
 <file path=word/endnotes.xml><?xml version="1.0" encoding="utf-8"?>
@@ -3782,17 +3196,11 @@
                             <w:pStyle w:val="Absender"/>
                             <w:rPr>
                               <w:lang w:val="de-DE"/>
-                              <w:rPrChange w:id="52" w:author="Emanuele Giacomuzzo [2]" w:date="2024-03-20T15:13:00Z">
-                                <w:rPr/>
-                              </w:rPrChange>
                             </w:rPr>
                           </w:pPr>
                           <w:r>
                             <w:rPr>
                               <w:lang w:val="de-DE"/>
-                              <w:rPrChange w:id="53" w:author="Emanuele Giacomuzzo [2]" w:date="2024-03-20T15:13:00Z">
-                                <w:rPr/>
-                              </w:rPrChange>
                             </w:rPr>
                             <w:t>University of Zurich</w:t>
                           </w:r>
@@ -3910,17 +3318,11 @@
                       <w:pStyle w:val="Absender"/>
                       <w:rPr>
                         <w:lang w:val="de-DE"/>
-                        <w:rPrChange w:id="4" w:author="Emanuele Giacomuzzo" w:date="2024-03-20T15:13:00Z">
-                          <w:rPr/>
-                        </w:rPrChange>
                       </w:rPr>
                     </w:pPr>
                     <w:r>
                       <w:rPr>
                         <w:lang w:val="de-DE"/>
-                        <w:rPrChange w:id="5" w:author="Emanuele Giacomuzzo" w:date="2024-03-20T15:13:00Z">
-                          <w:rPr/>
-                        </w:rPrChange>
                       </w:rPr>
                       <w:t>University of Zurich</w:t>
                     </w:r>
@@ -4352,26 +3754,6 @@
     <w:abstractNumId w:val="1"/>
   </w:num>
 </w:numbering>
-</file>
-
-<file path=word/people.xml><?xml version="1.0" encoding="utf-8"?>
-<w15:people xmlns:wpc="http://schemas.microsoft.com/office/word/2010/wordprocessingCanvas" xmlns:cx="http://schemas.microsoft.com/office/drawing/2014/chartex" xmlns:cx1="http://schemas.microsoft.com/office/drawing/2015/9/8/chartex" xmlns:cx2="http://schemas.microsoft.com/office/drawing/2015/10/21/chartex" xmlns:cx3="http://schemas.microsoft.com/office/drawing/2016/5/9/chartex" xmlns:cx4="http://schemas.microsoft.com/office/drawing/2016/5/10/chartex" xmlns:cx5="http://schemas.microsoft.com/office/drawing/2016/5/11/chartex" xmlns:cx6="http://schemas.microsoft.com/office/drawing/2016/5/12/chartex" xmlns:cx7="http://schemas.microsoft.com/office/drawing/2016/5/13/chartex" xmlns:cx8="http://schemas.microsoft.com/office/drawing/2016/5/14/chartex" xmlns:mc="http://schemas.openxmlformats.org/markup-compatibility/2006" xmlns:aink="http://schemas.microsoft.com/office/drawing/2016/ink" xmlns:am3d="http://schemas.microsoft.com/office/drawing/2017/model3d" xmlns:o="urn:schemas-microsoft-com:office:office" xmlns:oel="http://schemas.microsoft.com/office/2019/extlst" xmlns:r="http://schemas.openxmlformats.org/officeDocument/2006/relationships" xmlns:m="http://schemas.openxmlformats.org/officeDocument/2006/math" xmlns:v="urn:schemas-microsoft-com:vml" xmlns:wp14="http://schemas.microsoft.com/office/word/2010/wordprocessingDrawing" xmlns:wp="http://schemas.openxmlformats.org/drawingml/2006/wordprocessingDrawing" xmlns:w10="urn:schemas-microsoft-com:office:word" xmlns:w="http://schemas.openxmlformats.org/wordprocessingml/2006/main" xmlns:w14="http://schemas.microsoft.com/office/word/2010/wordml" xmlns:w15="http://schemas.microsoft.com/office/word/2012/wordml" xmlns:w16cex="http://schemas.microsoft.com/office/word/2018/wordml/cex" xmlns:w16cid="http://schemas.microsoft.com/office/word/2016/wordml/cid" xmlns:w16="http://schemas.microsoft.com/office/word/2018/wordml" xmlns:w16sdtdh="http://schemas.microsoft.com/office/word/2020/wordml/sdtdatahash" xmlns:w16se="http://schemas.microsoft.com/office/word/2015/wordml/symex" xmlns:wpg="http://schemas.microsoft.com/office/word/2010/wordprocessingGroup" xmlns:wpi="http://schemas.microsoft.com/office/word/2010/wordprocessingInk" xmlns:wne="http://schemas.microsoft.com/office/word/2006/wordml" xmlns:wps="http://schemas.microsoft.com/office/word/2010/wordprocessingShape" mc:Ignorable="w14 w15 w16se w16cid w16 w16cex w16sdtdh wp14">
-  <w15:person w15:author="Tianna Peller">
-    <w15:presenceInfo w15:providerId="AD" w15:userId="S::tianna.peller@uzh.ch::39de7568-2c99-43dc-81f4-7735f2d94797"/>
-  </w15:person>
-  <w15:person w15:author="Emanuele Giacomuzzo">
-    <w15:presenceInfo w15:providerId="AD" w15:userId="S::emanuele.giacomuzzo@uzh.ch::be226646-465e-4936-a497-9caebe93056c"/>
-  </w15:person>
-  <w15:person w15:author="Isabelle Gounand">
-    <w15:presenceInfo w15:providerId="None" w15:userId="Isabelle Gounand"/>
-  </w15:person>
-  <w15:person w15:author="Florian Altermatt">
-    <w15:presenceInfo w15:providerId="None" w15:userId="Florian Altermatt"/>
-  </w15:person>
-  <w15:person w15:author="Emanuele Giacomuzzo [2]">
-    <w15:presenceInfo w15:providerId="Windows Live" w15:userId="660378d6b8a00df5"/>
-  </w15:person>
-</w15:people>
 </file>
 
 <file path=word/styles.xml><?xml version="1.0" encoding="utf-8"?>
